--- a/inst/rmarkdown/templates/SAP_pt/skeleton/misc/style_SAP_pt.docx
+++ b/inst/rmarkdown/templates/SAP_pt/skeleton/misc/style_SAP_pt.docx
@@ -7,12 +7,12 @@
         <w:pStyle w:val="Ttulododocumento"/>
         <w:spacing w:before="480" w:after="240"/>
         <w:rPr>
-          <w:lang w:val="pt-BR" w:eastAsia="en-US" w:bidi="ar-SA"/>
+          <w:lang w:val="en-US" w:eastAsia="en-US" w:bidi="ar-SA"/>
         </w:rPr>
       </w:pPr>
       <w:r>
         <w:rPr>
-          <w:lang w:val="pt-BR" w:eastAsia="en-US" w:bidi="ar-SA"/>
+          <w:lang w:val="en-US" w:eastAsia="en-US" w:bidi="ar-SA"/>
         </w:rPr>
         <w:t>Título</w:t>
       </w:r>
@@ -21,12 +21,12 @@
       <w:pPr>
         <w:pStyle w:val="Subttulo"/>
         <w:rPr>
-          <w:lang w:val="pt-BR" w:eastAsia="en-US" w:bidi="ar-SA"/>
+          <w:lang w:val="en-US" w:eastAsia="en-US" w:bidi="ar-SA"/>
         </w:rPr>
       </w:pPr>
       <w:r>
         <w:rPr>
-          <w:lang w:val="pt-BR" w:eastAsia="en-US" w:bidi="ar-SA"/>
+          <w:lang w:val="en-US" w:eastAsia="en-US" w:bidi="ar-SA"/>
         </w:rPr>
         <w:t>Subtítulo</w:t>
       </w:r>
@@ -35,12 +35,12 @@
       <w:pPr>
         <w:pStyle w:val="Date"/>
         <w:rPr>
-          <w:lang w:val="pt-BR" w:eastAsia="en-US" w:bidi="ar-SA"/>
+          <w:lang w:val="en-US" w:eastAsia="en-US" w:bidi="ar-SA"/>
         </w:rPr>
       </w:pPr>
       <w:r>
         <w:rPr>
-          <w:lang w:val="pt-BR" w:eastAsia="en-US" w:bidi="ar-SA"/>
+          <w:lang w:val="en-US" w:eastAsia="en-US" w:bidi="ar-SA"/>
         </w:rPr>
         <w:t>Data</w:t>
       </w:r>
@@ -49,12 +49,12 @@
       <w:pPr>
         <w:pStyle w:val="Author"/>
         <w:rPr>
-          <w:lang w:val="pt-BR" w:eastAsia="en-US" w:bidi="ar-SA"/>
+          <w:lang w:val="en-US" w:eastAsia="en-US" w:bidi="ar-SA"/>
         </w:rPr>
       </w:pPr>
       <w:r>
         <w:rPr>
-          <w:lang w:val="pt-BR" w:eastAsia="en-US" w:bidi="ar-SA"/>
+          <w:lang w:val="en-US" w:eastAsia="en-US" w:bidi="ar-SA"/>
         </w:rPr>
         <w:t>Autor</w:t>
       </w:r>
@@ -73,7 +73,7 @@
             <w:suppressLineNumbers/>
             <w:ind w:left="0" w:hanging="0"/>
             <w:rPr>
-              <w:lang w:val="pt-BR" w:eastAsia="en-US" w:bidi="ar-SA"/>
+              <w:lang w:val="en-US" w:eastAsia="en-US" w:bidi="ar-SA"/>
             </w:rPr>
           </w:pPr>
           <w:r>
@@ -82,7 +82,7 @@
               <w:bCs/>
               <w:sz w:val="32"/>
               <w:szCs w:val="32"/>
-              <w:lang w:val="pt-BR" w:eastAsia="en-US" w:bidi="ar-SA"/>
+              <w:lang w:val="en-US" w:eastAsia="en-US" w:bidi="ar-SA"/>
             </w:rPr>
             <w:t>Sumário</w:t>
           </w:r>
@@ -102,14 +102,14 @@
           <w:r>
             <w:rPr>
               <w:rStyle w:val="Vnculodendice"/>
-              <w:lang w:val="pt-BR" w:eastAsia="en-US" w:bidi="ar-SA"/>
+              <w:lang w:val="en-US" w:eastAsia="en-US" w:bidi="ar-SA"/>
             </w:rPr>
             <w:instrText> TOC \f \o "1-9" \h</w:instrText>
           </w:r>
           <w:r>
             <w:rPr>
               <w:rStyle w:val="Vnculodendice"/>
-              <w:lang w:val="pt-BR" w:eastAsia="en-US" w:bidi="ar-SA"/>
+              <w:lang w:val="en-US" w:eastAsia="en-US" w:bidi="ar-SA"/>
             </w:rPr>
             <w:fldChar w:fldCharType="separate"/>
           </w:r>
@@ -117,14 +117,14 @@
             <w:r>
               <w:rPr>
                 <w:rStyle w:val="Vnculodendice"/>
-                <w:lang w:val="pt-BR" w:eastAsia="en-US" w:bidi="ar-SA"/>
+                <w:lang w:val="en-US" w:eastAsia="en-US" w:bidi="ar-SA"/>
               </w:rPr>
               <w:t xml:space="preserve"> </w:t>
             </w:r>
             <w:r>
               <w:rPr>
                 <w:rStyle w:val="Vnculodendice"/>
-                <w:lang w:val="pt-BR" w:eastAsia="en-US" w:bidi="ar-SA"/>
+                <w:lang w:val="en-US" w:eastAsia="en-US" w:bidi="ar-SA"/>
               </w:rPr>
               <w:t>1  h1 header</w:t>
               <w:tab/>
@@ -145,14 +145,14 @@
             <w:r>
               <w:rPr>
                 <w:rStyle w:val="Vnculodendice"/>
-                <w:lang w:val="pt-BR" w:eastAsia="en-US" w:bidi="ar-SA"/>
+                <w:lang w:val="en-US" w:eastAsia="en-US" w:bidi="ar-SA"/>
               </w:rPr>
               <w:t xml:space="preserve"> </w:t>
             </w:r>
             <w:r>
               <w:rPr>
                 <w:rStyle w:val="Vnculodendice"/>
-                <w:lang w:val="pt-BR" w:eastAsia="en-US" w:bidi="ar-SA"/>
+                <w:lang w:val="en-US" w:eastAsia="en-US" w:bidi="ar-SA"/>
               </w:rPr>
               <w:t>1.1  H2 header</w:t>
               <w:tab/>
@@ -173,14 +173,14 @@
             <w:r>
               <w:rPr>
                 <w:rStyle w:val="Vnculodendice"/>
-                <w:lang w:val="pt-BR" w:eastAsia="en-US" w:bidi="ar-SA"/>
+                <w:lang w:val="en-US" w:eastAsia="en-US" w:bidi="ar-SA"/>
               </w:rPr>
               <w:t xml:space="preserve"> </w:t>
             </w:r>
             <w:r>
               <w:rPr>
                 <w:rStyle w:val="Vnculodendice"/>
-                <w:lang w:val="pt-BR" w:eastAsia="en-US" w:bidi="ar-SA"/>
+                <w:lang w:val="en-US" w:eastAsia="en-US" w:bidi="ar-SA"/>
               </w:rPr>
               <w:t>1.1.1  H3 header</w:t>
               <w:tab/>
@@ -201,14 +201,14 @@
             <w:r>
               <w:rPr>
                 <w:rStyle w:val="Vnculodendice"/>
-                <w:lang w:val="pt-BR" w:eastAsia="en-US" w:bidi="ar-SA"/>
+                <w:lang w:val="en-US" w:eastAsia="en-US" w:bidi="ar-SA"/>
               </w:rPr>
               <w:t xml:space="preserve"> </w:t>
             </w:r>
             <w:r>
               <w:rPr>
                 <w:rStyle w:val="Vnculodendice"/>
-                <w:lang w:val="pt-BR" w:eastAsia="en-US" w:bidi="ar-SA"/>
+                <w:lang w:val="en-US" w:eastAsia="en-US" w:bidi="ar-SA"/>
               </w:rPr>
               <w:t>2  H1 header</w:t>
               <w:tab/>
@@ -218,7 +218,7 @@
           <w:r>
             <w:rPr>
               <w:rStyle w:val="Vnculodendice"/>
-              <w:lang w:val="pt-BR" w:eastAsia="en-US" w:bidi="ar-SA"/>
+              <w:lang w:val="en-US" w:eastAsia="en-US" w:bidi="ar-SA"/>
             </w:rPr>
             <w:fldChar w:fldCharType="end"/>
           </w:r>
@@ -229,12 +229,12 @@
       <w:pPr>
         <w:pStyle w:val="Corpodotexto"/>
         <w:rPr>
-          <w:lang w:val="pt-BR" w:eastAsia="en-US" w:bidi="ar-SA"/>
+          <w:lang w:val="en-US" w:eastAsia="en-US" w:bidi="ar-SA"/>
         </w:rPr>
       </w:pPr>
       <w:r>
         <w:rPr>
-          <w:lang w:val="pt-BR" w:eastAsia="en-US" w:bidi="ar-SA"/>
+          <w:lang w:val="en-US" w:eastAsia="en-US" w:bidi="ar-SA"/>
         </w:rPr>
       </w:r>
     </w:p>
@@ -243,18 +243,16 @@
         <w:pStyle w:val="Normal"/>
         <w:spacing w:before="180" w:after="180"/>
         <w:rPr>
-          <w:lang w:val="pt-BR" w:eastAsia="en-US" w:bidi="ar-SA"/>
+          <w:lang w:val="en-US" w:eastAsia="en-US" w:bidi="ar-SA"/>
         </w:rPr>
       </w:pPr>
       <w:r>
-        <w:rPr>
-          <w:lang w:val="pt-BR" w:eastAsia="en-US" w:bidi="ar-SA"/>
-        </w:rPr>
+        <w:rPr/>
         <mc:AlternateContent>
           <mc:Choice Requires="wps">
             <w:drawing>
               <wp:inline distT="0" distB="0" distL="0" distR="0">
-                <wp:extent cx="6137275" cy="36195"/>
+                <wp:extent cx="6136640" cy="35560"/>
                 <wp:effectExtent l="0" t="0" r="0" b="0"/>
                 <wp:docPr id="1" name="Forma1"/>
                 <a:graphic xmlns:a="http://schemas.openxmlformats.org/drawingml/2006/main">
@@ -264,7 +262,7 @@
                       <wps:spPr>
                         <a:xfrm>
                           <a:off x="0" y="0"/>
-                          <a:ext cx="6136560" cy="35640"/>
+                          <a:ext cx="6135840" cy="34920"/>
                         </a:xfrm>
                         <a:prstGeom prst="rect">
                           <a:avLst/>
@@ -293,7 +291,7 @@
           </mc:Choice>
           <mc:Fallback>
             <w:pict>
-              <v:rect id="shape_0" ID="Forma1" path="m0,0l-2147483645,0l-2147483645,-2147483646l0,-2147483646xe" fillcolor="white" stroked="t" style="position:absolute;margin-left:0pt;margin-top:-2.85pt;width:483.15pt;height:2.75pt;mso-wrap-style:none;v-text-anchor:middle;mso-position-vertical:top">
+              <v:rect id="shape_0" ID="Forma1" path="m0,0l-2147483645,0l-2147483645,-2147483646l0,-2147483646xe" fillcolor="white" stroked="t" o:allowincell="f" style="position:absolute;margin-left:0pt;margin-top:-2.8pt;width:483.1pt;height:2.7pt;mso-wrap-style:none;v-text-anchor:middle;mso-position-vertical:top">
                 <v:fill o:detectmouseclick="t" type="solid" color2="black"/>
                 <v:stroke color="black" joinstyle="round" endcap="flat"/>
                 <w10:wrap type="square"/>
@@ -307,14 +305,14 @@
       <w:pPr>
         <w:pStyle w:val="Ttulo1"/>
         <w:rPr>
-          <w:lang w:val="pt-BR" w:eastAsia="en-US" w:bidi="ar-SA"/>
+          <w:lang w:val="en-US" w:eastAsia="en-US" w:bidi="ar-SA"/>
         </w:rPr>
       </w:pPr>
       <w:bookmarkStart w:id="0" w:name="__RefHeading___Toc1535_4039525767"/>
       <w:bookmarkEnd w:id="0"/>
       <w:r>
         <w:rPr>
-          <w:lang w:val="pt-BR" w:eastAsia="en-US" w:bidi="ar-SA"/>
+          <w:lang w:val="en-US" w:eastAsia="en-US" w:bidi="ar-SA"/>
         </w:rPr>
         <w:t>h1 header</w:t>
       </w:r>
@@ -323,14 +321,14 @@
       <w:pPr>
         <w:pStyle w:val="Ttulo2"/>
         <w:rPr>
-          <w:lang w:val="pt-BR" w:eastAsia="en-US" w:bidi="ar-SA"/>
+          <w:lang w:val="en-US" w:eastAsia="en-US" w:bidi="ar-SA"/>
         </w:rPr>
       </w:pPr>
       <w:bookmarkStart w:id="1" w:name="__RefHeading___Toc1537_4039525767"/>
       <w:bookmarkEnd w:id="1"/>
       <w:r>
         <w:rPr>
-          <w:lang w:val="pt-BR" w:eastAsia="en-US" w:bidi="ar-SA"/>
+          <w:lang w:val="en-US" w:eastAsia="en-US" w:bidi="ar-SA"/>
         </w:rPr>
         <w:t>H2 header</w:t>
       </w:r>
@@ -339,14 +337,14 @@
       <w:pPr>
         <w:pStyle w:val="Ttulo3"/>
         <w:rPr>
-          <w:lang w:val="pt-BR" w:eastAsia="en-US" w:bidi="ar-SA"/>
+          <w:lang w:val="en-US" w:eastAsia="en-US" w:bidi="ar-SA"/>
         </w:rPr>
       </w:pPr>
       <w:bookmarkStart w:id="2" w:name="__RefHeading___Toc1539_4039525767"/>
       <w:bookmarkEnd w:id="2"/>
       <w:r>
         <w:rPr>
-          <w:lang w:val="pt-BR" w:eastAsia="en-US" w:bidi="ar-SA"/>
+          <w:lang w:val="en-US" w:eastAsia="en-US" w:bidi="ar-SA"/>
         </w:rPr>
         <w:t>H3 header</w:t>
       </w:r>
@@ -355,12 +353,12 @@
       <w:pPr>
         <w:pStyle w:val="Corpodotexto"/>
         <w:rPr>
-          <w:lang w:val="pt-BR" w:eastAsia="en-US" w:bidi="ar-SA"/>
+          <w:lang w:val="en-US" w:eastAsia="en-US" w:bidi="ar-SA"/>
         </w:rPr>
       </w:pPr>
       <w:r>
         <w:rPr>
-          <w:lang w:val="pt-BR" w:eastAsia="en-US" w:bidi="ar-SA"/>
+          <w:lang w:val="en-US" w:eastAsia="en-US" w:bidi="ar-SA"/>
         </w:rPr>
         <w:t>Texto</w:t>
       </w:r>
@@ -369,12 +367,12 @@
       <w:pPr>
         <w:pStyle w:val="Corpodotexto"/>
         <w:rPr>
-          <w:lang w:val="pt-BR" w:eastAsia="en-US" w:bidi="ar-SA"/>
+          <w:lang w:val="en-US" w:eastAsia="en-US" w:bidi="ar-SA"/>
         </w:rPr>
       </w:pPr>
       <w:r>
         <w:rPr>
-          <w:lang w:val="pt-BR" w:eastAsia="en-US" w:bidi="ar-SA"/>
+          <w:lang w:val="en-US" w:eastAsia="en-US" w:bidi="ar-SA"/>
         </w:rPr>
         <w:t>lorem ispum</w:t>
       </w:r>
@@ -387,12 +385,12 @@
           <w:numId w:val="2"/>
         </w:numPr>
         <w:rPr>
-          <w:lang w:val="pt-BR" w:eastAsia="en-US" w:bidi="ar-SA"/>
+          <w:lang w:val="en-US" w:eastAsia="en-US" w:bidi="ar-SA"/>
         </w:rPr>
       </w:pPr>
       <w:r>
         <w:rPr>
-          <w:lang w:val="pt-BR" w:eastAsia="en-US" w:bidi="ar-SA"/>
+          <w:lang w:val="en-US" w:eastAsia="en-US" w:bidi="ar-SA"/>
         </w:rPr>
         <w:t>lista 1</w:t>
       </w:r>
@@ -405,12 +403,12 @@
           <w:numId w:val="2"/>
         </w:numPr>
         <w:rPr>
-          <w:lang w:val="pt-BR" w:eastAsia="en-US" w:bidi="ar-SA"/>
+          <w:lang w:val="en-US" w:eastAsia="en-US" w:bidi="ar-SA"/>
         </w:rPr>
       </w:pPr>
       <w:r>
         <w:rPr>
-          <w:lang w:val="pt-BR" w:eastAsia="en-US" w:bidi="ar-SA"/>
+          <w:lang w:val="en-US" w:eastAsia="en-US" w:bidi="ar-SA"/>
         </w:rPr>
         <w:t>lista 2</w:t>
       </w:r>
@@ -423,12 +421,12 @@
           <w:numId w:val="2"/>
         </w:numPr>
         <w:rPr>
-          <w:lang w:val="pt-BR" w:eastAsia="en-US" w:bidi="ar-SA"/>
+          <w:lang w:val="en-US" w:eastAsia="en-US" w:bidi="ar-SA"/>
         </w:rPr>
       </w:pPr>
       <w:r>
         <w:rPr>
-          <w:lang w:val="pt-BR" w:eastAsia="en-US" w:bidi="ar-SA"/>
+          <w:lang w:val="en-US" w:eastAsia="en-US" w:bidi="ar-SA"/>
         </w:rPr>
         <w:t>sublista 2.1</w:t>
       </w:r>
@@ -441,12 +439,12 @@
           <w:numId w:val="2"/>
         </w:numPr>
         <w:rPr>
-          <w:lang w:val="pt-BR" w:eastAsia="en-US" w:bidi="ar-SA"/>
+          <w:lang w:val="en-US" w:eastAsia="en-US" w:bidi="ar-SA"/>
         </w:rPr>
       </w:pPr>
       <w:r>
         <w:rPr>
-          <w:lang w:val="pt-BR" w:eastAsia="en-US" w:bidi="ar-SA"/>
+          <w:lang w:val="en-US" w:eastAsia="en-US" w:bidi="ar-SA"/>
         </w:rPr>
         <w:t>sublista 2.2</w:t>
       </w:r>
@@ -459,12 +457,12 @@
           <w:numId w:val="2"/>
         </w:numPr>
         <w:rPr>
-          <w:lang w:val="pt-BR" w:eastAsia="en-US" w:bidi="ar-SA"/>
+          <w:lang w:val="en-US" w:eastAsia="en-US" w:bidi="ar-SA"/>
         </w:rPr>
       </w:pPr>
       <w:r>
         <w:rPr>
-          <w:lang w:val="pt-BR" w:eastAsia="en-US" w:bidi="ar-SA"/>
+          <w:lang w:val="en-US" w:eastAsia="en-US" w:bidi="ar-SA"/>
         </w:rPr>
         <w:t>lista 3</w:t>
       </w:r>
@@ -473,12 +471,12 @@
       <w:pPr>
         <w:pStyle w:val="Corpodotexto"/>
         <w:rPr>
-          <w:lang w:val="pt-BR" w:eastAsia="en-US" w:bidi="ar-SA"/>
+          <w:lang w:val="en-US" w:eastAsia="en-US" w:bidi="ar-SA"/>
         </w:rPr>
       </w:pPr>
       <w:r>
         <w:rPr>
-          <w:lang w:val="pt-BR" w:eastAsia="en-US" w:bidi="ar-SA"/>
+          <w:lang w:val="en-US" w:eastAsia="en-US" w:bidi="ar-SA"/>
         </w:rPr>
       </w:r>
     </w:p>
@@ -490,12 +488,12 @@
           <w:numId w:val="3"/>
         </w:numPr>
         <w:rPr>
-          <w:lang w:val="pt-BR" w:eastAsia="en-US" w:bidi="ar-SA"/>
+          <w:lang w:val="en-US" w:eastAsia="en-US" w:bidi="ar-SA"/>
         </w:rPr>
       </w:pPr>
       <w:r>
         <w:rPr>
-          <w:lang w:val="pt-BR" w:eastAsia="en-US" w:bidi="ar-SA"/>
+          <w:lang w:val="en-US" w:eastAsia="en-US" w:bidi="ar-SA"/>
         </w:rPr>
         <w:t>lista 1</w:t>
       </w:r>
@@ -508,12 +506,12 @@
           <w:numId w:val="3"/>
         </w:numPr>
         <w:rPr>
-          <w:lang w:val="pt-BR" w:eastAsia="en-US" w:bidi="ar-SA"/>
+          <w:lang w:val="en-US" w:eastAsia="en-US" w:bidi="ar-SA"/>
         </w:rPr>
       </w:pPr>
       <w:r>
         <w:rPr>
-          <w:lang w:val="pt-BR" w:eastAsia="en-US" w:bidi="ar-SA"/>
+          <w:lang w:val="en-US" w:eastAsia="en-US" w:bidi="ar-SA"/>
         </w:rPr>
         <w:t>lista 2</w:t>
       </w:r>
@@ -526,12 +524,12 @@
           <w:numId w:val="3"/>
         </w:numPr>
         <w:rPr>
-          <w:lang w:val="pt-BR" w:eastAsia="en-US" w:bidi="ar-SA"/>
+          <w:lang w:val="en-US" w:eastAsia="en-US" w:bidi="ar-SA"/>
         </w:rPr>
       </w:pPr>
       <w:r>
         <w:rPr>
-          <w:lang w:val="pt-BR" w:eastAsia="en-US" w:bidi="ar-SA"/>
+          <w:lang w:val="en-US" w:eastAsia="en-US" w:bidi="ar-SA"/>
         </w:rPr>
         <w:t>sublista 2.1</w:t>
       </w:r>
@@ -544,12 +542,12 @@
           <w:numId w:val="3"/>
         </w:numPr>
         <w:rPr>
-          <w:lang w:val="pt-BR" w:eastAsia="en-US" w:bidi="ar-SA"/>
+          <w:lang w:val="en-US" w:eastAsia="en-US" w:bidi="ar-SA"/>
         </w:rPr>
       </w:pPr>
       <w:r>
         <w:rPr>
-          <w:lang w:val="pt-BR" w:eastAsia="en-US" w:bidi="ar-SA"/>
+          <w:lang w:val="en-US" w:eastAsia="en-US" w:bidi="ar-SA"/>
         </w:rPr>
         <w:t>sublista 2.2</w:t>
       </w:r>
@@ -562,12 +560,12 @@
           <w:numId w:val="3"/>
         </w:numPr>
         <w:rPr>
-          <w:lang w:val="pt-BR" w:eastAsia="en-US" w:bidi="ar-SA"/>
+          <w:lang w:val="en-US" w:eastAsia="en-US" w:bidi="ar-SA"/>
         </w:rPr>
       </w:pPr>
       <w:r>
         <w:rPr>
-          <w:lang w:val="pt-BR" w:eastAsia="en-US" w:bidi="ar-SA"/>
+          <w:lang w:val="en-US" w:eastAsia="en-US" w:bidi="ar-SA"/>
         </w:rPr>
         <w:t>lista 3</w:t>
       </w:r>
@@ -576,62 +574,46 @@
       <w:pPr>
         <w:pStyle w:val="Corpodotexto"/>
         <w:rPr>
-          <w:lang w:val="pt-BR" w:eastAsia="en-US" w:bidi="ar-SA"/>
+          <w:lang w:val="en-US" w:eastAsia="en-US" w:bidi="ar-SA"/>
         </w:rPr>
       </w:pPr>
       <w:r>
         <w:rPr>
-          <w:lang w:val="pt-BR" w:eastAsia="en-US" w:bidi="ar-SA"/>
+          <w:lang w:val="en-US" w:eastAsia="en-US" w:bidi="ar-SA"/>
         </w:rPr>
       </w:r>
     </w:p>
     <w:p>
       <w:pPr>
         <w:pStyle w:val="TableCaption"/>
-        <w:rPr>
-          <w:lang w:val="pt-BR" w:eastAsia="en-US" w:bidi="ar-SA"/>
-        </w:rPr>
+        <w:rPr/>
       </w:pPr>
       <w:r>
-        <w:rPr>
-          <w:lang w:val="pt-BR" w:eastAsia="en-US" w:bidi="ar-SA"/>
-        </w:rPr>
+        <w:rPr/>
         <w:t xml:space="preserve">Tabela </w:t>
       </w:r>
       <w:r>
-        <w:rPr>
-          <w:lang w:val="pt-BR" w:eastAsia="en-US" w:bidi="ar-SA"/>
-        </w:rPr>
+        <w:rPr/>
         <w:fldChar w:fldCharType="begin"/>
       </w:r>
       <w:r>
-        <w:rPr>
-          <w:lang w:val="pt-BR" w:eastAsia="en-US" w:bidi="ar-SA"/>
-        </w:rPr>
+        <w:rPr/>
         <w:instrText> SEQ Tabela \* ARABIC </w:instrText>
       </w:r>
       <w:r>
-        <w:rPr>
-          <w:lang w:val="pt-BR" w:eastAsia="en-US" w:bidi="ar-SA"/>
-        </w:rPr>
+        <w:rPr/>
         <w:fldChar w:fldCharType="separate"/>
       </w:r>
       <w:r>
-        <w:rPr>
-          <w:lang w:val="pt-BR" w:eastAsia="en-US" w:bidi="ar-SA"/>
-        </w:rPr>
+        <w:rPr/>
         <w:t>1</w:t>
       </w:r>
       <w:r>
-        <w:rPr>
-          <w:lang w:val="pt-BR" w:eastAsia="en-US" w:bidi="ar-SA"/>
-        </w:rPr>
+        <w:rPr/>
         <w:fldChar w:fldCharType="end"/>
       </w:r>
       <w:r>
-        <w:rPr>
-          <w:lang w:val="pt-BR" w:eastAsia="en-US" w:bidi="ar-SA"/>
-        </w:rPr>
+        <w:rPr/>
         <w:t>: Legenda de tabela</w:t>
       </w:r>
     </w:p>
@@ -680,6 +662,7 @@
               <w:spacing w:before="0" w:after="0"/>
               <w:jc w:val="center"/>
               <w:rPr>
+                <w:rFonts w:ascii="Ubuntu" w:hAnsi="Ubuntu"/>
                 <w:b/>
                 <w:b/>
                 <w:bCs/>
@@ -694,7 +677,6 @@
                 <w:sz w:val="22"/>
                 <w:szCs w:val="22"/>
                 <w:u w:val="none"/>
-                <w:lang w:val="pt-BR" w:eastAsia="en-US" w:bidi="ar-SA"/>
               </w:rPr>
             </w:pPr>
             <w:r>
@@ -711,7 +693,6 @@
                 <w:sz w:val="22"/>
                 <w:szCs w:val="22"/>
                 <w:u w:val="none"/>
-                <w:lang w:val="pt-BR" w:eastAsia="en-US" w:bidi="ar-SA"/>
               </w:rPr>
               <w:t>a</w:t>
             </w:r>
@@ -735,6 +716,7 @@
               <w:spacing w:before="0" w:after="0"/>
               <w:jc w:val="center"/>
               <w:rPr>
+                <w:rFonts w:ascii="Ubuntu" w:hAnsi="Ubuntu"/>
                 <w:b/>
                 <w:b/>
                 <w:bCs/>
@@ -749,7 +731,6 @@
                 <w:sz w:val="22"/>
                 <w:szCs w:val="22"/>
                 <w:u w:val="none"/>
-                <w:lang w:val="pt-BR" w:eastAsia="en-US" w:bidi="ar-SA"/>
               </w:rPr>
             </w:pPr>
             <w:r>
@@ -766,7 +747,6 @@
                 <w:sz w:val="22"/>
                 <w:szCs w:val="22"/>
                 <w:u w:val="none"/>
-                <w:lang w:val="pt-BR" w:eastAsia="en-US" w:bidi="ar-SA"/>
               </w:rPr>
               <w:t>b</w:t>
             </w:r>
@@ -790,6 +770,7 @@
               <w:spacing w:before="0" w:after="0"/>
               <w:jc w:val="center"/>
               <w:rPr>
+                <w:rFonts w:ascii="Ubuntu" w:hAnsi="Ubuntu"/>
                 <w:b/>
                 <w:b/>
                 <w:bCs/>
@@ -804,7 +785,6 @@
                 <w:sz w:val="22"/>
                 <w:szCs w:val="22"/>
                 <w:u w:val="none"/>
-                <w:lang w:val="pt-BR" w:eastAsia="en-US" w:bidi="ar-SA"/>
               </w:rPr>
             </w:pPr>
             <w:r>
@@ -821,7 +801,6 @@
                 <w:sz w:val="22"/>
                 <w:szCs w:val="22"/>
                 <w:u w:val="none"/>
-                <w:lang w:val="pt-BR" w:eastAsia="en-US" w:bidi="ar-SA"/>
               </w:rPr>
               <w:t>c</w:t>
             </w:r>
@@ -845,6 +824,7 @@
               <w:spacing w:before="0" w:after="0"/>
               <w:jc w:val="center"/>
               <w:rPr>
+                <w:rFonts w:ascii="Ubuntu" w:hAnsi="Ubuntu"/>
                 <w:b/>
                 <w:b/>
                 <w:bCs/>
@@ -859,7 +839,6 @@
                 <w:sz w:val="22"/>
                 <w:szCs w:val="22"/>
                 <w:u w:val="none"/>
-                <w:lang w:val="pt-BR" w:eastAsia="en-US" w:bidi="ar-SA"/>
               </w:rPr>
             </w:pPr>
             <w:r>
@@ -876,7 +855,6 @@
                 <w:sz w:val="22"/>
                 <w:szCs w:val="22"/>
                 <w:u w:val="none"/>
-                <w:lang w:val="pt-BR" w:eastAsia="en-US" w:bidi="ar-SA"/>
               </w:rPr>
               <w:t>d</w:t>
             </w:r>
@@ -900,6 +878,7 @@
               <w:spacing w:before="0" w:after="0"/>
               <w:jc w:val="center"/>
               <w:rPr>
+                <w:rFonts w:ascii="Ubuntu" w:hAnsi="Ubuntu"/>
                 <w:b/>
                 <w:b/>
                 <w:bCs/>
@@ -914,7 +893,6 @@
                 <w:sz w:val="22"/>
                 <w:szCs w:val="22"/>
                 <w:u w:val="none"/>
-                <w:lang w:val="pt-BR" w:eastAsia="en-US" w:bidi="ar-SA"/>
               </w:rPr>
             </w:pPr>
             <w:r>
@@ -931,7 +909,6 @@
                 <w:sz w:val="22"/>
                 <w:szCs w:val="22"/>
                 <w:u w:val="none"/>
-                <w:lang w:val="pt-BR" w:eastAsia="en-US" w:bidi="ar-SA"/>
               </w:rPr>
               <w:t>e</w:t>
             </w:r>
@@ -955,6 +932,7 @@
               <w:spacing w:before="0" w:after="0"/>
               <w:jc w:val="center"/>
               <w:rPr>
+                <w:rFonts w:ascii="Ubuntu" w:hAnsi="Ubuntu"/>
                 <w:b/>
                 <w:b/>
                 <w:bCs/>
@@ -969,7 +947,6 @@
                 <w:sz w:val="22"/>
                 <w:szCs w:val="22"/>
                 <w:u w:val="none"/>
-                <w:lang w:val="pt-BR" w:eastAsia="en-US" w:bidi="ar-SA"/>
               </w:rPr>
             </w:pPr>
             <w:r>
@@ -986,7 +963,6 @@
                 <w:sz w:val="22"/>
                 <w:szCs w:val="22"/>
                 <w:u w:val="none"/>
-                <w:lang w:val="pt-BR" w:eastAsia="en-US" w:bidi="ar-SA"/>
               </w:rPr>
               <w:t>f</w:t>
             </w:r>
@@ -1010,6 +986,7 @@
               <w:spacing w:before="0" w:after="0"/>
               <w:jc w:val="center"/>
               <w:rPr>
+                <w:rFonts w:ascii="Ubuntu" w:hAnsi="Ubuntu"/>
                 <w:b/>
                 <w:b/>
                 <w:bCs/>
@@ -1024,7 +1001,6 @@
                 <w:sz w:val="22"/>
                 <w:szCs w:val="22"/>
                 <w:u w:val="none"/>
-                <w:lang w:val="pt-BR" w:eastAsia="en-US" w:bidi="ar-SA"/>
               </w:rPr>
             </w:pPr>
             <w:r>
@@ -1041,7 +1017,6 @@
                 <w:sz w:val="22"/>
                 <w:szCs w:val="22"/>
                 <w:u w:val="none"/>
-                <w:lang w:val="pt-BR" w:eastAsia="en-US" w:bidi="ar-SA"/>
               </w:rPr>
               <w:t>g</w:t>
             </w:r>
@@ -1065,6 +1040,7 @@
               <w:spacing w:before="0" w:after="0"/>
               <w:jc w:val="center"/>
               <w:rPr>
+                <w:rFonts w:ascii="Ubuntu" w:hAnsi="Ubuntu"/>
                 <w:b/>
                 <w:b/>
                 <w:bCs/>
@@ -1079,7 +1055,6 @@
                 <w:sz w:val="22"/>
                 <w:szCs w:val="22"/>
                 <w:u w:val="none"/>
-                <w:lang w:val="pt-BR" w:eastAsia="en-US" w:bidi="ar-SA"/>
               </w:rPr>
             </w:pPr>
             <w:r>
@@ -1096,7 +1071,6 @@
                 <w:sz w:val="22"/>
                 <w:szCs w:val="22"/>
                 <w:u w:val="none"/>
-                <w:lang w:val="pt-BR" w:eastAsia="en-US" w:bidi="ar-SA"/>
               </w:rPr>
               <w:t>h</w:t>
             </w:r>
@@ -1120,6 +1094,7 @@
               <w:spacing w:before="0" w:after="0"/>
               <w:jc w:val="center"/>
               <w:rPr>
+                <w:rFonts w:ascii="Ubuntu" w:hAnsi="Ubuntu"/>
                 <w:b/>
                 <w:b/>
                 <w:bCs/>
@@ -1134,7 +1109,6 @@
                 <w:sz w:val="22"/>
                 <w:szCs w:val="22"/>
                 <w:u w:val="none"/>
-                <w:lang w:val="pt-BR" w:eastAsia="en-US" w:bidi="ar-SA"/>
               </w:rPr>
             </w:pPr>
             <w:r>
@@ -1151,7 +1125,6 @@
                 <w:sz w:val="22"/>
                 <w:szCs w:val="22"/>
                 <w:u w:val="none"/>
-                <w:lang w:val="pt-BR" w:eastAsia="en-US" w:bidi="ar-SA"/>
               </w:rPr>
               <w:t>i</w:t>
             </w:r>
@@ -1176,6 +1149,7 @@
               <w:spacing w:before="0" w:after="0"/>
               <w:jc w:val="center"/>
               <w:rPr>
+                <w:rFonts w:ascii="Ubuntu" w:hAnsi="Ubuntu"/>
                 <w:b/>
                 <w:b/>
                 <w:bCs/>
@@ -1190,7 +1164,6 @@
                 <w:sz w:val="22"/>
                 <w:szCs w:val="22"/>
                 <w:u w:val="none"/>
-                <w:lang w:val="pt-BR" w:eastAsia="en-US" w:bidi="ar-SA"/>
               </w:rPr>
             </w:pPr>
             <w:r>
@@ -1207,7 +1180,6 @@
                 <w:sz w:val="22"/>
                 <w:szCs w:val="22"/>
                 <w:u w:val="none"/>
-                <w:lang w:val="pt-BR" w:eastAsia="en-US" w:bidi="ar-SA"/>
               </w:rPr>
               <w:t>j</w:t>
             </w:r>
@@ -1232,38 +1204,37 @@
               <w:spacing w:before="0" w:after="0"/>
               <w:jc w:val="center"/>
               <w:rPr>
-                <w:b w:val="false"/>
-                <w:b w:val="false"/>
-                <w:bCs w:val="false"/>
-                <w:i w:val="false"/>
-                <w:i w:val="false"/>
-                <w:iCs w:val="false"/>
-                <w:strike w:val="false"/>
-                <w:dstrike w:val="false"/>
-                <w:outline w:val="false"/>
-                <w:shadow w:val="false"/>
-                <w:color w:val="000000"/>
-                <w:sz w:val="22"/>
-                <w:szCs w:val="22"/>
-                <w:u w:val="none"/>
-                <w:lang w:val="pt-BR" w:eastAsia="en-US" w:bidi="ar-SA"/>
-              </w:rPr>
-            </w:pPr>
-            <w:r>
-              <w:rPr>
-                <w:b w:val="false"/>
-                <w:bCs w:val="false"/>
-                <w:i w:val="false"/>
-                <w:iCs w:val="false"/>
-                <w:strike w:val="false"/>
-                <w:dstrike w:val="false"/>
-                <w:outline w:val="false"/>
-                <w:shadow w:val="false"/>
-                <w:color w:val="000000"/>
-                <w:sz w:val="22"/>
-                <w:szCs w:val="22"/>
-                <w:u w:val="none"/>
-                <w:lang w:val="pt-BR" w:eastAsia="en-US" w:bidi="ar-SA"/>
+                <w:rFonts w:ascii="Ubuntu" w:hAnsi="Ubuntu"/>
+                <w:b w:val="false"/>
+                <w:b w:val="false"/>
+                <w:bCs w:val="false"/>
+                <w:i w:val="false"/>
+                <w:i w:val="false"/>
+                <w:iCs w:val="false"/>
+                <w:strike w:val="false"/>
+                <w:dstrike w:val="false"/>
+                <w:outline w:val="false"/>
+                <w:shadow w:val="false"/>
+                <w:color w:val="000000"/>
+                <w:sz w:val="22"/>
+                <w:szCs w:val="22"/>
+                <w:u w:val="none"/>
+              </w:rPr>
+            </w:pPr>
+            <w:r>
+              <w:rPr>
+                <w:b w:val="false"/>
+                <w:bCs w:val="false"/>
+                <w:i w:val="false"/>
+                <w:iCs w:val="false"/>
+                <w:strike w:val="false"/>
+                <w:dstrike w:val="false"/>
+                <w:outline w:val="false"/>
+                <w:shadow w:val="false"/>
+                <w:color w:val="000000"/>
+                <w:sz w:val="22"/>
+                <w:szCs w:val="22"/>
+                <w:u w:val="none"/>
               </w:rPr>
               <w:t>1</w:t>
             </w:r>
@@ -1285,38 +1256,37 @@
               <w:spacing w:before="0" w:after="0"/>
               <w:jc w:val="center"/>
               <w:rPr>
-                <w:b w:val="false"/>
-                <w:b w:val="false"/>
-                <w:bCs w:val="false"/>
-                <w:i w:val="false"/>
-                <w:i w:val="false"/>
-                <w:iCs w:val="false"/>
-                <w:strike w:val="false"/>
-                <w:dstrike w:val="false"/>
-                <w:outline w:val="false"/>
-                <w:shadow w:val="false"/>
-                <w:color w:val="000000"/>
-                <w:sz w:val="22"/>
-                <w:szCs w:val="22"/>
-                <w:u w:val="none"/>
-                <w:lang w:val="pt-BR" w:eastAsia="en-US" w:bidi="ar-SA"/>
-              </w:rPr>
-            </w:pPr>
-            <w:r>
-              <w:rPr>
-                <w:b w:val="false"/>
-                <w:bCs w:val="false"/>
-                <w:i w:val="false"/>
-                <w:iCs w:val="false"/>
-                <w:strike w:val="false"/>
-                <w:dstrike w:val="false"/>
-                <w:outline w:val="false"/>
-                <w:shadow w:val="false"/>
-                <w:color w:val="000000"/>
-                <w:sz w:val="22"/>
-                <w:szCs w:val="22"/>
-                <w:u w:val="none"/>
-                <w:lang w:val="pt-BR" w:eastAsia="en-US" w:bidi="ar-SA"/>
+                <w:rFonts w:ascii="Ubuntu" w:hAnsi="Ubuntu"/>
+                <w:b w:val="false"/>
+                <w:b w:val="false"/>
+                <w:bCs w:val="false"/>
+                <w:i w:val="false"/>
+                <w:i w:val="false"/>
+                <w:iCs w:val="false"/>
+                <w:strike w:val="false"/>
+                <w:dstrike w:val="false"/>
+                <w:outline w:val="false"/>
+                <w:shadow w:val="false"/>
+                <w:color w:val="000000"/>
+                <w:sz w:val="22"/>
+                <w:szCs w:val="22"/>
+                <w:u w:val="none"/>
+              </w:rPr>
+            </w:pPr>
+            <w:r>
+              <w:rPr>
+                <w:b w:val="false"/>
+                <w:bCs w:val="false"/>
+                <w:i w:val="false"/>
+                <w:iCs w:val="false"/>
+                <w:strike w:val="false"/>
+                <w:dstrike w:val="false"/>
+                <w:outline w:val="false"/>
+                <w:shadow w:val="false"/>
+                <w:color w:val="000000"/>
+                <w:sz w:val="22"/>
+                <w:szCs w:val="22"/>
+                <w:u w:val="none"/>
               </w:rPr>
               <w:t>1</w:t>
             </w:r>
@@ -1338,38 +1308,37 @@
               <w:spacing w:before="0" w:after="0"/>
               <w:jc w:val="center"/>
               <w:rPr>
-                <w:b w:val="false"/>
-                <w:b w:val="false"/>
-                <w:bCs w:val="false"/>
-                <w:i w:val="false"/>
-                <w:i w:val="false"/>
-                <w:iCs w:val="false"/>
-                <w:strike w:val="false"/>
-                <w:dstrike w:val="false"/>
-                <w:outline w:val="false"/>
-                <w:shadow w:val="false"/>
-                <w:color w:val="000000"/>
-                <w:sz w:val="22"/>
-                <w:szCs w:val="22"/>
-                <w:u w:val="none"/>
-                <w:lang w:val="pt-BR" w:eastAsia="en-US" w:bidi="ar-SA"/>
-              </w:rPr>
-            </w:pPr>
-            <w:r>
-              <w:rPr>
-                <w:b w:val="false"/>
-                <w:bCs w:val="false"/>
-                <w:i w:val="false"/>
-                <w:iCs w:val="false"/>
-                <w:strike w:val="false"/>
-                <w:dstrike w:val="false"/>
-                <w:outline w:val="false"/>
-                <w:shadow w:val="false"/>
-                <w:color w:val="000000"/>
-                <w:sz w:val="22"/>
-                <w:szCs w:val="22"/>
-                <w:u w:val="none"/>
-                <w:lang w:val="pt-BR" w:eastAsia="en-US" w:bidi="ar-SA"/>
+                <w:rFonts w:ascii="Ubuntu" w:hAnsi="Ubuntu"/>
+                <w:b w:val="false"/>
+                <w:b w:val="false"/>
+                <w:bCs w:val="false"/>
+                <w:i w:val="false"/>
+                <w:i w:val="false"/>
+                <w:iCs w:val="false"/>
+                <w:strike w:val="false"/>
+                <w:dstrike w:val="false"/>
+                <w:outline w:val="false"/>
+                <w:shadow w:val="false"/>
+                <w:color w:val="000000"/>
+                <w:sz w:val="22"/>
+                <w:szCs w:val="22"/>
+                <w:u w:val="none"/>
+              </w:rPr>
+            </w:pPr>
+            <w:r>
+              <w:rPr>
+                <w:b w:val="false"/>
+                <w:bCs w:val="false"/>
+                <w:i w:val="false"/>
+                <w:iCs w:val="false"/>
+                <w:strike w:val="false"/>
+                <w:dstrike w:val="false"/>
+                <w:outline w:val="false"/>
+                <w:shadow w:val="false"/>
+                <w:color w:val="000000"/>
+                <w:sz w:val="22"/>
+                <w:szCs w:val="22"/>
+                <w:u w:val="none"/>
               </w:rPr>
               <w:t>1</w:t>
             </w:r>
@@ -1391,38 +1360,37 @@
               <w:spacing w:before="0" w:after="0"/>
               <w:jc w:val="center"/>
               <w:rPr>
-                <w:b w:val="false"/>
-                <w:b w:val="false"/>
-                <w:bCs w:val="false"/>
-                <w:i w:val="false"/>
-                <w:i w:val="false"/>
-                <w:iCs w:val="false"/>
-                <w:strike w:val="false"/>
-                <w:dstrike w:val="false"/>
-                <w:outline w:val="false"/>
-                <w:shadow w:val="false"/>
-                <w:color w:val="000000"/>
-                <w:sz w:val="22"/>
-                <w:szCs w:val="22"/>
-                <w:u w:val="none"/>
-                <w:lang w:val="pt-BR" w:eastAsia="en-US" w:bidi="ar-SA"/>
-              </w:rPr>
-            </w:pPr>
-            <w:r>
-              <w:rPr>
-                <w:b w:val="false"/>
-                <w:bCs w:val="false"/>
-                <w:i w:val="false"/>
-                <w:iCs w:val="false"/>
-                <w:strike w:val="false"/>
-                <w:dstrike w:val="false"/>
-                <w:outline w:val="false"/>
-                <w:shadow w:val="false"/>
-                <w:color w:val="000000"/>
-                <w:sz w:val="22"/>
-                <w:szCs w:val="22"/>
-                <w:u w:val="none"/>
-                <w:lang w:val="pt-BR" w:eastAsia="en-US" w:bidi="ar-SA"/>
+                <w:rFonts w:ascii="Ubuntu" w:hAnsi="Ubuntu"/>
+                <w:b w:val="false"/>
+                <w:b w:val="false"/>
+                <w:bCs w:val="false"/>
+                <w:i w:val="false"/>
+                <w:i w:val="false"/>
+                <w:iCs w:val="false"/>
+                <w:strike w:val="false"/>
+                <w:dstrike w:val="false"/>
+                <w:outline w:val="false"/>
+                <w:shadow w:val="false"/>
+                <w:color w:val="000000"/>
+                <w:sz w:val="22"/>
+                <w:szCs w:val="22"/>
+                <w:u w:val="none"/>
+              </w:rPr>
+            </w:pPr>
+            <w:r>
+              <w:rPr>
+                <w:b w:val="false"/>
+                <w:bCs w:val="false"/>
+                <w:i w:val="false"/>
+                <w:iCs w:val="false"/>
+                <w:strike w:val="false"/>
+                <w:dstrike w:val="false"/>
+                <w:outline w:val="false"/>
+                <w:shadow w:val="false"/>
+                <w:color w:val="000000"/>
+                <w:sz w:val="22"/>
+                <w:szCs w:val="22"/>
+                <w:u w:val="none"/>
               </w:rPr>
               <w:t>1</w:t>
             </w:r>
@@ -1444,38 +1412,37 @@
               <w:spacing w:before="0" w:after="0"/>
               <w:jc w:val="center"/>
               <w:rPr>
-                <w:b w:val="false"/>
-                <w:b w:val="false"/>
-                <w:bCs w:val="false"/>
-                <w:i w:val="false"/>
-                <w:i w:val="false"/>
-                <w:iCs w:val="false"/>
-                <w:strike w:val="false"/>
-                <w:dstrike w:val="false"/>
-                <w:outline w:val="false"/>
-                <w:shadow w:val="false"/>
-                <w:color w:val="000000"/>
-                <w:sz w:val="22"/>
-                <w:szCs w:val="22"/>
-                <w:u w:val="none"/>
-                <w:lang w:val="pt-BR" w:eastAsia="en-US" w:bidi="ar-SA"/>
-              </w:rPr>
-            </w:pPr>
-            <w:r>
-              <w:rPr>
-                <w:b w:val="false"/>
-                <w:bCs w:val="false"/>
-                <w:i w:val="false"/>
-                <w:iCs w:val="false"/>
-                <w:strike w:val="false"/>
-                <w:dstrike w:val="false"/>
-                <w:outline w:val="false"/>
-                <w:shadow w:val="false"/>
-                <w:color w:val="000000"/>
-                <w:sz w:val="22"/>
-                <w:szCs w:val="22"/>
-                <w:u w:val="none"/>
-                <w:lang w:val="pt-BR" w:eastAsia="en-US" w:bidi="ar-SA"/>
+                <w:rFonts w:ascii="Ubuntu" w:hAnsi="Ubuntu"/>
+                <w:b w:val="false"/>
+                <w:b w:val="false"/>
+                <w:bCs w:val="false"/>
+                <w:i w:val="false"/>
+                <w:i w:val="false"/>
+                <w:iCs w:val="false"/>
+                <w:strike w:val="false"/>
+                <w:dstrike w:val="false"/>
+                <w:outline w:val="false"/>
+                <w:shadow w:val="false"/>
+                <w:color w:val="000000"/>
+                <w:sz w:val="22"/>
+                <w:szCs w:val="22"/>
+                <w:u w:val="none"/>
+              </w:rPr>
+            </w:pPr>
+            <w:r>
+              <w:rPr>
+                <w:b w:val="false"/>
+                <w:bCs w:val="false"/>
+                <w:i w:val="false"/>
+                <w:iCs w:val="false"/>
+                <w:strike w:val="false"/>
+                <w:dstrike w:val="false"/>
+                <w:outline w:val="false"/>
+                <w:shadow w:val="false"/>
+                <w:color w:val="000000"/>
+                <w:sz w:val="22"/>
+                <w:szCs w:val="22"/>
+                <w:u w:val="none"/>
               </w:rPr>
               <w:t>1</w:t>
             </w:r>
@@ -1497,38 +1464,37 @@
               <w:spacing w:before="0" w:after="0"/>
               <w:jc w:val="center"/>
               <w:rPr>
-                <w:b w:val="false"/>
-                <w:b w:val="false"/>
-                <w:bCs w:val="false"/>
-                <w:i w:val="false"/>
-                <w:i w:val="false"/>
-                <w:iCs w:val="false"/>
-                <w:strike w:val="false"/>
-                <w:dstrike w:val="false"/>
-                <w:outline w:val="false"/>
-                <w:shadow w:val="false"/>
-                <w:color w:val="000000"/>
-                <w:sz w:val="22"/>
-                <w:szCs w:val="22"/>
-                <w:u w:val="none"/>
-                <w:lang w:val="pt-BR" w:eastAsia="en-US" w:bidi="ar-SA"/>
-              </w:rPr>
-            </w:pPr>
-            <w:r>
-              <w:rPr>
-                <w:b w:val="false"/>
-                <w:bCs w:val="false"/>
-                <w:i w:val="false"/>
-                <w:iCs w:val="false"/>
-                <w:strike w:val="false"/>
-                <w:dstrike w:val="false"/>
-                <w:outline w:val="false"/>
-                <w:shadow w:val="false"/>
-                <w:color w:val="000000"/>
-                <w:sz w:val="22"/>
-                <w:szCs w:val="22"/>
-                <w:u w:val="none"/>
-                <w:lang w:val="pt-BR" w:eastAsia="en-US" w:bidi="ar-SA"/>
+                <w:rFonts w:ascii="Ubuntu" w:hAnsi="Ubuntu"/>
+                <w:b w:val="false"/>
+                <w:b w:val="false"/>
+                <w:bCs w:val="false"/>
+                <w:i w:val="false"/>
+                <w:i w:val="false"/>
+                <w:iCs w:val="false"/>
+                <w:strike w:val="false"/>
+                <w:dstrike w:val="false"/>
+                <w:outline w:val="false"/>
+                <w:shadow w:val="false"/>
+                <w:color w:val="000000"/>
+                <w:sz w:val="22"/>
+                <w:szCs w:val="22"/>
+                <w:u w:val="none"/>
+              </w:rPr>
+            </w:pPr>
+            <w:r>
+              <w:rPr>
+                <w:b w:val="false"/>
+                <w:bCs w:val="false"/>
+                <w:i w:val="false"/>
+                <w:iCs w:val="false"/>
+                <w:strike w:val="false"/>
+                <w:dstrike w:val="false"/>
+                <w:outline w:val="false"/>
+                <w:shadow w:val="false"/>
+                <w:color w:val="000000"/>
+                <w:sz w:val="22"/>
+                <w:szCs w:val="22"/>
+                <w:u w:val="none"/>
               </w:rPr>
               <w:t>1</w:t>
             </w:r>
@@ -1550,38 +1516,37 @@
               <w:spacing w:before="0" w:after="0"/>
               <w:jc w:val="center"/>
               <w:rPr>
-                <w:b w:val="false"/>
-                <w:b w:val="false"/>
-                <w:bCs w:val="false"/>
-                <w:i w:val="false"/>
-                <w:i w:val="false"/>
-                <w:iCs w:val="false"/>
-                <w:strike w:val="false"/>
-                <w:dstrike w:val="false"/>
-                <w:outline w:val="false"/>
-                <w:shadow w:val="false"/>
-                <w:color w:val="000000"/>
-                <w:sz w:val="22"/>
-                <w:szCs w:val="22"/>
-                <w:u w:val="none"/>
-                <w:lang w:val="pt-BR" w:eastAsia="en-US" w:bidi="ar-SA"/>
-              </w:rPr>
-            </w:pPr>
-            <w:r>
-              <w:rPr>
-                <w:b w:val="false"/>
-                <w:bCs w:val="false"/>
-                <w:i w:val="false"/>
-                <w:iCs w:val="false"/>
-                <w:strike w:val="false"/>
-                <w:dstrike w:val="false"/>
-                <w:outline w:val="false"/>
-                <w:shadow w:val="false"/>
-                <w:color w:val="000000"/>
-                <w:sz w:val="22"/>
-                <w:szCs w:val="22"/>
-                <w:u w:val="none"/>
-                <w:lang w:val="pt-BR" w:eastAsia="en-US" w:bidi="ar-SA"/>
+                <w:rFonts w:ascii="Ubuntu" w:hAnsi="Ubuntu"/>
+                <w:b w:val="false"/>
+                <w:b w:val="false"/>
+                <w:bCs w:val="false"/>
+                <w:i w:val="false"/>
+                <w:i w:val="false"/>
+                <w:iCs w:val="false"/>
+                <w:strike w:val="false"/>
+                <w:dstrike w:val="false"/>
+                <w:outline w:val="false"/>
+                <w:shadow w:val="false"/>
+                <w:color w:val="000000"/>
+                <w:sz w:val="22"/>
+                <w:szCs w:val="22"/>
+                <w:u w:val="none"/>
+              </w:rPr>
+            </w:pPr>
+            <w:r>
+              <w:rPr>
+                <w:b w:val="false"/>
+                <w:bCs w:val="false"/>
+                <w:i w:val="false"/>
+                <w:iCs w:val="false"/>
+                <w:strike w:val="false"/>
+                <w:dstrike w:val="false"/>
+                <w:outline w:val="false"/>
+                <w:shadow w:val="false"/>
+                <w:color w:val="000000"/>
+                <w:sz w:val="22"/>
+                <w:szCs w:val="22"/>
+                <w:u w:val="none"/>
               </w:rPr>
               <w:t>1</w:t>
             </w:r>
@@ -1603,38 +1568,37 @@
               <w:spacing w:before="0" w:after="0"/>
               <w:jc w:val="center"/>
               <w:rPr>
-                <w:b w:val="false"/>
-                <w:b w:val="false"/>
-                <w:bCs w:val="false"/>
-                <w:i w:val="false"/>
-                <w:i w:val="false"/>
-                <w:iCs w:val="false"/>
-                <w:strike w:val="false"/>
-                <w:dstrike w:val="false"/>
-                <w:outline w:val="false"/>
-                <w:shadow w:val="false"/>
-                <w:color w:val="000000"/>
-                <w:sz w:val="22"/>
-                <w:szCs w:val="22"/>
-                <w:u w:val="none"/>
-                <w:lang w:val="pt-BR" w:eastAsia="en-US" w:bidi="ar-SA"/>
-              </w:rPr>
-            </w:pPr>
-            <w:r>
-              <w:rPr>
-                <w:b w:val="false"/>
-                <w:bCs w:val="false"/>
-                <w:i w:val="false"/>
-                <w:iCs w:val="false"/>
-                <w:strike w:val="false"/>
-                <w:dstrike w:val="false"/>
-                <w:outline w:val="false"/>
-                <w:shadow w:val="false"/>
-                <w:color w:val="000000"/>
-                <w:sz w:val="22"/>
-                <w:szCs w:val="22"/>
-                <w:u w:val="none"/>
-                <w:lang w:val="pt-BR" w:eastAsia="en-US" w:bidi="ar-SA"/>
+                <w:rFonts w:ascii="Ubuntu" w:hAnsi="Ubuntu"/>
+                <w:b w:val="false"/>
+                <w:b w:val="false"/>
+                <w:bCs w:val="false"/>
+                <w:i w:val="false"/>
+                <w:i w:val="false"/>
+                <w:iCs w:val="false"/>
+                <w:strike w:val="false"/>
+                <w:dstrike w:val="false"/>
+                <w:outline w:val="false"/>
+                <w:shadow w:val="false"/>
+                <w:color w:val="000000"/>
+                <w:sz w:val="22"/>
+                <w:szCs w:val="22"/>
+                <w:u w:val="none"/>
+              </w:rPr>
+            </w:pPr>
+            <w:r>
+              <w:rPr>
+                <w:b w:val="false"/>
+                <w:bCs w:val="false"/>
+                <w:i w:val="false"/>
+                <w:iCs w:val="false"/>
+                <w:strike w:val="false"/>
+                <w:dstrike w:val="false"/>
+                <w:outline w:val="false"/>
+                <w:shadow w:val="false"/>
+                <w:color w:val="000000"/>
+                <w:sz w:val="22"/>
+                <w:szCs w:val="22"/>
+                <w:u w:val="none"/>
               </w:rPr>
               <w:t>1</w:t>
             </w:r>
@@ -1656,38 +1620,37 @@
               <w:spacing w:before="0" w:after="0"/>
               <w:jc w:val="center"/>
               <w:rPr>
-                <w:b w:val="false"/>
-                <w:b w:val="false"/>
-                <w:bCs w:val="false"/>
-                <w:i w:val="false"/>
-                <w:i w:val="false"/>
-                <w:iCs w:val="false"/>
-                <w:strike w:val="false"/>
-                <w:dstrike w:val="false"/>
-                <w:outline w:val="false"/>
-                <w:shadow w:val="false"/>
-                <w:color w:val="000000"/>
-                <w:sz w:val="22"/>
-                <w:szCs w:val="22"/>
-                <w:u w:val="none"/>
-                <w:lang w:val="pt-BR" w:eastAsia="en-US" w:bidi="ar-SA"/>
-              </w:rPr>
-            </w:pPr>
-            <w:r>
-              <w:rPr>
-                <w:b w:val="false"/>
-                <w:bCs w:val="false"/>
-                <w:i w:val="false"/>
-                <w:iCs w:val="false"/>
-                <w:strike w:val="false"/>
-                <w:dstrike w:val="false"/>
-                <w:outline w:val="false"/>
-                <w:shadow w:val="false"/>
-                <w:color w:val="000000"/>
-                <w:sz w:val="22"/>
-                <w:szCs w:val="22"/>
-                <w:u w:val="none"/>
-                <w:lang w:val="pt-BR" w:eastAsia="en-US" w:bidi="ar-SA"/>
+                <w:rFonts w:ascii="Ubuntu" w:hAnsi="Ubuntu"/>
+                <w:b w:val="false"/>
+                <w:b w:val="false"/>
+                <w:bCs w:val="false"/>
+                <w:i w:val="false"/>
+                <w:i w:val="false"/>
+                <w:iCs w:val="false"/>
+                <w:strike w:val="false"/>
+                <w:dstrike w:val="false"/>
+                <w:outline w:val="false"/>
+                <w:shadow w:val="false"/>
+                <w:color w:val="000000"/>
+                <w:sz w:val="22"/>
+                <w:szCs w:val="22"/>
+                <w:u w:val="none"/>
+              </w:rPr>
+            </w:pPr>
+            <w:r>
+              <w:rPr>
+                <w:b w:val="false"/>
+                <w:bCs w:val="false"/>
+                <w:i w:val="false"/>
+                <w:iCs w:val="false"/>
+                <w:strike w:val="false"/>
+                <w:dstrike w:val="false"/>
+                <w:outline w:val="false"/>
+                <w:shadow w:val="false"/>
+                <w:color w:val="000000"/>
+                <w:sz w:val="22"/>
+                <w:szCs w:val="22"/>
+                <w:u w:val="none"/>
               </w:rPr>
               <w:t>1</w:t>
             </w:r>
@@ -1710,38 +1673,37 @@
               <w:spacing w:before="0" w:after="0"/>
               <w:jc w:val="center"/>
               <w:rPr>
-                <w:b w:val="false"/>
-                <w:b w:val="false"/>
-                <w:bCs w:val="false"/>
-                <w:i w:val="false"/>
-                <w:i w:val="false"/>
-                <w:iCs w:val="false"/>
-                <w:strike w:val="false"/>
-                <w:dstrike w:val="false"/>
-                <w:outline w:val="false"/>
-                <w:shadow w:val="false"/>
-                <w:color w:val="000000"/>
-                <w:sz w:val="22"/>
-                <w:szCs w:val="22"/>
-                <w:u w:val="none"/>
-                <w:lang w:val="pt-BR" w:eastAsia="en-US" w:bidi="ar-SA"/>
-              </w:rPr>
-            </w:pPr>
-            <w:r>
-              <w:rPr>
-                <w:b w:val="false"/>
-                <w:bCs w:val="false"/>
-                <w:i w:val="false"/>
-                <w:iCs w:val="false"/>
-                <w:strike w:val="false"/>
-                <w:dstrike w:val="false"/>
-                <w:outline w:val="false"/>
-                <w:shadow w:val="false"/>
-                <w:color w:val="000000"/>
-                <w:sz w:val="22"/>
-                <w:szCs w:val="22"/>
-                <w:u w:val="none"/>
-                <w:lang w:val="pt-BR" w:eastAsia="en-US" w:bidi="ar-SA"/>
+                <w:rFonts w:ascii="Ubuntu" w:hAnsi="Ubuntu"/>
+                <w:b w:val="false"/>
+                <w:b w:val="false"/>
+                <w:bCs w:val="false"/>
+                <w:i w:val="false"/>
+                <w:i w:val="false"/>
+                <w:iCs w:val="false"/>
+                <w:strike w:val="false"/>
+                <w:dstrike w:val="false"/>
+                <w:outline w:val="false"/>
+                <w:shadow w:val="false"/>
+                <w:color w:val="000000"/>
+                <w:sz w:val="22"/>
+                <w:szCs w:val="22"/>
+                <w:u w:val="none"/>
+              </w:rPr>
+            </w:pPr>
+            <w:r>
+              <w:rPr>
+                <w:b w:val="false"/>
+                <w:bCs w:val="false"/>
+                <w:i w:val="false"/>
+                <w:iCs w:val="false"/>
+                <w:strike w:val="false"/>
+                <w:dstrike w:val="false"/>
+                <w:outline w:val="false"/>
+                <w:shadow w:val="false"/>
+                <w:color w:val="000000"/>
+                <w:sz w:val="22"/>
+                <w:szCs w:val="22"/>
+                <w:u w:val="none"/>
               </w:rPr>
               <w:t>1</w:t>
             </w:r>
@@ -1766,38 +1728,37 @@
               <w:spacing w:before="0" w:after="0"/>
               <w:jc w:val="center"/>
               <w:rPr>
-                <w:b w:val="false"/>
-                <w:b w:val="false"/>
-                <w:bCs w:val="false"/>
-                <w:i w:val="false"/>
-                <w:i w:val="false"/>
-                <w:iCs w:val="false"/>
-                <w:strike w:val="false"/>
-                <w:dstrike w:val="false"/>
-                <w:outline w:val="false"/>
-                <w:shadow w:val="false"/>
-                <w:color w:val="000000"/>
-                <w:sz w:val="22"/>
-                <w:szCs w:val="22"/>
-                <w:u w:val="none"/>
-                <w:lang w:val="pt-BR" w:eastAsia="en-US" w:bidi="ar-SA"/>
-              </w:rPr>
-            </w:pPr>
-            <w:r>
-              <w:rPr>
-                <w:b w:val="false"/>
-                <w:bCs w:val="false"/>
-                <w:i w:val="false"/>
-                <w:iCs w:val="false"/>
-                <w:strike w:val="false"/>
-                <w:dstrike w:val="false"/>
-                <w:outline w:val="false"/>
-                <w:shadow w:val="false"/>
-                <w:color w:val="000000"/>
-                <w:sz w:val="22"/>
-                <w:szCs w:val="22"/>
-                <w:u w:val="none"/>
-                <w:lang w:val="pt-BR" w:eastAsia="en-US" w:bidi="ar-SA"/>
+                <w:rFonts w:ascii="Ubuntu" w:hAnsi="Ubuntu"/>
+                <w:b w:val="false"/>
+                <w:b w:val="false"/>
+                <w:bCs w:val="false"/>
+                <w:i w:val="false"/>
+                <w:i w:val="false"/>
+                <w:iCs w:val="false"/>
+                <w:strike w:val="false"/>
+                <w:dstrike w:val="false"/>
+                <w:outline w:val="false"/>
+                <w:shadow w:val="false"/>
+                <w:color w:val="000000"/>
+                <w:sz w:val="22"/>
+                <w:szCs w:val="22"/>
+                <w:u w:val="none"/>
+              </w:rPr>
+            </w:pPr>
+            <w:r>
+              <w:rPr>
+                <w:b w:val="false"/>
+                <w:bCs w:val="false"/>
+                <w:i w:val="false"/>
+                <w:iCs w:val="false"/>
+                <w:strike w:val="false"/>
+                <w:dstrike w:val="false"/>
+                <w:outline w:val="false"/>
+                <w:shadow w:val="false"/>
+                <w:color w:val="000000"/>
+                <w:sz w:val="22"/>
+                <w:szCs w:val="22"/>
+                <w:u w:val="none"/>
               </w:rPr>
               <w:t>2</w:t>
             </w:r>
@@ -1819,38 +1780,37 @@
               <w:spacing w:before="0" w:after="0"/>
               <w:jc w:val="center"/>
               <w:rPr>
-                <w:b w:val="false"/>
-                <w:b w:val="false"/>
-                <w:bCs w:val="false"/>
-                <w:i w:val="false"/>
-                <w:i w:val="false"/>
-                <w:iCs w:val="false"/>
-                <w:strike w:val="false"/>
-                <w:dstrike w:val="false"/>
-                <w:outline w:val="false"/>
-                <w:shadow w:val="false"/>
-                <w:color w:val="000000"/>
-                <w:sz w:val="22"/>
-                <w:szCs w:val="22"/>
-                <w:u w:val="none"/>
-                <w:lang w:val="pt-BR" w:eastAsia="en-US" w:bidi="ar-SA"/>
-              </w:rPr>
-            </w:pPr>
-            <w:r>
-              <w:rPr>
-                <w:b w:val="false"/>
-                <w:bCs w:val="false"/>
-                <w:i w:val="false"/>
-                <w:iCs w:val="false"/>
-                <w:strike w:val="false"/>
-                <w:dstrike w:val="false"/>
-                <w:outline w:val="false"/>
-                <w:shadow w:val="false"/>
-                <w:color w:val="000000"/>
-                <w:sz w:val="22"/>
-                <w:szCs w:val="22"/>
-                <w:u w:val="none"/>
-                <w:lang w:val="pt-BR" w:eastAsia="en-US" w:bidi="ar-SA"/>
+                <w:rFonts w:ascii="Ubuntu" w:hAnsi="Ubuntu"/>
+                <w:b w:val="false"/>
+                <w:b w:val="false"/>
+                <w:bCs w:val="false"/>
+                <w:i w:val="false"/>
+                <w:i w:val="false"/>
+                <w:iCs w:val="false"/>
+                <w:strike w:val="false"/>
+                <w:dstrike w:val="false"/>
+                <w:outline w:val="false"/>
+                <w:shadow w:val="false"/>
+                <w:color w:val="000000"/>
+                <w:sz w:val="22"/>
+                <w:szCs w:val="22"/>
+                <w:u w:val="none"/>
+              </w:rPr>
+            </w:pPr>
+            <w:r>
+              <w:rPr>
+                <w:b w:val="false"/>
+                <w:bCs w:val="false"/>
+                <w:i w:val="false"/>
+                <w:iCs w:val="false"/>
+                <w:strike w:val="false"/>
+                <w:dstrike w:val="false"/>
+                <w:outline w:val="false"/>
+                <w:shadow w:val="false"/>
+                <w:color w:val="000000"/>
+                <w:sz w:val="22"/>
+                <w:szCs w:val="22"/>
+                <w:u w:val="none"/>
               </w:rPr>
               <w:t>2</w:t>
             </w:r>
@@ -1872,38 +1832,37 @@
               <w:spacing w:before="0" w:after="0"/>
               <w:jc w:val="center"/>
               <w:rPr>
-                <w:b w:val="false"/>
-                <w:b w:val="false"/>
-                <w:bCs w:val="false"/>
-                <w:i w:val="false"/>
-                <w:i w:val="false"/>
-                <w:iCs w:val="false"/>
-                <w:strike w:val="false"/>
-                <w:dstrike w:val="false"/>
-                <w:outline w:val="false"/>
-                <w:shadow w:val="false"/>
-                <w:color w:val="000000"/>
-                <w:sz w:val="22"/>
-                <w:szCs w:val="22"/>
-                <w:u w:val="none"/>
-                <w:lang w:val="pt-BR" w:eastAsia="en-US" w:bidi="ar-SA"/>
-              </w:rPr>
-            </w:pPr>
-            <w:r>
-              <w:rPr>
-                <w:b w:val="false"/>
-                <w:bCs w:val="false"/>
-                <w:i w:val="false"/>
-                <w:iCs w:val="false"/>
-                <w:strike w:val="false"/>
-                <w:dstrike w:val="false"/>
-                <w:outline w:val="false"/>
-                <w:shadow w:val="false"/>
-                <w:color w:val="000000"/>
-                <w:sz w:val="22"/>
-                <w:szCs w:val="22"/>
-                <w:u w:val="none"/>
-                <w:lang w:val="pt-BR" w:eastAsia="en-US" w:bidi="ar-SA"/>
+                <w:rFonts w:ascii="Ubuntu" w:hAnsi="Ubuntu"/>
+                <w:b w:val="false"/>
+                <w:b w:val="false"/>
+                <w:bCs w:val="false"/>
+                <w:i w:val="false"/>
+                <w:i w:val="false"/>
+                <w:iCs w:val="false"/>
+                <w:strike w:val="false"/>
+                <w:dstrike w:val="false"/>
+                <w:outline w:val="false"/>
+                <w:shadow w:val="false"/>
+                <w:color w:val="000000"/>
+                <w:sz w:val="22"/>
+                <w:szCs w:val="22"/>
+                <w:u w:val="none"/>
+              </w:rPr>
+            </w:pPr>
+            <w:r>
+              <w:rPr>
+                <w:b w:val="false"/>
+                <w:bCs w:val="false"/>
+                <w:i w:val="false"/>
+                <w:iCs w:val="false"/>
+                <w:strike w:val="false"/>
+                <w:dstrike w:val="false"/>
+                <w:outline w:val="false"/>
+                <w:shadow w:val="false"/>
+                <w:color w:val="000000"/>
+                <w:sz w:val="22"/>
+                <w:szCs w:val="22"/>
+                <w:u w:val="none"/>
               </w:rPr>
               <w:t>2</w:t>
             </w:r>
@@ -1925,38 +1884,37 @@
               <w:spacing w:before="0" w:after="0"/>
               <w:jc w:val="center"/>
               <w:rPr>
-                <w:b w:val="false"/>
-                <w:b w:val="false"/>
-                <w:bCs w:val="false"/>
-                <w:i w:val="false"/>
-                <w:i w:val="false"/>
-                <w:iCs w:val="false"/>
-                <w:strike w:val="false"/>
-                <w:dstrike w:val="false"/>
-                <w:outline w:val="false"/>
-                <w:shadow w:val="false"/>
-                <w:color w:val="000000"/>
-                <w:sz w:val="22"/>
-                <w:szCs w:val="22"/>
-                <w:u w:val="none"/>
-                <w:lang w:val="pt-BR" w:eastAsia="en-US" w:bidi="ar-SA"/>
-              </w:rPr>
-            </w:pPr>
-            <w:r>
-              <w:rPr>
-                <w:b w:val="false"/>
-                <w:bCs w:val="false"/>
-                <w:i w:val="false"/>
-                <w:iCs w:val="false"/>
-                <w:strike w:val="false"/>
-                <w:dstrike w:val="false"/>
-                <w:outline w:val="false"/>
-                <w:shadow w:val="false"/>
-                <w:color w:val="000000"/>
-                <w:sz w:val="22"/>
-                <w:szCs w:val="22"/>
-                <w:u w:val="none"/>
-                <w:lang w:val="pt-BR" w:eastAsia="en-US" w:bidi="ar-SA"/>
+                <w:rFonts w:ascii="Ubuntu" w:hAnsi="Ubuntu"/>
+                <w:b w:val="false"/>
+                <w:b w:val="false"/>
+                <w:bCs w:val="false"/>
+                <w:i w:val="false"/>
+                <w:i w:val="false"/>
+                <w:iCs w:val="false"/>
+                <w:strike w:val="false"/>
+                <w:dstrike w:val="false"/>
+                <w:outline w:val="false"/>
+                <w:shadow w:val="false"/>
+                <w:color w:val="000000"/>
+                <w:sz w:val="22"/>
+                <w:szCs w:val="22"/>
+                <w:u w:val="none"/>
+              </w:rPr>
+            </w:pPr>
+            <w:r>
+              <w:rPr>
+                <w:b w:val="false"/>
+                <w:bCs w:val="false"/>
+                <w:i w:val="false"/>
+                <w:iCs w:val="false"/>
+                <w:strike w:val="false"/>
+                <w:dstrike w:val="false"/>
+                <w:outline w:val="false"/>
+                <w:shadow w:val="false"/>
+                <w:color w:val="000000"/>
+                <w:sz w:val="22"/>
+                <w:szCs w:val="22"/>
+                <w:u w:val="none"/>
               </w:rPr>
               <w:t>2</w:t>
             </w:r>
@@ -1978,38 +1936,37 @@
               <w:spacing w:before="0" w:after="0"/>
               <w:jc w:val="center"/>
               <w:rPr>
-                <w:b w:val="false"/>
-                <w:b w:val="false"/>
-                <w:bCs w:val="false"/>
-                <w:i w:val="false"/>
-                <w:i w:val="false"/>
-                <w:iCs w:val="false"/>
-                <w:strike w:val="false"/>
-                <w:dstrike w:val="false"/>
-                <w:outline w:val="false"/>
-                <w:shadow w:val="false"/>
-                <w:color w:val="000000"/>
-                <w:sz w:val="22"/>
-                <w:szCs w:val="22"/>
-                <w:u w:val="none"/>
-                <w:lang w:val="pt-BR" w:eastAsia="en-US" w:bidi="ar-SA"/>
-              </w:rPr>
-            </w:pPr>
-            <w:r>
-              <w:rPr>
-                <w:b w:val="false"/>
-                <w:bCs w:val="false"/>
-                <w:i w:val="false"/>
-                <w:iCs w:val="false"/>
-                <w:strike w:val="false"/>
-                <w:dstrike w:val="false"/>
-                <w:outline w:val="false"/>
-                <w:shadow w:val="false"/>
-                <w:color w:val="000000"/>
-                <w:sz w:val="22"/>
-                <w:szCs w:val="22"/>
-                <w:u w:val="none"/>
-                <w:lang w:val="pt-BR" w:eastAsia="en-US" w:bidi="ar-SA"/>
+                <w:rFonts w:ascii="Ubuntu" w:hAnsi="Ubuntu"/>
+                <w:b w:val="false"/>
+                <w:b w:val="false"/>
+                <w:bCs w:val="false"/>
+                <w:i w:val="false"/>
+                <w:i w:val="false"/>
+                <w:iCs w:val="false"/>
+                <w:strike w:val="false"/>
+                <w:dstrike w:val="false"/>
+                <w:outline w:val="false"/>
+                <w:shadow w:val="false"/>
+                <w:color w:val="000000"/>
+                <w:sz w:val="22"/>
+                <w:szCs w:val="22"/>
+                <w:u w:val="none"/>
+              </w:rPr>
+            </w:pPr>
+            <w:r>
+              <w:rPr>
+                <w:b w:val="false"/>
+                <w:bCs w:val="false"/>
+                <w:i w:val="false"/>
+                <w:iCs w:val="false"/>
+                <w:strike w:val="false"/>
+                <w:dstrike w:val="false"/>
+                <w:outline w:val="false"/>
+                <w:shadow w:val="false"/>
+                <w:color w:val="000000"/>
+                <w:sz w:val="22"/>
+                <w:szCs w:val="22"/>
+                <w:u w:val="none"/>
               </w:rPr>
               <w:t>2</w:t>
             </w:r>
@@ -2031,38 +1988,37 @@
               <w:spacing w:before="0" w:after="0"/>
               <w:jc w:val="center"/>
               <w:rPr>
-                <w:b w:val="false"/>
-                <w:b w:val="false"/>
-                <w:bCs w:val="false"/>
-                <w:i w:val="false"/>
-                <w:i w:val="false"/>
-                <w:iCs w:val="false"/>
-                <w:strike w:val="false"/>
-                <w:dstrike w:val="false"/>
-                <w:outline w:val="false"/>
-                <w:shadow w:val="false"/>
-                <w:color w:val="000000"/>
-                <w:sz w:val="22"/>
-                <w:szCs w:val="22"/>
-                <w:u w:val="none"/>
-                <w:lang w:val="pt-BR" w:eastAsia="en-US" w:bidi="ar-SA"/>
-              </w:rPr>
-            </w:pPr>
-            <w:r>
-              <w:rPr>
-                <w:b w:val="false"/>
-                <w:bCs w:val="false"/>
-                <w:i w:val="false"/>
-                <w:iCs w:val="false"/>
-                <w:strike w:val="false"/>
-                <w:dstrike w:val="false"/>
-                <w:outline w:val="false"/>
-                <w:shadow w:val="false"/>
-                <w:color w:val="000000"/>
-                <w:sz w:val="22"/>
-                <w:szCs w:val="22"/>
-                <w:u w:val="none"/>
-                <w:lang w:val="pt-BR" w:eastAsia="en-US" w:bidi="ar-SA"/>
+                <w:rFonts w:ascii="Ubuntu" w:hAnsi="Ubuntu"/>
+                <w:b w:val="false"/>
+                <w:b w:val="false"/>
+                <w:bCs w:val="false"/>
+                <w:i w:val="false"/>
+                <w:i w:val="false"/>
+                <w:iCs w:val="false"/>
+                <w:strike w:val="false"/>
+                <w:dstrike w:val="false"/>
+                <w:outline w:val="false"/>
+                <w:shadow w:val="false"/>
+                <w:color w:val="000000"/>
+                <w:sz w:val="22"/>
+                <w:szCs w:val="22"/>
+                <w:u w:val="none"/>
+              </w:rPr>
+            </w:pPr>
+            <w:r>
+              <w:rPr>
+                <w:b w:val="false"/>
+                <w:bCs w:val="false"/>
+                <w:i w:val="false"/>
+                <w:iCs w:val="false"/>
+                <w:strike w:val="false"/>
+                <w:dstrike w:val="false"/>
+                <w:outline w:val="false"/>
+                <w:shadow w:val="false"/>
+                <w:color w:val="000000"/>
+                <w:sz w:val="22"/>
+                <w:szCs w:val="22"/>
+                <w:u w:val="none"/>
               </w:rPr>
               <w:t>2</w:t>
             </w:r>
@@ -2084,38 +2040,37 @@
               <w:spacing w:before="0" w:after="0"/>
               <w:jc w:val="center"/>
               <w:rPr>
-                <w:b w:val="false"/>
-                <w:b w:val="false"/>
-                <w:bCs w:val="false"/>
-                <w:i w:val="false"/>
-                <w:i w:val="false"/>
-                <w:iCs w:val="false"/>
-                <w:strike w:val="false"/>
-                <w:dstrike w:val="false"/>
-                <w:outline w:val="false"/>
-                <w:shadow w:val="false"/>
-                <w:color w:val="000000"/>
-                <w:sz w:val="22"/>
-                <w:szCs w:val="22"/>
-                <w:u w:val="none"/>
-                <w:lang w:val="pt-BR" w:eastAsia="en-US" w:bidi="ar-SA"/>
-              </w:rPr>
-            </w:pPr>
-            <w:r>
-              <w:rPr>
-                <w:b w:val="false"/>
-                <w:bCs w:val="false"/>
-                <w:i w:val="false"/>
-                <w:iCs w:val="false"/>
-                <w:strike w:val="false"/>
-                <w:dstrike w:val="false"/>
-                <w:outline w:val="false"/>
-                <w:shadow w:val="false"/>
-                <w:color w:val="000000"/>
-                <w:sz w:val="22"/>
-                <w:szCs w:val="22"/>
-                <w:u w:val="none"/>
-                <w:lang w:val="pt-BR" w:eastAsia="en-US" w:bidi="ar-SA"/>
+                <w:rFonts w:ascii="Ubuntu" w:hAnsi="Ubuntu"/>
+                <w:b w:val="false"/>
+                <w:b w:val="false"/>
+                <w:bCs w:val="false"/>
+                <w:i w:val="false"/>
+                <w:i w:val="false"/>
+                <w:iCs w:val="false"/>
+                <w:strike w:val="false"/>
+                <w:dstrike w:val="false"/>
+                <w:outline w:val="false"/>
+                <w:shadow w:val="false"/>
+                <w:color w:val="000000"/>
+                <w:sz w:val="22"/>
+                <w:szCs w:val="22"/>
+                <w:u w:val="none"/>
+              </w:rPr>
+            </w:pPr>
+            <w:r>
+              <w:rPr>
+                <w:b w:val="false"/>
+                <w:bCs w:val="false"/>
+                <w:i w:val="false"/>
+                <w:iCs w:val="false"/>
+                <w:strike w:val="false"/>
+                <w:dstrike w:val="false"/>
+                <w:outline w:val="false"/>
+                <w:shadow w:val="false"/>
+                <w:color w:val="000000"/>
+                <w:sz w:val="22"/>
+                <w:szCs w:val="22"/>
+                <w:u w:val="none"/>
               </w:rPr>
               <w:t>2</w:t>
             </w:r>
@@ -2137,38 +2092,37 @@
               <w:spacing w:before="0" w:after="0"/>
               <w:jc w:val="center"/>
               <w:rPr>
-                <w:b w:val="false"/>
-                <w:b w:val="false"/>
-                <w:bCs w:val="false"/>
-                <w:i w:val="false"/>
-                <w:i w:val="false"/>
-                <w:iCs w:val="false"/>
-                <w:strike w:val="false"/>
-                <w:dstrike w:val="false"/>
-                <w:outline w:val="false"/>
-                <w:shadow w:val="false"/>
-                <w:color w:val="000000"/>
-                <w:sz w:val="22"/>
-                <w:szCs w:val="22"/>
-                <w:u w:val="none"/>
-                <w:lang w:val="pt-BR" w:eastAsia="en-US" w:bidi="ar-SA"/>
-              </w:rPr>
-            </w:pPr>
-            <w:r>
-              <w:rPr>
-                <w:b w:val="false"/>
-                <w:bCs w:val="false"/>
-                <w:i w:val="false"/>
-                <w:iCs w:val="false"/>
-                <w:strike w:val="false"/>
-                <w:dstrike w:val="false"/>
-                <w:outline w:val="false"/>
-                <w:shadow w:val="false"/>
-                <w:color w:val="000000"/>
-                <w:sz w:val="22"/>
-                <w:szCs w:val="22"/>
-                <w:u w:val="none"/>
-                <w:lang w:val="pt-BR" w:eastAsia="en-US" w:bidi="ar-SA"/>
+                <w:rFonts w:ascii="Ubuntu" w:hAnsi="Ubuntu"/>
+                <w:b w:val="false"/>
+                <w:b w:val="false"/>
+                <w:bCs w:val="false"/>
+                <w:i w:val="false"/>
+                <w:i w:val="false"/>
+                <w:iCs w:val="false"/>
+                <w:strike w:val="false"/>
+                <w:dstrike w:val="false"/>
+                <w:outline w:val="false"/>
+                <w:shadow w:val="false"/>
+                <w:color w:val="000000"/>
+                <w:sz w:val="22"/>
+                <w:szCs w:val="22"/>
+                <w:u w:val="none"/>
+              </w:rPr>
+            </w:pPr>
+            <w:r>
+              <w:rPr>
+                <w:b w:val="false"/>
+                <w:bCs w:val="false"/>
+                <w:i w:val="false"/>
+                <w:iCs w:val="false"/>
+                <w:strike w:val="false"/>
+                <w:dstrike w:val="false"/>
+                <w:outline w:val="false"/>
+                <w:shadow w:val="false"/>
+                <w:color w:val="000000"/>
+                <w:sz w:val="22"/>
+                <w:szCs w:val="22"/>
+                <w:u w:val="none"/>
               </w:rPr>
               <w:t>2</w:t>
             </w:r>
@@ -2190,38 +2144,37 @@
               <w:spacing w:before="0" w:after="0"/>
               <w:jc w:val="center"/>
               <w:rPr>
-                <w:b w:val="false"/>
-                <w:b w:val="false"/>
-                <w:bCs w:val="false"/>
-                <w:i w:val="false"/>
-                <w:i w:val="false"/>
-                <w:iCs w:val="false"/>
-                <w:strike w:val="false"/>
-                <w:dstrike w:val="false"/>
-                <w:outline w:val="false"/>
-                <w:shadow w:val="false"/>
-                <w:color w:val="000000"/>
-                <w:sz w:val="22"/>
-                <w:szCs w:val="22"/>
-                <w:u w:val="none"/>
-                <w:lang w:val="pt-BR" w:eastAsia="en-US" w:bidi="ar-SA"/>
-              </w:rPr>
-            </w:pPr>
-            <w:r>
-              <w:rPr>
-                <w:b w:val="false"/>
-                <w:bCs w:val="false"/>
-                <w:i w:val="false"/>
-                <w:iCs w:val="false"/>
-                <w:strike w:val="false"/>
-                <w:dstrike w:val="false"/>
-                <w:outline w:val="false"/>
-                <w:shadow w:val="false"/>
-                <w:color w:val="000000"/>
-                <w:sz w:val="22"/>
-                <w:szCs w:val="22"/>
-                <w:u w:val="none"/>
-                <w:lang w:val="pt-BR" w:eastAsia="en-US" w:bidi="ar-SA"/>
+                <w:rFonts w:ascii="Ubuntu" w:hAnsi="Ubuntu"/>
+                <w:b w:val="false"/>
+                <w:b w:val="false"/>
+                <w:bCs w:val="false"/>
+                <w:i w:val="false"/>
+                <w:i w:val="false"/>
+                <w:iCs w:val="false"/>
+                <w:strike w:val="false"/>
+                <w:dstrike w:val="false"/>
+                <w:outline w:val="false"/>
+                <w:shadow w:val="false"/>
+                <w:color w:val="000000"/>
+                <w:sz w:val="22"/>
+                <w:szCs w:val="22"/>
+                <w:u w:val="none"/>
+              </w:rPr>
+            </w:pPr>
+            <w:r>
+              <w:rPr>
+                <w:b w:val="false"/>
+                <w:bCs w:val="false"/>
+                <w:i w:val="false"/>
+                <w:iCs w:val="false"/>
+                <w:strike w:val="false"/>
+                <w:dstrike w:val="false"/>
+                <w:outline w:val="false"/>
+                <w:shadow w:val="false"/>
+                <w:color w:val="000000"/>
+                <w:sz w:val="22"/>
+                <w:szCs w:val="22"/>
+                <w:u w:val="none"/>
               </w:rPr>
               <w:t>2</w:t>
             </w:r>
@@ -2244,38 +2197,37 @@
               <w:spacing w:before="0" w:after="0"/>
               <w:jc w:val="center"/>
               <w:rPr>
-                <w:b w:val="false"/>
-                <w:b w:val="false"/>
-                <w:bCs w:val="false"/>
-                <w:i w:val="false"/>
-                <w:i w:val="false"/>
-                <w:iCs w:val="false"/>
-                <w:strike w:val="false"/>
-                <w:dstrike w:val="false"/>
-                <w:outline w:val="false"/>
-                <w:shadow w:val="false"/>
-                <w:color w:val="000000"/>
-                <w:sz w:val="22"/>
-                <w:szCs w:val="22"/>
-                <w:u w:val="none"/>
-                <w:lang w:val="pt-BR" w:eastAsia="en-US" w:bidi="ar-SA"/>
-              </w:rPr>
-            </w:pPr>
-            <w:r>
-              <w:rPr>
-                <w:b w:val="false"/>
-                <w:bCs w:val="false"/>
-                <w:i w:val="false"/>
-                <w:iCs w:val="false"/>
-                <w:strike w:val="false"/>
-                <w:dstrike w:val="false"/>
-                <w:outline w:val="false"/>
-                <w:shadow w:val="false"/>
-                <w:color w:val="000000"/>
-                <w:sz w:val="22"/>
-                <w:szCs w:val="22"/>
-                <w:u w:val="none"/>
-                <w:lang w:val="pt-BR" w:eastAsia="en-US" w:bidi="ar-SA"/>
+                <w:rFonts w:ascii="Ubuntu" w:hAnsi="Ubuntu"/>
+                <w:b w:val="false"/>
+                <w:b w:val="false"/>
+                <w:bCs w:val="false"/>
+                <w:i w:val="false"/>
+                <w:i w:val="false"/>
+                <w:iCs w:val="false"/>
+                <w:strike w:val="false"/>
+                <w:dstrike w:val="false"/>
+                <w:outline w:val="false"/>
+                <w:shadow w:val="false"/>
+                <w:color w:val="000000"/>
+                <w:sz w:val="22"/>
+                <w:szCs w:val="22"/>
+                <w:u w:val="none"/>
+              </w:rPr>
+            </w:pPr>
+            <w:r>
+              <w:rPr>
+                <w:b w:val="false"/>
+                <w:bCs w:val="false"/>
+                <w:i w:val="false"/>
+                <w:iCs w:val="false"/>
+                <w:strike w:val="false"/>
+                <w:dstrike w:val="false"/>
+                <w:outline w:val="false"/>
+                <w:shadow w:val="false"/>
+                <w:color w:val="000000"/>
+                <w:sz w:val="22"/>
+                <w:szCs w:val="22"/>
+                <w:u w:val="none"/>
               </w:rPr>
               <w:t>2</w:t>
             </w:r>
@@ -2300,38 +2252,37 @@
               <w:spacing w:before="0" w:after="0"/>
               <w:jc w:val="center"/>
               <w:rPr>
-                <w:b w:val="false"/>
-                <w:b w:val="false"/>
-                <w:bCs w:val="false"/>
-                <w:i w:val="false"/>
-                <w:i w:val="false"/>
-                <w:iCs w:val="false"/>
-                <w:strike w:val="false"/>
-                <w:dstrike w:val="false"/>
-                <w:outline w:val="false"/>
-                <w:shadow w:val="false"/>
-                <w:color w:val="000000"/>
-                <w:sz w:val="22"/>
-                <w:szCs w:val="22"/>
-                <w:u w:val="none"/>
-                <w:lang w:val="pt-BR" w:eastAsia="en-US" w:bidi="ar-SA"/>
-              </w:rPr>
-            </w:pPr>
-            <w:r>
-              <w:rPr>
-                <w:b w:val="false"/>
-                <w:bCs w:val="false"/>
-                <w:i w:val="false"/>
-                <w:iCs w:val="false"/>
-                <w:strike w:val="false"/>
-                <w:dstrike w:val="false"/>
-                <w:outline w:val="false"/>
-                <w:shadow w:val="false"/>
-                <w:color w:val="000000"/>
-                <w:sz w:val="22"/>
-                <w:szCs w:val="22"/>
-                <w:u w:val="none"/>
-                <w:lang w:val="pt-BR" w:eastAsia="en-US" w:bidi="ar-SA"/>
+                <w:rFonts w:ascii="Ubuntu" w:hAnsi="Ubuntu"/>
+                <w:b w:val="false"/>
+                <w:b w:val="false"/>
+                <w:bCs w:val="false"/>
+                <w:i w:val="false"/>
+                <w:i w:val="false"/>
+                <w:iCs w:val="false"/>
+                <w:strike w:val="false"/>
+                <w:dstrike w:val="false"/>
+                <w:outline w:val="false"/>
+                <w:shadow w:val="false"/>
+                <w:color w:val="000000"/>
+                <w:sz w:val="22"/>
+                <w:szCs w:val="22"/>
+                <w:u w:val="none"/>
+              </w:rPr>
+            </w:pPr>
+            <w:r>
+              <w:rPr>
+                <w:b w:val="false"/>
+                <w:bCs w:val="false"/>
+                <w:i w:val="false"/>
+                <w:iCs w:val="false"/>
+                <w:strike w:val="false"/>
+                <w:dstrike w:val="false"/>
+                <w:outline w:val="false"/>
+                <w:shadow w:val="false"/>
+                <w:color w:val="000000"/>
+                <w:sz w:val="22"/>
+                <w:szCs w:val="22"/>
+                <w:u w:val="none"/>
               </w:rPr>
               <w:t>3</w:t>
             </w:r>
@@ -2353,38 +2304,37 @@
               <w:spacing w:before="0" w:after="0"/>
               <w:jc w:val="center"/>
               <w:rPr>
-                <w:b w:val="false"/>
-                <w:b w:val="false"/>
-                <w:bCs w:val="false"/>
-                <w:i w:val="false"/>
-                <w:i w:val="false"/>
-                <w:iCs w:val="false"/>
-                <w:strike w:val="false"/>
-                <w:dstrike w:val="false"/>
-                <w:outline w:val="false"/>
-                <w:shadow w:val="false"/>
-                <w:color w:val="000000"/>
-                <w:sz w:val="22"/>
-                <w:szCs w:val="22"/>
-                <w:u w:val="none"/>
-                <w:lang w:val="pt-BR" w:eastAsia="en-US" w:bidi="ar-SA"/>
-              </w:rPr>
-            </w:pPr>
-            <w:r>
-              <w:rPr>
-                <w:b w:val="false"/>
-                <w:bCs w:val="false"/>
-                <w:i w:val="false"/>
-                <w:iCs w:val="false"/>
-                <w:strike w:val="false"/>
-                <w:dstrike w:val="false"/>
-                <w:outline w:val="false"/>
-                <w:shadow w:val="false"/>
-                <w:color w:val="000000"/>
-                <w:sz w:val="22"/>
-                <w:szCs w:val="22"/>
-                <w:u w:val="none"/>
-                <w:lang w:val="pt-BR" w:eastAsia="en-US" w:bidi="ar-SA"/>
+                <w:rFonts w:ascii="Ubuntu" w:hAnsi="Ubuntu"/>
+                <w:b w:val="false"/>
+                <w:b w:val="false"/>
+                <w:bCs w:val="false"/>
+                <w:i w:val="false"/>
+                <w:i w:val="false"/>
+                <w:iCs w:val="false"/>
+                <w:strike w:val="false"/>
+                <w:dstrike w:val="false"/>
+                <w:outline w:val="false"/>
+                <w:shadow w:val="false"/>
+                <w:color w:val="000000"/>
+                <w:sz w:val="22"/>
+                <w:szCs w:val="22"/>
+                <w:u w:val="none"/>
+              </w:rPr>
+            </w:pPr>
+            <w:r>
+              <w:rPr>
+                <w:b w:val="false"/>
+                <w:bCs w:val="false"/>
+                <w:i w:val="false"/>
+                <w:iCs w:val="false"/>
+                <w:strike w:val="false"/>
+                <w:dstrike w:val="false"/>
+                <w:outline w:val="false"/>
+                <w:shadow w:val="false"/>
+                <w:color w:val="000000"/>
+                <w:sz w:val="22"/>
+                <w:szCs w:val="22"/>
+                <w:u w:val="none"/>
               </w:rPr>
               <w:t>3</w:t>
             </w:r>
@@ -2406,38 +2356,37 @@
               <w:spacing w:before="0" w:after="0"/>
               <w:jc w:val="center"/>
               <w:rPr>
-                <w:b w:val="false"/>
-                <w:b w:val="false"/>
-                <w:bCs w:val="false"/>
-                <w:i w:val="false"/>
-                <w:i w:val="false"/>
-                <w:iCs w:val="false"/>
-                <w:strike w:val="false"/>
-                <w:dstrike w:val="false"/>
-                <w:outline w:val="false"/>
-                <w:shadow w:val="false"/>
-                <w:color w:val="000000"/>
-                <w:sz w:val="22"/>
-                <w:szCs w:val="22"/>
-                <w:u w:val="none"/>
-                <w:lang w:val="pt-BR" w:eastAsia="en-US" w:bidi="ar-SA"/>
-              </w:rPr>
-            </w:pPr>
-            <w:r>
-              <w:rPr>
-                <w:b w:val="false"/>
-                <w:bCs w:val="false"/>
-                <w:i w:val="false"/>
-                <w:iCs w:val="false"/>
-                <w:strike w:val="false"/>
-                <w:dstrike w:val="false"/>
-                <w:outline w:val="false"/>
-                <w:shadow w:val="false"/>
-                <w:color w:val="000000"/>
-                <w:sz w:val="22"/>
-                <w:szCs w:val="22"/>
-                <w:u w:val="none"/>
-                <w:lang w:val="pt-BR" w:eastAsia="en-US" w:bidi="ar-SA"/>
+                <w:rFonts w:ascii="Ubuntu" w:hAnsi="Ubuntu"/>
+                <w:b w:val="false"/>
+                <w:b w:val="false"/>
+                <w:bCs w:val="false"/>
+                <w:i w:val="false"/>
+                <w:i w:val="false"/>
+                <w:iCs w:val="false"/>
+                <w:strike w:val="false"/>
+                <w:dstrike w:val="false"/>
+                <w:outline w:val="false"/>
+                <w:shadow w:val="false"/>
+                <w:color w:val="000000"/>
+                <w:sz w:val="22"/>
+                <w:szCs w:val="22"/>
+                <w:u w:val="none"/>
+              </w:rPr>
+            </w:pPr>
+            <w:r>
+              <w:rPr>
+                <w:b w:val="false"/>
+                <w:bCs w:val="false"/>
+                <w:i w:val="false"/>
+                <w:iCs w:val="false"/>
+                <w:strike w:val="false"/>
+                <w:dstrike w:val="false"/>
+                <w:outline w:val="false"/>
+                <w:shadow w:val="false"/>
+                <w:color w:val="000000"/>
+                <w:sz w:val="22"/>
+                <w:szCs w:val="22"/>
+                <w:u w:val="none"/>
               </w:rPr>
               <w:t>3</w:t>
             </w:r>
@@ -2459,38 +2408,37 @@
               <w:spacing w:before="0" w:after="0"/>
               <w:jc w:val="center"/>
               <w:rPr>
-                <w:b w:val="false"/>
-                <w:b w:val="false"/>
-                <w:bCs w:val="false"/>
-                <w:i w:val="false"/>
-                <w:i w:val="false"/>
-                <w:iCs w:val="false"/>
-                <w:strike w:val="false"/>
-                <w:dstrike w:val="false"/>
-                <w:outline w:val="false"/>
-                <w:shadow w:val="false"/>
-                <w:color w:val="000000"/>
-                <w:sz w:val="22"/>
-                <w:szCs w:val="22"/>
-                <w:u w:val="none"/>
-                <w:lang w:val="pt-BR" w:eastAsia="en-US" w:bidi="ar-SA"/>
-              </w:rPr>
-            </w:pPr>
-            <w:r>
-              <w:rPr>
-                <w:b w:val="false"/>
-                <w:bCs w:val="false"/>
-                <w:i w:val="false"/>
-                <w:iCs w:val="false"/>
-                <w:strike w:val="false"/>
-                <w:dstrike w:val="false"/>
-                <w:outline w:val="false"/>
-                <w:shadow w:val="false"/>
-                <w:color w:val="000000"/>
-                <w:sz w:val="22"/>
-                <w:szCs w:val="22"/>
-                <w:u w:val="none"/>
-                <w:lang w:val="pt-BR" w:eastAsia="en-US" w:bidi="ar-SA"/>
+                <w:rFonts w:ascii="Ubuntu" w:hAnsi="Ubuntu"/>
+                <w:b w:val="false"/>
+                <w:b w:val="false"/>
+                <w:bCs w:val="false"/>
+                <w:i w:val="false"/>
+                <w:i w:val="false"/>
+                <w:iCs w:val="false"/>
+                <w:strike w:val="false"/>
+                <w:dstrike w:val="false"/>
+                <w:outline w:val="false"/>
+                <w:shadow w:val="false"/>
+                <w:color w:val="000000"/>
+                <w:sz w:val="22"/>
+                <w:szCs w:val="22"/>
+                <w:u w:val="none"/>
+              </w:rPr>
+            </w:pPr>
+            <w:r>
+              <w:rPr>
+                <w:b w:val="false"/>
+                <w:bCs w:val="false"/>
+                <w:i w:val="false"/>
+                <w:iCs w:val="false"/>
+                <w:strike w:val="false"/>
+                <w:dstrike w:val="false"/>
+                <w:outline w:val="false"/>
+                <w:shadow w:val="false"/>
+                <w:color w:val="000000"/>
+                <w:sz w:val="22"/>
+                <w:szCs w:val="22"/>
+                <w:u w:val="none"/>
               </w:rPr>
               <w:t>3</w:t>
             </w:r>
@@ -2512,38 +2460,37 @@
               <w:spacing w:before="0" w:after="0"/>
               <w:jc w:val="center"/>
               <w:rPr>
-                <w:b w:val="false"/>
-                <w:b w:val="false"/>
-                <w:bCs w:val="false"/>
-                <w:i w:val="false"/>
-                <w:i w:val="false"/>
-                <w:iCs w:val="false"/>
-                <w:strike w:val="false"/>
-                <w:dstrike w:val="false"/>
-                <w:outline w:val="false"/>
-                <w:shadow w:val="false"/>
-                <w:color w:val="000000"/>
-                <w:sz w:val="22"/>
-                <w:szCs w:val="22"/>
-                <w:u w:val="none"/>
-                <w:lang w:val="pt-BR" w:eastAsia="en-US" w:bidi="ar-SA"/>
-              </w:rPr>
-            </w:pPr>
-            <w:r>
-              <w:rPr>
-                <w:b w:val="false"/>
-                <w:bCs w:val="false"/>
-                <w:i w:val="false"/>
-                <w:iCs w:val="false"/>
-                <w:strike w:val="false"/>
-                <w:dstrike w:val="false"/>
-                <w:outline w:val="false"/>
-                <w:shadow w:val="false"/>
-                <w:color w:val="000000"/>
-                <w:sz w:val="22"/>
-                <w:szCs w:val="22"/>
-                <w:u w:val="none"/>
-                <w:lang w:val="pt-BR" w:eastAsia="en-US" w:bidi="ar-SA"/>
+                <w:rFonts w:ascii="Ubuntu" w:hAnsi="Ubuntu"/>
+                <w:b w:val="false"/>
+                <w:b w:val="false"/>
+                <w:bCs w:val="false"/>
+                <w:i w:val="false"/>
+                <w:i w:val="false"/>
+                <w:iCs w:val="false"/>
+                <w:strike w:val="false"/>
+                <w:dstrike w:val="false"/>
+                <w:outline w:val="false"/>
+                <w:shadow w:val="false"/>
+                <w:color w:val="000000"/>
+                <w:sz w:val="22"/>
+                <w:szCs w:val="22"/>
+                <w:u w:val="none"/>
+              </w:rPr>
+            </w:pPr>
+            <w:r>
+              <w:rPr>
+                <w:b w:val="false"/>
+                <w:bCs w:val="false"/>
+                <w:i w:val="false"/>
+                <w:iCs w:val="false"/>
+                <w:strike w:val="false"/>
+                <w:dstrike w:val="false"/>
+                <w:outline w:val="false"/>
+                <w:shadow w:val="false"/>
+                <w:color w:val="000000"/>
+                <w:sz w:val="22"/>
+                <w:szCs w:val="22"/>
+                <w:u w:val="none"/>
               </w:rPr>
               <w:t>3</w:t>
             </w:r>
@@ -2565,38 +2512,37 @@
               <w:spacing w:before="0" w:after="0"/>
               <w:jc w:val="center"/>
               <w:rPr>
-                <w:b w:val="false"/>
-                <w:b w:val="false"/>
-                <w:bCs w:val="false"/>
-                <w:i w:val="false"/>
-                <w:i w:val="false"/>
-                <w:iCs w:val="false"/>
-                <w:strike w:val="false"/>
-                <w:dstrike w:val="false"/>
-                <w:outline w:val="false"/>
-                <w:shadow w:val="false"/>
-                <w:color w:val="000000"/>
-                <w:sz w:val="22"/>
-                <w:szCs w:val="22"/>
-                <w:u w:val="none"/>
-                <w:lang w:val="pt-BR" w:eastAsia="en-US" w:bidi="ar-SA"/>
-              </w:rPr>
-            </w:pPr>
-            <w:r>
-              <w:rPr>
-                <w:b w:val="false"/>
-                <w:bCs w:val="false"/>
-                <w:i w:val="false"/>
-                <w:iCs w:val="false"/>
-                <w:strike w:val="false"/>
-                <w:dstrike w:val="false"/>
-                <w:outline w:val="false"/>
-                <w:shadow w:val="false"/>
-                <w:color w:val="000000"/>
-                <w:sz w:val="22"/>
-                <w:szCs w:val="22"/>
-                <w:u w:val="none"/>
-                <w:lang w:val="pt-BR" w:eastAsia="en-US" w:bidi="ar-SA"/>
+                <w:rFonts w:ascii="Ubuntu" w:hAnsi="Ubuntu"/>
+                <w:b w:val="false"/>
+                <w:b w:val="false"/>
+                <w:bCs w:val="false"/>
+                <w:i w:val="false"/>
+                <w:i w:val="false"/>
+                <w:iCs w:val="false"/>
+                <w:strike w:val="false"/>
+                <w:dstrike w:val="false"/>
+                <w:outline w:val="false"/>
+                <w:shadow w:val="false"/>
+                <w:color w:val="000000"/>
+                <w:sz w:val="22"/>
+                <w:szCs w:val="22"/>
+                <w:u w:val="none"/>
+              </w:rPr>
+            </w:pPr>
+            <w:r>
+              <w:rPr>
+                <w:b w:val="false"/>
+                <w:bCs w:val="false"/>
+                <w:i w:val="false"/>
+                <w:iCs w:val="false"/>
+                <w:strike w:val="false"/>
+                <w:dstrike w:val="false"/>
+                <w:outline w:val="false"/>
+                <w:shadow w:val="false"/>
+                <w:color w:val="000000"/>
+                <w:sz w:val="22"/>
+                <w:szCs w:val="22"/>
+                <w:u w:val="none"/>
               </w:rPr>
               <w:t>3</w:t>
             </w:r>
@@ -2618,38 +2564,37 @@
               <w:spacing w:before="0" w:after="0"/>
               <w:jc w:val="center"/>
               <w:rPr>
-                <w:b w:val="false"/>
-                <w:b w:val="false"/>
-                <w:bCs w:val="false"/>
-                <w:i w:val="false"/>
-                <w:i w:val="false"/>
-                <w:iCs w:val="false"/>
-                <w:strike w:val="false"/>
-                <w:dstrike w:val="false"/>
-                <w:outline w:val="false"/>
-                <w:shadow w:val="false"/>
-                <w:color w:val="000000"/>
-                <w:sz w:val="22"/>
-                <w:szCs w:val="22"/>
-                <w:u w:val="none"/>
-                <w:lang w:val="pt-BR" w:eastAsia="en-US" w:bidi="ar-SA"/>
-              </w:rPr>
-            </w:pPr>
-            <w:r>
-              <w:rPr>
-                <w:b w:val="false"/>
-                <w:bCs w:val="false"/>
-                <w:i w:val="false"/>
-                <w:iCs w:val="false"/>
-                <w:strike w:val="false"/>
-                <w:dstrike w:val="false"/>
-                <w:outline w:val="false"/>
-                <w:shadow w:val="false"/>
-                <w:color w:val="000000"/>
-                <w:sz w:val="22"/>
-                <w:szCs w:val="22"/>
-                <w:u w:val="none"/>
-                <w:lang w:val="pt-BR" w:eastAsia="en-US" w:bidi="ar-SA"/>
+                <w:rFonts w:ascii="Ubuntu" w:hAnsi="Ubuntu"/>
+                <w:b w:val="false"/>
+                <w:b w:val="false"/>
+                <w:bCs w:val="false"/>
+                <w:i w:val="false"/>
+                <w:i w:val="false"/>
+                <w:iCs w:val="false"/>
+                <w:strike w:val="false"/>
+                <w:dstrike w:val="false"/>
+                <w:outline w:val="false"/>
+                <w:shadow w:val="false"/>
+                <w:color w:val="000000"/>
+                <w:sz w:val="22"/>
+                <w:szCs w:val="22"/>
+                <w:u w:val="none"/>
+              </w:rPr>
+            </w:pPr>
+            <w:r>
+              <w:rPr>
+                <w:b w:val="false"/>
+                <w:bCs w:val="false"/>
+                <w:i w:val="false"/>
+                <w:iCs w:val="false"/>
+                <w:strike w:val="false"/>
+                <w:dstrike w:val="false"/>
+                <w:outline w:val="false"/>
+                <w:shadow w:val="false"/>
+                <w:color w:val="000000"/>
+                <w:sz w:val="22"/>
+                <w:szCs w:val="22"/>
+                <w:u w:val="none"/>
               </w:rPr>
               <w:t>3</w:t>
             </w:r>
@@ -2671,38 +2616,37 @@
               <w:spacing w:before="0" w:after="0"/>
               <w:jc w:val="center"/>
               <w:rPr>
-                <w:b w:val="false"/>
-                <w:b w:val="false"/>
-                <w:bCs w:val="false"/>
-                <w:i w:val="false"/>
-                <w:i w:val="false"/>
-                <w:iCs w:val="false"/>
-                <w:strike w:val="false"/>
-                <w:dstrike w:val="false"/>
-                <w:outline w:val="false"/>
-                <w:shadow w:val="false"/>
-                <w:color w:val="000000"/>
-                <w:sz w:val="22"/>
-                <w:szCs w:val="22"/>
-                <w:u w:val="none"/>
-                <w:lang w:val="pt-BR" w:eastAsia="en-US" w:bidi="ar-SA"/>
-              </w:rPr>
-            </w:pPr>
-            <w:r>
-              <w:rPr>
-                <w:b w:val="false"/>
-                <w:bCs w:val="false"/>
-                <w:i w:val="false"/>
-                <w:iCs w:val="false"/>
-                <w:strike w:val="false"/>
-                <w:dstrike w:val="false"/>
-                <w:outline w:val="false"/>
-                <w:shadow w:val="false"/>
-                <w:color w:val="000000"/>
-                <w:sz w:val="22"/>
-                <w:szCs w:val="22"/>
-                <w:u w:val="none"/>
-                <w:lang w:val="pt-BR" w:eastAsia="en-US" w:bidi="ar-SA"/>
+                <w:rFonts w:ascii="Ubuntu" w:hAnsi="Ubuntu"/>
+                <w:b w:val="false"/>
+                <w:b w:val="false"/>
+                <w:bCs w:val="false"/>
+                <w:i w:val="false"/>
+                <w:i w:val="false"/>
+                <w:iCs w:val="false"/>
+                <w:strike w:val="false"/>
+                <w:dstrike w:val="false"/>
+                <w:outline w:val="false"/>
+                <w:shadow w:val="false"/>
+                <w:color w:val="000000"/>
+                <w:sz w:val="22"/>
+                <w:szCs w:val="22"/>
+                <w:u w:val="none"/>
+              </w:rPr>
+            </w:pPr>
+            <w:r>
+              <w:rPr>
+                <w:b w:val="false"/>
+                <w:bCs w:val="false"/>
+                <w:i w:val="false"/>
+                <w:iCs w:val="false"/>
+                <w:strike w:val="false"/>
+                <w:dstrike w:val="false"/>
+                <w:outline w:val="false"/>
+                <w:shadow w:val="false"/>
+                <w:color w:val="000000"/>
+                <w:sz w:val="22"/>
+                <w:szCs w:val="22"/>
+                <w:u w:val="none"/>
               </w:rPr>
               <w:t>3</w:t>
             </w:r>
@@ -2724,38 +2668,37 @@
               <w:spacing w:before="0" w:after="0"/>
               <w:jc w:val="center"/>
               <w:rPr>
-                <w:b w:val="false"/>
-                <w:b w:val="false"/>
-                <w:bCs w:val="false"/>
-                <w:i w:val="false"/>
-                <w:i w:val="false"/>
-                <w:iCs w:val="false"/>
-                <w:strike w:val="false"/>
-                <w:dstrike w:val="false"/>
-                <w:outline w:val="false"/>
-                <w:shadow w:val="false"/>
-                <w:color w:val="000000"/>
-                <w:sz w:val="22"/>
-                <w:szCs w:val="22"/>
-                <w:u w:val="none"/>
-                <w:lang w:val="pt-BR" w:eastAsia="en-US" w:bidi="ar-SA"/>
-              </w:rPr>
-            </w:pPr>
-            <w:r>
-              <w:rPr>
-                <w:b w:val="false"/>
-                <w:bCs w:val="false"/>
-                <w:i w:val="false"/>
-                <w:iCs w:val="false"/>
-                <w:strike w:val="false"/>
-                <w:dstrike w:val="false"/>
-                <w:outline w:val="false"/>
-                <w:shadow w:val="false"/>
-                <w:color w:val="000000"/>
-                <w:sz w:val="22"/>
-                <w:szCs w:val="22"/>
-                <w:u w:val="none"/>
-                <w:lang w:val="pt-BR" w:eastAsia="en-US" w:bidi="ar-SA"/>
+                <w:rFonts w:ascii="Ubuntu" w:hAnsi="Ubuntu"/>
+                <w:b w:val="false"/>
+                <w:b w:val="false"/>
+                <w:bCs w:val="false"/>
+                <w:i w:val="false"/>
+                <w:i w:val="false"/>
+                <w:iCs w:val="false"/>
+                <w:strike w:val="false"/>
+                <w:dstrike w:val="false"/>
+                <w:outline w:val="false"/>
+                <w:shadow w:val="false"/>
+                <w:color w:val="000000"/>
+                <w:sz w:val="22"/>
+                <w:szCs w:val="22"/>
+                <w:u w:val="none"/>
+              </w:rPr>
+            </w:pPr>
+            <w:r>
+              <w:rPr>
+                <w:b w:val="false"/>
+                <w:bCs w:val="false"/>
+                <w:i w:val="false"/>
+                <w:iCs w:val="false"/>
+                <w:strike w:val="false"/>
+                <w:dstrike w:val="false"/>
+                <w:outline w:val="false"/>
+                <w:shadow w:val="false"/>
+                <w:color w:val="000000"/>
+                <w:sz w:val="22"/>
+                <w:szCs w:val="22"/>
+                <w:u w:val="none"/>
               </w:rPr>
               <w:t>3</w:t>
             </w:r>
@@ -2778,38 +2721,37 @@
               <w:spacing w:before="0" w:after="0"/>
               <w:jc w:val="center"/>
               <w:rPr>
-                <w:b w:val="false"/>
-                <w:b w:val="false"/>
-                <w:bCs w:val="false"/>
-                <w:i w:val="false"/>
-                <w:i w:val="false"/>
-                <w:iCs w:val="false"/>
-                <w:strike w:val="false"/>
-                <w:dstrike w:val="false"/>
-                <w:outline w:val="false"/>
-                <w:shadow w:val="false"/>
-                <w:color w:val="000000"/>
-                <w:sz w:val="22"/>
-                <w:szCs w:val="22"/>
-                <w:u w:val="none"/>
-                <w:lang w:val="pt-BR" w:eastAsia="en-US" w:bidi="ar-SA"/>
-              </w:rPr>
-            </w:pPr>
-            <w:r>
-              <w:rPr>
-                <w:b w:val="false"/>
-                <w:bCs w:val="false"/>
-                <w:i w:val="false"/>
-                <w:iCs w:val="false"/>
-                <w:strike w:val="false"/>
-                <w:dstrike w:val="false"/>
-                <w:outline w:val="false"/>
-                <w:shadow w:val="false"/>
-                <w:color w:val="000000"/>
-                <w:sz w:val="22"/>
-                <w:szCs w:val="22"/>
-                <w:u w:val="none"/>
-                <w:lang w:val="pt-BR" w:eastAsia="en-US" w:bidi="ar-SA"/>
+                <w:rFonts w:ascii="Ubuntu" w:hAnsi="Ubuntu"/>
+                <w:b w:val="false"/>
+                <w:b w:val="false"/>
+                <w:bCs w:val="false"/>
+                <w:i w:val="false"/>
+                <w:i w:val="false"/>
+                <w:iCs w:val="false"/>
+                <w:strike w:val="false"/>
+                <w:dstrike w:val="false"/>
+                <w:outline w:val="false"/>
+                <w:shadow w:val="false"/>
+                <w:color w:val="000000"/>
+                <w:sz w:val="22"/>
+                <w:szCs w:val="22"/>
+                <w:u w:val="none"/>
+              </w:rPr>
+            </w:pPr>
+            <w:r>
+              <w:rPr>
+                <w:b w:val="false"/>
+                <w:bCs w:val="false"/>
+                <w:i w:val="false"/>
+                <w:iCs w:val="false"/>
+                <w:strike w:val="false"/>
+                <w:dstrike w:val="false"/>
+                <w:outline w:val="false"/>
+                <w:shadow w:val="false"/>
+                <w:color w:val="000000"/>
+                <w:sz w:val="22"/>
+                <w:szCs w:val="22"/>
+                <w:u w:val="none"/>
               </w:rPr>
               <w:t>3</w:t>
             </w:r>
@@ -2834,38 +2776,37 @@
               <w:spacing w:before="0" w:after="0"/>
               <w:jc w:val="center"/>
               <w:rPr>
-                <w:b w:val="false"/>
-                <w:b w:val="false"/>
-                <w:bCs w:val="false"/>
-                <w:i w:val="false"/>
-                <w:i w:val="false"/>
-                <w:iCs w:val="false"/>
-                <w:strike w:val="false"/>
-                <w:dstrike w:val="false"/>
-                <w:outline w:val="false"/>
-                <w:shadow w:val="false"/>
-                <w:color w:val="000000"/>
-                <w:sz w:val="22"/>
-                <w:szCs w:val="22"/>
-                <w:u w:val="none"/>
-                <w:lang w:val="pt-BR" w:eastAsia="en-US" w:bidi="ar-SA"/>
-              </w:rPr>
-            </w:pPr>
-            <w:r>
-              <w:rPr>
-                <w:b w:val="false"/>
-                <w:bCs w:val="false"/>
-                <w:i w:val="false"/>
-                <w:iCs w:val="false"/>
-                <w:strike w:val="false"/>
-                <w:dstrike w:val="false"/>
-                <w:outline w:val="false"/>
-                <w:shadow w:val="false"/>
-                <w:color w:val="000000"/>
-                <w:sz w:val="22"/>
-                <w:szCs w:val="22"/>
-                <w:u w:val="none"/>
-                <w:lang w:val="pt-BR" w:eastAsia="en-US" w:bidi="ar-SA"/>
+                <w:rFonts w:ascii="Ubuntu" w:hAnsi="Ubuntu"/>
+                <w:b w:val="false"/>
+                <w:b w:val="false"/>
+                <w:bCs w:val="false"/>
+                <w:i w:val="false"/>
+                <w:i w:val="false"/>
+                <w:iCs w:val="false"/>
+                <w:strike w:val="false"/>
+                <w:dstrike w:val="false"/>
+                <w:outline w:val="false"/>
+                <w:shadow w:val="false"/>
+                <w:color w:val="000000"/>
+                <w:sz w:val="22"/>
+                <w:szCs w:val="22"/>
+                <w:u w:val="none"/>
+              </w:rPr>
+            </w:pPr>
+            <w:r>
+              <w:rPr>
+                <w:b w:val="false"/>
+                <w:bCs w:val="false"/>
+                <w:i w:val="false"/>
+                <w:iCs w:val="false"/>
+                <w:strike w:val="false"/>
+                <w:dstrike w:val="false"/>
+                <w:outline w:val="false"/>
+                <w:shadow w:val="false"/>
+                <w:color w:val="000000"/>
+                <w:sz w:val="22"/>
+                <w:szCs w:val="22"/>
+                <w:u w:val="none"/>
               </w:rPr>
               <w:t>4</w:t>
             </w:r>
@@ -2887,38 +2828,37 @@
               <w:spacing w:before="0" w:after="0"/>
               <w:jc w:val="center"/>
               <w:rPr>
-                <w:b w:val="false"/>
-                <w:b w:val="false"/>
-                <w:bCs w:val="false"/>
-                <w:i w:val="false"/>
-                <w:i w:val="false"/>
-                <w:iCs w:val="false"/>
-                <w:strike w:val="false"/>
-                <w:dstrike w:val="false"/>
-                <w:outline w:val="false"/>
-                <w:shadow w:val="false"/>
-                <w:color w:val="000000"/>
-                <w:sz w:val="22"/>
-                <w:szCs w:val="22"/>
-                <w:u w:val="none"/>
-                <w:lang w:val="pt-BR" w:eastAsia="en-US" w:bidi="ar-SA"/>
-              </w:rPr>
-            </w:pPr>
-            <w:r>
-              <w:rPr>
-                <w:b w:val="false"/>
-                <w:bCs w:val="false"/>
-                <w:i w:val="false"/>
-                <w:iCs w:val="false"/>
-                <w:strike w:val="false"/>
-                <w:dstrike w:val="false"/>
-                <w:outline w:val="false"/>
-                <w:shadow w:val="false"/>
-                <w:color w:val="000000"/>
-                <w:sz w:val="22"/>
-                <w:szCs w:val="22"/>
-                <w:u w:val="none"/>
-                <w:lang w:val="pt-BR" w:eastAsia="en-US" w:bidi="ar-SA"/>
+                <w:rFonts w:ascii="Ubuntu" w:hAnsi="Ubuntu"/>
+                <w:b w:val="false"/>
+                <w:b w:val="false"/>
+                <w:bCs w:val="false"/>
+                <w:i w:val="false"/>
+                <w:i w:val="false"/>
+                <w:iCs w:val="false"/>
+                <w:strike w:val="false"/>
+                <w:dstrike w:val="false"/>
+                <w:outline w:val="false"/>
+                <w:shadow w:val="false"/>
+                <w:color w:val="000000"/>
+                <w:sz w:val="22"/>
+                <w:szCs w:val="22"/>
+                <w:u w:val="none"/>
+              </w:rPr>
+            </w:pPr>
+            <w:r>
+              <w:rPr>
+                <w:b w:val="false"/>
+                <w:bCs w:val="false"/>
+                <w:i w:val="false"/>
+                <w:iCs w:val="false"/>
+                <w:strike w:val="false"/>
+                <w:dstrike w:val="false"/>
+                <w:outline w:val="false"/>
+                <w:shadow w:val="false"/>
+                <w:color w:val="000000"/>
+                <w:sz w:val="22"/>
+                <w:szCs w:val="22"/>
+                <w:u w:val="none"/>
               </w:rPr>
               <w:t>4</w:t>
             </w:r>
@@ -2940,38 +2880,37 @@
               <w:spacing w:before="0" w:after="0"/>
               <w:jc w:val="center"/>
               <w:rPr>
-                <w:b w:val="false"/>
-                <w:b w:val="false"/>
-                <w:bCs w:val="false"/>
-                <w:i w:val="false"/>
-                <w:i w:val="false"/>
-                <w:iCs w:val="false"/>
-                <w:strike w:val="false"/>
-                <w:dstrike w:val="false"/>
-                <w:outline w:val="false"/>
-                <w:shadow w:val="false"/>
-                <w:color w:val="000000"/>
-                <w:sz w:val="22"/>
-                <w:szCs w:val="22"/>
-                <w:u w:val="none"/>
-                <w:lang w:val="pt-BR" w:eastAsia="en-US" w:bidi="ar-SA"/>
-              </w:rPr>
-            </w:pPr>
-            <w:r>
-              <w:rPr>
-                <w:b w:val="false"/>
-                <w:bCs w:val="false"/>
-                <w:i w:val="false"/>
-                <w:iCs w:val="false"/>
-                <w:strike w:val="false"/>
-                <w:dstrike w:val="false"/>
-                <w:outline w:val="false"/>
-                <w:shadow w:val="false"/>
-                <w:color w:val="000000"/>
-                <w:sz w:val="22"/>
-                <w:szCs w:val="22"/>
-                <w:u w:val="none"/>
-                <w:lang w:val="pt-BR" w:eastAsia="en-US" w:bidi="ar-SA"/>
+                <w:rFonts w:ascii="Ubuntu" w:hAnsi="Ubuntu"/>
+                <w:b w:val="false"/>
+                <w:b w:val="false"/>
+                <w:bCs w:val="false"/>
+                <w:i w:val="false"/>
+                <w:i w:val="false"/>
+                <w:iCs w:val="false"/>
+                <w:strike w:val="false"/>
+                <w:dstrike w:val="false"/>
+                <w:outline w:val="false"/>
+                <w:shadow w:val="false"/>
+                <w:color w:val="000000"/>
+                <w:sz w:val="22"/>
+                <w:szCs w:val="22"/>
+                <w:u w:val="none"/>
+              </w:rPr>
+            </w:pPr>
+            <w:r>
+              <w:rPr>
+                <w:b w:val="false"/>
+                <w:bCs w:val="false"/>
+                <w:i w:val="false"/>
+                <w:iCs w:val="false"/>
+                <w:strike w:val="false"/>
+                <w:dstrike w:val="false"/>
+                <w:outline w:val="false"/>
+                <w:shadow w:val="false"/>
+                <w:color w:val="000000"/>
+                <w:sz w:val="22"/>
+                <w:szCs w:val="22"/>
+                <w:u w:val="none"/>
               </w:rPr>
               <w:t>4</w:t>
             </w:r>
@@ -2993,38 +2932,37 @@
               <w:spacing w:before="0" w:after="0"/>
               <w:jc w:val="center"/>
               <w:rPr>
-                <w:b w:val="false"/>
-                <w:b w:val="false"/>
-                <w:bCs w:val="false"/>
-                <w:i w:val="false"/>
-                <w:i w:val="false"/>
-                <w:iCs w:val="false"/>
-                <w:strike w:val="false"/>
-                <w:dstrike w:val="false"/>
-                <w:outline w:val="false"/>
-                <w:shadow w:val="false"/>
-                <w:color w:val="000000"/>
-                <w:sz w:val="22"/>
-                <w:szCs w:val="22"/>
-                <w:u w:val="none"/>
-                <w:lang w:val="pt-BR" w:eastAsia="en-US" w:bidi="ar-SA"/>
-              </w:rPr>
-            </w:pPr>
-            <w:r>
-              <w:rPr>
-                <w:b w:val="false"/>
-                <w:bCs w:val="false"/>
-                <w:i w:val="false"/>
-                <w:iCs w:val="false"/>
-                <w:strike w:val="false"/>
-                <w:dstrike w:val="false"/>
-                <w:outline w:val="false"/>
-                <w:shadow w:val="false"/>
-                <w:color w:val="000000"/>
-                <w:sz w:val="22"/>
-                <w:szCs w:val="22"/>
-                <w:u w:val="none"/>
-                <w:lang w:val="pt-BR" w:eastAsia="en-US" w:bidi="ar-SA"/>
+                <w:rFonts w:ascii="Ubuntu" w:hAnsi="Ubuntu"/>
+                <w:b w:val="false"/>
+                <w:b w:val="false"/>
+                <w:bCs w:val="false"/>
+                <w:i w:val="false"/>
+                <w:i w:val="false"/>
+                <w:iCs w:val="false"/>
+                <w:strike w:val="false"/>
+                <w:dstrike w:val="false"/>
+                <w:outline w:val="false"/>
+                <w:shadow w:val="false"/>
+                <w:color w:val="000000"/>
+                <w:sz w:val="22"/>
+                <w:szCs w:val="22"/>
+                <w:u w:val="none"/>
+              </w:rPr>
+            </w:pPr>
+            <w:r>
+              <w:rPr>
+                <w:b w:val="false"/>
+                <w:bCs w:val="false"/>
+                <w:i w:val="false"/>
+                <w:iCs w:val="false"/>
+                <w:strike w:val="false"/>
+                <w:dstrike w:val="false"/>
+                <w:outline w:val="false"/>
+                <w:shadow w:val="false"/>
+                <w:color w:val="000000"/>
+                <w:sz w:val="22"/>
+                <w:szCs w:val="22"/>
+                <w:u w:val="none"/>
               </w:rPr>
               <w:t>4</w:t>
             </w:r>
@@ -3046,38 +2984,37 @@
               <w:spacing w:before="0" w:after="0"/>
               <w:jc w:val="center"/>
               <w:rPr>
-                <w:b w:val="false"/>
-                <w:b w:val="false"/>
-                <w:bCs w:val="false"/>
-                <w:i w:val="false"/>
-                <w:i w:val="false"/>
-                <w:iCs w:val="false"/>
-                <w:strike w:val="false"/>
-                <w:dstrike w:val="false"/>
-                <w:outline w:val="false"/>
-                <w:shadow w:val="false"/>
-                <w:color w:val="000000"/>
-                <w:sz w:val="22"/>
-                <w:szCs w:val="22"/>
-                <w:u w:val="none"/>
-                <w:lang w:val="pt-BR" w:eastAsia="en-US" w:bidi="ar-SA"/>
-              </w:rPr>
-            </w:pPr>
-            <w:r>
-              <w:rPr>
-                <w:b w:val="false"/>
-                <w:bCs w:val="false"/>
-                <w:i w:val="false"/>
-                <w:iCs w:val="false"/>
-                <w:strike w:val="false"/>
-                <w:dstrike w:val="false"/>
-                <w:outline w:val="false"/>
-                <w:shadow w:val="false"/>
-                <w:color w:val="000000"/>
-                <w:sz w:val="22"/>
-                <w:szCs w:val="22"/>
-                <w:u w:val="none"/>
-                <w:lang w:val="pt-BR" w:eastAsia="en-US" w:bidi="ar-SA"/>
+                <w:rFonts w:ascii="Ubuntu" w:hAnsi="Ubuntu"/>
+                <w:b w:val="false"/>
+                <w:b w:val="false"/>
+                <w:bCs w:val="false"/>
+                <w:i w:val="false"/>
+                <w:i w:val="false"/>
+                <w:iCs w:val="false"/>
+                <w:strike w:val="false"/>
+                <w:dstrike w:val="false"/>
+                <w:outline w:val="false"/>
+                <w:shadow w:val="false"/>
+                <w:color w:val="000000"/>
+                <w:sz w:val="22"/>
+                <w:szCs w:val="22"/>
+                <w:u w:val="none"/>
+              </w:rPr>
+            </w:pPr>
+            <w:r>
+              <w:rPr>
+                <w:b w:val="false"/>
+                <w:bCs w:val="false"/>
+                <w:i w:val="false"/>
+                <w:iCs w:val="false"/>
+                <w:strike w:val="false"/>
+                <w:dstrike w:val="false"/>
+                <w:outline w:val="false"/>
+                <w:shadow w:val="false"/>
+                <w:color w:val="000000"/>
+                <w:sz w:val="22"/>
+                <w:szCs w:val="22"/>
+                <w:u w:val="none"/>
               </w:rPr>
               <w:t>4</w:t>
             </w:r>
@@ -3099,38 +3036,37 @@
               <w:spacing w:before="0" w:after="0"/>
               <w:jc w:val="center"/>
               <w:rPr>
-                <w:b w:val="false"/>
-                <w:b w:val="false"/>
-                <w:bCs w:val="false"/>
-                <w:i w:val="false"/>
-                <w:i w:val="false"/>
-                <w:iCs w:val="false"/>
-                <w:strike w:val="false"/>
-                <w:dstrike w:val="false"/>
-                <w:outline w:val="false"/>
-                <w:shadow w:val="false"/>
-                <w:color w:val="000000"/>
-                <w:sz w:val="22"/>
-                <w:szCs w:val="22"/>
-                <w:u w:val="none"/>
-                <w:lang w:val="pt-BR" w:eastAsia="en-US" w:bidi="ar-SA"/>
-              </w:rPr>
-            </w:pPr>
-            <w:r>
-              <w:rPr>
-                <w:b w:val="false"/>
-                <w:bCs w:val="false"/>
-                <w:i w:val="false"/>
-                <w:iCs w:val="false"/>
-                <w:strike w:val="false"/>
-                <w:dstrike w:val="false"/>
-                <w:outline w:val="false"/>
-                <w:shadow w:val="false"/>
-                <w:color w:val="000000"/>
-                <w:sz w:val="22"/>
-                <w:szCs w:val="22"/>
-                <w:u w:val="none"/>
-                <w:lang w:val="pt-BR" w:eastAsia="en-US" w:bidi="ar-SA"/>
+                <w:rFonts w:ascii="Ubuntu" w:hAnsi="Ubuntu"/>
+                <w:b w:val="false"/>
+                <w:b w:val="false"/>
+                <w:bCs w:val="false"/>
+                <w:i w:val="false"/>
+                <w:i w:val="false"/>
+                <w:iCs w:val="false"/>
+                <w:strike w:val="false"/>
+                <w:dstrike w:val="false"/>
+                <w:outline w:val="false"/>
+                <w:shadow w:val="false"/>
+                <w:color w:val="000000"/>
+                <w:sz w:val="22"/>
+                <w:szCs w:val="22"/>
+                <w:u w:val="none"/>
+              </w:rPr>
+            </w:pPr>
+            <w:r>
+              <w:rPr>
+                <w:b w:val="false"/>
+                <w:bCs w:val="false"/>
+                <w:i w:val="false"/>
+                <w:iCs w:val="false"/>
+                <w:strike w:val="false"/>
+                <w:dstrike w:val="false"/>
+                <w:outline w:val="false"/>
+                <w:shadow w:val="false"/>
+                <w:color w:val="000000"/>
+                <w:sz w:val="22"/>
+                <w:szCs w:val="22"/>
+                <w:u w:val="none"/>
               </w:rPr>
               <w:t>4</w:t>
             </w:r>
@@ -3152,38 +3088,37 @@
               <w:spacing w:before="0" w:after="0"/>
               <w:jc w:val="center"/>
               <w:rPr>
-                <w:b w:val="false"/>
-                <w:b w:val="false"/>
-                <w:bCs w:val="false"/>
-                <w:i w:val="false"/>
-                <w:i w:val="false"/>
-                <w:iCs w:val="false"/>
-                <w:strike w:val="false"/>
-                <w:dstrike w:val="false"/>
-                <w:outline w:val="false"/>
-                <w:shadow w:val="false"/>
-                <w:color w:val="000000"/>
-                <w:sz w:val="22"/>
-                <w:szCs w:val="22"/>
-                <w:u w:val="none"/>
-                <w:lang w:val="pt-BR" w:eastAsia="en-US" w:bidi="ar-SA"/>
-              </w:rPr>
-            </w:pPr>
-            <w:r>
-              <w:rPr>
-                <w:b w:val="false"/>
-                <w:bCs w:val="false"/>
-                <w:i w:val="false"/>
-                <w:iCs w:val="false"/>
-                <w:strike w:val="false"/>
-                <w:dstrike w:val="false"/>
-                <w:outline w:val="false"/>
-                <w:shadow w:val="false"/>
-                <w:color w:val="000000"/>
-                <w:sz w:val="22"/>
-                <w:szCs w:val="22"/>
-                <w:u w:val="none"/>
-                <w:lang w:val="pt-BR" w:eastAsia="en-US" w:bidi="ar-SA"/>
+                <w:rFonts w:ascii="Ubuntu" w:hAnsi="Ubuntu"/>
+                <w:b w:val="false"/>
+                <w:b w:val="false"/>
+                <w:bCs w:val="false"/>
+                <w:i w:val="false"/>
+                <w:i w:val="false"/>
+                <w:iCs w:val="false"/>
+                <w:strike w:val="false"/>
+                <w:dstrike w:val="false"/>
+                <w:outline w:val="false"/>
+                <w:shadow w:val="false"/>
+                <w:color w:val="000000"/>
+                <w:sz w:val="22"/>
+                <w:szCs w:val="22"/>
+                <w:u w:val="none"/>
+              </w:rPr>
+            </w:pPr>
+            <w:r>
+              <w:rPr>
+                <w:b w:val="false"/>
+                <w:bCs w:val="false"/>
+                <w:i w:val="false"/>
+                <w:iCs w:val="false"/>
+                <w:strike w:val="false"/>
+                <w:dstrike w:val="false"/>
+                <w:outline w:val="false"/>
+                <w:shadow w:val="false"/>
+                <w:color w:val="000000"/>
+                <w:sz w:val="22"/>
+                <w:szCs w:val="22"/>
+                <w:u w:val="none"/>
               </w:rPr>
               <w:t>4</w:t>
             </w:r>
@@ -3205,38 +3140,37 @@
               <w:spacing w:before="0" w:after="0"/>
               <w:jc w:val="center"/>
               <w:rPr>
-                <w:b w:val="false"/>
-                <w:b w:val="false"/>
-                <w:bCs w:val="false"/>
-                <w:i w:val="false"/>
-                <w:i w:val="false"/>
-                <w:iCs w:val="false"/>
-                <w:strike w:val="false"/>
-                <w:dstrike w:val="false"/>
-                <w:outline w:val="false"/>
-                <w:shadow w:val="false"/>
-                <w:color w:val="000000"/>
-                <w:sz w:val="22"/>
-                <w:szCs w:val="22"/>
-                <w:u w:val="none"/>
-                <w:lang w:val="pt-BR" w:eastAsia="en-US" w:bidi="ar-SA"/>
-              </w:rPr>
-            </w:pPr>
-            <w:r>
-              <w:rPr>
-                <w:b w:val="false"/>
-                <w:bCs w:val="false"/>
-                <w:i w:val="false"/>
-                <w:iCs w:val="false"/>
-                <w:strike w:val="false"/>
-                <w:dstrike w:val="false"/>
-                <w:outline w:val="false"/>
-                <w:shadow w:val="false"/>
-                <w:color w:val="000000"/>
-                <w:sz w:val="22"/>
-                <w:szCs w:val="22"/>
-                <w:u w:val="none"/>
-                <w:lang w:val="pt-BR" w:eastAsia="en-US" w:bidi="ar-SA"/>
+                <w:rFonts w:ascii="Ubuntu" w:hAnsi="Ubuntu"/>
+                <w:b w:val="false"/>
+                <w:b w:val="false"/>
+                <w:bCs w:val="false"/>
+                <w:i w:val="false"/>
+                <w:i w:val="false"/>
+                <w:iCs w:val="false"/>
+                <w:strike w:val="false"/>
+                <w:dstrike w:val="false"/>
+                <w:outline w:val="false"/>
+                <w:shadow w:val="false"/>
+                <w:color w:val="000000"/>
+                <w:sz w:val="22"/>
+                <w:szCs w:val="22"/>
+                <w:u w:val="none"/>
+              </w:rPr>
+            </w:pPr>
+            <w:r>
+              <w:rPr>
+                <w:b w:val="false"/>
+                <w:bCs w:val="false"/>
+                <w:i w:val="false"/>
+                <w:iCs w:val="false"/>
+                <w:strike w:val="false"/>
+                <w:dstrike w:val="false"/>
+                <w:outline w:val="false"/>
+                <w:shadow w:val="false"/>
+                <w:color w:val="000000"/>
+                <w:sz w:val="22"/>
+                <w:szCs w:val="22"/>
+                <w:u w:val="none"/>
               </w:rPr>
               <w:t>4</w:t>
             </w:r>
@@ -3258,38 +3192,37 @@
               <w:spacing w:before="0" w:after="0"/>
               <w:jc w:val="center"/>
               <w:rPr>
-                <w:b w:val="false"/>
-                <w:b w:val="false"/>
-                <w:bCs w:val="false"/>
-                <w:i w:val="false"/>
-                <w:i w:val="false"/>
-                <w:iCs w:val="false"/>
-                <w:strike w:val="false"/>
-                <w:dstrike w:val="false"/>
-                <w:outline w:val="false"/>
-                <w:shadow w:val="false"/>
-                <w:color w:val="000000"/>
-                <w:sz w:val="22"/>
-                <w:szCs w:val="22"/>
-                <w:u w:val="none"/>
-                <w:lang w:val="pt-BR" w:eastAsia="en-US" w:bidi="ar-SA"/>
-              </w:rPr>
-            </w:pPr>
-            <w:r>
-              <w:rPr>
-                <w:b w:val="false"/>
-                <w:bCs w:val="false"/>
-                <w:i w:val="false"/>
-                <w:iCs w:val="false"/>
-                <w:strike w:val="false"/>
-                <w:dstrike w:val="false"/>
-                <w:outline w:val="false"/>
-                <w:shadow w:val="false"/>
-                <w:color w:val="000000"/>
-                <w:sz w:val="22"/>
-                <w:szCs w:val="22"/>
-                <w:u w:val="none"/>
-                <w:lang w:val="pt-BR" w:eastAsia="en-US" w:bidi="ar-SA"/>
+                <w:rFonts w:ascii="Ubuntu" w:hAnsi="Ubuntu"/>
+                <w:b w:val="false"/>
+                <w:b w:val="false"/>
+                <w:bCs w:val="false"/>
+                <w:i w:val="false"/>
+                <w:i w:val="false"/>
+                <w:iCs w:val="false"/>
+                <w:strike w:val="false"/>
+                <w:dstrike w:val="false"/>
+                <w:outline w:val="false"/>
+                <w:shadow w:val="false"/>
+                <w:color w:val="000000"/>
+                <w:sz w:val="22"/>
+                <w:szCs w:val="22"/>
+                <w:u w:val="none"/>
+              </w:rPr>
+            </w:pPr>
+            <w:r>
+              <w:rPr>
+                <w:b w:val="false"/>
+                <w:bCs w:val="false"/>
+                <w:i w:val="false"/>
+                <w:iCs w:val="false"/>
+                <w:strike w:val="false"/>
+                <w:dstrike w:val="false"/>
+                <w:outline w:val="false"/>
+                <w:shadow w:val="false"/>
+                <w:color w:val="000000"/>
+                <w:sz w:val="22"/>
+                <w:szCs w:val="22"/>
+                <w:u w:val="none"/>
               </w:rPr>
               <w:t>4</w:t>
             </w:r>
@@ -3312,38 +3245,37 @@
               <w:spacing w:before="0" w:after="0"/>
               <w:jc w:val="center"/>
               <w:rPr>
-                <w:b w:val="false"/>
-                <w:b w:val="false"/>
-                <w:bCs w:val="false"/>
-                <w:i w:val="false"/>
-                <w:i w:val="false"/>
-                <w:iCs w:val="false"/>
-                <w:strike w:val="false"/>
-                <w:dstrike w:val="false"/>
-                <w:outline w:val="false"/>
-                <w:shadow w:val="false"/>
-                <w:color w:val="000000"/>
-                <w:sz w:val="22"/>
-                <w:szCs w:val="22"/>
-                <w:u w:val="none"/>
-                <w:lang w:val="pt-BR" w:eastAsia="en-US" w:bidi="ar-SA"/>
-              </w:rPr>
-            </w:pPr>
-            <w:r>
-              <w:rPr>
-                <w:b w:val="false"/>
-                <w:bCs w:val="false"/>
-                <w:i w:val="false"/>
-                <w:iCs w:val="false"/>
-                <w:strike w:val="false"/>
-                <w:dstrike w:val="false"/>
-                <w:outline w:val="false"/>
-                <w:shadow w:val="false"/>
-                <w:color w:val="000000"/>
-                <w:sz w:val="22"/>
-                <w:szCs w:val="22"/>
-                <w:u w:val="none"/>
-                <w:lang w:val="pt-BR" w:eastAsia="en-US" w:bidi="ar-SA"/>
+                <w:rFonts w:ascii="Ubuntu" w:hAnsi="Ubuntu"/>
+                <w:b w:val="false"/>
+                <w:b w:val="false"/>
+                <w:bCs w:val="false"/>
+                <w:i w:val="false"/>
+                <w:i w:val="false"/>
+                <w:iCs w:val="false"/>
+                <w:strike w:val="false"/>
+                <w:dstrike w:val="false"/>
+                <w:outline w:val="false"/>
+                <w:shadow w:val="false"/>
+                <w:color w:val="000000"/>
+                <w:sz w:val="22"/>
+                <w:szCs w:val="22"/>
+                <w:u w:val="none"/>
+              </w:rPr>
+            </w:pPr>
+            <w:r>
+              <w:rPr>
+                <w:b w:val="false"/>
+                <w:bCs w:val="false"/>
+                <w:i w:val="false"/>
+                <w:iCs w:val="false"/>
+                <w:strike w:val="false"/>
+                <w:dstrike w:val="false"/>
+                <w:outline w:val="false"/>
+                <w:shadow w:val="false"/>
+                <w:color w:val="000000"/>
+                <w:sz w:val="22"/>
+                <w:szCs w:val="22"/>
+                <w:u w:val="none"/>
               </w:rPr>
               <w:t>4</w:t>
             </w:r>
@@ -3368,38 +3300,37 @@
               <w:spacing w:before="0" w:after="0"/>
               <w:jc w:val="center"/>
               <w:rPr>
-                <w:b w:val="false"/>
-                <w:b w:val="false"/>
-                <w:bCs w:val="false"/>
-                <w:i w:val="false"/>
-                <w:i w:val="false"/>
-                <w:iCs w:val="false"/>
-                <w:strike w:val="false"/>
-                <w:dstrike w:val="false"/>
-                <w:outline w:val="false"/>
-                <w:shadow w:val="false"/>
-                <w:color w:val="000000"/>
-                <w:sz w:val="22"/>
-                <w:szCs w:val="22"/>
-                <w:u w:val="none"/>
-                <w:lang w:val="pt-BR" w:eastAsia="en-US" w:bidi="ar-SA"/>
-              </w:rPr>
-            </w:pPr>
-            <w:r>
-              <w:rPr>
-                <w:b w:val="false"/>
-                <w:bCs w:val="false"/>
-                <w:i w:val="false"/>
-                <w:iCs w:val="false"/>
-                <w:strike w:val="false"/>
-                <w:dstrike w:val="false"/>
-                <w:outline w:val="false"/>
-                <w:shadow w:val="false"/>
-                <w:color w:val="000000"/>
-                <w:sz w:val="22"/>
-                <w:szCs w:val="22"/>
-                <w:u w:val="none"/>
-                <w:lang w:val="pt-BR" w:eastAsia="en-US" w:bidi="ar-SA"/>
+                <w:rFonts w:ascii="Ubuntu" w:hAnsi="Ubuntu"/>
+                <w:b w:val="false"/>
+                <w:b w:val="false"/>
+                <w:bCs w:val="false"/>
+                <w:i w:val="false"/>
+                <w:i w:val="false"/>
+                <w:iCs w:val="false"/>
+                <w:strike w:val="false"/>
+                <w:dstrike w:val="false"/>
+                <w:outline w:val="false"/>
+                <w:shadow w:val="false"/>
+                <w:color w:val="000000"/>
+                <w:sz w:val="22"/>
+                <w:szCs w:val="22"/>
+                <w:u w:val="none"/>
+              </w:rPr>
+            </w:pPr>
+            <w:r>
+              <w:rPr>
+                <w:b w:val="false"/>
+                <w:bCs w:val="false"/>
+                <w:i w:val="false"/>
+                <w:iCs w:val="false"/>
+                <w:strike w:val="false"/>
+                <w:dstrike w:val="false"/>
+                <w:outline w:val="false"/>
+                <w:shadow w:val="false"/>
+                <w:color w:val="000000"/>
+                <w:sz w:val="22"/>
+                <w:szCs w:val="22"/>
+                <w:u w:val="none"/>
               </w:rPr>
               <w:t>5</w:t>
             </w:r>
@@ -3421,38 +3352,37 @@
               <w:spacing w:before="0" w:after="0"/>
               <w:jc w:val="center"/>
               <w:rPr>
-                <w:b w:val="false"/>
-                <w:b w:val="false"/>
-                <w:bCs w:val="false"/>
-                <w:i w:val="false"/>
-                <w:i w:val="false"/>
-                <w:iCs w:val="false"/>
-                <w:strike w:val="false"/>
-                <w:dstrike w:val="false"/>
-                <w:outline w:val="false"/>
-                <w:shadow w:val="false"/>
-                <w:color w:val="000000"/>
-                <w:sz w:val="22"/>
-                <w:szCs w:val="22"/>
-                <w:u w:val="none"/>
-                <w:lang w:val="pt-BR" w:eastAsia="en-US" w:bidi="ar-SA"/>
-              </w:rPr>
-            </w:pPr>
-            <w:r>
-              <w:rPr>
-                <w:b w:val="false"/>
-                <w:bCs w:val="false"/>
-                <w:i w:val="false"/>
-                <w:iCs w:val="false"/>
-                <w:strike w:val="false"/>
-                <w:dstrike w:val="false"/>
-                <w:outline w:val="false"/>
-                <w:shadow w:val="false"/>
-                <w:color w:val="000000"/>
-                <w:sz w:val="22"/>
-                <w:szCs w:val="22"/>
-                <w:u w:val="none"/>
-                <w:lang w:val="pt-BR" w:eastAsia="en-US" w:bidi="ar-SA"/>
+                <w:rFonts w:ascii="Ubuntu" w:hAnsi="Ubuntu"/>
+                <w:b w:val="false"/>
+                <w:b w:val="false"/>
+                <w:bCs w:val="false"/>
+                <w:i w:val="false"/>
+                <w:i w:val="false"/>
+                <w:iCs w:val="false"/>
+                <w:strike w:val="false"/>
+                <w:dstrike w:val="false"/>
+                <w:outline w:val="false"/>
+                <w:shadow w:val="false"/>
+                <w:color w:val="000000"/>
+                <w:sz w:val="22"/>
+                <w:szCs w:val="22"/>
+                <w:u w:val="none"/>
+              </w:rPr>
+            </w:pPr>
+            <w:r>
+              <w:rPr>
+                <w:b w:val="false"/>
+                <w:bCs w:val="false"/>
+                <w:i w:val="false"/>
+                <w:iCs w:val="false"/>
+                <w:strike w:val="false"/>
+                <w:dstrike w:val="false"/>
+                <w:outline w:val="false"/>
+                <w:shadow w:val="false"/>
+                <w:color w:val="000000"/>
+                <w:sz w:val="22"/>
+                <w:szCs w:val="22"/>
+                <w:u w:val="none"/>
               </w:rPr>
               <w:t>5</w:t>
             </w:r>
@@ -3474,38 +3404,37 @@
               <w:spacing w:before="0" w:after="0"/>
               <w:jc w:val="center"/>
               <w:rPr>
-                <w:b w:val="false"/>
-                <w:b w:val="false"/>
-                <w:bCs w:val="false"/>
-                <w:i w:val="false"/>
-                <w:i w:val="false"/>
-                <w:iCs w:val="false"/>
-                <w:strike w:val="false"/>
-                <w:dstrike w:val="false"/>
-                <w:outline w:val="false"/>
-                <w:shadow w:val="false"/>
-                <w:color w:val="000000"/>
-                <w:sz w:val="22"/>
-                <w:szCs w:val="22"/>
-                <w:u w:val="none"/>
-                <w:lang w:val="pt-BR" w:eastAsia="en-US" w:bidi="ar-SA"/>
-              </w:rPr>
-            </w:pPr>
-            <w:r>
-              <w:rPr>
-                <w:b w:val="false"/>
-                <w:bCs w:val="false"/>
-                <w:i w:val="false"/>
-                <w:iCs w:val="false"/>
-                <w:strike w:val="false"/>
-                <w:dstrike w:val="false"/>
-                <w:outline w:val="false"/>
-                <w:shadow w:val="false"/>
-                <w:color w:val="000000"/>
-                <w:sz w:val="22"/>
-                <w:szCs w:val="22"/>
-                <w:u w:val="none"/>
-                <w:lang w:val="pt-BR" w:eastAsia="en-US" w:bidi="ar-SA"/>
+                <w:rFonts w:ascii="Ubuntu" w:hAnsi="Ubuntu"/>
+                <w:b w:val="false"/>
+                <w:b w:val="false"/>
+                <w:bCs w:val="false"/>
+                <w:i w:val="false"/>
+                <w:i w:val="false"/>
+                <w:iCs w:val="false"/>
+                <w:strike w:val="false"/>
+                <w:dstrike w:val="false"/>
+                <w:outline w:val="false"/>
+                <w:shadow w:val="false"/>
+                <w:color w:val="000000"/>
+                <w:sz w:val="22"/>
+                <w:szCs w:val="22"/>
+                <w:u w:val="none"/>
+              </w:rPr>
+            </w:pPr>
+            <w:r>
+              <w:rPr>
+                <w:b w:val="false"/>
+                <w:bCs w:val="false"/>
+                <w:i w:val="false"/>
+                <w:iCs w:val="false"/>
+                <w:strike w:val="false"/>
+                <w:dstrike w:val="false"/>
+                <w:outline w:val="false"/>
+                <w:shadow w:val="false"/>
+                <w:color w:val="000000"/>
+                <w:sz w:val="22"/>
+                <w:szCs w:val="22"/>
+                <w:u w:val="none"/>
               </w:rPr>
               <w:t>5</w:t>
             </w:r>
@@ -3527,38 +3456,37 @@
               <w:spacing w:before="0" w:after="0"/>
               <w:jc w:val="center"/>
               <w:rPr>
-                <w:b w:val="false"/>
-                <w:b w:val="false"/>
-                <w:bCs w:val="false"/>
-                <w:i w:val="false"/>
-                <w:i w:val="false"/>
-                <w:iCs w:val="false"/>
-                <w:strike w:val="false"/>
-                <w:dstrike w:val="false"/>
-                <w:outline w:val="false"/>
-                <w:shadow w:val="false"/>
-                <w:color w:val="000000"/>
-                <w:sz w:val="22"/>
-                <w:szCs w:val="22"/>
-                <w:u w:val="none"/>
-                <w:lang w:val="pt-BR" w:eastAsia="en-US" w:bidi="ar-SA"/>
-              </w:rPr>
-            </w:pPr>
-            <w:r>
-              <w:rPr>
-                <w:b w:val="false"/>
-                <w:bCs w:val="false"/>
-                <w:i w:val="false"/>
-                <w:iCs w:val="false"/>
-                <w:strike w:val="false"/>
-                <w:dstrike w:val="false"/>
-                <w:outline w:val="false"/>
-                <w:shadow w:val="false"/>
-                <w:color w:val="000000"/>
-                <w:sz w:val="22"/>
-                <w:szCs w:val="22"/>
-                <w:u w:val="none"/>
-                <w:lang w:val="pt-BR" w:eastAsia="en-US" w:bidi="ar-SA"/>
+                <w:rFonts w:ascii="Ubuntu" w:hAnsi="Ubuntu"/>
+                <w:b w:val="false"/>
+                <w:b w:val="false"/>
+                <w:bCs w:val="false"/>
+                <w:i w:val="false"/>
+                <w:i w:val="false"/>
+                <w:iCs w:val="false"/>
+                <w:strike w:val="false"/>
+                <w:dstrike w:val="false"/>
+                <w:outline w:val="false"/>
+                <w:shadow w:val="false"/>
+                <w:color w:val="000000"/>
+                <w:sz w:val="22"/>
+                <w:szCs w:val="22"/>
+                <w:u w:val="none"/>
+              </w:rPr>
+            </w:pPr>
+            <w:r>
+              <w:rPr>
+                <w:b w:val="false"/>
+                <w:bCs w:val="false"/>
+                <w:i w:val="false"/>
+                <w:iCs w:val="false"/>
+                <w:strike w:val="false"/>
+                <w:dstrike w:val="false"/>
+                <w:outline w:val="false"/>
+                <w:shadow w:val="false"/>
+                <w:color w:val="000000"/>
+                <w:sz w:val="22"/>
+                <w:szCs w:val="22"/>
+                <w:u w:val="none"/>
               </w:rPr>
               <w:t>5</w:t>
             </w:r>
@@ -3580,38 +3508,37 @@
               <w:spacing w:before="0" w:after="0"/>
               <w:jc w:val="center"/>
               <w:rPr>
-                <w:b w:val="false"/>
-                <w:b w:val="false"/>
-                <w:bCs w:val="false"/>
-                <w:i w:val="false"/>
-                <w:i w:val="false"/>
-                <w:iCs w:val="false"/>
-                <w:strike w:val="false"/>
-                <w:dstrike w:val="false"/>
-                <w:outline w:val="false"/>
-                <w:shadow w:val="false"/>
-                <w:color w:val="000000"/>
-                <w:sz w:val="22"/>
-                <w:szCs w:val="22"/>
-                <w:u w:val="none"/>
-                <w:lang w:val="pt-BR" w:eastAsia="en-US" w:bidi="ar-SA"/>
-              </w:rPr>
-            </w:pPr>
-            <w:r>
-              <w:rPr>
-                <w:b w:val="false"/>
-                <w:bCs w:val="false"/>
-                <w:i w:val="false"/>
-                <w:iCs w:val="false"/>
-                <w:strike w:val="false"/>
-                <w:dstrike w:val="false"/>
-                <w:outline w:val="false"/>
-                <w:shadow w:val="false"/>
-                <w:color w:val="000000"/>
-                <w:sz w:val="22"/>
-                <w:szCs w:val="22"/>
-                <w:u w:val="none"/>
-                <w:lang w:val="pt-BR" w:eastAsia="en-US" w:bidi="ar-SA"/>
+                <w:rFonts w:ascii="Ubuntu" w:hAnsi="Ubuntu"/>
+                <w:b w:val="false"/>
+                <w:b w:val="false"/>
+                <w:bCs w:val="false"/>
+                <w:i w:val="false"/>
+                <w:i w:val="false"/>
+                <w:iCs w:val="false"/>
+                <w:strike w:val="false"/>
+                <w:dstrike w:val="false"/>
+                <w:outline w:val="false"/>
+                <w:shadow w:val="false"/>
+                <w:color w:val="000000"/>
+                <w:sz w:val="22"/>
+                <w:szCs w:val="22"/>
+                <w:u w:val="none"/>
+              </w:rPr>
+            </w:pPr>
+            <w:r>
+              <w:rPr>
+                <w:b w:val="false"/>
+                <w:bCs w:val="false"/>
+                <w:i w:val="false"/>
+                <w:iCs w:val="false"/>
+                <w:strike w:val="false"/>
+                <w:dstrike w:val="false"/>
+                <w:outline w:val="false"/>
+                <w:shadow w:val="false"/>
+                <w:color w:val="000000"/>
+                <w:sz w:val="22"/>
+                <w:szCs w:val="22"/>
+                <w:u w:val="none"/>
               </w:rPr>
               <w:t>5</w:t>
             </w:r>
@@ -3633,38 +3560,37 @@
               <w:spacing w:before="0" w:after="0"/>
               <w:jc w:val="center"/>
               <w:rPr>
-                <w:b w:val="false"/>
-                <w:b w:val="false"/>
-                <w:bCs w:val="false"/>
-                <w:i w:val="false"/>
-                <w:i w:val="false"/>
-                <w:iCs w:val="false"/>
-                <w:strike w:val="false"/>
-                <w:dstrike w:val="false"/>
-                <w:outline w:val="false"/>
-                <w:shadow w:val="false"/>
-                <w:color w:val="000000"/>
-                <w:sz w:val="22"/>
-                <w:szCs w:val="22"/>
-                <w:u w:val="none"/>
-                <w:lang w:val="pt-BR" w:eastAsia="en-US" w:bidi="ar-SA"/>
-              </w:rPr>
-            </w:pPr>
-            <w:r>
-              <w:rPr>
-                <w:b w:val="false"/>
-                <w:bCs w:val="false"/>
-                <w:i w:val="false"/>
-                <w:iCs w:val="false"/>
-                <w:strike w:val="false"/>
-                <w:dstrike w:val="false"/>
-                <w:outline w:val="false"/>
-                <w:shadow w:val="false"/>
-                <w:color w:val="000000"/>
-                <w:sz w:val="22"/>
-                <w:szCs w:val="22"/>
-                <w:u w:val="none"/>
-                <w:lang w:val="pt-BR" w:eastAsia="en-US" w:bidi="ar-SA"/>
+                <w:rFonts w:ascii="Ubuntu" w:hAnsi="Ubuntu"/>
+                <w:b w:val="false"/>
+                <w:b w:val="false"/>
+                <w:bCs w:val="false"/>
+                <w:i w:val="false"/>
+                <w:i w:val="false"/>
+                <w:iCs w:val="false"/>
+                <w:strike w:val="false"/>
+                <w:dstrike w:val="false"/>
+                <w:outline w:val="false"/>
+                <w:shadow w:val="false"/>
+                <w:color w:val="000000"/>
+                <w:sz w:val="22"/>
+                <w:szCs w:val="22"/>
+                <w:u w:val="none"/>
+              </w:rPr>
+            </w:pPr>
+            <w:r>
+              <w:rPr>
+                <w:b w:val="false"/>
+                <w:bCs w:val="false"/>
+                <w:i w:val="false"/>
+                <w:iCs w:val="false"/>
+                <w:strike w:val="false"/>
+                <w:dstrike w:val="false"/>
+                <w:outline w:val="false"/>
+                <w:shadow w:val="false"/>
+                <w:color w:val="000000"/>
+                <w:sz w:val="22"/>
+                <w:szCs w:val="22"/>
+                <w:u w:val="none"/>
               </w:rPr>
               <w:t>5</w:t>
             </w:r>
@@ -3686,38 +3612,37 @@
               <w:spacing w:before="0" w:after="0"/>
               <w:jc w:val="center"/>
               <w:rPr>
-                <w:b w:val="false"/>
-                <w:b w:val="false"/>
-                <w:bCs w:val="false"/>
-                <w:i w:val="false"/>
-                <w:i w:val="false"/>
-                <w:iCs w:val="false"/>
-                <w:strike w:val="false"/>
-                <w:dstrike w:val="false"/>
-                <w:outline w:val="false"/>
-                <w:shadow w:val="false"/>
-                <w:color w:val="000000"/>
-                <w:sz w:val="22"/>
-                <w:szCs w:val="22"/>
-                <w:u w:val="none"/>
-                <w:lang w:val="pt-BR" w:eastAsia="en-US" w:bidi="ar-SA"/>
-              </w:rPr>
-            </w:pPr>
-            <w:r>
-              <w:rPr>
-                <w:b w:val="false"/>
-                <w:bCs w:val="false"/>
-                <w:i w:val="false"/>
-                <w:iCs w:val="false"/>
-                <w:strike w:val="false"/>
-                <w:dstrike w:val="false"/>
-                <w:outline w:val="false"/>
-                <w:shadow w:val="false"/>
-                <w:color w:val="000000"/>
-                <w:sz w:val="22"/>
-                <w:szCs w:val="22"/>
-                <w:u w:val="none"/>
-                <w:lang w:val="pt-BR" w:eastAsia="en-US" w:bidi="ar-SA"/>
+                <w:rFonts w:ascii="Ubuntu" w:hAnsi="Ubuntu"/>
+                <w:b w:val="false"/>
+                <w:b w:val="false"/>
+                <w:bCs w:val="false"/>
+                <w:i w:val="false"/>
+                <w:i w:val="false"/>
+                <w:iCs w:val="false"/>
+                <w:strike w:val="false"/>
+                <w:dstrike w:val="false"/>
+                <w:outline w:val="false"/>
+                <w:shadow w:val="false"/>
+                <w:color w:val="000000"/>
+                <w:sz w:val="22"/>
+                <w:szCs w:val="22"/>
+                <w:u w:val="none"/>
+              </w:rPr>
+            </w:pPr>
+            <w:r>
+              <w:rPr>
+                <w:b w:val="false"/>
+                <w:bCs w:val="false"/>
+                <w:i w:val="false"/>
+                <w:iCs w:val="false"/>
+                <w:strike w:val="false"/>
+                <w:dstrike w:val="false"/>
+                <w:outline w:val="false"/>
+                <w:shadow w:val="false"/>
+                <w:color w:val="000000"/>
+                <w:sz w:val="22"/>
+                <w:szCs w:val="22"/>
+                <w:u w:val="none"/>
               </w:rPr>
               <w:t>5</w:t>
             </w:r>
@@ -3739,38 +3664,37 @@
               <w:spacing w:before="0" w:after="0"/>
               <w:jc w:val="center"/>
               <w:rPr>
-                <w:b w:val="false"/>
-                <w:b w:val="false"/>
-                <w:bCs w:val="false"/>
-                <w:i w:val="false"/>
-                <w:i w:val="false"/>
-                <w:iCs w:val="false"/>
-                <w:strike w:val="false"/>
-                <w:dstrike w:val="false"/>
-                <w:outline w:val="false"/>
-                <w:shadow w:val="false"/>
-                <w:color w:val="000000"/>
-                <w:sz w:val="22"/>
-                <w:szCs w:val="22"/>
-                <w:u w:val="none"/>
-                <w:lang w:val="pt-BR" w:eastAsia="en-US" w:bidi="ar-SA"/>
-              </w:rPr>
-            </w:pPr>
-            <w:r>
-              <w:rPr>
-                <w:b w:val="false"/>
-                <w:bCs w:val="false"/>
-                <w:i w:val="false"/>
-                <w:iCs w:val="false"/>
-                <w:strike w:val="false"/>
-                <w:dstrike w:val="false"/>
-                <w:outline w:val="false"/>
-                <w:shadow w:val="false"/>
-                <w:color w:val="000000"/>
-                <w:sz w:val="22"/>
-                <w:szCs w:val="22"/>
-                <w:u w:val="none"/>
-                <w:lang w:val="pt-BR" w:eastAsia="en-US" w:bidi="ar-SA"/>
+                <w:rFonts w:ascii="Ubuntu" w:hAnsi="Ubuntu"/>
+                <w:b w:val="false"/>
+                <w:b w:val="false"/>
+                <w:bCs w:val="false"/>
+                <w:i w:val="false"/>
+                <w:i w:val="false"/>
+                <w:iCs w:val="false"/>
+                <w:strike w:val="false"/>
+                <w:dstrike w:val="false"/>
+                <w:outline w:val="false"/>
+                <w:shadow w:val="false"/>
+                <w:color w:val="000000"/>
+                <w:sz w:val="22"/>
+                <w:szCs w:val="22"/>
+                <w:u w:val="none"/>
+              </w:rPr>
+            </w:pPr>
+            <w:r>
+              <w:rPr>
+                <w:b w:val="false"/>
+                <w:bCs w:val="false"/>
+                <w:i w:val="false"/>
+                <w:iCs w:val="false"/>
+                <w:strike w:val="false"/>
+                <w:dstrike w:val="false"/>
+                <w:outline w:val="false"/>
+                <w:shadow w:val="false"/>
+                <w:color w:val="000000"/>
+                <w:sz w:val="22"/>
+                <w:szCs w:val="22"/>
+                <w:u w:val="none"/>
               </w:rPr>
               <w:t>5</w:t>
             </w:r>
@@ -3792,38 +3716,37 @@
               <w:spacing w:before="0" w:after="0"/>
               <w:jc w:val="center"/>
               <w:rPr>
-                <w:b w:val="false"/>
-                <w:b w:val="false"/>
-                <w:bCs w:val="false"/>
-                <w:i w:val="false"/>
-                <w:i w:val="false"/>
-                <w:iCs w:val="false"/>
-                <w:strike w:val="false"/>
-                <w:dstrike w:val="false"/>
-                <w:outline w:val="false"/>
-                <w:shadow w:val="false"/>
-                <w:color w:val="000000"/>
-                <w:sz w:val="22"/>
-                <w:szCs w:val="22"/>
-                <w:u w:val="none"/>
-                <w:lang w:val="pt-BR" w:eastAsia="en-US" w:bidi="ar-SA"/>
-              </w:rPr>
-            </w:pPr>
-            <w:r>
-              <w:rPr>
-                <w:b w:val="false"/>
-                <w:bCs w:val="false"/>
-                <w:i w:val="false"/>
-                <w:iCs w:val="false"/>
-                <w:strike w:val="false"/>
-                <w:dstrike w:val="false"/>
-                <w:outline w:val="false"/>
-                <w:shadow w:val="false"/>
-                <w:color w:val="000000"/>
-                <w:sz w:val="22"/>
-                <w:szCs w:val="22"/>
-                <w:u w:val="none"/>
-                <w:lang w:val="pt-BR" w:eastAsia="en-US" w:bidi="ar-SA"/>
+                <w:rFonts w:ascii="Ubuntu" w:hAnsi="Ubuntu"/>
+                <w:b w:val="false"/>
+                <w:b w:val="false"/>
+                <w:bCs w:val="false"/>
+                <w:i w:val="false"/>
+                <w:i w:val="false"/>
+                <w:iCs w:val="false"/>
+                <w:strike w:val="false"/>
+                <w:dstrike w:val="false"/>
+                <w:outline w:val="false"/>
+                <w:shadow w:val="false"/>
+                <w:color w:val="000000"/>
+                <w:sz w:val="22"/>
+                <w:szCs w:val="22"/>
+                <w:u w:val="none"/>
+              </w:rPr>
+            </w:pPr>
+            <w:r>
+              <w:rPr>
+                <w:b w:val="false"/>
+                <w:bCs w:val="false"/>
+                <w:i w:val="false"/>
+                <w:iCs w:val="false"/>
+                <w:strike w:val="false"/>
+                <w:dstrike w:val="false"/>
+                <w:outline w:val="false"/>
+                <w:shadow w:val="false"/>
+                <w:color w:val="000000"/>
+                <w:sz w:val="22"/>
+                <w:szCs w:val="22"/>
+                <w:u w:val="none"/>
               </w:rPr>
               <w:t>5</w:t>
             </w:r>
@@ -3846,38 +3769,37 @@
               <w:spacing w:before="0" w:after="0"/>
               <w:jc w:val="center"/>
               <w:rPr>
-                <w:b w:val="false"/>
-                <w:b w:val="false"/>
-                <w:bCs w:val="false"/>
-                <w:i w:val="false"/>
-                <w:i w:val="false"/>
-                <w:iCs w:val="false"/>
-                <w:strike w:val="false"/>
-                <w:dstrike w:val="false"/>
-                <w:outline w:val="false"/>
-                <w:shadow w:val="false"/>
-                <w:color w:val="000000"/>
-                <w:sz w:val="22"/>
-                <w:szCs w:val="22"/>
-                <w:u w:val="none"/>
-                <w:lang w:val="pt-BR" w:eastAsia="en-US" w:bidi="ar-SA"/>
-              </w:rPr>
-            </w:pPr>
-            <w:r>
-              <w:rPr>
-                <w:b w:val="false"/>
-                <w:bCs w:val="false"/>
-                <w:i w:val="false"/>
-                <w:iCs w:val="false"/>
-                <w:strike w:val="false"/>
-                <w:dstrike w:val="false"/>
-                <w:outline w:val="false"/>
-                <w:shadow w:val="false"/>
-                <w:color w:val="000000"/>
-                <w:sz w:val="22"/>
-                <w:szCs w:val="22"/>
-                <w:u w:val="none"/>
-                <w:lang w:val="pt-BR" w:eastAsia="en-US" w:bidi="ar-SA"/>
+                <w:rFonts w:ascii="Ubuntu" w:hAnsi="Ubuntu"/>
+                <w:b w:val="false"/>
+                <w:b w:val="false"/>
+                <w:bCs w:val="false"/>
+                <w:i w:val="false"/>
+                <w:i w:val="false"/>
+                <w:iCs w:val="false"/>
+                <w:strike w:val="false"/>
+                <w:dstrike w:val="false"/>
+                <w:outline w:val="false"/>
+                <w:shadow w:val="false"/>
+                <w:color w:val="000000"/>
+                <w:sz w:val="22"/>
+                <w:szCs w:val="22"/>
+                <w:u w:val="none"/>
+              </w:rPr>
+            </w:pPr>
+            <w:r>
+              <w:rPr>
+                <w:b w:val="false"/>
+                <w:bCs w:val="false"/>
+                <w:i w:val="false"/>
+                <w:iCs w:val="false"/>
+                <w:strike w:val="false"/>
+                <w:dstrike w:val="false"/>
+                <w:outline w:val="false"/>
+                <w:shadow w:val="false"/>
+                <w:color w:val="000000"/>
+                <w:sz w:val="22"/>
+                <w:szCs w:val="22"/>
+                <w:u w:val="none"/>
               </w:rPr>
               <w:t>5</w:t>
             </w:r>
@@ -3889,12 +3811,12 @@
       <w:pPr>
         <w:pStyle w:val="Corpodotexto"/>
         <w:rPr>
-          <w:lang w:val="pt-BR" w:eastAsia="en-US" w:bidi="ar-SA"/>
+          <w:lang w:val="en-US" w:eastAsia="en-US" w:bidi="ar-SA"/>
         </w:rPr>
       </w:pPr>
       <w:r>
         <w:rPr>
-          <w:lang w:val="pt-BR" w:eastAsia="en-US" w:bidi="ar-SA"/>
+          <w:lang w:val="en-US" w:eastAsia="en-US" w:bidi="ar-SA"/>
         </w:rPr>
       </w:r>
     </w:p>
@@ -3902,12 +3824,12 @@
       <w:pPr>
         <w:pStyle w:val="Corpodotexto"/>
         <w:rPr>
-          <w:lang w:val="pt-BR" w:eastAsia="en-US" w:bidi="ar-SA"/>
+          <w:lang w:val="en-US" w:eastAsia="en-US" w:bidi="ar-SA"/>
         </w:rPr>
       </w:pPr>
       <w:r>
         <w:rPr>
-          <w:lang w:val="pt-BR" w:eastAsia="en-US" w:bidi="ar-SA"/>
+          <w:lang w:val="en-US" w:eastAsia="en-US" w:bidi="ar-SA"/>
         </w:rPr>
       </w:r>
     </w:p>
@@ -3960,7 +3882,6 @@
                 <w:iCs w:val="false"/>
                 <w:sz w:val="22"/>
                 <w:szCs w:val="22"/>
-                <w:lang w:val="pt-BR" w:eastAsia="en-US" w:bidi="ar-SA"/>
               </w:rPr>
             </w:pPr>
             <w:r>
@@ -3971,7 +3892,6 @@
                 <w:iCs w:val="false"/>
                 <w:sz w:val="22"/>
                 <w:szCs w:val="22"/>
-                <w:lang w:val="pt-BR" w:eastAsia="en-US" w:bidi="ar-SA"/>
               </w:rPr>
             </w:r>
           </w:p>
@@ -3998,7 +3918,6 @@
                 <w:iCs w:val="false"/>
                 <w:sz w:val="22"/>
                 <w:szCs w:val="22"/>
-                <w:lang w:val="pt-BR" w:eastAsia="en-US" w:bidi="ar-SA"/>
               </w:rPr>
             </w:pPr>
             <w:r>
@@ -4009,7 +3928,6 @@
                 <w:iCs w:val="false"/>
                 <w:sz w:val="22"/>
                 <w:szCs w:val="22"/>
-                <w:lang w:val="pt-BR" w:eastAsia="en-US" w:bidi="ar-SA"/>
               </w:rPr>
             </w:r>
           </w:p>
@@ -4036,7 +3954,6 @@
                 <w:iCs w:val="false"/>
                 <w:sz w:val="22"/>
                 <w:szCs w:val="22"/>
-                <w:lang w:val="pt-BR" w:eastAsia="en-US" w:bidi="ar-SA"/>
               </w:rPr>
             </w:pPr>
             <w:r>
@@ -4047,7 +3964,6 @@
                 <w:iCs w:val="false"/>
                 <w:sz w:val="22"/>
                 <w:szCs w:val="22"/>
-                <w:lang w:val="pt-BR" w:eastAsia="en-US" w:bidi="ar-SA"/>
               </w:rPr>
             </w:r>
           </w:p>
@@ -4074,7 +3990,6 @@
                 <w:iCs w:val="false"/>
                 <w:sz w:val="22"/>
                 <w:szCs w:val="22"/>
-                <w:lang w:val="pt-BR" w:eastAsia="en-US" w:bidi="ar-SA"/>
               </w:rPr>
             </w:pPr>
             <w:r>
@@ -4085,7 +4000,6 @@
                 <w:iCs w:val="false"/>
                 <w:sz w:val="22"/>
                 <w:szCs w:val="22"/>
-                <w:lang w:val="pt-BR" w:eastAsia="en-US" w:bidi="ar-SA"/>
               </w:rPr>
             </w:r>
           </w:p>
@@ -4112,7 +4026,6 @@
                 <w:iCs w:val="false"/>
                 <w:sz w:val="22"/>
                 <w:szCs w:val="22"/>
-                <w:lang w:val="pt-BR" w:eastAsia="en-US" w:bidi="ar-SA"/>
               </w:rPr>
             </w:pPr>
             <w:r>
@@ -4123,7 +4036,6 @@
                 <w:iCs w:val="false"/>
                 <w:sz w:val="22"/>
                 <w:szCs w:val="22"/>
-                <w:lang w:val="pt-BR" w:eastAsia="en-US" w:bidi="ar-SA"/>
               </w:rPr>
             </w:r>
           </w:p>
@@ -4150,7 +4062,6 @@
                 <w:iCs w:val="false"/>
                 <w:sz w:val="22"/>
                 <w:szCs w:val="22"/>
-                <w:lang w:val="pt-BR" w:eastAsia="en-US" w:bidi="ar-SA"/>
               </w:rPr>
             </w:pPr>
             <w:r>
@@ -4161,7 +4072,6 @@
                 <w:iCs w:val="false"/>
                 <w:sz w:val="22"/>
                 <w:szCs w:val="22"/>
-                <w:lang w:val="pt-BR" w:eastAsia="en-US" w:bidi="ar-SA"/>
               </w:rPr>
             </w:r>
           </w:p>
@@ -4188,7 +4098,6 @@
                 <w:iCs w:val="false"/>
                 <w:sz w:val="22"/>
                 <w:szCs w:val="22"/>
-                <w:lang w:val="pt-BR" w:eastAsia="en-US" w:bidi="ar-SA"/>
               </w:rPr>
             </w:pPr>
             <w:r>
@@ -4199,7 +4108,6 @@
                 <w:iCs w:val="false"/>
                 <w:sz w:val="22"/>
                 <w:szCs w:val="22"/>
-                <w:lang w:val="pt-BR" w:eastAsia="en-US" w:bidi="ar-SA"/>
               </w:rPr>
             </w:r>
           </w:p>
@@ -4226,7 +4134,6 @@
                 <w:iCs w:val="false"/>
                 <w:sz w:val="22"/>
                 <w:szCs w:val="22"/>
-                <w:lang w:val="pt-BR" w:eastAsia="en-US" w:bidi="ar-SA"/>
               </w:rPr>
             </w:pPr>
             <w:r>
@@ -4237,7 +4144,6 @@
                 <w:iCs w:val="false"/>
                 <w:sz w:val="22"/>
                 <w:szCs w:val="22"/>
-                <w:lang w:val="pt-BR" w:eastAsia="en-US" w:bidi="ar-SA"/>
               </w:rPr>
             </w:r>
           </w:p>
@@ -4265,7 +4171,6 @@
                 <w:iCs w:val="false"/>
                 <w:sz w:val="22"/>
                 <w:szCs w:val="22"/>
-                <w:lang w:val="pt-BR" w:eastAsia="en-US" w:bidi="ar-SA"/>
               </w:rPr>
             </w:pPr>
             <w:r>
@@ -4276,7 +4181,6 @@
                 <w:iCs w:val="false"/>
                 <w:sz w:val="22"/>
                 <w:szCs w:val="22"/>
-                <w:lang w:val="pt-BR" w:eastAsia="en-US" w:bidi="ar-SA"/>
               </w:rPr>
             </w:r>
           </w:p>
@@ -4305,18 +4209,16 @@
                 <w:iCs w:val="false"/>
                 <w:sz w:val="22"/>
                 <w:szCs w:val="22"/>
-                <w:lang w:val="pt-BR" w:eastAsia="en-US" w:bidi="ar-SA"/>
-              </w:rPr>
-            </w:pPr>
-            <w:r>
-              <w:rPr>
-                <w:b w:val="false"/>
-                <w:bCs w:val="false"/>
-                <w:i w:val="false"/>
-                <w:iCs w:val="false"/>
-                <w:sz w:val="22"/>
-                <w:szCs w:val="22"/>
-                <w:lang w:val="pt-BR" w:eastAsia="en-US" w:bidi="ar-SA"/>
+              </w:rPr>
+            </w:pPr>
+            <w:r>
+              <w:rPr>
+                <w:b w:val="false"/>
+                <w:bCs w:val="false"/>
+                <w:i w:val="false"/>
+                <w:iCs w:val="false"/>
+                <w:sz w:val="22"/>
+                <w:szCs w:val="22"/>
               </w:rPr>
             </w:r>
           </w:p>
@@ -4342,18 +4244,16 @@
                 <w:iCs w:val="false"/>
                 <w:sz w:val="22"/>
                 <w:szCs w:val="22"/>
-                <w:lang w:val="pt-BR" w:eastAsia="en-US" w:bidi="ar-SA"/>
-              </w:rPr>
-            </w:pPr>
-            <w:r>
-              <w:rPr>
-                <w:b w:val="false"/>
-                <w:bCs w:val="false"/>
-                <w:i w:val="false"/>
-                <w:iCs w:val="false"/>
-                <w:sz w:val="22"/>
-                <w:szCs w:val="22"/>
-                <w:lang w:val="pt-BR" w:eastAsia="en-US" w:bidi="ar-SA"/>
+              </w:rPr>
+            </w:pPr>
+            <w:r>
+              <w:rPr>
+                <w:b w:val="false"/>
+                <w:bCs w:val="false"/>
+                <w:i w:val="false"/>
+                <w:iCs w:val="false"/>
+                <w:sz w:val="22"/>
+                <w:szCs w:val="22"/>
               </w:rPr>
             </w:r>
           </w:p>
@@ -4379,18 +4279,16 @@
                 <w:iCs w:val="false"/>
                 <w:sz w:val="22"/>
                 <w:szCs w:val="22"/>
-                <w:lang w:val="pt-BR" w:eastAsia="en-US" w:bidi="ar-SA"/>
-              </w:rPr>
-            </w:pPr>
-            <w:r>
-              <w:rPr>
-                <w:b w:val="false"/>
-                <w:bCs w:val="false"/>
-                <w:i w:val="false"/>
-                <w:iCs w:val="false"/>
-                <w:sz w:val="22"/>
-                <w:szCs w:val="22"/>
-                <w:lang w:val="pt-BR" w:eastAsia="en-US" w:bidi="ar-SA"/>
+              </w:rPr>
+            </w:pPr>
+            <w:r>
+              <w:rPr>
+                <w:b w:val="false"/>
+                <w:bCs w:val="false"/>
+                <w:i w:val="false"/>
+                <w:iCs w:val="false"/>
+                <w:sz w:val="22"/>
+                <w:szCs w:val="22"/>
               </w:rPr>
             </w:r>
           </w:p>
@@ -4416,18 +4314,16 @@
                 <w:iCs w:val="false"/>
                 <w:sz w:val="22"/>
                 <w:szCs w:val="22"/>
-                <w:lang w:val="pt-BR" w:eastAsia="en-US" w:bidi="ar-SA"/>
-              </w:rPr>
-            </w:pPr>
-            <w:r>
-              <w:rPr>
-                <w:b w:val="false"/>
-                <w:bCs w:val="false"/>
-                <w:i w:val="false"/>
-                <w:iCs w:val="false"/>
-                <w:sz w:val="22"/>
-                <w:szCs w:val="22"/>
-                <w:lang w:val="pt-BR" w:eastAsia="en-US" w:bidi="ar-SA"/>
+              </w:rPr>
+            </w:pPr>
+            <w:r>
+              <w:rPr>
+                <w:b w:val="false"/>
+                <w:bCs w:val="false"/>
+                <w:i w:val="false"/>
+                <w:iCs w:val="false"/>
+                <w:sz w:val="22"/>
+                <w:szCs w:val="22"/>
               </w:rPr>
             </w:r>
           </w:p>
@@ -4453,18 +4349,16 @@
                 <w:iCs w:val="false"/>
                 <w:sz w:val="22"/>
                 <w:szCs w:val="22"/>
-                <w:lang w:val="pt-BR" w:eastAsia="en-US" w:bidi="ar-SA"/>
-              </w:rPr>
-            </w:pPr>
-            <w:r>
-              <w:rPr>
-                <w:b w:val="false"/>
-                <w:bCs w:val="false"/>
-                <w:i w:val="false"/>
-                <w:iCs w:val="false"/>
-                <w:sz w:val="22"/>
-                <w:szCs w:val="22"/>
-                <w:lang w:val="pt-BR" w:eastAsia="en-US" w:bidi="ar-SA"/>
+              </w:rPr>
+            </w:pPr>
+            <w:r>
+              <w:rPr>
+                <w:b w:val="false"/>
+                <w:bCs w:val="false"/>
+                <w:i w:val="false"/>
+                <w:iCs w:val="false"/>
+                <w:sz w:val="22"/>
+                <w:szCs w:val="22"/>
               </w:rPr>
             </w:r>
           </w:p>
@@ -4490,18 +4384,16 @@
                 <w:iCs w:val="false"/>
                 <w:sz w:val="22"/>
                 <w:szCs w:val="22"/>
-                <w:lang w:val="pt-BR" w:eastAsia="en-US" w:bidi="ar-SA"/>
-              </w:rPr>
-            </w:pPr>
-            <w:r>
-              <w:rPr>
-                <w:b w:val="false"/>
-                <w:bCs w:val="false"/>
-                <w:i w:val="false"/>
-                <w:iCs w:val="false"/>
-                <w:sz w:val="22"/>
-                <w:szCs w:val="22"/>
-                <w:lang w:val="pt-BR" w:eastAsia="en-US" w:bidi="ar-SA"/>
+              </w:rPr>
+            </w:pPr>
+            <w:r>
+              <w:rPr>
+                <w:b w:val="false"/>
+                <w:bCs w:val="false"/>
+                <w:i w:val="false"/>
+                <w:iCs w:val="false"/>
+                <w:sz w:val="22"/>
+                <w:szCs w:val="22"/>
               </w:rPr>
             </w:r>
           </w:p>
@@ -4527,18 +4419,16 @@
                 <w:iCs w:val="false"/>
                 <w:sz w:val="22"/>
                 <w:szCs w:val="22"/>
-                <w:lang w:val="pt-BR" w:eastAsia="en-US" w:bidi="ar-SA"/>
-              </w:rPr>
-            </w:pPr>
-            <w:r>
-              <w:rPr>
-                <w:b w:val="false"/>
-                <w:bCs w:val="false"/>
-                <w:i w:val="false"/>
-                <w:iCs w:val="false"/>
-                <w:sz w:val="22"/>
-                <w:szCs w:val="22"/>
-                <w:lang w:val="pt-BR" w:eastAsia="en-US" w:bidi="ar-SA"/>
+              </w:rPr>
+            </w:pPr>
+            <w:r>
+              <w:rPr>
+                <w:b w:val="false"/>
+                <w:bCs w:val="false"/>
+                <w:i w:val="false"/>
+                <w:iCs w:val="false"/>
+                <w:sz w:val="22"/>
+                <w:szCs w:val="22"/>
               </w:rPr>
             </w:r>
           </w:p>
@@ -4564,18 +4454,16 @@
                 <w:iCs w:val="false"/>
                 <w:sz w:val="22"/>
                 <w:szCs w:val="22"/>
-                <w:lang w:val="pt-BR" w:eastAsia="en-US" w:bidi="ar-SA"/>
-              </w:rPr>
-            </w:pPr>
-            <w:r>
-              <w:rPr>
-                <w:b w:val="false"/>
-                <w:bCs w:val="false"/>
-                <w:i w:val="false"/>
-                <w:iCs w:val="false"/>
-                <w:sz w:val="22"/>
-                <w:szCs w:val="22"/>
-                <w:lang w:val="pt-BR" w:eastAsia="en-US" w:bidi="ar-SA"/>
+              </w:rPr>
+            </w:pPr>
+            <w:r>
+              <w:rPr>
+                <w:b w:val="false"/>
+                <w:bCs w:val="false"/>
+                <w:i w:val="false"/>
+                <w:iCs w:val="false"/>
+                <w:sz w:val="22"/>
+                <w:szCs w:val="22"/>
               </w:rPr>
             </w:r>
           </w:p>
@@ -4602,18 +4490,16 @@
                 <w:iCs w:val="false"/>
                 <w:sz w:val="22"/>
                 <w:szCs w:val="22"/>
-                <w:lang w:val="pt-BR" w:eastAsia="en-US" w:bidi="ar-SA"/>
-              </w:rPr>
-            </w:pPr>
-            <w:r>
-              <w:rPr>
-                <w:b w:val="false"/>
-                <w:bCs w:val="false"/>
-                <w:i w:val="false"/>
-                <w:iCs w:val="false"/>
-                <w:sz w:val="22"/>
-                <w:szCs w:val="22"/>
-                <w:lang w:val="pt-BR" w:eastAsia="en-US" w:bidi="ar-SA"/>
+              </w:rPr>
+            </w:pPr>
+            <w:r>
+              <w:rPr>
+                <w:b w:val="false"/>
+                <w:bCs w:val="false"/>
+                <w:i w:val="false"/>
+                <w:iCs w:val="false"/>
+                <w:sz w:val="22"/>
+                <w:szCs w:val="22"/>
               </w:rPr>
             </w:r>
           </w:p>
@@ -4642,18 +4528,16 @@
                 <w:iCs w:val="false"/>
                 <w:sz w:val="22"/>
                 <w:szCs w:val="22"/>
-                <w:lang w:val="pt-BR" w:eastAsia="en-US" w:bidi="ar-SA"/>
-              </w:rPr>
-            </w:pPr>
-            <w:r>
-              <w:rPr>
-                <w:b w:val="false"/>
-                <w:bCs w:val="false"/>
-                <w:i w:val="false"/>
-                <w:iCs w:val="false"/>
-                <w:sz w:val="22"/>
-                <w:szCs w:val="22"/>
-                <w:lang w:val="pt-BR" w:eastAsia="en-US" w:bidi="ar-SA"/>
+              </w:rPr>
+            </w:pPr>
+            <w:r>
+              <w:rPr>
+                <w:b w:val="false"/>
+                <w:bCs w:val="false"/>
+                <w:i w:val="false"/>
+                <w:iCs w:val="false"/>
+                <w:sz w:val="22"/>
+                <w:szCs w:val="22"/>
               </w:rPr>
             </w:r>
           </w:p>
@@ -4679,18 +4563,16 @@
                 <w:iCs w:val="false"/>
                 <w:sz w:val="22"/>
                 <w:szCs w:val="22"/>
-                <w:lang w:val="pt-BR" w:eastAsia="en-US" w:bidi="ar-SA"/>
-              </w:rPr>
-            </w:pPr>
-            <w:r>
-              <w:rPr>
-                <w:b w:val="false"/>
-                <w:bCs w:val="false"/>
-                <w:i w:val="false"/>
-                <w:iCs w:val="false"/>
-                <w:sz w:val="22"/>
-                <w:szCs w:val="22"/>
-                <w:lang w:val="pt-BR" w:eastAsia="en-US" w:bidi="ar-SA"/>
+              </w:rPr>
+            </w:pPr>
+            <w:r>
+              <w:rPr>
+                <w:b w:val="false"/>
+                <w:bCs w:val="false"/>
+                <w:i w:val="false"/>
+                <w:iCs w:val="false"/>
+                <w:sz w:val="22"/>
+                <w:szCs w:val="22"/>
               </w:rPr>
             </w:r>
           </w:p>
@@ -4716,18 +4598,16 @@
                 <w:iCs w:val="false"/>
                 <w:sz w:val="22"/>
                 <w:szCs w:val="22"/>
-                <w:lang w:val="pt-BR" w:eastAsia="en-US" w:bidi="ar-SA"/>
-              </w:rPr>
-            </w:pPr>
-            <w:r>
-              <w:rPr>
-                <w:b w:val="false"/>
-                <w:bCs w:val="false"/>
-                <w:i w:val="false"/>
-                <w:iCs w:val="false"/>
-                <w:sz w:val="22"/>
-                <w:szCs w:val="22"/>
-                <w:lang w:val="pt-BR" w:eastAsia="en-US" w:bidi="ar-SA"/>
+              </w:rPr>
+            </w:pPr>
+            <w:r>
+              <w:rPr>
+                <w:b w:val="false"/>
+                <w:bCs w:val="false"/>
+                <w:i w:val="false"/>
+                <w:iCs w:val="false"/>
+                <w:sz w:val="22"/>
+                <w:szCs w:val="22"/>
               </w:rPr>
             </w:r>
           </w:p>
@@ -4753,18 +4633,16 @@
                 <w:iCs w:val="false"/>
                 <w:sz w:val="22"/>
                 <w:szCs w:val="22"/>
-                <w:lang w:val="pt-BR" w:eastAsia="en-US" w:bidi="ar-SA"/>
-              </w:rPr>
-            </w:pPr>
-            <w:r>
-              <w:rPr>
-                <w:b w:val="false"/>
-                <w:bCs w:val="false"/>
-                <w:i w:val="false"/>
-                <w:iCs w:val="false"/>
-                <w:sz w:val="22"/>
-                <w:szCs w:val="22"/>
-                <w:lang w:val="pt-BR" w:eastAsia="en-US" w:bidi="ar-SA"/>
+              </w:rPr>
+            </w:pPr>
+            <w:r>
+              <w:rPr>
+                <w:b w:val="false"/>
+                <w:bCs w:val="false"/>
+                <w:i w:val="false"/>
+                <w:iCs w:val="false"/>
+                <w:sz w:val="22"/>
+                <w:szCs w:val="22"/>
               </w:rPr>
             </w:r>
           </w:p>
@@ -4790,18 +4668,16 @@
                 <w:iCs w:val="false"/>
                 <w:sz w:val="22"/>
                 <w:szCs w:val="22"/>
-                <w:lang w:val="pt-BR" w:eastAsia="en-US" w:bidi="ar-SA"/>
-              </w:rPr>
-            </w:pPr>
-            <w:r>
-              <w:rPr>
-                <w:b w:val="false"/>
-                <w:bCs w:val="false"/>
-                <w:i w:val="false"/>
-                <w:iCs w:val="false"/>
-                <w:sz w:val="22"/>
-                <w:szCs w:val="22"/>
-                <w:lang w:val="pt-BR" w:eastAsia="en-US" w:bidi="ar-SA"/>
+              </w:rPr>
+            </w:pPr>
+            <w:r>
+              <w:rPr>
+                <w:b w:val="false"/>
+                <w:bCs w:val="false"/>
+                <w:i w:val="false"/>
+                <w:iCs w:val="false"/>
+                <w:sz w:val="22"/>
+                <w:szCs w:val="22"/>
               </w:rPr>
             </w:r>
           </w:p>
@@ -4827,18 +4703,16 @@
                 <w:iCs w:val="false"/>
                 <w:sz w:val="22"/>
                 <w:szCs w:val="22"/>
-                <w:lang w:val="pt-BR" w:eastAsia="en-US" w:bidi="ar-SA"/>
-              </w:rPr>
-            </w:pPr>
-            <w:r>
-              <w:rPr>
-                <w:b w:val="false"/>
-                <w:bCs w:val="false"/>
-                <w:i w:val="false"/>
-                <w:iCs w:val="false"/>
-                <w:sz w:val="22"/>
-                <w:szCs w:val="22"/>
-                <w:lang w:val="pt-BR" w:eastAsia="en-US" w:bidi="ar-SA"/>
+              </w:rPr>
+            </w:pPr>
+            <w:r>
+              <w:rPr>
+                <w:b w:val="false"/>
+                <w:bCs w:val="false"/>
+                <w:i w:val="false"/>
+                <w:iCs w:val="false"/>
+                <w:sz w:val="22"/>
+                <w:szCs w:val="22"/>
               </w:rPr>
             </w:r>
           </w:p>
@@ -4864,18 +4738,16 @@
                 <w:iCs w:val="false"/>
                 <w:sz w:val="22"/>
                 <w:szCs w:val="22"/>
-                <w:lang w:val="pt-BR" w:eastAsia="en-US" w:bidi="ar-SA"/>
-              </w:rPr>
-            </w:pPr>
-            <w:r>
-              <w:rPr>
-                <w:b w:val="false"/>
-                <w:bCs w:val="false"/>
-                <w:i w:val="false"/>
-                <w:iCs w:val="false"/>
-                <w:sz w:val="22"/>
-                <w:szCs w:val="22"/>
-                <w:lang w:val="pt-BR" w:eastAsia="en-US" w:bidi="ar-SA"/>
+              </w:rPr>
+            </w:pPr>
+            <w:r>
+              <w:rPr>
+                <w:b w:val="false"/>
+                <w:bCs w:val="false"/>
+                <w:i w:val="false"/>
+                <w:iCs w:val="false"/>
+                <w:sz w:val="22"/>
+                <w:szCs w:val="22"/>
               </w:rPr>
             </w:r>
           </w:p>
@@ -4901,18 +4773,16 @@
                 <w:iCs w:val="false"/>
                 <w:sz w:val="22"/>
                 <w:szCs w:val="22"/>
-                <w:lang w:val="pt-BR" w:eastAsia="en-US" w:bidi="ar-SA"/>
-              </w:rPr>
-            </w:pPr>
-            <w:r>
-              <w:rPr>
-                <w:b w:val="false"/>
-                <w:bCs w:val="false"/>
-                <w:i w:val="false"/>
-                <w:iCs w:val="false"/>
-                <w:sz w:val="22"/>
-                <w:szCs w:val="22"/>
-                <w:lang w:val="pt-BR" w:eastAsia="en-US" w:bidi="ar-SA"/>
+              </w:rPr>
+            </w:pPr>
+            <w:r>
+              <w:rPr>
+                <w:b w:val="false"/>
+                <w:bCs w:val="false"/>
+                <w:i w:val="false"/>
+                <w:iCs w:val="false"/>
+                <w:sz w:val="22"/>
+                <w:szCs w:val="22"/>
               </w:rPr>
             </w:r>
           </w:p>
@@ -4939,18 +4809,16 @@
                 <w:iCs w:val="false"/>
                 <w:sz w:val="22"/>
                 <w:szCs w:val="22"/>
-                <w:lang w:val="pt-BR" w:eastAsia="en-US" w:bidi="ar-SA"/>
-              </w:rPr>
-            </w:pPr>
-            <w:r>
-              <w:rPr>
-                <w:b w:val="false"/>
-                <w:bCs w:val="false"/>
-                <w:i w:val="false"/>
-                <w:iCs w:val="false"/>
-                <w:sz w:val="22"/>
-                <w:szCs w:val="22"/>
-                <w:lang w:val="pt-BR" w:eastAsia="en-US" w:bidi="ar-SA"/>
+              </w:rPr>
+            </w:pPr>
+            <w:r>
+              <w:rPr>
+                <w:b w:val="false"/>
+                <w:bCs w:val="false"/>
+                <w:i w:val="false"/>
+                <w:iCs w:val="false"/>
+                <w:sz w:val="22"/>
+                <w:szCs w:val="22"/>
               </w:rPr>
             </w:r>
           </w:p>
@@ -4979,18 +4847,16 @@
                 <w:iCs w:val="false"/>
                 <w:sz w:val="22"/>
                 <w:szCs w:val="22"/>
-                <w:lang w:val="pt-BR" w:eastAsia="en-US" w:bidi="ar-SA"/>
-              </w:rPr>
-            </w:pPr>
-            <w:r>
-              <w:rPr>
-                <w:b w:val="false"/>
-                <w:bCs w:val="false"/>
-                <w:i w:val="false"/>
-                <w:iCs w:val="false"/>
-                <w:sz w:val="22"/>
-                <w:szCs w:val="22"/>
-                <w:lang w:val="pt-BR" w:eastAsia="en-US" w:bidi="ar-SA"/>
+              </w:rPr>
+            </w:pPr>
+            <w:r>
+              <w:rPr>
+                <w:b w:val="false"/>
+                <w:bCs w:val="false"/>
+                <w:i w:val="false"/>
+                <w:iCs w:val="false"/>
+                <w:sz w:val="22"/>
+                <w:szCs w:val="22"/>
               </w:rPr>
             </w:r>
           </w:p>
@@ -5016,18 +4882,16 @@
                 <w:iCs w:val="false"/>
                 <w:sz w:val="22"/>
                 <w:szCs w:val="22"/>
-                <w:lang w:val="pt-BR" w:eastAsia="en-US" w:bidi="ar-SA"/>
-              </w:rPr>
-            </w:pPr>
-            <w:r>
-              <w:rPr>
-                <w:b w:val="false"/>
-                <w:bCs w:val="false"/>
-                <w:i w:val="false"/>
-                <w:iCs w:val="false"/>
-                <w:sz w:val="22"/>
-                <w:szCs w:val="22"/>
-                <w:lang w:val="pt-BR" w:eastAsia="en-US" w:bidi="ar-SA"/>
+              </w:rPr>
+            </w:pPr>
+            <w:r>
+              <w:rPr>
+                <w:b w:val="false"/>
+                <w:bCs w:val="false"/>
+                <w:i w:val="false"/>
+                <w:iCs w:val="false"/>
+                <w:sz w:val="22"/>
+                <w:szCs w:val="22"/>
               </w:rPr>
             </w:r>
           </w:p>
@@ -5053,18 +4917,16 @@
                 <w:iCs w:val="false"/>
                 <w:sz w:val="22"/>
                 <w:szCs w:val="22"/>
-                <w:lang w:val="pt-BR" w:eastAsia="en-US" w:bidi="ar-SA"/>
-              </w:rPr>
-            </w:pPr>
-            <w:r>
-              <w:rPr>
-                <w:b w:val="false"/>
-                <w:bCs w:val="false"/>
-                <w:i w:val="false"/>
-                <w:iCs w:val="false"/>
-                <w:sz w:val="22"/>
-                <w:szCs w:val="22"/>
-                <w:lang w:val="pt-BR" w:eastAsia="en-US" w:bidi="ar-SA"/>
+              </w:rPr>
+            </w:pPr>
+            <w:r>
+              <w:rPr>
+                <w:b w:val="false"/>
+                <w:bCs w:val="false"/>
+                <w:i w:val="false"/>
+                <w:iCs w:val="false"/>
+                <w:sz w:val="22"/>
+                <w:szCs w:val="22"/>
               </w:rPr>
             </w:r>
           </w:p>
@@ -5090,18 +4952,16 @@
                 <w:iCs w:val="false"/>
                 <w:sz w:val="22"/>
                 <w:szCs w:val="22"/>
-                <w:lang w:val="pt-BR" w:eastAsia="en-US" w:bidi="ar-SA"/>
-              </w:rPr>
-            </w:pPr>
-            <w:r>
-              <w:rPr>
-                <w:b w:val="false"/>
-                <w:bCs w:val="false"/>
-                <w:i w:val="false"/>
-                <w:iCs w:val="false"/>
-                <w:sz w:val="22"/>
-                <w:szCs w:val="22"/>
-                <w:lang w:val="pt-BR" w:eastAsia="en-US" w:bidi="ar-SA"/>
+              </w:rPr>
+            </w:pPr>
+            <w:r>
+              <w:rPr>
+                <w:b w:val="false"/>
+                <w:bCs w:val="false"/>
+                <w:i w:val="false"/>
+                <w:iCs w:val="false"/>
+                <w:sz w:val="22"/>
+                <w:szCs w:val="22"/>
               </w:rPr>
             </w:r>
           </w:p>
@@ -5127,18 +4987,16 @@
                 <w:iCs w:val="false"/>
                 <w:sz w:val="22"/>
                 <w:szCs w:val="22"/>
-                <w:lang w:val="pt-BR" w:eastAsia="en-US" w:bidi="ar-SA"/>
-              </w:rPr>
-            </w:pPr>
-            <w:r>
-              <w:rPr>
-                <w:b w:val="false"/>
-                <w:bCs w:val="false"/>
-                <w:i w:val="false"/>
-                <w:iCs w:val="false"/>
-                <w:sz w:val="22"/>
-                <w:szCs w:val="22"/>
-                <w:lang w:val="pt-BR" w:eastAsia="en-US" w:bidi="ar-SA"/>
+              </w:rPr>
+            </w:pPr>
+            <w:r>
+              <w:rPr>
+                <w:b w:val="false"/>
+                <w:bCs w:val="false"/>
+                <w:i w:val="false"/>
+                <w:iCs w:val="false"/>
+                <w:sz w:val="22"/>
+                <w:szCs w:val="22"/>
               </w:rPr>
             </w:r>
           </w:p>
@@ -5164,18 +5022,16 @@
                 <w:iCs w:val="false"/>
                 <w:sz w:val="22"/>
                 <w:szCs w:val="22"/>
-                <w:lang w:val="pt-BR" w:eastAsia="en-US" w:bidi="ar-SA"/>
-              </w:rPr>
-            </w:pPr>
-            <w:r>
-              <w:rPr>
-                <w:b w:val="false"/>
-                <w:bCs w:val="false"/>
-                <w:i w:val="false"/>
-                <w:iCs w:val="false"/>
-                <w:sz w:val="22"/>
-                <w:szCs w:val="22"/>
-                <w:lang w:val="pt-BR" w:eastAsia="en-US" w:bidi="ar-SA"/>
+              </w:rPr>
+            </w:pPr>
+            <w:r>
+              <w:rPr>
+                <w:b w:val="false"/>
+                <w:bCs w:val="false"/>
+                <w:i w:val="false"/>
+                <w:iCs w:val="false"/>
+                <w:sz w:val="22"/>
+                <w:szCs w:val="22"/>
               </w:rPr>
             </w:r>
           </w:p>
@@ -5201,18 +5057,16 @@
                 <w:iCs w:val="false"/>
                 <w:sz w:val="22"/>
                 <w:szCs w:val="22"/>
-                <w:lang w:val="pt-BR" w:eastAsia="en-US" w:bidi="ar-SA"/>
-              </w:rPr>
-            </w:pPr>
-            <w:r>
-              <w:rPr>
-                <w:b w:val="false"/>
-                <w:bCs w:val="false"/>
-                <w:i w:val="false"/>
-                <w:iCs w:val="false"/>
-                <w:sz w:val="22"/>
-                <w:szCs w:val="22"/>
-                <w:lang w:val="pt-BR" w:eastAsia="en-US" w:bidi="ar-SA"/>
+              </w:rPr>
+            </w:pPr>
+            <w:r>
+              <w:rPr>
+                <w:b w:val="false"/>
+                <w:bCs w:val="false"/>
+                <w:i w:val="false"/>
+                <w:iCs w:val="false"/>
+                <w:sz w:val="22"/>
+                <w:szCs w:val="22"/>
               </w:rPr>
             </w:r>
           </w:p>
@@ -5238,18 +5092,16 @@
                 <w:iCs w:val="false"/>
                 <w:sz w:val="22"/>
                 <w:szCs w:val="22"/>
-                <w:lang w:val="pt-BR" w:eastAsia="en-US" w:bidi="ar-SA"/>
-              </w:rPr>
-            </w:pPr>
-            <w:r>
-              <w:rPr>
-                <w:b w:val="false"/>
-                <w:bCs w:val="false"/>
-                <w:i w:val="false"/>
-                <w:iCs w:val="false"/>
-                <w:sz w:val="22"/>
-                <w:szCs w:val="22"/>
-                <w:lang w:val="pt-BR" w:eastAsia="en-US" w:bidi="ar-SA"/>
+              </w:rPr>
+            </w:pPr>
+            <w:r>
+              <w:rPr>
+                <w:b w:val="false"/>
+                <w:bCs w:val="false"/>
+                <w:i w:val="false"/>
+                <w:iCs w:val="false"/>
+                <w:sz w:val="22"/>
+                <w:szCs w:val="22"/>
               </w:rPr>
             </w:r>
           </w:p>
@@ -5276,18 +5128,16 @@
                 <w:iCs w:val="false"/>
                 <w:sz w:val="22"/>
                 <w:szCs w:val="22"/>
-                <w:lang w:val="pt-BR" w:eastAsia="en-US" w:bidi="ar-SA"/>
-              </w:rPr>
-            </w:pPr>
-            <w:r>
-              <w:rPr>
-                <w:b w:val="false"/>
-                <w:bCs w:val="false"/>
-                <w:i w:val="false"/>
-                <w:iCs w:val="false"/>
-                <w:sz w:val="22"/>
-                <w:szCs w:val="22"/>
-                <w:lang w:val="pt-BR" w:eastAsia="en-US" w:bidi="ar-SA"/>
+              </w:rPr>
+            </w:pPr>
+            <w:r>
+              <w:rPr>
+                <w:b w:val="false"/>
+                <w:bCs w:val="false"/>
+                <w:i w:val="false"/>
+                <w:iCs w:val="false"/>
+                <w:sz w:val="22"/>
+                <w:szCs w:val="22"/>
               </w:rPr>
             </w:r>
           </w:p>
@@ -5316,18 +5166,16 @@
                 <w:iCs w:val="false"/>
                 <w:sz w:val="22"/>
                 <w:szCs w:val="22"/>
-                <w:lang w:val="pt-BR" w:eastAsia="en-US" w:bidi="ar-SA"/>
-              </w:rPr>
-            </w:pPr>
-            <w:r>
-              <w:rPr>
-                <w:b w:val="false"/>
-                <w:bCs w:val="false"/>
-                <w:i w:val="false"/>
-                <w:iCs w:val="false"/>
-                <w:sz w:val="22"/>
-                <w:szCs w:val="22"/>
-                <w:lang w:val="pt-BR" w:eastAsia="en-US" w:bidi="ar-SA"/>
+              </w:rPr>
+            </w:pPr>
+            <w:r>
+              <w:rPr>
+                <w:b w:val="false"/>
+                <w:bCs w:val="false"/>
+                <w:i w:val="false"/>
+                <w:iCs w:val="false"/>
+                <w:sz w:val="22"/>
+                <w:szCs w:val="22"/>
               </w:rPr>
             </w:r>
           </w:p>
@@ -5353,18 +5201,16 @@
                 <w:iCs w:val="false"/>
                 <w:sz w:val="22"/>
                 <w:szCs w:val="22"/>
-                <w:lang w:val="pt-BR" w:eastAsia="en-US" w:bidi="ar-SA"/>
-              </w:rPr>
-            </w:pPr>
-            <w:r>
-              <w:rPr>
-                <w:b w:val="false"/>
-                <w:bCs w:val="false"/>
-                <w:i w:val="false"/>
-                <w:iCs w:val="false"/>
-                <w:sz w:val="22"/>
-                <w:szCs w:val="22"/>
-                <w:lang w:val="pt-BR" w:eastAsia="en-US" w:bidi="ar-SA"/>
+              </w:rPr>
+            </w:pPr>
+            <w:r>
+              <w:rPr>
+                <w:b w:val="false"/>
+                <w:bCs w:val="false"/>
+                <w:i w:val="false"/>
+                <w:iCs w:val="false"/>
+                <w:sz w:val="22"/>
+                <w:szCs w:val="22"/>
               </w:rPr>
             </w:r>
           </w:p>
@@ -5390,18 +5236,16 @@
                 <w:iCs w:val="false"/>
                 <w:sz w:val="22"/>
                 <w:szCs w:val="22"/>
-                <w:lang w:val="pt-BR" w:eastAsia="en-US" w:bidi="ar-SA"/>
-              </w:rPr>
-            </w:pPr>
-            <w:r>
-              <w:rPr>
-                <w:b w:val="false"/>
-                <w:bCs w:val="false"/>
-                <w:i w:val="false"/>
-                <w:iCs w:val="false"/>
-                <w:sz w:val="22"/>
-                <w:szCs w:val="22"/>
-                <w:lang w:val="pt-BR" w:eastAsia="en-US" w:bidi="ar-SA"/>
+              </w:rPr>
+            </w:pPr>
+            <w:r>
+              <w:rPr>
+                <w:b w:val="false"/>
+                <w:bCs w:val="false"/>
+                <w:i w:val="false"/>
+                <w:iCs w:val="false"/>
+                <w:sz w:val="22"/>
+                <w:szCs w:val="22"/>
               </w:rPr>
             </w:r>
           </w:p>
@@ -5427,18 +5271,16 @@
                 <w:iCs w:val="false"/>
                 <w:sz w:val="22"/>
                 <w:szCs w:val="22"/>
-                <w:lang w:val="pt-BR" w:eastAsia="en-US" w:bidi="ar-SA"/>
-              </w:rPr>
-            </w:pPr>
-            <w:r>
-              <w:rPr>
-                <w:b w:val="false"/>
-                <w:bCs w:val="false"/>
-                <w:i w:val="false"/>
-                <w:iCs w:val="false"/>
-                <w:sz w:val="22"/>
-                <w:szCs w:val="22"/>
-                <w:lang w:val="pt-BR" w:eastAsia="en-US" w:bidi="ar-SA"/>
+              </w:rPr>
+            </w:pPr>
+            <w:r>
+              <w:rPr>
+                <w:b w:val="false"/>
+                <w:bCs w:val="false"/>
+                <w:i w:val="false"/>
+                <w:iCs w:val="false"/>
+                <w:sz w:val="22"/>
+                <w:szCs w:val="22"/>
               </w:rPr>
             </w:r>
           </w:p>
@@ -5464,18 +5306,16 @@
                 <w:iCs w:val="false"/>
                 <w:sz w:val="22"/>
                 <w:szCs w:val="22"/>
-                <w:lang w:val="pt-BR" w:eastAsia="en-US" w:bidi="ar-SA"/>
-              </w:rPr>
-            </w:pPr>
-            <w:r>
-              <w:rPr>
-                <w:b w:val="false"/>
-                <w:bCs w:val="false"/>
-                <w:i w:val="false"/>
-                <w:iCs w:val="false"/>
-                <w:sz w:val="22"/>
-                <w:szCs w:val="22"/>
-                <w:lang w:val="pt-BR" w:eastAsia="en-US" w:bidi="ar-SA"/>
+              </w:rPr>
+            </w:pPr>
+            <w:r>
+              <w:rPr>
+                <w:b w:val="false"/>
+                <w:bCs w:val="false"/>
+                <w:i w:val="false"/>
+                <w:iCs w:val="false"/>
+                <w:sz w:val="22"/>
+                <w:szCs w:val="22"/>
               </w:rPr>
             </w:r>
           </w:p>
@@ -5501,18 +5341,16 @@
                 <w:iCs w:val="false"/>
                 <w:sz w:val="22"/>
                 <w:szCs w:val="22"/>
-                <w:lang w:val="pt-BR" w:eastAsia="en-US" w:bidi="ar-SA"/>
-              </w:rPr>
-            </w:pPr>
-            <w:r>
-              <w:rPr>
-                <w:b w:val="false"/>
-                <w:bCs w:val="false"/>
-                <w:i w:val="false"/>
-                <w:iCs w:val="false"/>
-                <w:sz w:val="22"/>
-                <w:szCs w:val="22"/>
-                <w:lang w:val="pt-BR" w:eastAsia="en-US" w:bidi="ar-SA"/>
+              </w:rPr>
+            </w:pPr>
+            <w:r>
+              <w:rPr>
+                <w:b w:val="false"/>
+                <w:bCs w:val="false"/>
+                <w:i w:val="false"/>
+                <w:iCs w:val="false"/>
+                <w:sz w:val="22"/>
+                <w:szCs w:val="22"/>
               </w:rPr>
             </w:r>
           </w:p>
@@ -5538,18 +5376,16 @@
                 <w:iCs w:val="false"/>
                 <w:sz w:val="22"/>
                 <w:szCs w:val="22"/>
-                <w:lang w:val="pt-BR" w:eastAsia="en-US" w:bidi="ar-SA"/>
-              </w:rPr>
-            </w:pPr>
-            <w:r>
-              <w:rPr>
-                <w:b w:val="false"/>
-                <w:bCs w:val="false"/>
-                <w:i w:val="false"/>
-                <w:iCs w:val="false"/>
-                <w:sz w:val="22"/>
-                <w:szCs w:val="22"/>
-                <w:lang w:val="pt-BR" w:eastAsia="en-US" w:bidi="ar-SA"/>
+              </w:rPr>
+            </w:pPr>
+            <w:r>
+              <w:rPr>
+                <w:b w:val="false"/>
+                <w:bCs w:val="false"/>
+                <w:i w:val="false"/>
+                <w:iCs w:val="false"/>
+                <w:sz w:val="22"/>
+                <w:szCs w:val="22"/>
               </w:rPr>
             </w:r>
           </w:p>
@@ -5575,18 +5411,16 @@
                 <w:iCs w:val="false"/>
                 <w:sz w:val="22"/>
                 <w:szCs w:val="22"/>
-                <w:lang w:val="pt-BR" w:eastAsia="en-US" w:bidi="ar-SA"/>
-              </w:rPr>
-            </w:pPr>
-            <w:r>
-              <w:rPr>
-                <w:b w:val="false"/>
-                <w:bCs w:val="false"/>
-                <w:i w:val="false"/>
-                <w:iCs w:val="false"/>
-                <w:sz w:val="22"/>
-                <w:szCs w:val="22"/>
-                <w:lang w:val="pt-BR" w:eastAsia="en-US" w:bidi="ar-SA"/>
+              </w:rPr>
+            </w:pPr>
+            <w:r>
+              <w:rPr>
+                <w:b w:val="false"/>
+                <w:bCs w:val="false"/>
+                <w:i w:val="false"/>
+                <w:iCs w:val="false"/>
+                <w:sz w:val="22"/>
+                <w:szCs w:val="22"/>
               </w:rPr>
             </w:r>
           </w:p>
@@ -5613,18 +5447,16 @@
                 <w:iCs w:val="false"/>
                 <w:sz w:val="22"/>
                 <w:szCs w:val="22"/>
-                <w:lang w:val="pt-BR" w:eastAsia="en-US" w:bidi="ar-SA"/>
-              </w:rPr>
-            </w:pPr>
-            <w:r>
-              <w:rPr>
-                <w:b w:val="false"/>
-                <w:bCs w:val="false"/>
-                <w:i w:val="false"/>
-                <w:iCs w:val="false"/>
-                <w:sz w:val="22"/>
-                <w:szCs w:val="22"/>
-                <w:lang w:val="pt-BR" w:eastAsia="en-US" w:bidi="ar-SA"/>
+              </w:rPr>
+            </w:pPr>
+            <w:r>
+              <w:rPr>
+                <w:b w:val="false"/>
+                <w:bCs w:val="false"/>
+                <w:i w:val="false"/>
+                <w:iCs w:val="false"/>
+                <w:sz w:val="22"/>
+                <w:szCs w:val="22"/>
               </w:rPr>
             </w:r>
           </w:p>
@@ -5653,18 +5485,16 @@
                 <w:iCs w:val="false"/>
                 <w:sz w:val="22"/>
                 <w:szCs w:val="22"/>
-                <w:lang w:val="pt-BR" w:eastAsia="en-US" w:bidi="ar-SA"/>
-              </w:rPr>
-            </w:pPr>
-            <w:r>
-              <w:rPr>
-                <w:b w:val="false"/>
-                <w:bCs w:val="false"/>
-                <w:i w:val="false"/>
-                <w:iCs w:val="false"/>
-                <w:sz w:val="22"/>
-                <w:szCs w:val="22"/>
-                <w:lang w:val="pt-BR" w:eastAsia="en-US" w:bidi="ar-SA"/>
+              </w:rPr>
+            </w:pPr>
+            <w:r>
+              <w:rPr>
+                <w:b w:val="false"/>
+                <w:bCs w:val="false"/>
+                <w:i w:val="false"/>
+                <w:iCs w:val="false"/>
+                <w:sz w:val="22"/>
+                <w:szCs w:val="22"/>
               </w:rPr>
             </w:r>
           </w:p>
@@ -5690,18 +5520,16 @@
                 <w:iCs w:val="false"/>
                 <w:sz w:val="22"/>
                 <w:szCs w:val="22"/>
-                <w:lang w:val="pt-BR" w:eastAsia="en-US" w:bidi="ar-SA"/>
-              </w:rPr>
-            </w:pPr>
-            <w:r>
-              <w:rPr>
-                <w:b w:val="false"/>
-                <w:bCs w:val="false"/>
-                <w:i w:val="false"/>
-                <w:iCs w:val="false"/>
-                <w:sz w:val="22"/>
-                <w:szCs w:val="22"/>
-                <w:lang w:val="pt-BR" w:eastAsia="en-US" w:bidi="ar-SA"/>
+              </w:rPr>
+            </w:pPr>
+            <w:r>
+              <w:rPr>
+                <w:b w:val="false"/>
+                <w:bCs w:val="false"/>
+                <w:i w:val="false"/>
+                <w:iCs w:val="false"/>
+                <w:sz w:val="22"/>
+                <w:szCs w:val="22"/>
               </w:rPr>
             </w:r>
           </w:p>
@@ -5727,18 +5555,16 @@
                 <w:iCs w:val="false"/>
                 <w:sz w:val="22"/>
                 <w:szCs w:val="22"/>
-                <w:lang w:val="pt-BR" w:eastAsia="en-US" w:bidi="ar-SA"/>
-              </w:rPr>
-            </w:pPr>
-            <w:r>
-              <w:rPr>
-                <w:b w:val="false"/>
-                <w:bCs w:val="false"/>
-                <w:i w:val="false"/>
-                <w:iCs w:val="false"/>
-                <w:sz w:val="22"/>
-                <w:szCs w:val="22"/>
-                <w:lang w:val="pt-BR" w:eastAsia="en-US" w:bidi="ar-SA"/>
+              </w:rPr>
+            </w:pPr>
+            <w:r>
+              <w:rPr>
+                <w:b w:val="false"/>
+                <w:bCs w:val="false"/>
+                <w:i w:val="false"/>
+                <w:iCs w:val="false"/>
+                <w:sz w:val="22"/>
+                <w:szCs w:val="22"/>
               </w:rPr>
             </w:r>
           </w:p>
@@ -5764,18 +5590,16 @@
                 <w:iCs w:val="false"/>
                 <w:sz w:val="22"/>
                 <w:szCs w:val="22"/>
-                <w:lang w:val="pt-BR" w:eastAsia="en-US" w:bidi="ar-SA"/>
-              </w:rPr>
-            </w:pPr>
-            <w:r>
-              <w:rPr>
-                <w:b w:val="false"/>
-                <w:bCs w:val="false"/>
-                <w:i w:val="false"/>
-                <w:iCs w:val="false"/>
-                <w:sz w:val="22"/>
-                <w:szCs w:val="22"/>
-                <w:lang w:val="pt-BR" w:eastAsia="en-US" w:bidi="ar-SA"/>
+              </w:rPr>
+            </w:pPr>
+            <w:r>
+              <w:rPr>
+                <w:b w:val="false"/>
+                <w:bCs w:val="false"/>
+                <w:i w:val="false"/>
+                <w:iCs w:val="false"/>
+                <w:sz w:val="22"/>
+                <w:szCs w:val="22"/>
               </w:rPr>
             </w:r>
           </w:p>
@@ -5801,18 +5625,16 @@
                 <w:iCs w:val="false"/>
                 <w:sz w:val="22"/>
                 <w:szCs w:val="22"/>
-                <w:lang w:val="pt-BR" w:eastAsia="en-US" w:bidi="ar-SA"/>
-              </w:rPr>
-            </w:pPr>
-            <w:r>
-              <w:rPr>
-                <w:b w:val="false"/>
-                <w:bCs w:val="false"/>
-                <w:i w:val="false"/>
-                <w:iCs w:val="false"/>
-                <w:sz w:val="22"/>
-                <w:szCs w:val="22"/>
-                <w:lang w:val="pt-BR" w:eastAsia="en-US" w:bidi="ar-SA"/>
+              </w:rPr>
+            </w:pPr>
+            <w:r>
+              <w:rPr>
+                <w:b w:val="false"/>
+                <w:bCs w:val="false"/>
+                <w:i w:val="false"/>
+                <w:iCs w:val="false"/>
+                <w:sz w:val="22"/>
+                <w:szCs w:val="22"/>
               </w:rPr>
             </w:r>
           </w:p>
@@ -5838,18 +5660,16 @@
                 <w:iCs w:val="false"/>
                 <w:sz w:val="22"/>
                 <w:szCs w:val="22"/>
-                <w:lang w:val="pt-BR" w:eastAsia="en-US" w:bidi="ar-SA"/>
-              </w:rPr>
-            </w:pPr>
-            <w:r>
-              <w:rPr>
-                <w:b w:val="false"/>
-                <w:bCs w:val="false"/>
-                <w:i w:val="false"/>
-                <w:iCs w:val="false"/>
-                <w:sz w:val="22"/>
-                <w:szCs w:val="22"/>
-                <w:lang w:val="pt-BR" w:eastAsia="en-US" w:bidi="ar-SA"/>
+              </w:rPr>
+            </w:pPr>
+            <w:r>
+              <w:rPr>
+                <w:b w:val="false"/>
+                <w:bCs w:val="false"/>
+                <w:i w:val="false"/>
+                <w:iCs w:val="false"/>
+                <w:sz w:val="22"/>
+                <w:szCs w:val="22"/>
               </w:rPr>
             </w:r>
           </w:p>
@@ -5875,18 +5695,16 @@
                 <w:iCs w:val="false"/>
                 <w:sz w:val="22"/>
                 <w:szCs w:val="22"/>
-                <w:lang w:val="pt-BR" w:eastAsia="en-US" w:bidi="ar-SA"/>
-              </w:rPr>
-            </w:pPr>
-            <w:r>
-              <w:rPr>
-                <w:b w:val="false"/>
-                <w:bCs w:val="false"/>
-                <w:i w:val="false"/>
-                <w:iCs w:val="false"/>
-                <w:sz w:val="22"/>
-                <w:szCs w:val="22"/>
-                <w:lang w:val="pt-BR" w:eastAsia="en-US" w:bidi="ar-SA"/>
+              </w:rPr>
+            </w:pPr>
+            <w:r>
+              <w:rPr>
+                <w:b w:val="false"/>
+                <w:bCs w:val="false"/>
+                <w:i w:val="false"/>
+                <w:iCs w:val="false"/>
+                <w:sz w:val="22"/>
+                <w:szCs w:val="22"/>
               </w:rPr>
             </w:r>
           </w:p>
@@ -5912,18 +5730,16 @@
                 <w:iCs w:val="false"/>
                 <w:sz w:val="22"/>
                 <w:szCs w:val="22"/>
-                <w:lang w:val="pt-BR" w:eastAsia="en-US" w:bidi="ar-SA"/>
-              </w:rPr>
-            </w:pPr>
-            <w:r>
-              <w:rPr>
-                <w:b w:val="false"/>
-                <w:bCs w:val="false"/>
-                <w:i w:val="false"/>
-                <w:iCs w:val="false"/>
-                <w:sz w:val="22"/>
-                <w:szCs w:val="22"/>
-                <w:lang w:val="pt-BR" w:eastAsia="en-US" w:bidi="ar-SA"/>
+              </w:rPr>
+            </w:pPr>
+            <w:r>
+              <w:rPr>
+                <w:b w:val="false"/>
+                <w:bCs w:val="false"/>
+                <w:i w:val="false"/>
+                <w:iCs w:val="false"/>
+                <w:sz w:val="22"/>
+                <w:szCs w:val="22"/>
               </w:rPr>
             </w:r>
           </w:p>
@@ -5950,18 +5766,16 @@
                 <w:iCs w:val="false"/>
                 <w:sz w:val="22"/>
                 <w:szCs w:val="22"/>
-                <w:lang w:val="pt-BR" w:eastAsia="en-US" w:bidi="ar-SA"/>
-              </w:rPr>
-            </w:pPr>
-            <w:r>
-              <w:rPr>
-                <w:b w:val="false"/>
-                <w:bCs w:val="false"/>
-                <w:i w:val="false"/>
-                <w:iCs w:val="false"/>
-                <w:sz w:val="22"/>
-                <w:szCs w:val="22"/>
-                <w:lang w:val="pt-BR" w:eastAsia="en-US" w:bidi="ar-SA"/>
+              </w:rPr>
+            </w:pPr>
+            <w:r>
+              <w:rPr>
+                <w:b w:val="false"/>
+                <w:bCs w:val="false"/>
+                <w:i w:val="false"/>
+                <w:iCs w:val="false"/>
+                <w:sz w:val="22"/>
+                <w:szCs w:val="22"/>
               </w:rPr>
             </w:r>
           </w:p>
@@ -5990,18 +5804,16 @@
                 <w:iCs w:val="false"/>
                 <w:sz w:val="22"/>
                 <w:szCs w:val="22"/>
-                <w:lang w:val="pt-BR" w:eastAsia="en-US" w:bidi="ar-SA"/>
-              </w:rPr>
-            </w:pPr>
-            <w:r>
-              <w:rPr>
-                <w:b w:val="false"/>
-                <w:bCs w:val="false"/>
-                <w:i w:val="false"/>
-                <w:iCs w:val="false"/>
-                <w:sz w:val="22"/>
-                <w:szCs w:val="22"/>
-                <w:lang w:val="pt-BR" w:eastAsia="en-US" w:bidi="ar-SA"/>
+              </w:rPr>
+            </w:pPr>
+            <w:r>
+              <w:rPr>
+                <w:b w:val="false"/>
+                <w:bCs w:val="false"/>
+                <w:i w:val="false"/>
+                <w:iCs w:val="false"/>
+                <w:sz w:val="22"/>
+                <w:szCs w:val="22"/>
               </w:rPr>
             </w:r>
           </w:p>
@@ -6027,18 +5839,16 @@
                 <w:iCs w:val="false"/>
                 <w:sz w:val="22"/>
                 <w:szCs w:val="22"/>
-                <w:lang w:val="pt-BR" w:eastAsia="en-US" w:bidi="ar-SA"/>
-              </w:rPr>
-            </w:pPr>
-            <w:r>
-              <w:rPr>
-                <w:b w:val="false"/>
-                <w:bCs w:val="false"/>
-                <w:i w:val="false"/>
-                <w:iCs w:val="false"/>
-                <w:sz w:val="22"/>
-                <w:szCs w:val="22"/>
-                <w:lang w:val="pt-BR" w:eastAsia="en-US" w:bidi="ar-SA"/>
+              </w:rPr>
+            </w:pPr>
+            <w:r>
+              <w:rPr>
+                <w:b w:val="false"/>
+                <w:bCs w:val="false"/>
+                <w:i w:val="false"/>
+                <w:iCs w:val="false"/>
+                <w:sz w:val="22"/>
+                <w:szCs w:val="22"/>
               </w:rPr>
             </w:r>
           </w:p>
@@ -6064,18 +5874,16 @@
                 <w:iCs w:val="false"/>
                 <w:sz w:val="22"/>
                 <w:szCs w:val="22"/>
-                <w:lang w:val="pt-BR" w:eastAsia="en-US" w:bidi="ar-SA"/>
-              </w:rPr>
-            </w:pPr>
-            <w:r>
-              <w:rPr>
-                <w:b w:val="false"/>
-                <w:bCs w:val="false"/>
-                <w:i w:val="false"/>
-                <w:iCs w:val="false"/>
-                <w:sz w:val="22"/>
-                <w:szCs w:val="22"/>
-                <w:lang w:val="pt-BR" w:eastAsia="en-US" w:bidi="ar-SA"/>
+              </w:rPr>
+            </w:pPr>
+            <w:r>
+              <w:rPr>
+                <w:b w:val="false"/>
+                <w:bCs w:val="false"/>
+                <w:i w:val="false"/>
+                <w:iCs w:val="false"/>
+                <w:sz w:val="22"/>
+                <w:szCs w:val="22"/>
               </w:rPr>
             </w:r>
           </w:p>
@@ -6101,18 +5909,16 @@
                 <w:iCs w:val="false"/>
                 <w:sz w:val="22"/>
                 <w:szCs w:val="22"/>
-                <w:lang w:val="pt-BR" w:eastAsia="en-US" w:bidi="ar-SA"/>
-              </w:rPr>
-            </w:pPr>
-            <w:r>
-              <w:rPr>
-                <w:b w:val="false"/>
-                <w:bCs w:val="false"/>
-                <w:i w:val="false"/>
-                <w:iCs w:val="false"/>
-                <w:sz w:val="22"/>
-                <w:szCs w:val="22"/>
-                <w:lang w:val="pt-BR" w:eastAsia="en-US" w:bidi="ar-SA"/>
+              </w:rPr>
+            </w:pPr>
+            <w:r>
+              <w:rPr>
+                <w:b w:val="false"/>
+                <w:bCs w:val="false"/>
+                <w:i w:val="false"/>
+                <w:iCs w:val="false"/>
+                <w:sz w:val="22"/>
+                <w:szCs w:val="22"/>
               </w:rPr>
             </w:r>
           </w:p>
@@ -6138,18 +5944,16 @@
                 <w:iCs w:val="false"/>
                 <w:sz w:val="22"/>
                 <w:szCs w:val="22"/>
-                <w:lang w:val="pt-BR" w:eastAsia="en-US" w:bidi="ar-SA"/>
-              </w:rPr>
-            </w:pPr>
-            <w:r>
-              <w:rPr>
-                <w:b w:val="false"/>
-                <w:bCs w:val="false"/>
-                <w:i w:val="false"/>
-                <w:iCs w:val="false"/>
-                <w:sz w:val="22"/>
-                <w:szCs w:val="22"/>
-                <w:lang w:val="pt-BR" w:eastAsia="en-US" w:bidi="ar-SA"/>
+              </w:rPr>
+            </w:pPr>
+            <w:r>
+              <w:rPr>
+                <w:b w:val="false"/>
+                <w:bCs w:val="false"/>
+                <w:i w:val="false"/>
+                <w:iCs w:val="false"/>
+                <w:sz w:val="22"/>
+                <w:szCs w:val="22"/>
               </w:rPr>
             </w:r>
           </w:p>
@@ -6175,18 +5979,16 @@
                 <w:iCs w:val="false"/>
                 <w:sz w:val="22"/>
                 <w:szCs w:val="22"/>
-                <w:lang w:val="pt-BR" w:eastAsia="en-US" w:bidi="ar-SA"/>
-              </w:rPr>
-            </w:pPr>
-            <w:r>
-              <w:rPr>
-                <w:b w:val="false"/>
-                <w:bCs w:val="false"/>
-                <w:i w:val="false"/>
-                <w:iCs w:val="false"/>
-                <w:sz w:val="22"/>
-                <w:szCs w:val="22"/>
-                <w:lang w:val="pt-BR" w:eastAsia="en-US" w:bidi="ar-SA"/>
+              </w:rPr>
+            </w:pPr>
+            <w:r>
+              <w:rPr>
+                <w:b w:val="false"/>
+                <w:bCs w:val="false"/>
+                <w:i w:val="false"/>
+                <w:iCs w:val="false"/>
+                <w:sz w:val="22"/>
+                <w:szCs w:val="22"/>
               </w:rPr>
             </w:r>
           </w:p>
@@ -6212,18 +6014,16 @@
                 <w:iCs w:val="false"/>
                 <w:sz w:val="22"/>
                 <w:szCs w:val="22"/>
-                <w:lang w:val="pt-BR" w:eastAsia="en-US" w:bidi="ar-SA"/>
-              </w:rPr>
-            </w:pPr>
-            <w:r>
-              <w:rPr>
-                <w:b w:val="false"/>
-                <w:bCs w:val="false"/>
-                <w:i w:val="false"/>
-                <w:iCs w:val="false"/>
-                <w:sz w:val="22"/>
-                <w:szCs w:val="22"/>
-                <w:lang w:val="pt-BR" w:eastAsia="en-US" w:bidi="ar-SA"/>
+              </w:rPr>
+            </w:pPr>
+            <w:r>
+              <w:rPr>
+                <w:b w:val="false"/>
+                <w:bCs w:val="false"/>
+                <w:i w:val="false"/>
+                <w:iCs w:val="false"/>
+                <w:sz w:val="22"/>
+                <w:szCs w:val="22"/>
               </w:rPr>
             </w:r>
           </w:p>
@@ -6249,18 +6049,16 @@
                 <w:iCs w:val="false"/>
                 <w:sz w:val="22"/>
                 <w:szCs w:val="22"/>
-                <w:lang w:val="pt-BR" w:eastAsia="en-US" w:bidi="ar-SA"/>
-              </w:rPr>
-            </w:pPr>
-            <w:r>
-              <w:rPr>
-                <w:b w:val="false"/>
-                <w:bCs w:val="false"/>
-                <w:i w:val="false"/>
-                <w:iCs w:val="false"/>
-                <w:sz w:val="22"/>
-                <w:szCs w:val="22"/>
-                <w:lang w:val="pt-BR" w:eastAsia="en-US" w:bidi="ar-SA"/>
+              </w:rPr>
+            </w:pPr>
+            <w:r>
+              <w:rPr>
+                <w:b w:val="false"/>
+                <w:bCs w:val="false"/>
+                <w:i w:val="false"/>
+                <w:iCs w:val="false"/>
+                <w:sz w:val="22"/>
+                <w:szCs w:val="22"/>
               </w:rPr>
             </w:r>
           </w:p>
@@ -6287,18 +6085,16 @@
                 <w:iCs w:val="false"/>
                 <w:sz w:val="22"/>
                 <w:szCs w:val="22"/>
-                <w:lang w:val="pt-BR" w:eastAsia="en-US" w:bidi="ar-SA"/>
-              </w:rPr>
-            </w:pPr>
-            <w:r>
-              <w:rPr>
-                <w:b w:val="false"/>
-                <w:bCs w:val="false"/>
-                <w:i w:val="false"/>
-                <w:iCs w:val="false"/>
-                <w:sz w:val="22"/>
-                <w:szCs w:val="22"/>
-                <w:lang w:val="pt-BR" w:eastAsia="en-US" w:bidi="ar-SA"/>
+              </w:rPr>
+            </w:pPr>
+            <w:r>
+              <w:rPr>
+                <w:b w:val="false"/>
+                <w:bCs w:val="false"/>
+                <w:i w:val="false"/>
+                <w:iCs w:val="false"/>
+                <w:sz w:val="22"/>
+                <w:szCs w:val="22"/>
               </w:rPr>
             </w:r>
           </w:p>
@@ -6309,12 +6105,12 @@
       <w:pPr>
         <w:pStyle w:val="Corpodotexto"/>
         <w:rPr>
-          <w:lang w:val="pt-BR" w:eastAsia="en-US" w:bidi="ar-SA"/>
+          <w:lang w:val="en-US" w:eastAsia="en-US" w:bidi="ar-SA"/>
         </w:rPr>
       </w:pPr>
       <w:r>
         <w:rPr>
-          <w:lang w:val="pt-BR" w:eastAsia="en-US" w:bidi="ar-SA"/>
+          <w:lang w:val="en-US" w:eastAsia="en-US" w:bidi="ar-SA"/>
         </w:rPr>
       </w:r>
       <w:r>
@@ -6325,12 +6121,12 @@
       <w:pPr>
         <w:pStyle w:val="Corpodotexto"/>
         <w:rPr>
-          <w:lang w:val="pt-BR" w:eastAsia="en-US" w:bidi="ar-SA"/>
+          <w:lang w:val="en-US" w:eastAsia="en-US" w:bidi="ar-SA"/>
         </w:rPr>
       </w:pPr>
       <w:r>
         <w:rPr>
-          <w:lang w:val="pt-BR" w:eastAsia="en-US" w:bidi="ar-SA"/>
+          <w:lang w:val="en-US" w:eastAsia="en-US" w:bidi="ar-SA"/>
         </w:rPr>
       </w:r>
       <w:r>
@@ -6341,12 +6137,12 @@
       <w:pPr>
         <w:pStyle w:val="Corpodotexto"/>
         <w:rPr>
-          <w:lang w:val="pt-BR" w:eastAsia="en-US" w:bidi="ar-SA"/>
+          <w:lang w:val="en-US" w:eastAsia="en-US" w:bidi="ar-SA"/>
         </w:rPr>
       </w:pPr>
       <w:r>
         <w:rPr>
-          <w:lang w:val="pt-BR" w:eastAsia="en-US" w:bidi="ar-SA"/>
+          <w:lang w:val="en-US" w:eastAsia="en-US" w:bidi="ar-SA"/>
         </w:rPr>
       </w:r>
       <w:r>
@@ -6357,12 +6153,12 @@
       <w:pPr>
         <w:pStyle w:val="Corpodotexto"/>
         <w:rPr>
-          <w:lang w:val="pt-BR" w:eastAsia="en-US" w:bidi="ar-SA"/>
+          <w:lang w:val="en-US" w:eastAsia="en-US" w:bidi="ar-SA"/>
         </w:rPr>
       </w:pPr>
       <w:r>
         <w:rPr>
-          <w:lang w:val="pt-BR" w:eastAsia="en-US" w:bidi="ar-SA"/>
+          <w:lang w:val="en-US" w:eastAsia="en-US" w:bidi="ar-SA"/>
         </w:rPr>
       </w:r>
       <w:r>
@@ -6373,12 +6169,12 @@
       <w:pPr>
         <w:pStyle w:val="Corpodotexto"/>
         <w:rPr>
-          <w:lang w:val="pt-BR" w:eastAsia="en-US" w:bidi="ar-SA"/>
+          <w:lang w:val="en-US" w:eastAsia="en-US" w:bidi="ar-SA"/>
         </w:rPr>
       </w:pPr>
       <w:r>
         <w:rPr>
-          <w:lang w:val="pt-BR" w:eastAsia="en-US" w:bidi="ar-SA"/>
+          <w:lang w:val="en-US" w:eastAsia="en-US" w:bidi="ar-SA"/>
         </w:rPr>
       </w:r>
       <w:r>
@@ -6389,12 +6185,12 @@
       <w:pPr>
         <w:pStyle w:val="Corpodotexto"/>
         <w:rPr>
-          <w:lang w:val="pt-BR" w:eastAsia="en-US" w:bidi="ar-SA"/>
+          <w:lang w:val="en-US" w:eastAsia="en-US" w:bidi="ar-SA"/>
         </w:rPr>
       </w:pPr>
       <w:r>
         <w:rPr>
-          <w:lang w:val="pt-BR" w:eastAsia="en-US" w:bidi="ar-SA"/>
+          <w:lang w:val="en-US" w:eastAsia="en-US" w:bidi="ar-SA"/>
         </w:rPr>
       </w:r>
       <w:r>
@@ -6405,12 +6201,12 @@
       <w:pPr>
         <w:pStyle w:val="Corpodotexto"/>
         <w:rPr>
-          <w:lang w:val="pt-BR" w:eastAsia="en-US" w:bidi="ar-SA"/>
+          <w:lang w:val="en-US" w:eastAsia="en-US" w:bidi="ar-SA"/>
         </w:rPr>
       </w:pPr>
       <w:r>
         <w:rPr>
-          <w:lang w:val="pt-BR" w:eastAsia="en-US" w:bidi="ar-SA"/>
+          <w:lang w:val="en-US" w:eastAsia="en-US" w:bidi="ar-SA"/>
         </w:rPr>
       </w:r>
       <w:r>
@@ -6421,12 +6217,12 @@
       <w:pPr>
         <w:pStyle w:val="Corpodotexto"/>
         <w:rPr>
-          <w:lang w:val="pt-BR" w:eastAsia="en-US" w:bidi="ar-SA"/>
+          <w:lang w:val="en-US" w:eastAsia="en-US" w:bidi="ar-SA"/>
         </w:rPr>
       </w:pPr>
       <w:r>
         <w:rPr>
-          <w:lang w:val="pt-BR" w:eastAsia="en-US" w:bidi="ar-SA"/>
+          <w:lang w:val="en-US" w:eastAsia="en-US" w:bidi="ar-SA"/>
         </w:rPr>
       </w:r>
       <w:r>
@@ -6438,12 +6234,12 @@
         <w:pStyle w:val="Corpodotexto"/>
         <w:spacing w:before="180" w:after="180"/>
         <w:rPr>
-          <w:lang w:val="pt-BR" w:eastAsia="en-US" w:bidi="ar-SA"/>
+          <w:lang w:val="en-US" w:eastAsia="en-US" w:bidi="ar-SA"/>
         </w:rPr>
       </w:pPr>
       <w:r>
         <w:rPr>
-          <w:lang w:val="pt-BR" w:eastAsia="en-US" w:bidi="ar-SA"/>
+          <w:lang w:val="en-US" w:eastAsia="en-US" w:bidi="ar-SA"/>
         </w:rPr>
       </w:r>
     </w:p>
@@ -6451,14 +6247,14 @@
       <w:pPr>
         <w:pStyle w:val="Ttulo1"/>
         <w:rPr>
-          <w:lang w:val="pt-BR" w:eastAsia="en-US" w:bidi="ar-SA"/>
+          <w:lang w:val="en-US" w:eastAsia="en-US" w:bidi="ar-SA"/>
         </w:rPr>
       </w:pPr>
       <w:bookmarkStart w:id="3" w:name="__RefHeading___Toc9399_2323980354"/>
       <w:bookmarkEnd w:id="3"/>
       <w:r>
         <w:rPr>
-          <w:lang w:val="pt-BR" w:eastAsia="en-US" w:bidi="ar-SA"/>
+          <w:lang w:val="en-US" w:eastAsia="en-US" w:bidi="ar-SA"/>
         </w:rPr>
         <w:t>H1 header</w:t>
       </w:r>
@@ -6468,7 +6264,7 @@
       <w:footerReference w:type="default" r:id="rId3"/>
       <w:type w:val="nextPage"/>
       <w:pgSz w:w="11906" w:h="16838"/>
-      <w:pgMar w:left="1134" w:right="1134" w:header="567" w:top="1758" w:footer="567" w:bottom="1758" w:gutter="0"/>
+      <w:pgMar w:left="1134" w:right="1134" w:gutter="0" w:header="567" w:top="1758" w:footer="567" w:bottom="1758"/>
       <w:pgNumType w:fmt="decimal"/>
       <w:formProt w:val="false"/>
       <w:textDirection w:val="lrTb"/>
@@ -6506,7 +6302,7 @@
         <mc:Choice Requires="wps">
           <w:drawing>
             <wp:inline distT="0" distB="0" distL="0" distR="0">
-              <wp:extent cx="6136005" cy="34925"/>
+              <wp:extent cx="6135370" cy="34290"/>
               <wp:effectExtent l="0" t="0" r="0" b="0"/>
               <wp:docPr id="4" name="Forma4"/>
               <a:graphic xmlns:a="http://schemas.openxmlformats.org/drawingml/2006/main">
@@ -6516,7 +6312,7 @@
                     <wps:spPr>
                       <a:xfrm>
                         <a:off x="0" y="0"/>
-                        <a:ext cx="6135480" cy="34200"/>
+                        <a:ext cx="6134760" cy="33480"/>
                       </a:xfrm>
                       <a:prstGeom prst="rect">
                         <a:avLst/>
@@ -6545,7 +6341,7 @@
         </mc:Choice>
         <mc:Fallback>
           <w:pict>
-            <v:rect id="shape_0" ID="Forma4" path="m0,0l-2147483645,0l-2147483645,-2147483646l0,-2147483646xe" fillcolor="white" stroked="t" style="position:absolute;margin-left:0pt;margin-top:-2.75pt;width:483.05pt;height:2.65pt;mso-wrap-style:none;v-text-anchor:middle;mso-position-vertical:top">
+            <v:rect id="shape_0" ID="Forma4" path="m0,0l-2147483645,0l-2147483645,-2147483646l0,-2147483646xe" fillcolor="white" stroked="t" o:allowincell="f" style="position:absolute;margin-left:0pt;margin-top:-2.7pt;width:483pt;height:2.6pt;mso-wrap-style:none;v-text-anchor:middle;mso-position-vertical:top">
               <v:fill o:detectmouseclick="t" type="solid" color2="black"/>
               <v:stroke color="black" joinstyle="round" endcap="flat"/>
               <w10:wrap type="square"/>
@@ -6557,7 +6353,7 @@
   </w:p>
   <w:tbl>
     <w:tblPr>
-      <w:tblW w:w="9622" w:type="dxa"/>
+      <w:tblW w:w="9621" w:type="dxa"/>
       <w:jc w:val="center"/>
       <w:tblInd w:w="0" w:type="dxa"/>
       <w:tblLayout w:type="fixed"/>
@@ -6569,21 +6365,21 @@
       </w:tblCellMar>
     </w:tblPr>
     <w:tblGrid>
-      <w:gridCol w:w="4541"/>
+      <w:gridCol w:w="4540"/>
       <w:gridCol w:w="198"/>
-      <w:gridCol w:w="1631"/>
+      <w:gridCol w:w="1632"/>
       <w:gridCol w:w="195"/>
       <w:gridCol w:w="972"/>
       <w:gridCol w:w="200"/>
-      <w:gridCol w:w="643"/>
+      <w:gridCol w:w="641"/>
       <w:gridCol w:w="183"/>
-      <w:gridCol w:w="1057"/>
+      <w:gridCol w:w="1059"/>
     </w:tblGrid>
     <w:tr>
       <w:trPr/>
       <w:tc>
         <w:tcPr>
-          <w:tcW w:w="4541" w:type="dxa"/>
+          <w:tcW w:w="4540" w:type="dxa"/>
           <w:tcBorders/>
           <w:vAlign w:val="center"/>
         </w:tcPr>
@@ -6595,7 +6391,7 @@
             <w:ind w:left="0" w:right="0" w:hanging="0"/>
             <w:jc w:val="center"/>
             <w:rPr>
-              <w:rFonts w:eastAsia="Cambria" w:cs=""/>
+              <w:rFonts w:ascii="Ubuntu" w:hAnsi="Ubuntu" w:eastAsia="Cambria" w:cs="" w:cstheme="minorBidi" w:eastAsiaTheme="minorHAnsi"/>
               <w:b/>
               <w:b/>
               <w:bCs/>
@@ -6628,7 +6424,7 @@
             <w:ind w:left="0" w:right="0" w:hanging="0"/>
             <w:jc w:val="center"/>
             <w:rPr>
-              <w:rFonts w:eastAsia="Cambria" w:cs=""/>
+              <w:rFonts w:ascii="Ubuntu" w:hAnsi="Ubuntu" w:eastAsia="Cambria" w:cs="" w:cstheme="minorBidi" w:eastAsiaTheme="minorHAnsi"/>
               <w:color w:val="auto"/>
               <w:kern w:val="0"/>
               <w:sz w:val="20"/>
@@ -6664,7 +6460,7 @@
                 <w:color w:val="345A8A"/>
                 <w:lang w:val="pt-BR" w:eastAsia="en-US" w:bidi="ar-SA"/>
               </w:rPr>
-              <w:t>https://linktr.ee/ff.epi.biostat</w:t>
+              <w:t>https://philsf-biostat.github.io/</w:t>
             </w:r>
           </w:hyperlink>
         </w:p>
@@ -6681,19 +6477,19 @@
             <w:widowControl w:val="false"/>
             <w:jc w:val="center"/>
             <w:rPr>
-              <w:lang w:val="pt-BR" w:eastAsia="en-US" w:bidi="ar-SA"/>
+              <w:lang w:val="en-US" w:eastAsia="en-US" w:bidi="ar-SA"/>
             </w:rPr>
           </w:pPr>
           <w:r>
             <w:rPr>
-              <w:lang w:val="pt-BR" w:eastAsia="en-US" w:bidi="ar-SA"/>
+              <w:lang w:val="en-US" w:eastAsia="en-US" w:bidi="ar-SA"/>
             </w:rPr>
           </w:r>
         </w:p>
       </w:tc>
       <w:tc>
         <w:tcPr>
-          <w:tcW w:w="1631" w:type="dxa"/>
+          <w:tcW w:w="1632" w:type="dxa"/>
           <w:tcBorders/>
           <w:vAlign w:val="center"/>
         </w:tcPr>
@@ -6877,7 +6673,7 @@
       </w:tc>
       <w:tc>
         <w:tcPr>
-          <w:tcW w:w="643" w:type="dxa"/>
+          <w:tcW w:w="641" w:type="dxa"/>
           <w:tcBorders/>
           <w:vAlign w:val="center"/>
         </w:tcPr>
@@ -6937,33 +6733,23 @@
             </w:rPr>
           </w:pPr>
           <w:r>
-            <w:rPr>
-              <w:lang w:val="pt-BR" w:eastAsia="en-US" w:bidi="ar-SA"/>
-            </w:rPr>
+            <w:rPr/>
             <w:fldChar w:fldCharType="begin"/>
           </w:r>
           <w:r>
-            <w:rPr>
-              <w:lang w:val="pt-BR" w:eastAsia="en-US" w:bidi="ar-SA"/>
-            </w:rPr>
+            <w:rPr/>
             <w:instrText> DATE \@"yyyy" </w:instrText>
           </w:r>
           <w:r>
-            <w:rPr>
-              <w:lang w:val="pt-BR" w:eastAsia="en-US" w:bidi="ar-SA"/>
-            </w:rPr>
+            <w:rPr/>
             <w:fldChar w:fldCharType="separate"/>
           </w:r>
           <w:r>
-            <w:rPr>
-              <w:lang w:val="pt-BR" w:eastAsia="en-US" w:bidi="ar-SA"/>
-            </w:rPr>
+            <w:rPr/>
             <w:t>2021</w:t>
           </w:r>
           <w:r>
-            <w:rPr>
-              <w:lang w:val="pt-BR" w:eastAsia="en-US" w:bidi="ar-SA"/>
-            </w:rPr>
+            <w:rPr/>
             <w:fldChar w:fldCharType="end"/>
           </w:r>
         </w:p>
@@ -6997,7 +6783,7 @@
       </w:tc>
       <w:tc>
         <w:tcPr>
-          <w:tcW w:w="1057" w:type="dxa"/>
+          <w:tcW w:w="1059" w:type="dxa"/>
           <w:tcBorders/>
           <w:vAlign w:val="center"/>
         </w:tcPr>
@@ -7136,14 +6922,10 @@
     <w:pPr>
       <w:pStyle w:val="Normal"/>
       <w:spacing w:before="0" w:after="200"/>
-      <w:rPr>
-        <w:lang w:val="pt-BR" w:eastAsia="en-US" w:bidi="ar-SA"/>
-      </w:rPr>
+      <w:rPr/>
     </w:pPr>
     <w:r>
-      <w:rPr>
-        <w:lang w:val="pt-BR" w:eastAsia="en-US" w:bidi="ar-SA"/>
-      </w:rPr>
+      <w:rPr/>
     </w:r>
   </w:p>
 </w:ftr>
@@ -7297,11 +7079,9 @@
       </w:rPr>
     </w:pPr>
     <w:r>
-      <w:rPr>
-        <w:lang w:val="pt-BR" w:eastAsia="en-US" w:bidi="ar-SA"/>
-      </w:rPr>
+      <w:rPr/>
       <w:pict>
-        <v:shapetype id="shapetype_136" coordsize="21600,21600" o:spt="136" adj="10800" path="m@9,l@10,em@11,21600l@12,21600e">
+        <v:shapetype id="_x0000_t136" coordsize="21600,21600" o:spt="136" adj="10800" path="m@9,l@10,em@11,21600l@12,21600e">
           <v:stroke joinstyle="miter"/>
           <v:formulas>
             <v:f eqn="val #0"/>
@@ -7322,7 +7102,7 @@
             <v:h position="@0,21600"/>
           </v:handles>
         </v:shapetype>
-        <v:shape id="PowerPlusWaterMarkObject" o:spid="shape_0" fillcolor="silver" stroked="f" style="position:absolute;margin-left:7.7pt;margin-top:236.4pt;width:466.5pt;height:164.3pt;mso-wrap-style:none;v-text-anchor:middle;rotation:315;mso-position-horizontal:center;mso-position-horizontal-relative:margin;mso-position-vertical:center;mso-position-vertical-relative:margin" type="shapetype_136">
+        <v:shape id="PowerPlusWaterMarkObject" o:spid="shape_0" fillcolor="silver" stroked="f" o:allowincell="f" style="position:absolute;margin-left:7.65pt;margin-top:212.1pt;width:466.55pt;height:164.35pt;mso-wrap-style:none;v-text-anchor:middle;rotation:315;mso-position-horizontal:center;mso-position-horizontal-relative:margin;mso-position-vertical:center;mso-position-vertical-relative:margin" type="_x0000_t136">
           <v:path textpathok="t"/>
           <v:textpath on="t" fitshape="t" string="DRAFT" trim="t" style="font-family:&quot;Ubuntu&quot;;font-size:1pt"/>
           <v:fill o:detectmouseclick="t" type="solid" color2="#3f3f3f" opacity="0.5"/>
@@ -7334,7 +7114,7 @@
         <mc:Choice Requires="wps">
           <w:drawing>
             <wp:inline distT="0" distB="0" distL="0" distR="0">
-              <wp:extent cx="6136005" cy="34925"/>
+              <wp:extent cx="6135370" cy="34290"/>
               <wp:effectExtent l="0" t="0" r="0" b="0"/>
               <wp:docPr id="3" name="Forma3"/>
               <a:graphic xmlns:a="http://schemas.openxmlformats.org/drawingml/2006/main">
@@ -7344,7 +7124,7 @@
                     <wps:spPr>
                       <a:xfrm>
                         <a:off x="0" y="0"/>
-                        <a:ext cx="6135480" cy="34200"/>
+                        <a:ext cx="6134760" cy="33480"/>
                       </a:xfrm>
                       <a:prstGeom prst="rect">
                         <a:avLst/>
@@ -7373,7 +7153,7 @@
         </mc:Choice>
         <mc:Fallback>
           <w:pict>
-            <v:rect id="shape_0" ID="Forma3" path="m0,0l-2147483645,0l-2147483645,-2147483646l0,-2147483646xe" fillcolor="white" stroked="t" style="position:absolute;margin-left:0pt;margin-top:-2.75pt;width:483.05pt;height:2.65pt;mso-wrap-style:none;v-text-anchor:middle;mso-position-vertical:top">
+            <v:rect id="shape_0" ID="Forma3" path="m0,0l-2147483645,0l-2147483645,-2147483646l0,-2147483646xe" fillcolor="white" stroked="t" o:allowincell="f" style="position:absolute;margin-left:0pt;margin-top:-2.7pt;width:483pt;height:2.6pt;mso-wrap-style:none;v-text-anchor:middle;mso-position-vertical:top">
               <v:fill o:detectmouseclick="t" type="solid" color2="black"/>
               <v:stroke color="black" joinstyle="round" endcap="flat"/>
               <w10:wrap type="square"/>
@@ -8647,6 +8427,7 @@
       </w:numPr>
       <w:spacing w:lineRule="auto" w:line="259" w:before="240" w:after="0"/>
       <w:jc w:val="center"/>
+      <w:outlineLvl w:val="9"/>
     </w:pPr>
     <w:rPr>
       <w:rFonts w:ascii="Ubuntu" w:hAnsi="Ubuntu" w:eastAsia="" w:cs="" w:cstheme="majorBidi" w:eastAsiaTheme="majorEastAsia"/>
@@ -8708,6 +8489,7 @@
         <w:tab w:val="clear" w:pos="720"/>
         <w:tab w:val="right" w:pos="9360" w:leader="dot"/>
       </w:tabs>
+      <w:spacing w:before="0" w:after="113"/>
       <w:ind w:left="0" w:hanging="0"/>
     </w:pPr>
     <w:rPr>
@@ -8724,6 +8506,7 @@
         <w:tab w:val="clear" w:pos="720"/>
         <w:tab w:val="right" w:pos="9077" w:leader="dot"/>
       </w:tabs>
+      <w:spacing w:before="0" w:after="113"/>
       <w:ind w:left="283" w:hanging="0"/>
     </w:pPr>
     <w:rPr>
@@ -8739,6 +8522,7 @@
         <w:tab w:val="clear" w:pos="720"/>
         <w:tab w:val="right" w:pos="8794" w:leader="dot"/>
       </w:tabs>
+      <w:spacing w:before="0" w:after="113"/>
       <w:ind w:left="566" w:hanging="0"/>
     </w:pPr>
     <w:rPr>

--- a/inst/rmarkdown/templates/SAP_pt/skeleton/misc/style_SAP_pt.docx
+++ b/inst/rmarkdown/templates/SAP_pt/skeleton/misc/style_SAP_pt.docx
@@ -252,7 +252,7 @@
           <mc:Choice Requires="wps">
             <w:drawing>
               <wp:inline distT="0" distB="0" distL="0" distR="0">
-                <wp:extent cx="6136640" cy="35560"/>
+                <wp:extent cx="6137275" cy="36195"/>
                 <wp:effectExtent l="0" t="0" r="0" b="0"/>
                 <wp:docPr id="1" name="Forma1"/>
                 <a:graphic xmlns:a="http://schemas.openxmlformats.org/drawingml/2006/main">
@@ -262,7 +262,7 @@
                       <wps:spPr>
                         <a:xfrm>
                           <a:off x="0" y="0"/>
-                          <a:ext cx="6135840" cy="34920"/>
+                          <a:ext cx="6136560" cy="35640"/>
                         </a:xfrm>
                         <a:prstGeom prst="rect">
                           <a:avLst/>
@@ -291,7 +291,7 @@
           </mc:Choice>
           <mc:Fallback>
             <w:pict>
-              <v:rect id="shape_0" ID="Forma1" path="m0,0l-2147483645,0l-2147483645,-2147483646l0,-2147483646xe" fillcolor="white" stroked="t" o:allowincell="f" style="position:absolute;margin-left:0pt;margin-top:-2.8pt;width:483.1pt;height:2.7pt;mso-wrap-style:none;v-text-anchor:middle;mso-position-vertical:top">
+              <v:rect id="shape_0" ID="Forma1" path="m0,0l-2147483645,0l-2147483645,-2147483646l0,-2147483646xe" fillcolor="white" stroked="t" o:allowincell="f" style="position:absolute;margin-left:0pt;margin-top:-2.85pt;width:483.15pt;height:2.75pt;mso-wrap-style:none;v-text-anchor:middle;mso-position-vertical:top">
                 <v:fill o:detectmouseclick="t" type="solid" color2="black"/>
                 <v:stroke color="black" joinstyle="round" endcap="flat"/>
                 <w10:wrap type="square"/>
@@ -6302,7 +6302,7 @@
         <mc:Choice Requires="wps">
           <w:drawing>
             <wp:inline distT="0" distB="0" distL="0" distR="0">
-              <wp:extent cx="6135370" cy="34290"/>
+              <wp:extent cx="6136005" cy="34925"/>
               <wp:effectExtent l="0" t="0" r="0" b="0"/>
               <wp:docPr id="4" name="Forma4"/>
               <a:graphic xmlns:a="http://schemas.openxmlformats.org/drawingml/2006/main">
@@ -6312,7 +6312,7 @@
                     <wps:spPr>
                       <a:xfrm>
                         <a:off x="0" y="0"/>
-                        <a:ext cx="6134760" cy="33480"/>
+                        <a:ext cx="6135480" cy="34200"/>
                       </a:xfrm>
                       <a:prstGeom prst="rect">
                         <a:avLst/>
@@ -6341,7 +6341,7 @@
         </mc:Choice>
         <mc:Fallback>
           <w:pict>
-            <v:rect id="shape_0" ID="Forma4" path="m0,0l-2147483645,0l-2147483645,-2147483646l0,-2147483646xe" fillcolor="white" stroked="t" o:allowincell="f" style="position:absolute;margin-left:0pt;margin-top:-2.7pt;width:483pt;height:2.6pt;mso-wrap-style:none;v-text-anchor:middle;mso-position-vertical:top">
+            <v:rect id="shape_0" ID="Forma4" path="m0,0l-2147483645,0l-2147483645,-2147483646l0,-2147483646xe" fillcolor="white" stroked="t" o:allowincell="f" style="position:absolute;margin-left:0pt;margin-top:-2.75pt;width:483.05pt;height:2.65pt;mso-wrap-style:none;v-text-anchor:middle;mso-position-vertical:top">
               <v:fill o:detectmouseclick="t" type="solid" color2="black"/>
               <v:stroke color="black" joinstyle="round" endcap="flat"/>
               <w10:wrap type="square"/>
@@ -6367,11 +6367,11 @@
     <w:tblGrid>
       <w:gridCol w:w="4540"/>
       <w:gridCol w:w="198"/>
-      <w:gridCol w:w="1632"/>
-      <w:gridCol w:w="195"/>
-      <w:gridCol w:w="972"/>
+      <w:gridCol w:w="1633"/>
+      <w:gridCol w:w="194"/>
+      <w:gridCol w:w="973"/>
       <w:gridCol w:w="200"/>
-      <w:gridCol w:w="641"/>
+      <w:gridCol w:w="640"/>
       <w:gridCol w:w="183"/>
       <w:gridCol w:w="1059"/>
     </w:tblGrid>
@@ -6489,7 +6489,7 @@
       </w:tc>
       <w:tc>
         <w:tcPr>
-          <w:tcW w:w="1632" w:type="dxa"/>
+          <w:tcW w:w="1633" w:type="dxa"/>
           <w:tcBorders/>
           <w:vAlign w:val="center"/>
         </w:tcPr>
@@ -6530,7 +6530,7 @@
       </w:tc>
       <w:tc>
         <w:tcPr>
-          <w:tcW w:w="195" w:type="dxa"/>
+          <w:tcW w:w="194" w:type="dxa"/>
           <w:tcBorders/>
           <w:vAlign w:val="center"/>
         </w:tcPr>
@@ -6567,7 +6567,7 @@
       </w:tc>
       <w:tc>
         <w:tcPr>
-          <w:tcW w:w="972" w:type="dxa"/>
+          <w:tcW w:w="973" w:type="dxa"/>
           <w:tcBorders/>
           <w:vAlign w:val="center"/>
         </w:tcPr>
@@ -6673,7 +6673,7 @@
       </w:tc>
       <w:tc>
         <w:tcPr>
-          <w:tcW w:w="641" w:type="dxa"/>
+          <w:tcW w:w="640" w:type="dxa"/>
           <w:tcBorders/>
           <w:vAlign w:val="center"/>
         </w:tcPr>
@@ -6746,7 +6746,7 @@
           </w:r>
           <w:r>
             <w:rPr/>
-            <w:t>2021</w:t>
+            <w:t>2022</w:t>
           </w:r>
           <w:r>
             <w:rPr/>
@@ -7102,7 +7102,7 @@
             <v:h position="@0,21600"/>
           </v:handles>
         </v:shapetype>
-        <v:shape id="PowerPlusWaterMarkObject" o:spid="shape_0" fillcolor="silver" stroked="f" o:allowincell="f" style="position:absolute;margin-left:7.65pt;margin-top:212.1pt;width:466.55pt;height:164.35pt;mso-wrap-style:none;v-text-anchor:middle;rotation:315;mso-position-horizontal:center;mso-position-horizontal-relative:margin;mso-position-vertical:center;mso-position-vertical-relative:margin" type="_x0000_t136">
+        <v:shape id="PowerPlusWaterMarkObject" o:spid="shape_0" fillcolor="silver" stroked="f" o:allowincell="f" style="position:absolute;margin-left:7.7pt;margin-top:212.15pt;width:466.5pt;height:164.3pt;mso-wrap-style:none;v-text-anchor:middle;rotation:315;mso-position-horizontal:center;mso-position-horizontal-relative:margin;mso-position-vertical:center;mso-position-vertical-relative:margin" type="_x0000_t136">
           <v:path textpathok="t"/>
           <v:textpath on="t" fitshape="t" string="DRAFT" trim="t" style="font-family:&quot;Ubuntu&quot;;font-size:1pt"/>
           <v:fill o:detectmouseclick="t" type="solid" color2="#3f3f3f" opacity="0.5"/>
@@ -7114,7 +7114,7 @@
         <mc:Choice Requires="wps">
           <w:drawing>
             <wp:inline distT="0" distB="0" distL="0" distR="0">
-              <wp:extent cx="6135370" cy="34290"/>
+              <wp:extent cx="6136005" cy="34925"/>
               <wp:effectExtent l="0" t="0" r="0" b="0"/>
               <wp:docPr id="3" name="Forma3"/>
               <a:graphic xmlns:a="http://schemas.openxmlformats.org/drawingml/2006/main">
@@ -7124,7 +7124,7 @@
                     <wps:spPr>
                       <a:xfrm>
                         <a:off x="0" y="0"/>
-                        <a:ext cx="6134760" cy="33480"/>
+                        <a:ext cx="6135480" cy="34200"/>
                       </a:xfrm>
                       <a:prstGeom prst="rect">
                         <a:avLst/>
@@ -7153,7 +7153,7 @@
         </mc:Choice>
         <mc:Fallback>
           <w:pict>
-            <v:rect id="shape_0" ID="Forma3" path="m0,0l-2147483645,0l-2147483645,-2147483646l0,-2147483646xe" fillcolor="white" stroked="t" o:allowincell="f" style="position:absolute;margin-left:0pt;margin-top:-2.7pt;width:483pt;height:2.6pt;mso-wrap-style:none;v-text-anchor:middle;mso-position-vertical:top">
+            <v:rect id="shape_0" ID="Forma3" path="m0,0l-2147483645,0l-2147483645,-2147483646l0,-2147483646xe" fillcolor="white" stroked="t" o:allowincell="f" style="position:absolute;margin-left:0pt;margin-top:-2.75pt;width:483.05pt;height:2.65pt;mso-wrap-style:none;v-text-anchor:middle;mso-position-vertical:top">
               <v:fill o:detectmouseclick="t" type="solid" color2="black"/>
               <v:stroke color="black" joinstyle="round" endcap="flat"/>
               <w10:wrap type="square"/>
@@ -8413,7 +8413,24 @@
     </w:pPr>
     <w:rPr/>
   </w:style>
-  <w:style w:type="paragraph" w:styleId="TOCHeading">
+  <w:style w:type="paragraph" w:styleId="Ttulodondicealfabtico">
+    <w:name w:val="Index Heading"/>
+    <w:basedOn w:val="Ttulo"/>
+    <w:pPr>
+      <w:suppressLineNumbers/>
+      <w:ind w:left="0" w:hanging="0"/>
+      <w:jc w:val="center"/>
+    </w:pPr>
+    <w:rPr>
+      <w:rFonts w:ascii="Ubuntu" w:hAnsi="Ubuntu"/>
+      <w:b/>
+      <w:bCs/>
+      <w:caps/>
+      <w:sz w:val="32"/>
+      <w:szCs w:val="32"/>
+    </w:rPr>
+  </w:style>
+  <w:style w:type="paragraph" w:styleId="Ttulodosumrio">
     <w:name w:val="TOC Heading"/>
     <w:basedOn w:val="Ttulo1"/>
     <w:next w:val="Corpodotexto"/>
@@ -8449,23 +8466,6 @@
       <w:rFonts w:ascii="Ubuntu Mono" w:hAnsi="Ubuntu Mono"/>
     </w:rPr>
   </w:style>
-  <w:style w:type="paragraph" w:styleId="Ttulodondicealfabtico">
-    <w:name w:val="Index Heading"/>
-    <w:basedOn w:val="Ttulo"/>
-    <w:pPr>
-      <w:suppressLineNumbers/>
-      <w:ind w:left="0" w:hanging="0"/>
-      <w:jc w:val="center"/>
-    </w:pPr>
-    <w:rPr>
-      <w:rFonts w:ascii="Ubuntu" w:hAnsi="Ubuntu"/>
-      <w:b/>
-      <w:bCs/>
-      <w:caps/>
-      <w:sz w:val="32"/>
-      <w:szCs w:val="32"/>
-    </w:rPr>
-  </w:style>
   <w:style w:type="paragraph" w:styleId="TOAHeading">
     <w:name w:val="TOA Heading"/>
     <w:basedOn w:val="Ttulodondicealfabtico"/>
@@ -8489,7 +8489,7 @@
         <w:tab w:val="clear" w:pos="720"/>
         <w:tab w:val="right" w:pos="9360" w:leader="dot"/>
       </w:tabs>
-      <w:spacing w:before="0" w:after="113"/>
+      <w:spacing w:before="0" w:after="57"/>
       <w:ind w:left="0" w:hanging="0"/>
     </w:pPr>
     <w:rPr>
@@ -8506,7 +8506,7 @@
         <w:tab w:val="clear" w:pos="720"/>
         <w:tab w:val="right" w:pos="9077" w:leader="dot"/>
       </w:tabs>
-      <w:spacing w:before="0" w:after="113"/>
+      <w:spacing w:before="0" w:after="57"/>
       <w:ind w:left="283" w:hanging="0"/>
     </w:pPr>
     <w:rPr>
@@ -8522,7 +8522,7 @@
         <w:tab w:val="clear" w:pos="720"/>
         <w:tab w:val="right" w:pos="8794" w:leader="dot"/>
       </w:tabs>
-      <w:spacing w:before="0" w:after="113"/>
+      <w:spacing w:before="0" w:after="57"/>
       <w:ind w:left="566" w:hanging="0"/>
     </w:pPr>
     <w:rPr>

--- a/inst/rmarkdown/templates/SAP_pt/skeleton/misc/style_SAP_pt.docx
+++ b/inst/rmarkdown/templates/SAP_pt/skeleton/misc/style_SAP_pt.docx
@@ -1,10 +1,10 @@
 
 <file path=word/document.xml><?xml version="1.0" encoding="utf-8"?>
-<w:document xmlns:o="urn:schemas-microsoft-com:office:office" xmlns:r="http://schemas.openxmlformats.org/officeDocument/2006/relationships" xmlns:v="urn:schemas-microsoft-com:vml" xmlns:w="http://schemas.openxmlformats.org/wordprocessingml/2006/main" xmlns:w10="urn:schemas-microsoft-com:office:word" xmlns:wp="http://schemas.openxmlformats.org/drawingml/2006/wordprocessingDrawing" xmlns:wps="http://schemas.microsoft.com/office/word/2010/wordprocessingShape" xmlns:wpg="http://schemas.microsoft.com/office/word/2010/wordprocessingGroup" xmlns:mc="http://schemas.openxmlformats.org/markup-compatibility/2006" xmlns:wp14="http://schemas.microsoft.com/office/word/2010/wordprocessingDrawing" xmlns:w14="http://schemas.microsoft.com/office/word/2010/wordml" mc:Ignorable="w14 wp14">
+<w:document xmlns:o="urn:schemas-microsoft-com:office:office" xmlns:r="http://schemas.openxmlformats.org/officeDocument/2006/relationships" xmlns:v="urn:schemas-microsoft-com:vml" xmlns:w="http://schemas.openxmlformats.org/wordprocessingml/2006/main" xmlns:w10="urn:schemas-microsoft-com:office:word" xmlns:wp="http://schemas.openxmlformats.org/drawingml/2006/wordprocessingDrawing" xmlns:wps="http://schemas.microsoft.com/office/word/2010/wordprocessingShape" xmlns:wpg="http://schemas.microsoft.com/office/word/2010/wordprocessingGroup" xmlns:mc="http://schemas.openxmlformats.org/markup-compatibility/2006" xmlns:wp14="http://schemas.microsoft.com/office/word/2010/wordprocessingDrawing" xmlns:w14="http://schemas.microsoft.com/office/word/2010/wordml" xmlns:w15="http://schemas.microsoft.com/office/word/2012/wordml" mc:Ignorable="w14 wp14 w15">
   <w:body>
     <w:p>
       <w:pPr>
-        <w:pStyle w:val="Ttulododocumento"/>
+        <w:pStyle w:val="Title"/>
         <w:spacing w:before="480" w:after="240"/>
         <w:rPr>
           <w:lang w:val="en-US" w:eastAsia="en-US" w:bidi="ar-SA"/>
@@ -19,7 +19,7 @@
     </w:p>
     <w:p>
       <w:pPr>
-        <w:pStyle w:val="Subttulo"/>
+        <w:pStyle w:val="Subtitle"/>
         <w:rPr>
           <w:lang w:val="en-US" w:eastAsia="en-US" w:bidi="ar-SA"/>
         </w:rPr>
@@ -89,7 +89,7 @@
         </w:p>
         <w:p>
           <w:pPr>
-            <w:pStyle w:val="Sumrio1"/>
+            <w:pStyle w:val="Contents1"/>
             <w:tabs>
               <w:tab w:val="clear" w:pos="9360"/>
               <w:tab w:val="right" w:pos="9638" w:leader="dot"/>
@@ -101,14 +101,14 @@
           </w:r>
           <w:r>
             <w:rPr>
-              <w:rStyle w:val="Vnculodendice"/>
+              <w:rStyle w:val="IndexLink"/>
               <w:lang w:val="en-US" w:eastAsia="en-US" w:bidi="ar-SA"/>
             </w:rPr>
-            <w:instrText> TOC \f \o "1-9" \h</w:instrText>
+            <w:instrText xml:space="preserve"> TOC \f \o "1-9" \h</w:instrText>
           </w:r>
           <w:r>
             <w:rPr>
-              <w:rStyle w:val="Vnculodendice"/>
+              <w:rStyle w:val="IndexLink"/>
               <w:lang w:val="en-US" w:eastAsia="en-US" w:bidi="ar-SA"/>
             </w:rPr>
             <w:fldChar w:fldCharType="separate"/>
@@ -116,14 +116,14 @@
           <w:hyperlink w:anchor="__RefHeading___Toc1535_4039525767">
             <w:r>
               <w:rPr>
-                <w:rStyle w:val="Vnculodendice"/>
+                <w:rStyle w:val="IndexLink"/>
                 <w:lang w:val="en-US" w:eastAsia="en-US" w:bidi="ar-SA"/>
               </w:rPr>
               <w:t xml:space="preserve"> </w:t>
             </w:r>
             <w:r>
               <w:rPr>
-                <w:rStyle w:val="Vnculodendice"/>
+                <w:rStyle w:val="IndexLink"/>
                 <w:lang w:val="en-US" w:eastAsia="en-US" w:bidi="ar-SA"/>
               </w:rPr>
               <w:t>1  h1 header</w:t>
@@ -134,7 +134,7 @@
         </w:p>
         <w:p>
           <w:pPr>
-            <w:pStyle w:val="Sumrio2"/>
+            <w:pStyle w:val="Contents2"/>
             <w:tabs>
               <w:tab w:val="clear" w:pos="9077"/>
               <w:tab w:val="right" w:pos="9638" w:leader="dot"/>
@@ -144,14 +144,14 @@
           <w:hyperlink w:anchor="__RefHeading___Toc1537_4039525767">
             <w:r>
               <w:rPr>
-                <w:rStyle w:val="Vnculodendice"/>
+                <w:rStyle w:val="IndexLink"/>
                 <w:lang w:val="en-US" w:eastAsia="en-US" w:bidi="ar-SA"/>
               </w:rPr>
               <w:t xml:space="preserve"> </w:t>
             </w:r>
             <w:r>
               <w:rPr>
-                <w:rStyle w:val="Vnculodendice"/>
+                <w:rStyle w:val="IndexLink"/>
                 <w:lang w:val="en-US" w:eastAsia="en-US" w:bidi="ar-SA"/>
               </w:rPr>
               <w:t>1.1  H2 header</w:t>
@@ -162,7 +162,7 @@
         </w:p>
         <w:p>
           <w:pPr>
-            <w:pStyle w:val="Sumrio3"/>
+            <w:pStyle w:val="Contents3"/>
             <w:tabs>
               <w:tab w:val="clear" w:pos="8794"/>
               <w:tab w:val="right" w:pos="9638" w:leader="dot"/>
@@ -172,14 +172,14 @@
           <w:hyperlink w:anchor="__RefHeading___Toc1539_4039525767">
             <w:r>
               <w:rPr>
-                <w:rStyle w:val="Vnculodendice"/>
+                <w:rStyle w:val="IndexLink"/>
                 <w:lang w:val="en-US" w:eastAsia="en-US" w:bidi="ar-SA"/>
               </w:rPr>
               <w:t xml:space="preserve"> </w:t>
             </w:r>
             <w:r>
               <w:rPr>
-                <w:rStyle w:val="Vnculodendice"/>
+                <w:rStyle w:val="IndexLink"/>
                 <w:lang w:val="en-US" w:eastAsia="en-US" w:bidi="ar-SA"/>
               </w:rPr>
               <w:t>1.1.1  H3 header</w:t>
@@ -190,7 +190,7 @@
         </w:p>
         <w:p>
           <w:pPr>
-            <w:pStyle w:val="Sumrio1"/>
+            <w:pStyle w:val="Contents1"/>
             <w:tabs>
               <w:tab w:val="clear" w:pos="9360"/>
               <w:tab w:val="right" w:pos="9638" w:leader="dot"/>
@@ -200,14 +200,14 @@
           <w:hyperlink w:anchor="__RefHeading___Toc9399_2323980354">
             <w:r>
               <w:rPr>
-                <w:rStyle w:val="Vnculodendice"/>
+                <w:rStyle w:val="IndexLink"/>
                 <w:lang w:val="en-US" w:eastAsia="en-US" w:bidi="ar-SA"/>
               </w:rPr>
               <w:t xml:space="preserve"> </w:t>
             </w:r>
             <w:r>
               <w:rPr>
-                <w:rStyle w:val="Vnculodendice"/>
+                <w:rStyle w:val="IndexLink"/>
                 <w:lang w:val="en-US" w:eastAsia="en-US" w:bidi="ar-SA"/>
               </w:rPr>
               <w:t>2  H1 header</w:t>
@@ -217,7 +217,7 @@
           </w:hyperlink>
           <w:r>
             <w:rPr>
-              <w:rStyle w:val="Vnculodendice"/>
+              <w:rStyle w:val="IndexLink"/>
               <w:lang w:val="en-US" w:eastAsia="en-US" w:bidi="ar-SA"/>
             </w:rPr>
             <w:fldChar w:fldCharType="end"/>
@@ -227,7 +227,7 @@
     </w:sdt>
     <w:p>
       <w:pPr>
-        <w:pStyle w:val="Corpodotexto"/>
+        <w:pStyle w:val="TextBody"/>
         <w:rPr>
           <w:lang w:val="en-US" w:eastAsia="en-US" w:bidi="ar-SA"/>
         </w:rPr>
@@ -254,7 +254,7 @@
               <wp:inline distT="0" distB="0" distL="0" distR="0">
                 <wp:extent cx="6137275" cy="36195"/>
                 <wp:effectExtent l="0" t="0" r="0" b="0"/>
-                <wp:docPr id="1" name="Forma1"/>
+                <wp:docPr id="1" name="Shape1"/>
                 <a:graphic xmlns:a="http://schemas.openxmlformats.org/drawingml/2006/main">
                   <a:graphicData uri="http://schemas.microsoft.com/office/word/2010/wordprocessingShape">
                     <wps:wsp>
@@ -262,7 +262,7 @@
                       <wps:spPr>
                         <a:xfrm>
                           <a:off x="0" y="0"/>
-                          <a:ext cx="6136560" cy="35640"/>
+                          <a:ext cx="6137280" cy="36360"/>
                         </a:xfrm>
                         <a:prstGeom prst="rect">
                           <a:avLst/>
@@ -291,7 +291,7 @@
           </mc:Choice>
           <mc:Fallback>
             <w:pict>
-              <v:rect id="shape_0" ID="Forma1" path="m0,0l-2147483645,0l-2147483645,-2147483646l0,-2147483646xe" fillcolor="white" stroked="t" o:allowincell="f" style="position:absolute;margin-left:0pt;margin-top:-2.85pt;width:483.15pt;height:2.75pt;mso-wrap-style:none;v-text-anchor:middle;mso-position-vertical:top">
+              <v:rect id="shape_0" ID="Shape1" path="m0,0l-2147483645,0l-2147483645,-2147483646l0,-2147483646xe" fillcolor="white" stroked="t" o:allowincell="f" style="position:absolute;margin-left:0pt;margin-top:-2.9pt;width:483.2pt;height:2.8pt;mso-wrap-style:none;v-text-anchor:middle;mso-position-vertical:top">
                 <v:fill o:detectmouseclick="t" type="solid" color2="black"/>
                 <v:stroke color="black" joinstyle="round" endcap="flat"/>
                 <w10:wrap type="square"/>
@@ -303,7 +303,7 @@
     </w:p>
     <w:p>
       <w:pPr>
-        <w:pStyle w:val="Ttulo1"/>
+        <w:pStyle w:val="Heading1"/>
         <w:rPr>
           <w:lang w:val="en-US" w:eastAsia="en-US" w:bidi="ar-SA"/>
         </w:rPr>
@@ -319,7 +319,7 @@
     </w:p>
     <w:p>
       <w:pPr>
-        <w:pStyle w:val="Ttulo2"/>
+        <w:pStyle w:val="Heading2"/>
         <w:rPr>
           <w:lang w:val="en-US" w:eastAsia="en-US" w:bidi="ar-SA"/>
         </w:rPr>
@@ -335,7 +335,7 @@
     </w:p>
     <w:p>
       <w:pPr>
-        <w:pStyle w:val="Ttulo3"/>
+        <w:pStyle w:val="Heading3"/>
         <w:rPr>
           <w:lang w:val="en-US" w:eastAsia="en-US" w:bidi="ar-SA"/>
         </w:rPr>
@@ -351,7 +351,7 @@
     </w:p>
     <w:p>
       <w:pPr>
-        <w:pStyle w:val="Corpodotexto"/>
+        <w:pStyle w:val="TextBody"/>
         <w:rPr>
           <w:lang w:val="en-US" w:eastAsia="en-US" w:bidi="ar-SA"/>
         </w:rPr>
@@ -365,7 +365,7 @@
     </w:p>
     <w:p>
       <w:pPr>
-        <w:pStyle w:val="Corpodotexto"/>
+        <w:pStyle w:val="TextBody"/>
         <w:rPr>
           <w:lang w:val="en-US" w:eastAsia="en-US" w:bidi="ar-SA"/>
         </w:rPr>
@@ -379,7 +379,7 @@
     </w:p>
     <w:p>
       <w:pPr>
-        <w:pStyle w:val="Corpodotexto"/>
+        <w:pStyle w:val="TextBody"/>
         <w:numPr>
           <w:ilvl w:val="0"/>
           <w:numId w:val="2"/>
@@ -397,7 +397,7 @@
     </w:p>
     <w:p>
       <w:pPr>
-        <w:pStyle w:val="Corpodotexto"/>
+        <w:pStyle w:val="TextBody"/>
         <w:numPr>
           <w:ilvl w:val="0"/>
           <w:numId w:val="2"/>
@@ -415,7 +415,7 @@
     </w:p>
     <w:p>
       <w:pPr>
-        <w:pStyle w:val="Corpodotexto"/>
+        <w:pStyle w:val="TextBody"/>
         <w:numPr>
           <w:ilvl w:val="1"/>
           <w:numId w:val="2"/>
@@ -433,7 +433,7 @@
     </w:p>
     <w:p>
       <w:pPr>
-        <w:pStyle w:val="Corpodotexto"/>
+        <w:pStyle w:val="TextBody"/>
         <w:numPr>
           <w:ilvl w:val="1"/>
           <w:numId w:val="2"/>
@@ -451,7 +451,7 @@
     </w:p>
     <w:p>
       <w:pPr>
-        <w:pStyle w:val="Corpodotexto"/>
+        <w:pStyle w:val="TextBody"/>
         <w:numPr>
           <w:ilvl w:val="0"/>
           <w:numId w:val="2"/>
@@ -469,7 +469,7 @@
     </w:p>
     <w:p>
       <w:pPr>
-        <w:pStyle w:val="Corpodotexto"/>
+        <w:pStyle w:val="TextBody"/>
         <w:rPr>
           <w:lang w:val="en-US" w:eastAsia="en-US" w:bidi="ar-SA"/>
         </w:rPr>
@@ -482,7 +482,7 @@
     </w:p>
     <w:p>
       <w:pPr>
-        <w:pStyle w:val="Corpodotexto"/>
+        <w:pStyle w:val="TextBody"/>
         <w:numPr>
           <w:ilvl w:val="0"/>
           <w:numId w:val="3"/>
@@ -500,7 +500,7 @@
     </w:p>
     <w:p>
       <w:pPr>
-        <w:pStyle w:val="Corpodotexto"/>
+        <w:pStyle w:val="TextBody"/>
         <w:numPr>
           <w:ilvl w:val="0"/>
           <w:numId w:val="3"/>
@@ -518,7 +518,7 @@
     </w:p>
     <w:p>
       <w:pPr>
-        <w:pStyle w:val="Corpodotexto"/>
+        <w:pStyle w:val="TextBody"/>
         <w:numPr>
           <w:ilvl w:val="1"/>
           <w:numId w:val="3"/>
@@ -536,7 +536,7 @@
     </w:p>
     <w:p>
       <w:pPr>
-        <w:pStyle w:val="Corpodotexto"/>
+        <w:pStyle w:val="TextBody"/>
         <w:numPr>
           <w:ilvl w:val="1"/>
           <w:numId w:val="3"/>
@@ -554,7 +554,7 @@
     </w:p>
     <w:p>
       <w:pPr>
-        <w:pStyle w:val="Corpodotexto"/>
+        <w:pStyle w:val="TextBody"/>
         <w:numPr>
           <w:ilvl w:val="0"/>
           <w:numId w:val="3"/>
@@ -572,7 +572,7 @@
     </w:p>
     <w:p>
       <w:pPr>
-        <w:pStyle w:val="Corpodotexto"/>
+        <w:pStyle w:val="TextBody"/>
         <w:rPr>
           <w:lang w:val="en-US" w:eastAsia="en-US" w:bidi="ar-SA"/>
         </w:rPr>
@@ -598,7 +598,7 @@
       </w:r>
       <w:r>
         <w:rPr/>
-        <w:instrText> SEQ Tabela \* ARABIC </w:instrText>
+        <w:instrText xml:space="preserve"> SEQ Tabela \* ARABIC </w:instrText>
       </w:r>
       <w:r>
         <w:rPr/>
@@ -3809,7 +3809,7 @@
     </w:tbl>
     <w:p>
       <w:pPr>
-        <w:pStyle w:val="Corpodotexto"/>
+        <w:pStyle w:val="TextBody"/>
         <w:rPr>
           <w:lang w:val="en-US" w:eastAsia="en-US" w:bidi="ar-SA"/>
         </w:rPr>
@@ -3822,7 +3822,7 @@
     </w:p>
     <w:p>
       <w:pPr>
-        <w:pStyle w:val="Corpodotexto"/>
+        <w:pStyle w:val="TextBody"/>
         <w:rPr>
           <w:lang w:val="en-US" w:eastAsia="en-US" w:bidi="ar-SA"/>
         </w:rPr>
@@ -6103,7 +6103,7 @@
     </w:tbl>
     <w:p>
       <w:pPr>
-        <w:pStyle w:val="Corpodotexto"/>
+        <w:pStyle w:val="TextBody"/>
         <w:rPr>
           <w:lang w:val="en-US" w:eastAsia="en-US" w:bidi="ar-SA"/>
         </w:rPr>
@@ -6119,7 +6119,7 @@
     </w:p>
     <w:p>
       <w:pPr>
-        <w:pStyle w:val="Corpodotexto"/>
+        <w:pStyle w:val="TextBody"/>
         <w:rPr>
           <w:lang w:val="en-US" w:eastAsia="en-US" w:bidi="ar-SA"/>
         </w:rPr>
@@ -6135,7 +6135,7 @@
     </w:p>
     <w:p>
       <w:pPr>
-        <w:pStyle w:val="Corpodotexto"/>
+        <w:pStyle w:val="TextBody"/>
         <w:rPr>
           <w:lang w:val="en-US" w:eastAsia="en-US" w:bidi="ar-SA"/>
         </w:rPr>
@@ -6151,7 +6151,7 @@
     </w:p>
     <w:p>
       <w:pPr>
-        <w:pStyle w:val="Corpodotexto"/>
+        <w:pStyle w:val="TextBody"/>
         <w:rPr>
           <w:lang w:val="en-US" w:eastAsia="en-US" w:bidi="ar-SA"/>
         </w:rPr>
@@ -6167,7 +6167,7 @@
     </w:p>
     <w:p>
       <w:pPr>
-        <w:pStyle w:val="Corpodotexto"/>
+        <w:pStyle w:val="TextBody"/>
         <w:rPr>
           <w:lang w:val="en-US" w:eastAsia="en-US" w:bidi="ar-SA"/>
         </w:rPr>
@@ -6183,7 +6183,7 @@
     </w:p>
     <w:p>
       <w:pPr>
-        <w:pStyle w:val="Corpodotexto"/>
+        <w:pStyle w:val="TextBody"/>
         <w:rPr>
           <w:lang w:val="en-US" w:eastAsia="en-US" w:bidi="ar-SA"/>
         </w:rPr>
@@ -6199,7 +6199,7 @@
     </w:p>
     <w:p>
       <w:pPr>
-        <w:pStyle w:val="Corpodotexto"/>
+        <w:pStyle w:val="TextBody"/>
         <w:rPr>
           <w:lang w:val="en-US" w:eastAsia="en-US" w:bidi="ar-SA"/>
         </w:rPr>
@@ -6215,7 +6215,7 @@
     </w:p>
     <w:p>
       <w:pPr>
-        <w:pStyle w:val="Corpodotexto"/>
+        <w:pStyle w:val="TextBody"/>
         <w:rPr>
           <w:lang w:val="en-US" w:eastAsia="en-US" w:bidi="ar-SA"/>
         </w:rPr>
@@ -6231,7 +6231,7 @@
     </w:p>
     <w:p>
       <w:pPr>
-        <w:pStyle w:val="Corpodotexto"/>
+        <w:pStyle w:val="TextBody"/>
         <w:spacing w:before="180" w:after="180"/>
         <w:rPr>
           <w:lang w:val="en-US" w:eastAsia="en-US" w:bidi="ar-SA"/>
@@ -6245,7 +6245,7 @@
     </w:p>
     <w:p>
       <w:pPr>
-        <w:pStyle w:val="Ttulo1"/>
+        <w:pStyle w:val="Heading1"/>
         <w:rPr>
           <w:lang w:val="en-US" w:eastAsia="en-US" w:bidi="ar-SA"/>
         </w:rPr>
@@ -6275,7 +6275,7 @@
 </file>
 
 <file path=word/footer1.xml><?xml version="1.0" encoding="utf-8"?>
-<w:ftr xmlns:o="urn:schemas-microsoft-com:office:office" xmlns:r="http://schemas.openxmlformats.org/officeDocument/2006/relationships" xmlns:v="urn:schemas-microsoft-com:vml" xmlns:w="http://schemas.openxmlformats.org/wordprocessingml/2006/main" xmlns:w10="urn:schemas-microsoft-com:office:word" xmlns:wp="http://schemas.openxmlformats.org/drawingml/2006/wordprocessingDrawing" xmlns:wps="http://schemas.microsoft.com/office/word/2010/wordprocessingShape" xmlns:wpg="http://schemas.microsoft.com/office/word/2010/wordprocessingGroup" xmlns:mc="http://schemas.openxmlformats.org/markup-compatibility/2006" xmlns:wp14="http://schemas.microsoft.com/office/word/2010/wordprocessingDrawing" xmlns:w14="http://schemas.microsoft.com/office/word/2010/wordml" mc:Ignorable="w14 wp14">
+<w:ftr xmlns:o="urn:schemas-microsoft-com:office:office" xmlns:r="http://schemas.openxmlformats.org/officeDocument/2006/relationships" xmlns:v="urn:schemas-microsoft-com:vml" xmlns:w="http://schemas.openxmlformats.org/wordprocessingml/2006/main" xmlns:w10="urn:schemas-microsoft-com:office:word" xmlns:wp="http://schemas.openxmlformats.org/drawingml/2006/wordprocessingDrawing" xmlns:wps="http://schemas.microsoft.com/office/word/2010/wordprocessingShape" xmlns:wpg="http://schemas.microsoft.com/office/word/2010/wordprocessingGroup" xmlns:mc="http://schemas.openxmlformats.org/markup-compatibility/2006" xmlns:wp14="http://schemas.microsoft.com/office/word/2010/wordprocessingDrawing" xmlns:w14="http://schemas.microsoft.com/office/word/2010/wordml" xmlns:w15="http://schemas.microsoft.com/office/word/2012/wordml" mc:Ignorable="w14 wp14 w15">
   <w:p>
     <w:pPr>
       <w:pStyle w:val="CabealhoeRodap"/>
@@ -6304,7 +6304,7 @@
             <wp:inline distT="0" distB="0" distL="0" distR="0">
               <wp:extent cx="6136005" cy="34925"/>
               <wp:effectExtent l="0" t="0" r="0" b="0"/>
-              <wp:docPr id="4" name="Forma4"/>
+              <wp:docPr id="4" name="Shape4"/>
               <a:graphic xmlns:a="http://schemas.openxmlformats.org/drawingml/2006/main">
                 <a:graphicData uri="http://schemas.microsoft.com/office/word/2010/wordprocessingShape">
                   <wps:wsp>
@@ -6312,7 +6312,7 @@
                     <wps:spPr>
                       <a:xfrm>
                         <a:off x="0" y="0"/>
-                        <a:ext cx="6135480" cy="34200"/>
+                        <a:ext cx="6135840" cy="34920"/>
                       </a:xfrm>
                       <a:prstGeom prst="rect">
                         <a:avLst/>
@@ -6341,7 +6341,7 @@
         </mc:Choice>
         <mc:Fallback>
           <w:pict>
-            <v:rect id="shape_0" ID="Forma4" path="m0,0l-2147483645,0l-2147483645,-2147483646l0,-2147483646xe" fillcolor="white" stroked="t" o:allowincell="f" style="position:absolute;margin-left:0pt;margin-top:-2.75pt;width:483.05pt;height:2.65pt;mso-wrap-style:none;v-text-anchor:middle;mso-position-vertical:top">
+            <v:rect id="shape_0" ID="Shape4" path="m0,0l-2147483645,0l-2147483645,-2147483646l0,-2147483646xe" fillcolor="white" stroked="t" o:allowincell="f" style="position:absolute;margin-left:0pt;margin-top:-2.8pt;width:483.1pt;height:2.7pt;mso-wrap-style:none;v-text-anchor:middle;mso-position-vertical:top">
               <v:fill o:detectmouseclick="t" type="solid" color2="black"/>
               <v:stroke color="black" joinstyle="round" endcap="flat"/>
               <w10:wrap type="square"/>
@@ -6369,9 +6369,9 @@
       <w:gridCol w:w="198"/>
       <w:gridCol w:w="1633"/>
       <w:gridCol w:w="194"/>
-      <w:gridCol w:w="973"/>
+      <w:gridCol w:w="974"/>
       <w:gridCol w:w="200"/>
-      <w:gridCol w:w="640"/>
+      <w:gridCol w:w="639"/>
       <w:gridCol w:w="183"/>
       <w:gridCol w:w="1059"/>
     </w:tblGrid>
@@ -6567,7 +6567,7 @@
       </w:tc>
       <w:tc>
         <w:tcPr>
-          <w:tcW w:w="973" w:type="dxa"/>
+          <w:tcW w:w="974" w:type="dxa"/>
           <w:tcBorders/>
           <w:vAlign w:val="center"/>
         </w:tcPr>
@@ -6673,7 +6673,7 @@
       </w:tc>
       <w:tc>
         <w:tcPr>
-          <w:tcW w:w="640" w:type="dxa"/>
+          <w:tcW w:w="639" w:type="dxa"/>
           <w:tcBorders/>
           <w:vAlign w:val="center"/>
         </w:tcPr>
@@ -6738,7 +6738,7 @@
           </w:r>
           <w:r>
             <w:rPr/>
-            <w:instrText> DATE \@"yyyy" </w:instrText>
+            <w:instrText xml:space="preserve"> DATE \@"yyyy" </w:instrText>
           </w:r>
           <w:r>
             <w:rPr/>
@@ -6852,7 +6852,7 @@
             <w:rPr>
               <w:lang w:val="pt-BR" w:eastAsia="en-US" w:bidi="ar-SA"/>
             </w:rPr>
-            <w:instrText> PAGE </w:instrText>
+            <w:instrText xml:space="preserve"> PAGE </w:instrText>
           </w:r>
           <w:r>
             <w:rPr>
@@ -6894,7 +6894,7 @@
             <w:rPr>
               <w:lang w:val="pt-BR" w:eastAsia="en-US" w:bidi="ar-SA"/>
             </w:rPr>
-            <w:instrText> NUMPAGES </w:instrText>
+            <w:instrText xml:space="preserve"> NUMPAGES </w:instrText>
           </w:r>
           <w:r>
             <w:rPr>
@@ -6932,7 +6932,7 @@
 </file>
 
 <file path=word/header1.xml><?xml version="1.0" encoding="utf-8"?>
-<w:hdr xmlns:o="urn:schemas-microsoft-com:office:office" xmlns:r="http://schemas.openxmlformats.org/officeDocument/2006/relationships" xmlns:v="urn:schemas-microsoft-com:vml" xmlns:w="http://schemas.openxmlformats.org/wordprocessingml/2006/main" xmlns:w10="urn:schemas-microsoft-com:office:word" xmlns:wp="http://schemas.openxmlformats.org/drawingml/2006/wordprocessingDrawing" xmlns:wps="http://schemas.microsoft.com/office/word/2010/wordprocessingShape" xmlns:wpg="http://schemas.microsoft.com/office/word/2010/wordprocessingGroup" xmlns:mc="http://schemas.openxmlformats.org/markup-compatibility/2006" xmlns:wp14="http://schemas.microsoft.com/office/word/2010/wordprocessingDrawing" xmlns:w14="http://schemas.microsoft.com/office/word/2010/wordml" mc:Ignorable="w14 wp14">
+<w:hdr xmlns:o="urn:schemas-microsoft-com:office:office" xmlns:r="http://schemas.openxmlformats.org/officeDocument/2006/relationships" xmlns:v="urn:schemas-microsoft-com:vml" xmlns:w="http://schemas.openxmlformats.org/wordprocessingml/2006/main" xmlns:w10="urn:schemas-microsoft-com:office:word" xmlns:wp="http://schemas.openxmlformats.org/drawingml/2006/wordprocessingDrawing" xmlns:wps="http://schemas.microsoft.com/office/word/2010/wordprocessingShape" xmlns:wpg="http://schemas.microsoft.com/office/word/2010/wordprocessingGroup" xmlns:mc="http://schemas.openxmlformats.org/markup-compatibility/2006" xmlns:wp14="http://schemas.microsoft.com/office/word/2010/wordprocessingDrawing" xmlns:w14="http://schemas.microsoft.com/office/word/2010/wordml" xmlns:w15="http://schemas.microsoft.com/office/word/2012/wordml" mc:Ignorable="w14 wp14 w15">
   <w:tbl>
     <w:tblPr>
       <w:tblW w:w="9638" w:type="dxa"/>
@@ -7102,7 +7102,7 @@
             <v:h position="@0,21600"/>
           </v:handles>
         </v:shapetype>
-        <v:shape id="PowerPlusWaterMarkObject" o:spid="shape_0" fillcolor="silver" stroked="f" o:allowincell="f" style="position:absolute;margin-left:7.7pt;margin-top:212.15pt;width:466.5pt;height:164.3pt;mso-wrap-style:none;v-text-anchor:middle;rotation:315;mso-position-horizontal:center;mso-position-horizontal-relative:margin;mso-position-vertical:center;mso-position-vertical-relative:margin" type="_x0000_t136">
+        <v:shape id="PowerPlusWaterMarkObject" o:spid="shape_0" fillcolor="silver" stroked="f" o:allowincell="f" style="position:absolute;margin-left:7.7pt;margin-top:236.4pt;width:466.45pt;height:164.25pt;mso-wrap-style:none;v-text-anchor:middle;rotation:315;mso-position-horizontal:center;mso-position-horizontal-relative:margin;mso-position-vertical:center;mso-position-vertical-relative:margin" type="_x0000_t136">
           <v:path textpathok="t"/>
           <v:textpath on="t" fitshape="t" string="DRAFT" trim="t" style="font-family:&quot;Ubuntu&quot;;font-size:1pt"/>
           <v:fill o:detectmouseclick="t" type="solid" color2="#3f3f3f" opacity="0.5"/>
@@ -7116,7 +7116,7 @@
             <wp:inline distT="0" distB="0" distL="0" distR="0">
               <wp:extent cx="6136005" cy="34925"/>
               <wp:effectExtent l="0" t="0" r="0" b="0"/>
-              <wp:docPr id="3" name="Forma3"/>
+              <wp:docPr id="3" name="Shape3"/>
               <a:graphic xmlns:a="http://schemas.openxmlformats.org/drawingml/2006/main">
                 <a:graphicData uri="http://schemas.microsoft.com/office/word/2010/wordprocessingShape">
                   <wps:wsp>
@@ -7124,7 +7124,7 @@
                     <wps:spPr>
                       <a:xfrm>
                         <a:off x="0" y="0"/>
-                        <a:ext cx="6135480" cy="34200"/>
+                        <a:ext cx="6135840" cy="34920"/>
                       </a:xfrm>
                       <a:prstGeom prst="rect">
                         <a:avLst/>
@@ -7153,7 +7153,7 @@
         </mc:Choice>
         <mc:Fallback>
           <w:pict>
-            <v:rect id="shape_0" ID="Forma3" path="m0,0l-2147483645,0l-2147483645,-2147483646l0,-2147483646xe" fillcolor="white" stroked="t" o:allowincell="f" style="position:absolute;margin-left:0pt;margin-top:-2.75pt;width:483.05pt;height:2.65pt;mso-wrap-style:none;v-text-anchor:middle;mso-position-vertical:top">
+            <v:rect id="shape_0" ID="Shape3" path="m0,0l-2147483645,0l-2147483645,-2147483646l0,-2147483646xe" fillcolor="white" stroked="t" o:allowincell="f" style="position:absolute;margin-left:0pt;margin-top:-2.8pt;width:483.1pt;height:2.7pt;mso-wrap-style:none;v-text-anchor:middle;mso-position-vertical:top">
               <v:fill o:detectmouseclick="t" type="solid" color2="black"/>
               <v:stroke color="black" joinstyle="round" endcap="flat"/>
               <w10:wrap type="square"/>
@@ -7171,7 +7171,7 @@
   <w:abstractNum w:abstractNumId="1">
     <w:lvl w:ilvl="0">
       <w:start w:val="1"/>
-      <w:pStyle w:val="Ttulo1"/>
+      <w:pStyle w:val="Heading1"/>
       <w:numFmt w:val="decimal"/>
       <w:lvlText w:val=" %1 "/>
       <w:lvlJc w:val="left"/>
@@ -7181,10 +7181,11 @@
         </w:tabs>
         <w:ind w:left="0" w:hanging="0"/>
       </w:pPr>
+      <w:rPr/>
     </w:lvl>
     <w:lvl w:ilvl="1">
       <w:start w:val="1"/>
-      <w:pStyle w:val="Ttulo2"/>
+      <w:pStyle w:val="Heading2"/>
       <w:numFmt w:val="decimal"/>
       <w:lvlText w:val=" %1.%2 "/>
       <w:lvlJc w:val="left"/>
@@ -7194,10 +7195,11 @@
         </w:tabs>
         <w:ind w:left="0" w:hanging="0"/>
       </w:pPr>
+      <w:rPr/>
     </w:lvl>
     <w:lvl w:ilvl="2">
       <w:start w:val="1"/>
-      <w:pStyle w:val="Ttulo3"/>
+      <w:pStyle w:val="Heading3"/>
       <w:numFmt w:val="decimal"/>
       <w:lvlText w:val=" %1.%2.%3 "/>
       <w:lvlJc w:val="left"/>
@@ -7207,10 +7209,11 @@
         </w:tabs>
         <w:ind w:left="0" w:hanging="0"/>
       </w:pPr>
+      <w:rPr/>
     </w:lvl>
     <w:lvl w:ilvl="3">
       <w:start w:val="1"/>
-      <w:pStyle w:val="Ttulo4"/>
+      <w:pStyle w:val="Heading4"/>
       <w:numFmt w:val="decimal"/>
       <w:lvlText w:val=" %1.%2.%3.%4 "/>
       <w:lvlJc w:val="left"/>
@@ -7220,10 +7223,11 @@
         </w:tabs>
         <w:ind w:left="0" w:hanging="0"/>
       </w:pPr>
+      <w:rPr/>
     </w:lvl>
     <w:lvl w:ilvl="4">
       <w:start w:val="1"/>
-      <w:pStyle w:val="Ttulo5"/>
+      <w:pStyle w:val="Heading5"/>
       <w:numFmt w:val="decimal"/>
       <w:lvlText w:val=" %1.%2.%3.%4.%5 "/>
       <w:lvlJc w:val="left"/>
@@ -7233,10 +7237,11 @@
         </w:tabs>
         <w:ind w:left="0" w:hanging="0"/>
       </w:pPr>
+      <w:rPr/>
     </w:lvl>
     <w:lvl w:ilvl="5">
       <w:start w:val="1"/>
-      <w:pStyle w:val="Ttulo6"/>
+      <w:pStyle w:val="Heading6"/>
       <w:numFmt w:val="decimal"/>
       <w:lvlText w:val=" %1.%2.%3.%4.%5.%6 "/>
       <w:lvlJc w:val="left"/>
@@ -7246,10 +7251,11 @@
         </w:tabs>
         <w:ind w:left="0" w:hanging="0"/>
       </w:pPr>
+      <w:rPr/>
     </w:lvl>
     <w:lvl w:ilvl="6">
       <w:start w:val="1"/>
-      <w:pStyle w:val="Ttulo7"/>
+      <w:pStyle w:val="Heading7"/>
       <w:numFmt w:val="decimal"/>
       <w:lvlText w:val=" %1.%2.%3.%4.%5.%6.%7 "/>
       <w:lvlJc w:val="left"/>
@@ -7259,10 +7265,11 @@
         </w:tabs>
         <w:ind w:left="0" w:hanging="0"/>
       </w:pPr>
+      <w:rPr/>
     </w:lvl>
     <w:lvl w:ilvl="7">
       <w:start w:val="1"/>
-      <w:pStyle w:val="Ttulo8"/>
+      <w:pStyle w:val="Heading8"/>
       <w:numFmt w:val="decimal"/>
       <w:lvlText w:val=" %1.%2.%3.%4.%5.%6.%7.%8 "/>
       <w:lvlJc w:val="left"/>
@@ -7272,10 +7279,11 @@
         </w:tabs>
         <w:ind w:left="0" w:hanging="0"/>
       </w:pPr>
+      <w:rPr/>
     </w:lvl>
     <w:lvl w:ilvl="8">
       <w:start w:val="1"/>
-      <w:pStyle w:val="Ttulo9"/>
+      <w:pStyle w:val="Heading9"/>
       <w:numFmt w:val="decimal"/>
       <w:lvlText w:val=" %1.%2.%3.%4.%5.%6.%7.%8.%9 "/>
       <w:lvlJc w:val="left"/>
@@ -7285,6 +7293,7 @@
         </w:tabs>
         <w:ind w:left="0" w:hanging="0"/>
       </w:pPr>
+      <w:rPr/>
     </w:lvl>
   </w:abstractNum>
   <w:abstractNum w:abstractNumId="2">
@@ -7436,6 +7445,7 @@
         </w:tabs>
         <w:ind w:left="720" w:hanging="360"/>
       </w:pPr>
+      <w:rPr/>
     </w:lvl>
     <w:lvl w:ilvl="1">
       <w:start w:val="1"/>
@@ -7448,6 +7458,7 @@
         </w:tabs>
         <w:ind w:left="1080" w:hanging="360"/>
       </w:pPr>
+      <w:rPr/>
     </w:lvl>
     <w:lvl w:ilvl="2">
       <w:start w:val="1"/>
@@ -7460,6 +7471,7 @@
         </w:tabs>
         <w:ind w:left="1440" w:hanging="360"/>
       </w:pPr>
+      <w:rPr/>
     </w:lvl>
     <w:lvl w:ilvl="3">
       <w:start w:val="1"/>
@@ -7472,6 +7484,7 @@
         </w:tabs>
         <w:ind w:left="1800" w:hanging="360"/>
       </w:pPr>
+      <w:rPr/>
     </w:lvl>
     <w:lvl w:ilvl="4">
       <w:start w:val="1"/>
@@ -7484,6 +7497,7 @@
         </w:tabs>
         <w:ind w:left="2160" w:hanging="360"/>
       </w:pPr>
+      <w:rPr/>
     </w:lvl>
     <w:lvl w:ilvl="5">
       <w:start w:val="1"/>
@@ -7496,6 +7510,7 @@
         </w:tabs>
         <w:ind w:left="2520" w:hanging="360"/>
       </w:pPr>
+      <w:rPr/>
     </w:lvl>
     <w:lvl w:ilvl="6">
       <w:start w:val="1"/>
@@ -7508,6 +7523,7 @@
         </w:tabs>
         <w:ind w:left="2880" w:hanging="360"/>
       </w:pPr>
+      <w:rPr/>
     </w:lvl>
     <w:lvl w:ilvl="7">
       <w:start w:val="1"/>
@@ -7520,6 +7536,7 @@
         </w:tabs>
         <w:ind w:left="3240" w:hanging="360"/>
       </w:pPr>
+      <w:rPr/>
     </w:lvl>
     <w:lvl w:ilvl="8">
       <w:start w:val="1"/>
@@ -7532,6 +7549,7 @@
         </w:tabs>
         <w:ind w:left="3600" w:hanging="360"/>
       </w:pPr>
+      <w:rPr/>
     </w:lvl>
   </w:abstractNum>
   <w:num w:numId="1">
@@ -7583,10 +7601,10 @@
       <w:lang w:val="en-US" w:eastAsia="en-US" w:bidi="ar-SA"/>
     </w:rPr>
   </w:style>
-  <w:style w:type="paragraph" w:styleId="Ttulo1">
+  <w:style w:type="paragraph" w:styleId="Heading1">
     <w:name w:val="Heading 1"/>
     <w:basedOn w:val="Normal"/>
-    <w:next w:val="Corpodotexto"/>
+    <w:next w:val="TextBody"/>
     <w:uiPriority w:val="9"/>
     <w:qFormat/>
     <w:pPr>
@@ -7609,10 +7627,10 @@
       <w:szCs w:val="32"/>
     </w:rPr>
   </w:style>
-  <w:style w:type="paragraph" w:styleId="Ttulo2">
+  <w:style w:type="paragraph" w:styleId="Heading2">
     <w:name w:val="Heading 2"/>
     <w:basedOn w:val="Normal"/>
-    <w:next w:val="Corpodotexto"/>
+    <w:next w:val="TextBody"/>
     <w:uiPriority w:val="9"/>
     <w:unhideWhenUsed/>
     <w:qFormat/>
@@ -7635,10 +7653,10 @@
       <w:szCs w:val="28"/>
     </w:rPr>
   </w:style>
-  <w:style w:type="paragraph" w:styleId="Ttulo3">
+  <w:style w:type="paragraph" w:styleId="Heading3">
     <w:name w:val="Heading 3"/>
     <w:basedOn w:val="Normal"/>
-    <w:next w:val="Corpodotexto"/>
+    <w:next w:val="TextBody"/>
     <w:uiPriority w:val="9"/>
     <w:unhideWhenUsed/>
     <w:qFormat/>
@@ -7661,10 +7679,10 @@
       <w:szCs w:val="24"/>
     </w:rPr>
   </w:style>
-  <w:style w:type="paragraph" w:styleId="Ttulo4">
+  <w:style w:type="paragraph" w:styleId="Heading4">
     <w:name w:val="Heading 4"/>
     <w:basedOn w:val="Normal"/>
-    <w:next w:val="Corpodotexto"/>
+    <w:next w:val="TextBody"/>
     <w:uiPriority w:val="9"/>
     <w:unhideWhenUsed/>
     <w:qFormat/>
@@ -7687,10 +7705,10 @@
       <w:szCs w:val="24"/>
     </w:rPr>
   </w:style>
-  <w:style w:type="paragraph" w:styleId="Ttulo5">
+  <w:style w:type="paragraph" w:styleId="Heading5">
     <w:name w:val="Heading 5"/>
     <w:basedOn w:val="Normal"/>
-    <w:next w:val="Corpodotexto"/>
+    <w:next w:val="TextBody"/>
     <w:uiPriority w:val="9"/>
     <w:unhideWhenUsed/>
     <w:qFormat/>
@@ -7712,10 +7730,10 @@
       <w:szCs w:val="24"/>
     </w:rPr>
   </w:style>
-  <w:style w:type="paragraph" w:styleId="Ttulo6">
+  <w:style w:type="paragraph" w:styleId="Heading6">
     <w:name w:val="Heading 6"/>
     <w:basedOn w:val="Normal"/>
-    <w:next w:val="Corpodotexto"/>
+    <w:next w:val="TextBody"/>
     <w:uiPriority w:val="9"/>
     <w:unhideWhenUsed/>
     <w:qFormat/>
@@ -7736,10 +7754,10 @@
       <w:szCs w:val="24"/>
     </w:rPr>
   </w:style>
-  <w:style w:type="paragraph" w:styleId="Ttulo7">
+  <w:style w:type="paragraph" w:styleId="Heading7">
     <w:name w:val="Heading 7"/>
     <w:basedOn w:val="Normal"/>
-    <w:next w:val="Corpodotexto"/>
+    <w:next w:val="TextBody"/>
     <w:uiPriority w:val="9"/>
     <w:unhideWhenUsed/>
     <w:qFormat/>
@@ -7760,10 +7778,10 @@
       <w:szCs w:val="24"/>
     </w:rPr>
   </w:style>
-  <w:style w:type="paragraph" w:styleId="Ttulo8">
+  <w:style w:type="paragraph" w:styleId="Heading8">
     <w:name w:val="Heading 8"/>
     <w:basedOn w:val="Normal"/>
-    <w:next w:val="Corpodotexto"/>
+    <w:next w:val="TextBody"/>
     <w:uiPriority w:val="9"/>
     <w:unhideWhenUsed/>
     <w:qFormat/>
@@ -7784,10 +7802,10 @@
       <w:szCs w:val="24"/>
     </w:rPr>
   </w:style>
-  <w:style w:type="paragraph" w:styleId="Ttulo9">
+  <w:style w:type="paragraph" w:styleId="Heading9">
     <w:name w:val="Heading 9"/>
     <w:basedOn w:val="Normal"/>
-    <w:next w:val="Corpodotexto"/>
+    <w:next w:val="TextBody"/>
     <w:uiPriority w:val="9"/>
     <w:unhideWhenUsed/>
     <w:qFormat/>
@@ -7818,7 +7836,6 @@
   <w:style w:type="character" w:styleId="BodyTextChar" w:customStyle="1">
     <w:name w:val="Body Text Char"/>
     <w:basedOn w:val="DefaultParagraphFont"/>
-    <w:link w:val="BodyText"/>
     <w:qFormat/>
     <w:rPr/>
   </w:style>
@@ -7839,6 +7856,7 @@
   </w:style>
   <w:style w:type="character" w:styleId="Ncoradanotaderodap">
     <w:name w:val="Âncora da nota de rodapé"/>
+    <w:qFormat/>
     <w:rPr>
       <w:vertAlign w:val="superscript"/>
     </w:rPr>
@@ -7854,6 +7872,7 @@
   <w:style w:type="character" w:styleId="LinkdaInternet">
     <w:name w:val="Link da Internet"/>
     <w:basedOn w:val="BodyTextChar"/>
+    <w:qFormat/>
     <w:rPr>
       <w:color w:val="4F81BD" w:themeColor="accent1"/>
     </w:rPr>
@@ -8155,12 +8174,85 @@
   </w:style>
   <w:style w:type="character" w:styleId="Numeraodelinhas">
     <w:name w:val="Numeração de linhas"/>
+    <w:qFormat/>
     <w:rPr/>
+  </w:style>
+  <w:style w:type="character" w:styleId="InternetLink">
+    <w:name w:val="Hyperlink"/>
+    <w:rPr>
+      <w:color w:val="000080"/>
+      <w:u w:val="single"/>
+      <w:lang w:val="zxx" w:eastAsia="zxx" w:bidi="zxx"/>
+    </w:rPr>
+  </w:style>
+  <w:style w:type="character" w:styleId="IndexLink">
+    <w:name w:val="Index Link"/>
+    <w:qFormat/>
+    <w:rPr/>
+  </w:style>
+  <w:style w:type="paragraph" w:styleId="Heading">
+    <w:name w:val="Heading"/>
+    <w:basedOn w:val="Normal"/>
+    <w:next w:val="TextBody"/>
+    <w:qFormat/>
+    <w:pPr>
+      <w:keepNext w:val="true"/>
+      <w:spacing w:before="240" w:after="120"/>
+    </w:pPr>
+    <w:rPr>
+      <w:rFonts w:ascii="Ubuntu" w:hAnsi="Ubuntu" w:eastAsia="Noto Sans CJK SC" w:cs="Lohit Devanagari"/>
+      <w:sz w:val="28"/>
+      <w:szCs w:val="28"/>
+    </w:rPr>
+  </w:style>
+  <w:style w:type="paragraph" w:styleId="TextBody">
+    <w:name w:val="Body Text"/>
+    <w:basedOn w:val="Normal"/>
+    <w:link w:val="BodyTextChar"/>
+    <w:qFormat/>
+    <w:pPr>
+      <w:spacing w:before="180" w:after="180"/>
+    </w:pPr>
+    <w:rPr>
+      <w:rFonts w:ascii="Ubuntu" w:hAnsi="Ubuntu"/>
+    </w:rPr>
+  </w:style>
+  <w:style w:type="paragraph" w:styleId="List">
+    <w:name w:val="List"/>
+    <w:basedOn w:val="TextBody"/>
+    <w:pPr/>
+    <w:rPr>
+      <w:rFonts w:cs="Lohit Devanagari"/>
+    </w:rPr>
+  </w:style>
+  <w:style w:type="paragraph" w:styleId="Caption">
+    <w:name w:val="Caption"/>
+    <w:basedOn w:val="Normal"/>
+    <w:link w:val="BodyTextChar"/>
+    <w:qFormat/>
+    <w:pPr>
+      <w:spacing w:before="0" w:after="120"/>
+    </w:pPr>
+    <w:rPr>
+      <w:i/>
+    </w:rPr>
+  </w:style>
+  <w:style w:type="paragraph" w:styleId="Index">
+    <w:name w:val="Index"/>
+    <w:basedOn w:val="Normal"/>
+    <w:qFormat/>
+    <w:pPr>
+      <w:suppressLineNumbers/>
+    </w:pPr>
+    <w:rPr>
+      <w:rFonts w:ascii="Ubuntu" w:hAnsi="Ubuntu" w:cs="Lohit Devanagari"/>
+      <w:lang w:val="zxx" w:eastAsia="zxx" w:bidi="zxx"/>
+    </w:rPr>
   </w:style>
   <w:style w:type="paragraph" w:styleId="Ttulo">
     <w:name w:val="Título"/>
     <w:basedOn w:val="Normal"/>
-    <w:next w:val="Corpodotexto"/>
+    <w:next w:val="TextBody"/>
     <w:qFormat/>
     <w:pPr>
       <w:keepNext w:val="true"/>
@@ -8172,38 +8264,6 @@
       <w:szCs w:val="28"/>
     </w:rPr>
   </w:style>
-  <w:style w:type="paragraph" w:styleId="Corpodotexto">
-    <w:name w:val="Body Text"/>
-    <w:basedOn w:val="Normal"/>
-    <w:link w:val="BodyTextChar"/>
-    <w:qFormat/>
-    <w:pPr>
-      <w:spacing w:before="180" w:after="180"/>
-    </w:pPr>
-    <w:rPr>
-      <w:rFonts w:ascii="Ubuntu" w:hAnsi="Ubuntu"/>
-    </w:rPr>
-  </w:style>
-  <w:style w:type="paragraph" w:styleId="Lista">
-    <w:name w:val="List"/>
-    <w:basedOn w:val="Corpodotexto"/>
-    <w:pPr/>
-    <w:rPr>
-      <w:rFonts w:cs="Lohit Devanagari"/>
-    </w:rPr>
-  </w:style>
-  <w:style w:type="paragraph" w:styleId="Legenda">
-    <w:name w:val="Caption"/>
-    <w:basedOn w:val="Normal"/>
-    <w:link w:val="BodyTextChar"/>
-    <w:qFormat/>
-    <w:pPr>
-      <w:spacing w:before="0" w:after="120"/>
-    </w:pPr>
-    <w:rPr>
-      <w:i/>
-    </w:rPr>
-  </w:style>
   <w:style w:type="paragraph" w:styleId="Ndice">
     <w:name w:val="Índice"/>
     <w:basedOn w:val="Normal"/>
@@ -8217,15 +8277,15 @@
   </w:style>
   <w:style w:type="paragraph" w:styleId="FirstParagraph" w:customStyle="1">
     <w:name w:val="First Paragraph"/>
-    <w:basedOn w:val="Corpodotexto"/>
-    <w:next w:val="Corpodotexto"/>
+    <w:basedOn w:val="TextBody"/>
+    <w:next w:val="TextBody"/>
     <w:qFormat/>
     <w:pPr/>
     <w:rPr/>
   </w:style>
   <w:style w:type="paragraph" w:styleId="Compact" w:customStyle="1">
     <w:name w:val="Compact"/>
-    <w:basedOn w:val="Corpodotexto"/>
+    <w:basedOn w:val="TextBody"/>
     <w:qFormat/>
     <w:pPr>
       <w:spacing w:before="0" w:after="0"/>
@@ -8234,10 +8294,10 @@
       <w:rFonts w:ascii="Ubuntu" w:hAnsi="Ubuntu"/>
     </w:rPr>
   </w:style>
-  <w:style w:type="paragraph" w:styleId="Ttulododocumento">
+  <w:style w:type="paragraph" w:styleId="Title">
     <w:name w:val="Title"/>
     <w:basedOn w:val="Normal"/>
-    <w:next w:val="Corpodotexto"/>
+    <w:next w:val="TextBody"/>
     <w:qFormat/>
     <w:pPr>
       <w:keepNext w:val="true"/>
@@ -8254,10 +8314,10 @@
       <w:szCs w:val="36"/>
     </w:rPr>
   </w:style>
-  <w:style w:type="paragraph" w:styleId="Subttulo">
+  <w:style w:type="paragraph" w:styleId="Subtitle">
     <w:name w:val="Subtitle"/>
-    <w:basedOn w:val="Ttulododocumento"/>
-    <w:next w:val="Corpodotexto"/>
+    <w:basedOn w:val="Title"/>
+    <w:next w:val="TextBody"/>
     <w:qFormat/>
     <w:pPr>
       <w:keepNext w:val="true"/>
@@ -8274,7 +8334,7 @@
   </w:style>
   <w:style w:type="paragraph" w:styleId="Author" w:customStyle="1">
     <w:name w:val="Author"/>
-    <w:next w:val="Corpodotexto"/>
+    <w:next w:val="TextBody"/>
     <w:qFormat/>
     <w:pPr>
       <w:keepNext w:val="true"/>
@@ -8296,7 +8356,7 @@
   </w:style>
   <w:style w:type="paragraph" w:styleId="Date">
     <w:name w:val="Date"/>
-    <w:next w:val="Corpodotexto"/>
+    <w:next w:val="TextBody"/>
     <w:qFormat/>
     <w:pPr>
       <w:keepNext w:val="true"/>
@@ -8319,7 +8379,7 @@
   <w:style w:type="paragraph" w:styleId="Abstract" w:customStyle="1">
     <w:name w:val="Abstract"/>
     <w:basedOn w:val="Normal"/>
-    <w:next w:val="Corpodotexto"/>
+    <w:next w:val="TextBody"/>
     <w:qFormat/>
     <w:pPr>
       <w:keepNext w:val="true"/>
@@ -8340,8 +8400,8 @@
   </w:style>
   <w:style w:type="paragraph" w:styleId="BlockText">
     <w:name w:val="Block Text"/>
-    <w:basedOn w:val="Corpodotexto"/>
-    <w:next w:val="Corpodotexto"/>
+    <w:basedOn w:val="TextBody"/>
+    <w:next w:val="TextBody"/>
     <w:uiPriority w:val="9"/>
     <w:unhideWhenUsed/>
     <w:qFormat/>
@@ -8351,7 +8411,7 @@
     </w:pPr>
     <w:rPr/>
   </w:style>
-  <w:style w:type="paragraph" w:styleId="Notaderodap">
+  <w:style w:type="paragraph" w:styleId="Footnote">
     <w:name w:val="Footnote Text"/>
     <w:basedOn w:val="Normal"/>
     <w:uiPriority w:val="9"/>
@@ -8383,7 +8443,7 @@
   </w:style>
   <w:style w:type="paragraph" w:styleId="TableCaption" w:customStyle="1">
     <w:name w:val="Table Caption"/>
-    <w:basedOn w:val="Legenda"/>
+    <w:basedOn w:val="Caption"/>
     <w:qFormat/>
     <w:pPr>
       <w:keepNext w:val="true"/>
@@ -8392,7 +8452,7 @@
   </w:style>
   <w:style w:type="paragraph" w:styleId="ImageCaption" w:customStyle="1">
     <w:name w:val="Image Caption"/>
-    <w:basedOn w:val="Legenda"/>
+    <w:basedOn w:val="Caption"/>
     <w:qFormat/>
     <w:pPr/>
     <w:rPr/>
@@ -8413,7 +8473,7 @@
     </w:pPr>
     <w:rPr/>
   </w:style>
-  <w:style w:type="paragraph" w:styleId="Ttulodondicealfabtico">
+  <w:style w:type="paragraph" w:styleId="IndexHeading">
     <w:name w:val="Index Heading"/>
     <w:basedOn w:val="Ttulo"/>
     <w:pPr>
@@ -8430,10 +8490,10 @@
       <w:szCs w:val="32"/>
     </w:rPr>
   </w:style>
-  <w:style w:type="paragraph" w:styleId="Ttulodosumrio">
+  <w:style w:type="paragraph" w:styleId="ContentsHeading">
     <w:name w:val="TOC Heading"/>
-    <w:basedOn w:val="Ttulo1"/>
-    <w:next w:val="Corpodotexto"/>
+    <w:basedOn w:val="Heading1"/>
+    <w:next w:val="TextBody"/>
     <w:uiPriority w:val="39"/>
     <w:unhideWhenUsed/>
     <w:qFormat/>
@@ -8468,7 +8528,7 @@
   </w:style>
   <w:style w:type="paragraph" w:styleId="TOAHeading">
     <w:name w:val="TOA Heading"/>
-    <w:basedOn w:val="Ttulodondicealfabtico"/>
+    <w:basedOn w:val="IndexHeading"/>
     <w:qFormat/>
     <w:pPr>
       <w:suppressLineNumbers/>
@@ -8481,7 +8541,7 @@
       <w:szCs w:val="32"/>
     </w:rPr>
   </w:style>
-  <w:style w:type="paragraph" w:styleId="Sumrio1">
+  <w:style w:type="paragraph" w:styleId="Contents1">
     <w:name w:val="TOC 1"/>
     <w:basedOn w:val="Ndice"/>
     <w:pPr>
@@ -8489,7 +8549,7 @@
         <w:tab w:val="clear" w:pos="720"/>
         <w:tab w:val="right" w:pos="9360" w:leader="dot"/>
       </w:tabs>
-      <w:spacing w:before="0" w:after="57"/>
+      <w:spacing w:before="0" w:after="0"/>
       <w:ind w:left="0" w:hanging="0"/>
     </w:pPr>
     <w:rPr>
@@ -8498,7 +8558,7 @@
       <w:sz w:val="20"/>
     </w:rPr>
   </w:style>
-  <w:style w:type="paragraph" w:styleId="Sumrio2">
+  <w:style w:type="paragraph" w:styleId="Contents2">
     <w:name w:val="TOC 2"/>
     <w:basedOn w:val="Ndice"/>
     <w:pPr>
@@ -8506,7 +8566,7 @@
         <w:tab w:val="clear" w:pos="720"/>
         <w:tab w:val="right" w:pos="9077" w:leader="dot"/>
       </w:tabs>
-      <w:spacing w:before="0" w:after="57"/>
+      <w:spacing w:before="0" w:after="0"/>
       <w:ind w:left="283" w:hanging="0"/>
     </w:pPr>
     <w:rPr>
@@ -8514,7 +8574,7 @@
       <w:sz w:val="20"/>
     </w:rPr>
   </w:style>
-  <w:style w:type="paragraph" w:styleId="Sumrio3">
+  <w:style w:type="paragraph" w:styleId="Contents3">
     <w:name w:val="TOC 3"/>
     <w:basedOn w:val="Ndice"/>
     <w:pPr>
@@ -8522,7 +8582,7 @@
         <w:tab w:val="clear" w:pos="720"/>
         <w:tab w:val="right" w:pos="8794" w:leader="dot"/>
       </w:tabs>
-      <w:spacing w:before="0" w:after="57"/>
+      <w:spacing w:before="0" w:after="0"/>
       <w:ind w:left="566" w:hanging="0"/>
     </w:pPr>
     <w:rPr>
@@ -8549,7 +8609,14 @@
       <w:sz w:val="20"/>
     </w:rPr>
   </w:style>
-  <w:style w:type="paragraph" w:styleId="Rodap">
+  <w:style w:type="paragraph" w:styleId="HeaderandFooter">
+    <w:name w:val="Header and Footer"/>
+    <w:basedOn w:val="Normal"/>
+    <w:qFormat/>
+    <w:pPr/>
+    <w:rPr/>
+  </w:style>
+  <w:style w:type="paragraph" w:styleId="Footer">
     <w:name w:val="Footer"/>
     <w:basedOn w:val="CabealhoeRodap"/>
     <w:pPr>
@@ -8596,7 +8663,7 @@
       <w:bCs/>
     </w:rPr>
   </w:style>
-  <w:style w:type="paragraph" w:styleId="Cabealho">
+  <w:style w:type="paragraph" w:styleId="Header">
     <w:name w:val="Header"/>
     <w:basedOn w:val="CabealhoeRodap"/>
     <w:pPr>
@@ -8633,7 +8700,7 @@
       <w:sz w:val="20"/>
     </w:rPr>
   </w:style>
-  <w:style w:type="paragraph" w:styleId="Sumrio9">
+  <w:style w:type="paragraph" w:styleId="Contents9">
     <w:name w:val="TOC 9"/>
     <w:basedOn w:val="Ndice"/>
     <w:pPr>
@@ -8648,7 +8715,7 @@
       <w:sz w:val="20"/>
     </w:rPr>
   </w:style>
-  <w:style w:type="paragraph" w:styleId="Sumrio8">
+  <w:style w:type="paragraph" w:styleId="Contents8">
     <w:name w:val="TOC 8"/>
     <w:basedOn w:val="Ndice"/>
     <w:pPr>
@@ -8663,7 +8730,7 @@
       <w:sz w:val="20"/>
     </w:rPr>
   </w:style>
-  <w:style w:type="paragraph" w:styleId="Sumrio7">
+  <w:style w:type="paragraph" w:styleId="Contents7">
     <w:name w:val="TOC 7"/>
     <w:basedOn w:val="Ndice"/>
     <w:pPr>
@@ -8678,7 +8745,7 @@
       <w:sz w:val="20"/>
     </w:rPr>
   </w:style>
-  <w:style w:type="paragraph" w:styleId="Sumrio6">
+  <w:style w:type="paragraph" w:styleId="Contents6">
     <w:name w:val="TOC 6"/>
     <w:basedOn w:val="Ndice"/>
     <w:pPr>
@@ -8693,7 +8760,7 @@
       <w:sz w:val="20"/>
     </w:rPr>
   </w:style>
-  <w:style w:type="paragraph" w:styleId="Sumrio5">
+  <w:style w:type="paragraph" w:styleId="Contents5">
     <w:name w:val="TOC 5"/>
     <w:basedOn w:val="Ndice"/>
     <w:pPr>
@@ -8708,7 +8775,7 @@
       <w:sz w:val="20"/>
     </w:rPr>
   </w:style>
-  <w:style w:type="paragraph" w:styleId="Sumrio4">
+  <w:style w:type="paragraph" w:styleId="Contents4">
     <w:name w:val="TOC 4"/>
     <w:basedOn w:val="Ndice"/>
     <w:pPr>
@@ -8726,7 +8793,7 @@
   <w:style w:type="paragraph" w:styleId="Ttulo10">
     <w:name w:val="Título 10"/>
     <w:basedOn w:val="Ttulo"/>
-    <w:next w:val="Corpodotexto"/>
+    <w:next w:val="TextBody"/>
     <w:qFormat/>
     <w:pPr>
       <w:spacing w:before="60" w:after="60"/>
@@ -8742,7 +8809,7 @@
   </w:style>
   <w:style w:type="paragraph" w:styleId="Ttulodondicedousurio">
     <w:name w:val="Título do índice do usuário"/>
-    <w:basedOn w:val="Ttulodondicealfabtico"/>
+    <w:basedOn w:val="IndexHeading"/>
     <w:qFormat/>
     <w:pPr>
       <w:suppressLineNumbers/>
@@ -8759,7 +8826,7 @@
   </w:style>
   <w:style w:type="paragraph" w:styleId="Ttulodondicedetabelas">
     <w:name w:val="Título do índice de tabelas"/>
-    <w:basedOn w:val="Ttulodondicealfabtico"/>
+    <w:basedOn w:val="IndexHeading"/>
     <w:qFormat/>
     <w:pPr>
       <w:suppressLineNumbers/>
@@ -8776,7 +8843,7 @@
   </w:style>
   <w:style w:type="paragraph" w:styleId="Ttulodondicedeobjetos">
     <w:name w:val="Título do índice de objetos"/>
-    <w:basedOn w:val="Ttulodondicealfabtico"/>
+    <w:basedOn w:val="IndexHeading"/>
     <w:qFormat/>
     <w:pPr>
       <w:suppressLineNumbers/>
@@ -8792,7 +8859,7 @@
   </w:style>
   <w:style w:type="paragraph" w:styleId="Ttulodondicedefiguras">
     <w:name w:val="Título do índice de figuras"/>
-    <w:basedOn w:val="Ttulodondicealfabtico"/>
+    <w:basedOn w:val="IndexHeading"/>
     <w:qFormat/>
     <w:pPr>
       <w:suppressLineNumbers/>
@@ -8819,7 +8886,7 @@
   </w:style>
   <w:style w:type="paragraph" w:styleId="TableofAuthorities">
     <w:name w:val="Table of Authorities"/>
-    <w:basedOn w:val="Ttulodondicealfabtico"/>
+    <w:basedOn w:val="IndexHeading"/>
     <w:qFormat/>
     <w:pPr>
       <w:suppressLineNumbers/>
@@ -8834,7 +8901,7 @@
   </w:style>
   <w:style w:type="paragraph" w:styleId="Tabela">
     <w:name w:val="Tabela"/>
-    <w:basedOn w:val="Legenda"/>
+    <w:basedOn w:val="Caption"/>
     <w:qFormat/>
     <w:pPr/>
     <w:rPr/>
@@ -8842,7 +8909,7 @@
   <w:style w:type="paragraph" w:styleId="Closing">
     <w:name w:val="Closing"/>
     <w:basedOn w:val="Ttulo"/>
-    <w:next w:val="Corpodotexto"/>
+    <w:next w:val="TextBody"/>
     <w:qFormat/>
     <w:pPr>
       <w:jc w:val="center"/>

--- a/inst/rmarkdown/templates/SAP_pt/skeleton/misc/style_SAP_pt.docx
+++ b/inst/rmarkdown/templates/SAP_pt/skeleton/misc/style_SAP_pt.docx
@@ -1,14 +1,12 @@
 
 <file path=word/document.xml><?xml version="1.0" encoding="utf-8"?>
-<w:document xmlns:o="urn:schemas-microsoft-com:office:office" xmlns:r="http://schemas.openxmlformats.org/officeDocument/2006/relationships" xmlns:v="urn:schemas-microsoft-com:vml" xmlns:w="http://schemas.openxmlformats.org/wordprocessingml/2006/main" xmlns:w10="urn:schemas-microsoft-com:office:word" xmlns:wp="http://schemas.openxmlformats.org/drawingml/2006/wordprocessingDrawing" xmlns:wps="http://schemas.microsoft.com/office/word/2010/wordprocessingShape" xmlns:wpg="http://schemas.microsoft.com/office/word/2010/wordprocessingGroup" xmlns:mc="http://schemas.openxmlformats.org/markup-compatibility/2006" xmlns:wp14="http://schemas.microsoft.com/office/word/2010/wordprocessingDrawing" xmlns:w14="http://schemas.microsoft.com/office/word/2010/wordml" xmlns:w15="http://schemas.microsoft.com/office/word/2012/wordml" mc:Ignorable="w14 wp14 w15">
+<w:document xmlns:o="urn:schemas-microsoft-com:office:office" xmlns:r="http://schemas.openxmlformats.org/officeDocument/2006/relationships" xmlns:v="urn:schemas-microsoft-com:vml" xmlns:w="http://schemas.openxmlformats.org/wordprocessingml/2006/main" xmlns:w10="urn:schemas-microsoft-com:office:word" xmlns:wp="http://schemas.openxmlformats.org/drawingml/2006/wordprocessingDrawing" xmlns:pic="http://schemas.openxmlformats.org/drawingml/2006/picture" xmlns:wps="http://schemas.microsoft.com/office/word/2010/wordprocessingShape" xmlns:wpg="http://schemas.microsoft.com/office/word/2010/wordprocessingGroup" xmlns:mc="http://schemas.openxmlformats.org/markup-compatibility/2006" xmlns:wp14="http://schemas.microsoft.com/office/word/2010/wordprocessingDrawing" xmlns:w14="http://schemas.microsoft.com/office/word/2010/wordml" xmlns:w15="http://schemas.microsoft.com/office/word/2012/wordml" mc:Ignorable="w14 wp14 w15">
   <w:body>
     <w:p>
       <w:pPr>
         <w:pStyle w:val="Title"/>
         <w:spacing w:before="480" w:after="240"/>
-        <w:rPr>
-          <w:lang w:val="en-US" w:eastAsia="en-US" w:bidi="ar-SA"/>
-        </w:rPr>
+        <w:rPr/>
       </w:pPr>
       <w:r>
         <w:rPr>
@@ -20,9 +18,7 @@
     <w:p>
       <w:pPr>
         <w:pStyle w:val="Subtitle"/>
-        <w:rPr>
-          <w:lang w:val="en-US" w:eastAsia="en-US" w:bidi="ar-SA"/>
-        </w:rPr>
+        <w:rPr/>
       </w:pPr>
       <w:r>
         <w:rPr>
@@ -34,9 +30,7 @@
     <w:p>
       <w:pPr>
         <w:pStyle w:val="Date"/>
-        <w:rPr>
-          <w:lang w:val="en-US" w:eastAsia="en-US" w:bidi="ar-SA"/>
-        </w:rPr>
+        <w:rPr/>
       </w:pPr>
       <w:r>
         <w:rPr>
@@ -48,9 +42,7 @@
     <w:p>
       <w:pPr>
         <w:pStyle w:val="Author"/>
-        <w:rPr>
-          <w:lang w:val="en-US" w:eastAsia="en-US" w:bidi="ar-SA"/>
-        </w:rPr>
+        <w:rPr/>
       </w:pPr>
       <w:r>
         <w:rPr>
@@ -71,10 +63,8 @@
           <w:pPr>
             <w:pStyle w:val="TOAHeading"/>
             <w:suppressLineNumbers/>
-            <w:ind w:left="0" w:hanging="0"/>
-            <w:rPr>
-              <w:lang w:val="en-US" w:eastAsia="en-US" w:bidi="ar-SA"/>
-            </w:rPr>
+            <w:ind w:hanging="0" w:left="0"/>
+            <w:rPr/>
           </w:pPr>
           <w:r>
             <w:rPr>
@@ -89,7 +79,7 @@
         </w:p>
         <w:p>
           <w:pPr>
-            <w:pStyle w:val="Contents1"/>
+            <w:pStyle w:val="TOC1"/>
             <w:tabs>
               <w:tab w:val="clear" w:pos="9360"/>
               <w:tab w:val="right" w:pos="9638" w:leader="dot"/>
@@ -134,7 +124,7 @@
         </w:p>
         <w:p>
           <w:pPr>
-            <w:pStyle w:val="Contents2"/>
+            <w:pStyle w:val="TOC2"/>
             <w:tabs>
               <w:tab w:val="clear" w:pos="9077"/>
               <w:tab w:val="right" w:pos="9638" w:leader="dot"/>
@@ -162,7 +152,7 @@
         </w:p>
         <w:p>
           <w:pPr>
-            <w:pStyle w:val="Contents3"/>
+            <w:pStyle w:val="TOC3"/>
             <w:tabs>
               <w:tab w:val="clear" w:pos="8794"/>
               <w:tab w:val="right" w:pos="9638" w:leader="dot"/>
@@ -190,7 +180,7 @@
         </w:p>
         <w:p>
           <w:pPr>
-            <w:pStyle w:val="Contents1"/>
+            <w:pStyle w:val="TOC1"/>
             <w:tabs>
               <w:tab w:val="clear" w:pos="9360"/>
               <w:tab w:val="right" w:pos="9638" w:leader="dot"/>
@@ -227,7 +217,7 @@
     </w:sdt>
     <w:p>
       <w:pPr>
-        <w:pStyle w:val="TextBody"/>
+        <w:pStyle w:val="BodyText"/>
         <w:rPr>
           <w:lang w:val="en-US" w:eastAsia="en-US" w:bidi="ar-SA"/>
         </w:rPr>
@@ -242,9 +232,7 @@
       <w:pPr>
         <w:pStyle w:val="Normal"/>
         <w:spacing w:before="180" w:after="180"/>
-        <w:rPr>
-          <w:lang w:val="en-US" w:eastAsia="en-US" w:bidi="ar-SA"/>
-        </w:rPr>
+        <w:rPr/>
       </w:pPr>
       <w:r>
         <w:rPr/>
@@ -304,9 +292,7 @@
     <w:p>
       <w:pPr>
         <w:pStyle w:val="Heading1"/>
-        <w:rPr>
-          <w:lang w:val="en-US" w:eastAsia="en-US" w:bidi="ar-SA"/>
-        </w:rPr>
+        <w:rPr/>
       </w:pPr>
       <w:bookmarkStart w:id="0" w:name="__RefHeading___Toc1535_4039525767"/>
       <w:bookmarkEnd w:id="0"/>
@@ -320,9 +306,7 @@
     <w:p>
       <w:pPr>
         <w:pStyle w:val="Heading2"/>
-        <w:rPr>
-          <w:lang w:val="en-US" w:eastAsia="en-US" w:bidi="ar-SA"/>
-        </w:rPr>
+        <w:rPr/>
       </w:pPr>
       <w:bookmarkStart w:id="1" w:name="__RefHeading___Toc1537_4039525767"/>
       <w:bookmarkEnd w:id="1"/>
@@ -336,9 +320,7 @@
     <w:p>
       <w:pPr>
         <w:pStyle w:val="Heading3"/>
-        <w:rPr>
-          <w:lang w:val="en-US" w:eastAsia="en-US" w:bidi="ar-SA"/>
-        </w:rPr>
+        <w:rPr/>
       </w:pPr>
       <w:bookmarkStart w:id="2" w:name="__RefHeading___Toc1539_4039525767"/>
       <w:bookmarkEnd w:id="2"/>
@@ -351,10 +333,8 @@
     </w:p>
     <w:p>
       <w:pPr>
-        <w:pStyle w:val="TextBody"/>
-        <w:rPr>
-          <w:lang w:val="en-US" w:eastAsia="en-US" w:bidi="ar-SA"/>
-        </w:rPr>
+        <w:pStyle w:val="BodyText"/>
+        <w:rPr/>
       </w:pPr>
       <w:r>
         <w:rPr>
@@ -365,10 +345,8 @@
     </w:p>
     <w:p>
       <w:pPr>
-        <w:pStyle w:val="TextBody"/>
-        <w:rPr>
-          <w:lang w:val="en-US" w:eastAsia="en-US" w:bidi="ar-SA"/>
-        </w:rPr>
+        <w:pStyle w:val="BodyText"/>
+        <w:rPr/>
       </w:pPr>
       <w:r>
         <w:rPr>
@@ -379,14 +357,12 @@
     </w:p>
     <w:p>
       <w:pPr>
-        <w:pStyle w:val="TextBody"/>
+        <w:pStyle w:val="BodyText"/>
         <w:numPr>
           <w:ilvl w:val="0"/>
           <w:numId w:val="2"/>
         </w:numPr>
-        <w:rPr>
-          <w:lang w:val="en-US" w:eastAsia="en-US" w:bidi="ar-SA"/>
-        </w:rPr>
+        <w:rPr/>
       </w:pPr>
       <w:r>
         <w:rPr>
@@ -397,14 +373,12 @@
     </w:p>
     <w:p>
       <w:pPr>
-        <w:pStyle w:val="TextBody"/>
+        <w:pStyle w:val="BodyText"/>
         <w:numPr>
           <w:ilvl w:val="0"/>
           <w:numId w:val="2"/>
         </w:numPr>
-        <w:rPr>
-          <w:lang w:val="en-US" w:eastAsia="en-US" w:bidi="ar-SA"/>
-        </w:rPr>
+        <w:rPr/>
       </w:pPr>
       <w:r>
         <w:rPr>
@@ -415,14 +389,12 @@
     </w:p>
     <w:p>
       <w:pPr>
-        <w:pStyle w:val="TextBody"/>
+        <w:pStyle w:val="BodyText"/>
         <w:numPr>
           <w:ilvl w:val="1"/>
           <w:numId w:val="2"/>
         </w:numPr>
-        <w:rPr>
-          <w:lang w:val="en-US" w:eastAsia="en-US" w:bidi="ar-SA"/>
-        </w:rPr>
+        <w:rPr/>
       </w:pPr>
       <w:r>
         <w:rPr>
@@ -433,14 +405,12 @@
     </w:p>
     <w:p>
       <w:pPr>
-        <w:pStyle w:val="TextBody"/>
+        <w:pStyle w:val="BodyText"/>
         <w:numPr>
           <w:ilvl w:val="1"/>
           <w:numId w:val="2"/>
         </w:numPr>
-        <w:rPr>
-          <w:lang w:val="en-US" w:eastAsia="en-US" w:bidi="ar-SA"/>
-        </w:rPr>
+        <w:rPr/>
       </w:pPr>
       <w:r>
         <w:rPr>
@@ -451,14 +421,12 @@
     </w:p>
     <w:p>
       <w:pPr>
-        <w:pStyle w:val="TextBody"/>
+        <w:pStyle w:val="BodyText"/>
         <w:numPr>
           <w:ilvl w:val="0"/>
           <w:numId w:val="2"/>
         </w:numPr>
-        <w:rPr>
-          <w:lang w:val="en-US" w:eastAsia="en-US" w:bidi="ar-SA"/>
-        </w:rPr>
+        <w:rPr/>
       </w:pPr>
       <w:r>
         <w:rPr>
@@ -469,7 +437,7 @@
     </w:p>
     <w:p>
       <w:pPr>
-        <w:pStyle w:val="TextBody"/>
+        <w:pStyle w:val="BodyText"/>
         <w:rPr>
           <w:lang w:val="en-US" w:eastAsia="en-US" w:bidi="ar-SA"/>
         </w:rPr>
@@ -482,14 +450,12 @@
     </w:p>
     <w:p>
       <w:pPr>
-        <w:pStyle w:val="TextBody"/>
+        <w:pStyle w:val="BodyText"/>
         <w:numPr>
           <w:ilvl w:val="0"/>
           <w:numId w:val="3"/>
         </w:numPr>
-        <w:rPr>
-          <w:lang w:val="en-US" w:eastAsia="en-US" w:bidi="ar-SA"/>
-        </w:rPr>
+        <w:rPr/>
       </w:pPr>
       <w:r>
         <w:rPr>
@@ -500,14 +466,12 @@
     </w:p>
     <w:p>
       <w:pPr>
-        <w:pStyle w:val="TextBody"/>
+        <w:pStyle w:val="BodyText"/>
         <w:numPr>
           <w:ilvl w:val="0"/>
           <w:numId w:val="3"/>
         </w:numPr>
-        <w:rPr>
-          <w:lang w:val="en-US" w:eastAsia="en-US" w:bidi="ar-SA"/>
-        </w:rPr>
+        <w:rPr/>
       </w:pPr>
       <w:r>
         <w:rPr>
@@ -518,14 +482,12 @@
     </w:p>
     <w:p>
       <w:pPr>
-        <w:pStyle w:val="TextBody"/>
+        <w:pStyle w:val="BodyText"/>
         <w:numPr>
           <w:ilvl w:val="1"/>
           <w:numId w:val="3"/>
         </w:numPr>
-        <w:rPr>
-          <w:lang w:val="en-US" w:eastAsia="en-US" w:bidi="ar-SA"/>
-        </w:rPr>
+        <w:rPr/>
       </w:pPr>
       <w:r>
         <w:rPr>
@@ -536,14 +498,12 @@
     </w:p>
     <w:p>
       <w:pPr>
-        <w:pStyle w:val="TextBody"/>
+        <w:pStyle w:val="BodyText"/>
         <w:numPr>
           <w:ilvl w:val="1"/>
           <w:numId w:val="3"/>
         </w:numPr>
-        <w:rPr>
-          <w:lang w:val="en-US" w:eastAsia="en-US" w:bidi="ar-SA"/>
-        </w:rPr>
+        <w:rPr/>
       </w:pPr>
       <w:r>
         <w:rPr>
@@ -554,14 +514,12 @@
     </w:p>
     <w:p>
       <w:pPr>
-        <w:pStyle w:val="TextBody"/>
+        <w:pStyle w:val="BodyText"/>
         <w:numPr>
           <w:ilvl w:val="0"/>
           <w:numId w:val="3"/>
         </w:numPr>
-        <w:rPr>
-          <w:lang w:val="en-US" w:eastAsia="en-US" w:bidi="ar-SA"/>
-        </w:rPr>
+        <w:rPr/>
       </w:pPr>
       <w:r>
         <w:rPr>
@@ -572,7 +530,7 @@
     </w:p>
     <w:p>
       <w:pPr>
-        <w:pStyle w:val="TextBody"/>
+        <w:pStyle w:val="BodyText"/>
         <w:rPr>
           <w:lang w:val="en-US" w:eastAsia="en-US" w:bidi="ar-SA"/>
         </w:rPr>
@@ -661,12 +619,12 @@
               <w:widowControl w:val="false"/>
               <w:spacing w:before="0" w:after="0"/>
               <w:jc w:val="center"/>
-              <w:rPr>
-                <w:rFonts w:ascii="Ubuntu" w:hAnsi="Ubuntu"/>
-                <w:b/>
+              <w:rPr/>
+            </w:pPr>
+            <w:r>
+              <w:rPr>
                 <w:b/>
                 <w:bCs/>
-                <w:i w:val="false"/>
                 <w:i w:val="false"/>
                 <w:iCs w:val="false"/>
                 <w:strike w:val="false"/>
@@ -678,6 +636,28 @@
                 <w:szCs w:val="22"/>
                 <w:u w:val="none"/>
               </w:rPr>
+              <w:t>a</w:t>
+            </w:r>
+          </w:p>
+        </w:tc>
+        <w:tc>
+          <w:tcPr>
+            <w:tcW w:w="982" w:type="dxa"/>
+            <w:tcBorders>
+              <w:top w:val="single" w:sz="4" w:space="0" w:color="000000"/>
+              <w:left w:val="single" w:sz="4" w:space="0" w:color="000000"/>
+              <w:bottom w:val="single" w:sz="4" w:space="0" w:color="000000"/>
+            </w:tcBorders>
+            <w:shd w:fill="B2B2B2" w:val="clear"/>
+            <w:vAlign w:val="center"/>
+          </w:tcPr>
+          <w:p>
+            <w:pPr>
+              <w:pStyle w:val="Contedodatabela"/>
+              <w:widowControl w:val="false"/>
+              <w:spacing w:before="0" w:after="0"/>
+              <w:jc w:val="center"/>
+              <w:rPr/>
             </w:pPr>
             <w:r>
               <w:rPr>
@@ -694,13 +674,13 @@
                 <w:szCs w:val="22"/>
                 <w:u w:val="none"/>
               </w:rPr>
-              <w:t>a</w:t>
-            </w:r>
-          </w:p>
-        </w:tc>
-        <w:tc>
-          <w:tcPr>
-            <w:tcW w:w="982" w:type="dxa"/>
+              <w:t>b</w:t>
+            </w:r>
+          </w:p>
+        </w:tc>
+        <w:tc>
+          <w:tcPr>
+            <w:tcW w:w="952" w:type="dxa"/>
             <w:tcBorders>
               <w:top w:val="single" w:sz="4" w:space="0" w:color="000000"/>
               <w:left w:val="single" w:sz="4" w:space="0" w:color="000000"/>
@@ -715,12 +695,12 @@
               <w:widowControl w:val="false"/>
               <w:spacing w:before="0" w:after="0"/>
               <w:jc w:val="center"/>
-              <w:rPr>
-                <w:rFonts w:ascii="Ubuntu" w:hAnsi="Ubuntu"/>
-                <w:b/>
+              <w:rPr/>
+            </w:pPr>
+            <w:r>
+              <w:rPr>
                 <w:b/>
                 <w:bCs/>
-                <w:i w:val="false"/>
                 <w:i w:val="false"/>
                 <w:iCs w:val="false"/>
                 <w:strike w:val="false"/>
@@ -732,6 +712,28 @@
                 <w:szCs w:val="22"/>
                 <w:u w:val="none"/>
               </w:rPr>
+              <w:t>c</w:t>
+            </w:r>
+          </w:p>
+        </w:tc>
+        <w:tc>
+          <w:tcPr>
+            <w:tcW w:w="980" w:type="dxa"/>
+            <w:tcBorders>
+              <w:top w:val="single" w:sz="4" w:space="0" w:color="000000"/>
+              <w:left w:val="single" w:sz="4" w:space="0" w:color="000000"/>
+              <w:bottom w:val="single" w:sz="4" w:space="0" w:color="000000"/>
+            </w:tcBorders>
+            <w:shd w:fill="B2B2B2" w:val="clear"/>
+            <w:vAlign w:val="center"/>
+          </w:tcPr>
+          <w:p>
+            <w:pPr>
+              <w:pStyle w:val="Contedodatabela"/>
+              <w:widowControl w:val="false"/>
+              <w:spacing w:before="0" w:after="0"/>
+              <w:jc w:val="center"/>
+              <w:rPr/>
             </w:pPr>
             <w:r>
               <w:rPr>
@@ -748,13 +750,13 @@
                 <w:szCs w:val="22"/>
                 <w:u w:val="none"/>
               </w:rPr>
-              <w:t>b</w:t>
-            </w:r>
-          </w:p>
-        </w:tc>
-        <w:tc>
-          <w:tcPr>
-            <w:tcW w:w="952" w:type="dxa"/>
+              <w:t>d</w:t>
+            </w:r>
+          </w:p>
+        </w:tc>
+        <w:tc>
+          <w:tcPr>
+            <w:tcW w:w="973" w:type="dxa"/>
             <w:tcBorders>
               <w:top w:val="single" w:sz="4" w:space="0" w:color="000000"/>
               <w:left w:val="single" w:sz="4" w:space="0" w:color="000000"/>
@@ -769,12 +771,12 @@
               <w:widowControl w:val="false"/>
               <w:spacing w:before="0" w:after="0"/>
               <w:jc w:val="center"/>
-              <w:rPr>
-                <w:rFonts w:ascii="Ubuntu" w:hAnsi="Ubuntu"/>
-                <w:b/>
+              <w:rPr/>
+            </w:pPr>
+            <w:r>
+              <w:rPr>
                 <w:b/>
                 <w:bCs/>
-                <w:i w:val="false"/>
                 <w:i w:val="false"/>
                 <w:iCs w:val="false"/>
                 <w:strike w:val="false"/>
@@ -786,6 +788,28 @@
                 <w:szCs w:val="22"/>
                 <w:u w:val="none"/>
               </w:rPr>
+              <w:t>e</w:t>
+            </w:r>
+          </w:p>
+        </w:tc>
+        <w:tc>
+          <w:tcPr>
+            <w:tcW w:w="950" w:type="dxa"/>
+            <w:tcBorders>
+              <w:top w:val="single" w:sz="4" w:space="0" w:color="000000"/>
+              <w:left w:val="single" w:sz="4" w:space="0" w:color="000000"/>
+              <w:bottom w:val="single" w:sz="4" w:space="0" w:color="000000"/>
+            </w:tcBorders>
+            <w:shd w:fill="B2B2B2" w:val="clear"/>
+            <w:vAlign w:val="center"/>
+          </w:tcPr>
+          <w:p>
+            <w:pPr>
+              <w:pStyle w:val="Contedodatabela"/>
+              <w:widowControl w:val="false"/>
+              <w:spacing w:before="0" w:after="0"/>
+              <w:jc w:val="center"/>
+              <w:rPr/>
             </w:pPr>
             <w:r>
               <w:rPr>
@@ -802,13 +826,13 @@
                 <w:szCs w:val="22"/>
                 <w:u w:val="none"/>
               </w:rPr>
-              <w:t>c</w:t>
-            </w:r>
-          </w:p>
-        </w:tc>
-        <w:tc>
-          <w:tcPr>
-            <w:tcW w:w="980" w:type="dxa"/>
+              <w:t>f</w:t>
+            </w:r>
+          </w:p>
+        </w:tc>
+        <w:tc>
+          <w:tcPr>
+            <w:tcW w:w="975" w:type="dxa"/>
             <w:tcBorders>
               <w:top w:val="single" w:sz="4" w:space="0" w:color="000000"/>
               <w:left w:val="single" w:sz="4" w:space="0" w:color="000000"/>
@@ -823,12 +847,12 @@
               <w:widowControl w:val="false"/>
               <w:spacing w:before="0" w:after="0"/>
               <w:jc w:val="center"/>
-              <w:rPr>
-                <w:rFonts w:ascii="Ubuntu" w:hAnsi="Ubuntu"/>
-                <w:b/>
+              <w:rPr/>
+            </w:pPr>
+            <w:r>
+              <w:rPr>
                 <w:b/>
                 <w:bCs/>
-                <w:i w:val="false"/>
                 <w:i w:val="false"/>
                 <w:iCs w:val="false"/>
                 <w:strike w:val="false"/>
@@ -840,6 +864,28 @@
                 <w:szCs w:val="22"/>
                 <w:u w:val="none"/>
               </w:rPr>
+              <w:t>g</w:t>
+            </w:r>
+          </w:p>
+        </w:tc>
+        <w:tc>
+          <w:tcPr>
+            <w:tcW w:w="973" w:type="dxa"/>
+            <w:tcBorders>
+              <w:top w:val="single" w:sz="4" w:space="0" w:color="000000"/>
+              <w:left w:val="single" w:sz="4" w:space="0" w:color="000000"/>
+              <w:bottom w:val="single" w:sz="4" w:space="0" w:color="000000"/>
+            </w:tcBorders>
+            <w:shd w:fill="B2B2B2" w:val="clear"/>
+            <w:vAlign w:val="center"/>
+          </w:tcPr>
+          <w:p>
+            <w:pPr>
+              <w:pStyle w:val="Contedodatabela"/>
+              <w:widowControl w:val="false"/>
+              <w:spacing w:before="0" w:after="0"/>
+              <w:jc w:val="center"/>
+              <w:rPr/>
             </w:pPr>
             <w:r>
               <w:rPr>
@@ -856,13 +902,13 @@
                 <w:szCs w:val="22"/>
                 <w:u w:val="none"/>
               </w:rPr>
-              <w:t>d</w:t>
-            </w:r>
-          </w:p>
-        </w:tc>
-        <w:tc>
-          <w:tcPr>
-            <w:tcW w:w="973" w:type="dxa"/>
+              <w:t>h</w:t>
+            </w:r>
+          </w:p>
+        </w:tc>
+        <w:tc>
+          <w:tcPr>
+            <w:tcW w:w="950" w:type="dxa"/>
             <w:tcBorders>
               <w:top w:val="single" w:sz="4" w:space="0" w:color="000000"/>
               <w:left w:val="single" w:sz="4" w:space="0" w:color="000000"/>
@@ -877,12 +923,12 @@
               <w:widowControl w:val="false"/>
               <w:spacing w:before="0" w:after="0"/>
               <w:jc w:val="center"/>
-              <w:rPr>
-                <w:rFonts w:ascii="Ubuntu" w:hAnsi="Ubuntu"/>
-                <w:b/>
+              <w:rPr/>
+            </w:pPr>
+            <w:r>
+              <w:rPr>
                 <w:b/>
                 <w:bCs/>
-                <w:i w:val="false"/>
                 <w:i w:val="false"/>
                 <w:iCs w:val="false"/>
                 <w:strike w:val="false"/>
@@ -894,6 +940,29 @@
                 <w:szCs w:val="22"/>
                 <w:u w:val="none"/>
               </w:rPr>
+              <w:t>i</w:t>
+            </w:r>
+          </w:p>
+        </w:tc>
+        <w:tc>
+          <w:tcPr>
+            <w:tcW w:w="950" w:type="dxa"/>
+            <w:tcBorders>
+              <w:top w:val="single" w:sz="4" w:space="0" w:color="000000"/>
+              <w:left w:val="single" w:sz="4" w:space="0" w:color="000000"/>
+              <w:bottom w:val="single" w:sz="4" w:space="0" w:color="000000"/>
+              <w:right w:val="single" w:sz="4" w:space="0" w:color="000000"/>
+            </w:tcBorders>
+            <w:shd w:fill="B2B2B2" w:val="clear"/>
+            <w:vAlign w:val="center"/>
+          </w:tcPr>
+          <w:p>
+            <w:pPr>
+              <w:pStyle w:val="Contedodatabela"/>
+              <w:widowControl w:val="false"/>
+              <w:spacing w:before="0" w:after="0"/>
+              <w:jc w:val="center"/>
+              <w:rPr/>
             </w:pPr>
             <w:r>
               <w:rPr>
@@ -910,19 +979,20 @@
                 <w:szCs w:val="22"/>
                 <w:u w:val="none"/>
               </w:rPr>
-              <w:t>e</w:t>
-            </w:r>
-          </w:p>
-        </w:tc>
+              <w:t>j</w:t>
+            </w:r>
+          </w:p>
+        </w:tc>
+      </w:tr>
+      <w:tr>
+        <w:trPr/>
         <w:tc>
           <w:tcPr>
             <w:tcW w:w="950" w:type="dxa"/>
             <w:tcBorders>
-              <w:top w:val="single" w:sz="4" w:space="0" w:color="000000"/>
               <w:left w:val="single" w:sz="4" w:space="0" w:color="000000"/>
               <w:bottom w:val="single" w:sz="4" w:space="0" w:color="000000"/>
             </w:tcBorders>
-            <w:shd w:fill="B2B2B2" w:val="clear"/>
             <w:vAlign w:val="center"/>
           </w:tcPr>
           <w:p>
@@ -931,12 +1001,12 @@
               <w:widowControl w:val="false"/>
               <w:spacing w:before="0" w:after="0"/>
               <w:jc w:val="center"/>
-              <w:rPr>
-                <w:rFonts w:ascii="Ubuntu" w:hAnsi="Ubuntu"/>
-                <w:b/>
-                <w:b/>
-                <w:bCs/>
-                <w:i w:val="false"/>
+              <w:rPr/>
+            </w:pPr>
+            <w:r>
+              <w:rPr>
+                <w:b w:val="false"/>
+                <w:bCs w:val="false"/>
                 <w:i w:val="false"/>
                 <w:iCs w:val="false"/>
                 <w:strike w:val="false"/>
@@ -948,11 +1018,31 @@
                 <w:szCs w:val="22"/>
                 <w:u w:val="none"/>
               </w:rPr>
-            </w:pPr>
-            <w:r>
-              <w:rPr>
-                <w:b/>
-                <w:bCs/>
+              <w:t>1</w:t>
+            </w:r>
+          </w:p>
+        </w:tc>
+        <w:tc>
+          <w:tcPr>
+            <w:tcW w:w="982" w:type="dxa"/>
+            <w:tcBorders>
+              <w:left w:val="single" w:sz="4" w:space="0" w:color="000000"/>
+              <w:bottom w:val="single" w:sz="4" w:space="0" w:color="000000"/>
+            </w:tcBorders>
+            <w:vAlign w:val="center"/>
+          </w:tcPr>
+          <w:p>
+            <w:pPr>
+              <w:pStyle w:val="Contedodatabela"/>
+              <w:widowControl w:val="false"/>
+              <w:spacing w:before="0" w:after="0"/>
+              <w:jc w:val="center"/>
+              <w:rPr/>
+            </w:pPr>
+            <w:r>
+              <w:rPr>
+                <w:b w:val="false"/>
+                <w:bCs w:val="false"/>
                 <w:i w:val="false"/>
                 <w:iCs w:val="false"/>
                 <w:strike w:val="false"/>
@@ -964,19 +1054,17 @@
                 <w:szCs w:val="22"/>
                 <w:u w:val="none"/>
               </w:rPr>
-              <w:t>f</w:t>
-            </w:r>
-          </w:p>
-        </w:tc>
-        <w:tc>
-          <w:tcPr>
-            <w:tcW w:w="975" w:type="dxa"/>
-            <w:tcBorders>
-              <w:top w:val="single" w:sz="4" w:space="0" w:color="000000"/>
+              <w:t>1</w:t>
+            </w:r>
+          </w:p>
+        </w:tc>
+        <w:tc>
+          <w:tcPr>
+            <w:tcW w:w="952" w:type="dxa"/>
+            <w:tcBorders>
               <w:left w:val="single" w:sz="4" w:space="0" w:color="000000"/>
               <w:bottom w:val="single" w:sz="4" w:space="0" w:color="000000"/>
             </w:tcBorders>
-            <w:shd w:fill="B2B2B2" w:val="clear"/>
             <w:vAlign w:val="center"/>
           </w:tcPr>
           <w:p>
@@ -985,12 +1073,12 @@
               <w:widowControl w:val="false"/>
               <w:spacing w:before="0" w:after="0"/>
               <w:jc w:val="center"/>
-              <w:rPr>
-                <w:rFonts w:ascii="Ubuntu" w:hAnsi="Ubuntu"/>
-                <w:b/>
-                <w:b/>
-                <w:bCs/>
-                <w:i w:val="false"/>
+              <w:rPr/>
+            </w:pPr>
+            <w:r>
+              <w:rPr>
+                <w:b w:val="false"/>
+                <w:bCs w:val="false"/>
                 <w:i w:val="false"/>
                 <w:iCs w:val="false"/>
                 <w:strike w:val="false"/>
@@ -1002,11 +1090,31 @@
                 <w:szCs w:val="22"/>
                 <w:u w:val="none"/>
               </w:rPr>
-            </w:pPr>
-            <w:r>
-              <w:rPr>
-                <w:b/>
-                <w:bCs/>
+              <w:t>1</w:t>
+            </w:r>
+          </w:p>
+        </w:tc>
+        <w:tc>
+          <w:tcPr>
+            <w:tcW w:w="980" w:type="dxa"/>
+            <w:tcBorders>
+              <w:left w:val="single" w:sz="4" w:space="0" w:color="000000"/>
+              <w:bottom w:val="single" w:sz="4" w:space="0" w:color="000000"/>
+            </w:tcBorders>
+            <w:vAlign w:val="center"/>
+          </w:tcPr>
+          <w:p>
+            <w:pPr>
+              <w:pStyle w:val="Contedodatabela"/>
+              <w:widowControl w:val="false"/>
+              <w:spacing w:before="0" w:after="0"/>
+              <w:jc w:val="center"/>
+              <w:rPr/>
+            </w:pPr>
+            <w:r>
+              <w:rPr>
+                <w:b w:val="false"/>
+                <w:bCs w:val="false"/>
                 <w:i w:val="false"/>
                 <w:iCs w:val="false"/>
                 <w:strike w:val="false"/>
@@ -1018,7 +1126,7 @@
                 <w:szCs w:val="22"/>
                 <w:u w:val="none"/>
               </w:rPr>
-              <w:t>g</w:t>
+              <w:t>1</w:t>
             </w:r>
           </w:p>
         </w:tc>
@@ -1026,11 +1134,9 @@
           <w:tcPr>
             <w:tcW w:w="973" w:type="dxa"/>
             <w:tcBorders>
-              <w:top w:val="single" w:sz="4" w:space="0" w:color="000000"/>
               <w:left w:val="single" w:sz="4" w:space="0" w:color="000000"/>
               <w:bottom w:val="single" w:sz="4" w:space="0" w:color="000000"/>
             </w:tcBorders>
-            <w:shd w:fill="B2B2B2" w:val="clear"/>
             <w:vAlign w:val="center"/>
           </w:tcPr>
           <w:p>
@@ -1039,12 +1145,12 @@
               <w:widowControl w:val="false"/>
               <w:spacing w:before="0" w:after="0"/>
               <w:jc w:val="center"/>
-              <w:rPr>
-                <w:rFonts w:ascii="Ubuntu" w:hAnsi="Ubuntu"/>
-                <w:b/>
-                <w:b/>
-                <w:bCs/>
-                <w:i w:val="false"/>
+              <w:rPr/>
+            </w:pPr>
+            <w:r>
+              <w:rPr>
+                <w:b w:val="false"/>
+                <w:bCs w:val="false"/>
                 <w:i w:val="false"/>
                 <w:iCs w:val="false"/>
                 <w:strike w:val="false"/>
@@ -1056,11 +1162,31 @@
                 <w:szCs w:val="22"/>
                 <w:u w:val="none"/>
               </w:rPr>
-            </w:pPr>
-            <w:r>
-              <w:rPr>
-                <w:b/>
-                <w:bCs/>
+              <w:t>1</w:t>
+            </w:r>
+          </w:p>
+        </w:tc>
+        <w:tc>
+          <w:tcPr>
+            <w:tcW w:w="950" w:type="dxa"/>
+            <w:tcBorders>
+              <w:left w:val="single" w:sz="4" w:space="0" w:color="000000"/>
+              <w:bottom w:val="single" w:sz="4" w:space="0" w:color="000000"/>
+            </w:tcBorders>
+            <w:vAlign w:val="center"/>
+          </w:tcPr>
+          <w:p>
+            <w:pPr>
+              <w:pStyle w:val="Contedodatabela"/>
+              <w:widowControl w:val="false"/>
+              <w:spacing w:before="0" w:after="0"/>
+              <w:jc w:val="center"/>
+              <w:rPr/>
+            </w:pPr>
+            <w:r>
+              <w:rPr>
+                <w:b w:val="false"/>
+                <w:bCs w:val="false"/>
                 <w:i w:val="false"/>
                 <w:iCs w:val="false"/>
                 <w:strike w:val="false"/>
@@ -1072,19 +1198,17 @@
                 <w:szCs w:val="22"/>
                 <w:u w:val="none"/>
               </w:rPr>
-              <w:t>h</w:t>
-            </w:r>
-          </w:p>
-        </w:tc>
-        <w:tc>
-          <w:tcPr>
-            <w:tcW w:w="950" w:type="dxa"/>
-            <w:tcBorders>
-              <w:top w:val="single" w:sz="4" w:space="0" w:color="000000"/>
+              <w:t>1</w:t>
+            </w:r>
+          </w:p>
+        </w:tc>
+        <w:tc>
+          <w:tcPr>
+            <w:tcW w:w="975" w:type="dxa"/>
+            <w:tcBorders>
               <w:left w:val="single" w:sz="4" w:space="0" w:color="000000"/>
               <w:bottom w:val="single" w:sz="4" w:space="0" w:color="000000"/>
             </w:tcBorders>
-            <w:shd w:fill="B2B2B2" w:val="clear"/>
             <w:vAlign w:val="center"/>
           </w:tcPr>
           <w:p>
@@ -1093,12 +1217,12 @@
               <w:widowControl w:val="false"/>
               <w:spacing w:before="0" w:after="0"/>
               <w:jc w:val="center"/>
-              <w:rPr>
-                <w:rFonts w:ascii="Ubuntu" w:hAnsi="Ubuntu"/>
-                <w:b/>
-                <w:b/>
-                <w:bCs/>
-                <w:i w:val="false"/>
+              <w:rPr/>
+            </w:pPr>
+            <w:r>
+              <w:rPr>
+                <w:b w:val="false"/>
+                <w:bCs w:val="false"/>
                 <w:i w:val="false"/>
                 <w:iCs w:val="false"/>
                 <w:strike w:val="false"/>
@@ -1110,11 +1234,31 @@
                 <w:szCs w:val="22"/>
                 <w:u w:val="none"/>
               </w:rPr>
-            </w:pPr>
-            <w:r>
-              <w:rPr>
-                <w:b/>
-                <w:bCs/>
+              <w:t>1</w:t>
+            </w:r>
+          </w:p>
+        </w:tc>
+        <w:tc>
+          <w:tcPr>
+            <w:tcW w:w="973" w:type="dxa"/>
+            <w:tcBorders>
+              <w:left w:val="single" w:sz="4" w:space="0" w:color="000000"/>
+              <w:bottom w:val="single" w:sz="4" w:space="0" w:color="000000"/>
+            </w:tcBorders>
+            <w:vAlign w:val="center"/>
+          </w:tcPr>
+          <w:p>
+            <w:pPr>
+              <w:pStyle w:val="Contedodatabela"/>
+              <w:widowControl w:val="false"/>
+              <w:spacing w:before="0" w:after="0"/>
+              <w:jc w:val="center"/>
+              <w:rPr/>
+            </w:pPr>
+            <w:r>
+              <w:rPr>
+                <w:b w:val="false"/>
+                <w:bCs w:val="false"/>
                 <w:i w:val="false"/>
                 <w:iCs w:val="false"/>
                 <w:strike w:val="false"/>
@@ -1126,7 +1270,7 @@
                 <w:szCs w:val="22"/>
                 <w:u w:val="none"/>
               </w:rPr>
-              <w:t>i</w:t>
+              <w:t>1</w:t>
             </w:r>
           </w:p>
         </w:tc>
@@ -1134,12 +1278,9 @@
           <w:tcPr>
             <w:tcW w:w="950" w:type="dxa"/>
             <w:tcBorders>
-              <w:top w:val="single" w:sz="4" w:space="0" w:color="000000"/>
               <w:left w:val="single" w:sz="4" w:space="0" w:color="000000"/>
               <w:bottom w:val="single" w:sz="4" w:space="0" w:color="000000"/>
-              <w:right w:val="single" w:sz="4" w:space="0" w:color="000000"/>
-            </w:tcBorders>
-            <w:shd w:fill="B2B2B2" w:val="clear"/>
+            </w:tcBorders>
             <w:vAlign w:val="center"/>
           </w:tcPr>
           <w:p>
@@ -1148,12 +1289,12 @@
               <w:widowControl w:val="false"/>
               <w:spacing w:before="0" w:after="0"/>
               <w:jc w:val="center"/>
-              <w:rPr>
-                <w:rFonts w:ascii="Ubuntu" w:hAnsi="Ubuntu"/>
-                <w:b/>
-                <w:b/>
-                <w:bCs/>
-                <w:i w:val="false"/>
+              <w:rPr/>
+            </w:pPr>
+            <w:r>
+              <w:rPr>
+                <w:b w:val="false"/>
+                <w:bCs w:val="false"/>
                 <w:i w:val="false"/>
                 <w:iCs w:val="false"/>
                 <w:strike w:val="false"/>
@@ -1165,11 +1306,32 @@
                 <w:szCs w:val="22"/>
                 <w:u w:val="none"/>
               </w:rPr>
-            </w:pPr>
-            <w:r>
-              <w:rPr>
-                <w:b/>
-                <w:bCs/>
+              <w:t>1</w:t>
+            </w:r>
+          </w:p>
+        </w:tc>
+        <w:tc>
+          <w:tcPr>
+            <w:tcW w:w="950" w:type="dxa"/>
+            <w:tcBorders>
+              <w:left w:val="single" w:sz="4" w:space="0" w:color="000000"/>
+              <w:bottom w:val="single" w:sz="4" w:space="0" w:color="000000"/>
+              <w:right w:val="single" w:sz="4" w:space="0" w:color="000000"/>
+            </w:tcBorders>
+            <w:vAlign w:val="center"/>
+          </w:tcPr>
+          <w:p>
+            <w:pPr>
+              <w:pStyle w:val="Contedodatabela"/>
+              <w:widowControl w:val="false"/>
+              <w:spacing w:before="0" w:after="0"/>
+              <w:jc w:val="center"/>
+              <w:rPr/>
+            </w:pPr>
+            <w:r>
+              <w:rPr>
+                <w:b w:val="false"/>
+                <w:bCs w:val="false"/>
                 <w:i w:val="false"/>
                 <w:iCs w:val="false"/>
                 <w:strike w:val="false"/>
@@ -1181,7 +1343,7 @@
                 <w:szCs w:val="22"/>
                 <w:u w:val="none"/>
               </w:rPr>
-              <w:t>j</w:t>
+              <w:t>1</w:t>
             </w:r>
           </w:p>
         </w:tc>
@@ -1203,12 +1365,12 @@
               <w:widowControl w:val="false"/>
               <w:spacing w:before="0" w:after="0"/>
               <w:jc w:val="center"/>
-              <w:rPr>
-                <w:rFonts w:ascii="Ubuntu" w:hAnsi="Ubuntu"/>
-                <w:b w:val="false"/>
-                <w:b w:val="false"/>
-                <w:bCs w:val="false"/>
-                <w:i w:val="false"/>
+              <w:rPr/>
+            </w:pPr>
+            <w:r>
+              <w:rPr>
+                <w:b w:val="false"/>
+                <w:bCs w:val="false"/>
                 <w:i w:val="false"/>
                 <w:iCs w:val="false"/>
                 <w:strike w:val="false"/>
@@ -1220,6 +1382,26 @@
                 <w:szCs w:val="22"/>
                 <w:u w:val="none"/>
               </w:rPr>
+              <w:t>2</w:t>
+            </w:r>
+          </w:p>
+        </w:tc>
+        <w:tc>
+          <w:tcPr>
+            <w:tcW w:w="982" w:type="dxa"/>
+            <w:tcBorders>
+              <w:left w:val="single" w:sz="4" w:space="0" w:color="000000"/>
+              <w:bottom w:val="single" w:sz="4" w:space="0" w:color="000000"/>
+            </w:tcBorders>
+            <w:vAlign w:val="center"/>
+          </w:tcPr>
+          <w:p>
+            <w:pPr>
+              <w:pStyle w:val="Contedodatabela"/>
+              <w:widowControl w:val="false"/>
+              <w:spacing w:before="0" w:after="0"/>
+              <w:jc w:val="center"/>
+              <w:rPr/>
             </w:pPr>
             <w:r>
               <w:rPr>
@@ -1236,13 +1418,13 @@
                 <w:szCs w:val="22"/>
                 <w:u w:val="none"/>
               </w:rPr>
-              <w:t>1</w:t>
-            </w:r>
-          </w:p>
-        </w:tc>
-        <w:tc>
-          <w:tcPr>
-            <w:tcW w:w="982" w:type="dxa"/>
+              <w:t>2</w:t>
+            </w:r>
+          </w:p>
+        </w:tc>
+        <w:tc>
+          <w:tcPr>
+            <w:tcW w:w="952" w:type="dxa"/>
             <w:tcBorders>
               <w:left w:val="single" w:sz="4" w:space="0" w:color="000000"/>
               <w:bottom w:val="single" w:sz="4" w:space="0" w:color="000000"/>
@@ -1255,12 +1437,12 @@
               <w:widowControl w:val="false"/>
               <w:spacing w:before="0" w:after="0"/>
               <w:jc w:val="center"/>
-              <w:rPr>
-                <w:rFonts w:ascii="Ubuntu" w:hAnsi="Ubuntu"/>
-                <w:b w:val="false"/>
-                <w:b w:val="false"/>
-                <w:bCs w:val="false"/>
-                <w:i w:val="false"/>
+              <w:rPr/>
+            </w:pPr>
+            <w:r>
+              <w:rPr>
+                <w:b w:val="false"/>
+                <w:bCs w:val="false"/>
                 <w:i w:val="false"/>
                 <w:iCs w:val="false"/>
                 <w:strike w:val="false"/>
@@ -1272,6 +1454,26 @@
                 <w:szCs w:val="22"/>
                 <w:u w:val="none"/>
               </w:rPr>
+              <w:t>2</w:t>
+            </w:r>
+          </w:p>
+        </w:tc>
+        <w:tc>
+          <w:tcPr>
+            <w:tcW w:w="980" w:type="dxa"/>
+            <w:tcBorders>
+              <w:left w:val="single" w:sz="4" w:space="0" w:color="000000"/>
+              <w:bottom w:val="single" w:sz="4" w:space="0" w:color="000000"/>
+            </w:tcBorders>
+            <w:vAlign w:val="center"/>
+          </w:tcPr>
+          <w:p>
+            <w:pPr>
+              <w:pStyle w:val="Contedodatabela"/>
+              <w:widowControl w:val="false"/>
+              <w:spacing w:before="0" w:after="0"/>
+              <w:jc w:val="center"/>
+              <w:rPr/>
             </w:pPr>
             <w:r>
               <w:rPr>
@@ -1288,13 +1490,13 @@
                 <w:szCs w:val="22"/>
                 <w:u w:val="none"/>
               </w:rPr>
-              <w:t>1</w:t>
-            </w:r>
-          </w:p>
-        </w:tc>
-        <w:tc>
-          <w:tcPr>
-            <w:tcW w:w="952" w:type="dxa"/>
+              <w:t>2</w:t>
+            </w:r>
+          </w:p>
+        </w:tc>
+        <w:tc>
+          <w:tcPr>
+            <w:tcW w:w="973" w:type="dxa"/>
             <w:tcBorders>
               <w:left w:val="single" w:sz="4" w:space="0" w:color="000000"/>
               <w:bottom w:val="single" w:sz="4" w:space="0" w:color="000000"/>
@@ -1307,12 +1509,12 @@
               <w:widowControl w:val="false"/>
               <w:spacing w:before="0" w:after="0"/>
               <w:jc w:val="center"/>
-              <w:rPr>
-                <w:rFonts w:ascii="Ubuntu" w:hAnsi="Ubuntu"/>
-                <w:b w:val="false"/>
-                <w:b w:val="false"/>
-                <w:bCs w:val="false"/>
-                <w:i w:val="false"/>
+              <w:rPr/>
+            </w:pPr>
+            <w:r>
+              <w:rPr>
+                <w:b w:val="false"/>
+                <w:bCs w:val="false"/>
                 <w:i w:val="false"/>
                 <w:iCs w:val="false"/>
                 <w:strike w:val="false"/>
@@ -1324,6 +1526,26 @@
                 <w:szCs w:val="22"/>
                 <w:u w:val="none"/>
               </w:rPr>
+              <w:t>2</w:t>
+            </w:r>
+          </w:p>
+        </w:tc>
+        <w:tc>
+          <w:tcPr>
+            <w:tcW w:w="950" w:type="dxa"/>
+            <w:tcBorders>
+              <w:left w:val="single" w:sz="4" w:space="0" w:color="000000"/>
+              <w:bottom w:val="single" w:sz="4" w:space="0" w:color="000000"/>
+            </w:tcBorders>
+            <w:vAlign w:val="center"/>
+          </w:tcPr>
+          <w:p>
+            <w:pPr>
+              <w:pStyle w:val="Contedodatabela"/>
+              <w:widowControl w:val="false"/>
+              <w:spacing w:before="0" w:after="0"/>
+              <w:jc w:val="center"/>
+              <w:rPr/>
             </w:pPr>
             <w:r>
               <w:rPr>
@@ -1340,13 +1562,13 @@
                 <w:szCs w:val="22"/>
                 <w:u w:val="none"/>
               </w:rPr>
-              <w:t>1</w:t>
-            </w:r>
-          </w:p>
-        </w:tc>
-        <w:tc>
-          <w:tcPr>
-            <w:tcW w:w="980" w:type="dxa"/>
+              <w:t>2</w:t>
+            </w:r>
+          </w:p>
+        </w:tc>
+        <w:tc>
+          <w:tcPr>
+            <w:tcW w:w="975" w:type="dxa"/>
             <w:tcBorders>
               <w:left w:val="single" w:sz="4" w:space="0" w:color="000000"/>
               <w:bottom w:val="single" w:sz="4" w:space="0" w:color="000000"/>
@@ -1359,12 +1581,12 @@
               <w:widowControl w:val="false"/>
               <w:spacing w:before="0" w:after="0"/>
               <w:jc w:val="center"/>
-              <w:rPr>
-                <w:rFonts w:ascii="Ubuntu" w:hAnsi="Ubuntu"/>
-                <w:b w:val="false"/>
-                <w:b w:val="false"/>
-                <w:bCs w:val="false"/>
-                <w:i w:val="false"/>
+              <w:rPr/>
+            </w:pPr>
+            <w:r>
+              <w:rPr>
+                <w:b w:val="false"/>
+                <w:bCs w:val="false"/>
                 <w:i w:val="false"/>
                 <w:iCs w:val="false"/>
                 <w:strike w:val="false"/>
@@ -1376,6 +1598,26 @@
                 <w:szCs w:val="22"/>
                 <w:u w:val="none"/>
               </w:rPr>
+              <w:t>2</w:t>
+            </w:r>
+          </w:p>
+        </w:tc>
+        <w:tc>
+          <w:tcPr>
+            <w:tcW w:w="973" w:type="dxa"/>
+            <w:tcBorders>
+              <w:left w:val="single" w:sz="4" w:space="0" w:color="000000"/>
+              <w:bottom w:val="single" w:sz="4" w:space="0" w:color="000000"/>
+            </w:tcBorders>
+            <w:vAlign w:val="center"/>
+          </w:tcPr>
+          <w:p>
+            <w:pPr>
+              <w:pStyle w:val="Contedodatabela"/>
+              <w:widowControl w:val="false"/>
+              <w:spacing w:before="0" w:after="0"/>
+              <w:jc w:val="center"/>
+              <w:rPr/>
             </w:pPr>
             <w:r>
               <w:rPr>
@@ -1392,13 +1634,13 @@
                 <w:szCs w:val="22"/>
                 <w:u w:val="none"/>
               </w:rPr>
-              <w:t>1</w:t>
-            </w:r>
-          </w:p>
-        </w:tc>
-        <w:tc>
-          <w:tcPr>
-            <w:tcW w:w="973" w:type="dxa"/>
+              <w:t>2</w:t>
+            </w:r>
+          </w:p>
+        </w:tc>
+        <w:tc>
+          <w:tcPr>
+            <w:tcW w:w="950" w:type="dxa"/>
             <w:tcBorders>
               <w:left w:val="single" w:sz="4" w:space="0" w:color="000000"/>
               <w:bottom w:val="single" w:sz="4" w:space="0" w:color="000000"/>
@@ -1411,12 +1653,12 @@
               <w:widowControl w:val="false"/>
               <w:spacing w:before="0" w:after="0"/>
               <w:jc w:val="center"/>
-              <w:rPr>
-                <w:rFonts w:ascii="Ubuntu" w:hAnsi="Ubuntu"/>
-                <w:b w:val="false"/>
-                <w:b w:val="false"/>
-                <w:bCs w:val="false"/>
-                <w:i w:val="false"/>
+              <w:rPr/>
+            </w:pPr>
+            <w:r>
+              <w:rPr>
+                <w:b w:val="false"/>
+                <w:bCs w:val="false"/>
                 <w:i w:val="false"/>
                 <w:iCs w:val="false"/>
                 <w:strike w:val="false"/>
@@ -1428,6 +1670,27 @@
                 <w:szCs w:val="22"/>
                 <w:u w:val="none"/>
               </w:rPr>
+              <w:t>2</w:t>
+            </w:r>
+          </w:p>
+        </w:tc>
+        <w:tc>
+          <w:tcPr>
+            <w:tcW w:w="950" w:type="dxa"/>
+            <w:tcBorders>
+              <w:left w:val="single" w:sz="4" w:space="0" w:color="000000"/>
+              <w:bottom w:val="single" w:sz="4" w:space="0" w:color="000000"/>
+              <w:right w:val="single" w:sz="4" w:space="0" w:color="000000"/>
+            </w:tcBorders>
+            <w:vAlign w:val="center"/>
+          </w:tcPr>
+          <w:p>
+            <w:pPr>
+              <w:pStyle w:val="Contedodatabela"/>
+              <w:widowControl w:val="false"/>
+              <w:spacing w:before="0" w:after="0"/>
+              <w:jc w:val="center"/>
+              <w:rPr/>
             </w:pPr>
             <w:r>
               <w:rPr>
@@ -1444,10 +1707,13 @@
                 <w:szCs w:val="22"/>
                 <w:u w:val="none"/>
               </w:rPr>
-              <w:t>1</w:t>
-            </w:r>
-          </w:p>
-        </w:tc>
+              <w:t>2</w:t>
+            </w:r>
+          </w:p>
+        </w:tc>
+      </w:tr>
+      <w:tr>
+        <w:trPr/>
         <w:tc>
           <w:tcPr>
             <w:tcW w:w="950" w:type="dxa"/>
@@ -1463,12 +1729,12 @@
               <w:widowControl w:val="false"/>
               <w:spacing w:before="0" w:after="0"/>
               <w:jc w:val="center"/>
-              <w:rPr>
-                <w:rFonts w:ascii="Ubuntu" w:hAnsi="Ubuntu"/>
-                <w:b w:val="false"/>
-                <w:b w:val="false"/>
-                <w:bCs w:val="false"/>
-                <w:i w:val="false"/>
+              <w:rPr/>
+            </w:pPr>
+            <w:r>
+              <w:rPr>
+                <w:b w:val="false"/>
+                <w:bCs w:val="false"/>
                 <w:i w:val="false"/>
                 <w:iCs w:val="false"/>
                 <w:strike w:val="false"/>
@@ -1480,6 +1746,26 @@
                 <w:szCs w:val="22"/>
                 <w:u w:val="none"/>
               </w:rPr>
+              <w:t>3</w:t>
+            </w:r>
+          </w:p>
+        </w:tc>
+        <w:tc>
+          <w:tcPr>
+            <w:tcW w:w="982" w:type="dxa"/>
+            <w:tcBorders>
+              <w:left w:val="single" w:sz="4" w:space="0" w:color="000000"/>
+              <w:bottom w:val="single" w:sz="4" w:space="0" w:color="000000"/>
+            </w:tcBorders>
+            <w:vAlign w:val="center"/>
+          </w:tcPr>
+          <w:p>
+            <w:pPr>
+              <w:pStyle w:val="Contedodatabela"/>
+              <w:widowControl w:val="false"/>
+              <w:spacing w:before="0" w:after="0"/>
+              <w:jc w:val="center"/>
+              <w:rPr/>
             </w:pPr>
             <w:r>
               <w:rPr>
@@ -1496,13 +1782,13 @@
                 <w:szCs w:val="22"/>
                 <w:u w:val="none"/>
               </w:rPr>
-              <w:t>1</w:t>
-            </w:r>
-          </w:p>
-        </w:tc>
-        <w:tc>
-          <w:tcPr>
-            <w:tcW w:w="975" w:type="dxa"/>
+              <w:t>3</w:t>
+            </w:r>
+          </w:p>
+        </w:tc>
+        <w:tc>
+          <w:tcPr>
+            <w:tcW w:w="952" w:type="dxa"/>
             <w:tcBorders>
               <w:left w:val="single" w:sz="4" w:space="0" w:color="000000"/>
               <w:bottom w:val="single" w:sz="4" w:space="0" w:color="000000"/>
@@ -1515,12 +1801,12 @@
               <w:widowControl w:val="false"/>
               <w:spacing w:before="0" w:after="0"/>
               <w:jc w:val="center"/>
-              <w:rPr>
-                <w:rFonts w:ascii="Ubuntu" w:hAnsi="Ubuntu"/>
-                <w:b w:val="false"/>
-                <w:b w:val="false"/>
-                <w:bCs w:val="false"/>
-                <w:i w:val="false"/>
+              <w:rPr/>
+            </w:pPr>
+            <w:r>
+              <w:rPr>
+                <w:b w:val="false"/>
+                <w:bCs w:val="false"/>
                 <w:i w:val="false"/>
                 <w:iCs w:val="false"/>
                 <w:strike w:val="false"/>
@@ -1532,6 +1818,26 @@
                 <w:szCs w:val="22"/>
                 <w:u w:val="none"/>
               </w:rPr>
+              <w:t>3</w:t>
+            </w:r>
+          </w:p>
+        </w:tc>
+        <w:tc>
+          <w:tcPr>
+            <w:tcW w:w="980" w:type="dxa"/>
+            <w:tcBorders>
+              <w:left w:val="single" w:sz="4" w:space="0" w:color="000000"/>
+              <w:bottom w:val="single" w:sz="4" w:space="0" w:color="000000"/>
+            </w:tcBorders>
+            <w:vAlign w:val="center"/>
+          </w:tcPr>
+          <w:p>
+            <w:pPr>
+              <w:pStyle w:val="Contedodatabela"/>
+              <w:widowControl w:val="false"/>
+              <w:spacing w:before="0" w:after="0"/>
+              <w:jc w:val="center"/>
+              <w:rPr/>
             </w:pPr>
             <w:r>
               <w:rPr>
@@ -1548,7 +1854,7 @@
                 <w:szCs w:val="22"/>
                 <w:u w:val="none"/>
               </w:rPr>
-              <w:t>1</w:t>
+              <w:t>3</w:t>
             </w:r>
           </w:p>
         </w:tc>
@@ -1567,12 +1873,12 @@
               <w:widowControl w:val="false"/>
               <w:spacing w:before="0" w:after="0"/>
               <w:jc w:val="center"/>
-              <w:rPr>
-                <w:rFonts w:ascii="Ubuntu" w:hAnsi="Ubuntu"/>
-                <w:b w:val="false"/>
-                <w:b w:val="false"/>
-                <w:bCs w:val="false"/>
-                <w:i w:val="false"/>
+              <w:rPr/>
+            </w:pPr>
+            <w:r>
+              <w:rPr>
+                <w:b w:val="false"/>
+                <w:bCs w:val="false"/>
                 <w:i w:val="false"/>
                 <w:iCs w:val="false"/>
                 <w:strike w:val="false"/>
@@ -1584,6 +1890,26 @@
                 <w:szCs w:val="22"/>
                 <w:u w:val="none"/>
               </w:rPr>
+              <w:t>3</w:t>
+            </w:r>
+          </w:p>
+        </w:tc>
+        <w:tc>
+          <w:tcPr>
+            <w:tcW w:w="950" w:type="dxa"/>
+            <w:tcBorders>
+              <w:left w:val="single" w:sz="4" w:space="0" w:color="000000"/>
+              <w:bottom w:val="single" w:sz="4" w:space="0" w:color="000000"/>
+            </w:tcBorders>
+            <w:vAlign w:val="center"/>
+          </w:tcPr>
+          <w:p>
+            <w:pPr>
+              <w:pStyle w:val="Contedodatabela"/>
+              <w:widowControl w:val="false"/>
+              <w:spacing w:before="0" w:after="0"/>
+              <w:jc w:val="center"/>
+              <w:rPr/>
             </w:pPr>
             <w:r>
               <w:rPr>
@@ -1600,13 +1926,13 @@
                 <w:szCs w:val="22"/>
                 <w:u w:val="none"/>
               </w:rPr>
-              <w:t>1</w:t>
-            </w:r>
-          </w:p>
-        </w:tc>
-        <w:tc>
-          <w:tcPr>
-            <w:tcW w:w="950" w:type="dxa"/>
+              <w:t>3</w:t>
+            </w:r>
+          </w:p>
+        </w:tc>
+        <w:tc>
+          <w:tcPr>
+            <w:tcW w:w="975" w:type="dxa"/>
             <w:tcBorders>
               <w:left w:val="single" w:sz="4" w:space="0" w:color="000000"/>
               <w:bottom w:val="single" w:sz="4" w:space="0" w:color="000000"/>
@@ -1619,12 +1945,12 @@
               <w:widowControl w:val="false"/>
               <w:spacing w:before="0" w:after="0"/>
               <w:jc w:val="center"/>
-              <w:rPr>
-                <w:rFonts w:ascii="Ubuntu" w:hAnsi="Ubuntu"/>
-                <w:b w:val="false"/>
-                <w:b w:val="false"/>
-                <w:bCs w:val="false"/>
-                <w:i w:val="false"/>
+              <w:rPr/>
+            </w:pPr>
+            <w:r>
+              <w:rPr>
+                <w:b w:val="false"/>
+                <w:bCs w:val="false"/>
                 <w:i w:val="false"/>
                 <w:iCs w:val="false"/>
                 <w:strike w:val="false"/>
@@ -1636,6 +1962,26 @@
                 <w:szCs w:val="22"/>
                 <w:u w:val="none"/>
               </w:rPr>
+              <w:t>3</w:t>
+            </w:r>
+          </w:p>
+        </w:tc>
+        <w:tc>
+          <w:tcPr>
+            <w:tcW w:w="973" w:type="dxa"/>
+            <w:tcBorders>
+              <w:left w:val="single" w:sz="4" w:space="0" w:color="000000"/>
+              <w:bottom w:val="single" w:sz="4" w:space="0" w:color="000000"/>
+            </w:tcBorders>
+            <w:vAlign w:val="center"/>
+          </w:tcPr>
+          <w:p>
+            <w:pPr>
+              <w:pStyle w:val="Contedodatabela"/>
+              <w:widowControl w:val="false"/>
+              <w:spacing w:before="0" w:after="0"/>
+              <w:jc w:val="center"/>
+              <w:rPr/>
             </w:pPr>
             <w:r>
               <w:rPr>
@@ -1652,7 +1998,7 @@
                 <w:szCs w:val="22"/>
                 <w:u w:val="none"/>
               </w:rPr>
-              <w:t>1</w:t>
+              <w:t>3</w:t>
             </w:r>
           </w:p>
         </w:tc>
@@ -1662,7 +2008,6 @@
             <w:tcBorders>
               <w:left w:val="single" w:sz="4" w:space="0" w:color="000000"/>
               <w:bottom w:val="single" w:sz="4" w:space="0" w:color="000000"/>
-              <w:right w:val="single" w:sz="4" w:space="0" w:color="000000"/>
             </w:tcBorders>
             <w:vAlign w:val="center"/>
           </w:tcPr>
@@ -1672,12 +2017,12 @@
               <w:widowControl w:val="false"/>
               <w:spacing w:before="0" w:after="0"/>
               <w:jc w:val="center"/>
-              <w:rPr>
-                <w:rFonts w:ascii="Ubuntu" w:hAnsi="Ubuntu"/>
-                <w:b w:val="false"/>
-                <w:b w:val="false"/>
-                <w:bCs w:val="false"/>
-                <w:i w:val="false"/>
+              <w:rPr/>
+            </w:pPr>
+            <w:r>
+              <w:rPr>
+                <w:b w:val="false"/>
+                <w:bCs w:val="false"/>
                 <w:i w:val="false"/>
                 <w:iCs w:val="false"/>
                 <w:strike w:val="false"/>
@@ -1689,6 +2034,27 @@
                 <w:szCs w:val="22"/>
                 <w:u w:val="none"/>
               </w:rPr>
+              <w:t>3</w:t>
+            </w:r>
+          </w:p>
+        </w:tc>
+        <w:tc>
+          <w:tcPr>
+            <w:tcW w:w="950" w:type="dxa"/>
+            <w:tcBorders>
+              <w:left w:val="single" w:sz="4" w:space="0" w:color="000000"/>
+              <w:bottom w:val="single" w:sz="4" w:space="0" w:color="000000"/>
+              <w:right w:val="single" w:sz="4" w:space="0" w:color="000000"/>
+            </w:tcBorders>
+            <w:vAlign w:val="center"/>
+          </w:tcPr>
+          <w:p>
+            <w:pPr>
+              <w:pStyle w:val="Contedodatabela"/>
+              <w:widowControl w:val="false"/>
+              <w:spacing w:before="0" w:after="0"/>
+              <w:jc w:val="center"/>
+              <w:rPr/>
             </w:pPr>
             <w:r>
               <w:rPr>
@@ -1705,7 +2071,7 @@
                 <w:szCs w:val="22"/>
                 <w:u w:val="none"/>
               </w:rPr>
-              <w:t>1</w:t>
+              <w:t>3</w:t>
             </w:r>
           </w:p>
         </w:tc>
@@ -1727,12 +2093,12 @@
               <w:widowControl w:val="false"/>
               <w:spacing w:before="0" w:after="0"/>
               <w:jc w:val="center"/>
-              <w:rPr>
-                <w:rFonts w:ascii="Ubuntu" w:hAnsi="Ubuntu"/>
-                <w:b w:val="false"/>
-                <w:b w:val="false"/>
-                <w:bCs w:val="false"/>
-                <w:i w:val="false"/>
+              <w:rPr/>
+            </w:pPr>
+            <w:r>
+              <w:rPr>
+                <w:b w:val="false"/>
+                <w:bCs w:val="false"/>
                 <w:i w:val="false"/>
                 <w:iCs w:val="false"/>
                 <w:strike w:val="false"/>
@@ -1744,6 +2110,26 @@
                 <w:szCs w:val="22"/>
                 <w:u w:val="none"/>
               </w:rPr>
+              <w:t>4</w:t>
+            </w:r>
+          </w:p>
+        </w:tc>
+        <w:tc>
+          <w:tcPr>
+            <w:tcW w:w="982" w:type="dxa"/>
+            <w:tcBorders>
+              <w:left w:val="single" w:sz="4" w:space="0" w:color="000000"/>
+              <w:bottom w:val="single" w:sz="4" w:space="0" w:color="000000"/>
+            </w:tcBorders>
+            <w:vAlign w:val="center"/>
+          </w:tcPr>
+          <w:p>
+            <w:pPr>
+              <w:pStyle w:val="Contedodatabela"/>
+              <w:widowControl w:val="false"/>
+              <w:spacing w:before="0" w:after="0"/>
+              <w:jc w:val="center"/>
+              <w:rPr/>
             </w:pPr>
             <w:r>
               <w:rPr>
@@ -1760,13 +2146,13 @@
                 <w:szCs w:val="22"/>
                 <w:u w:val="none"/>
               </w:rPr>
-              <w:t>2</w:t>
-            </w:r>
-          </w:p>
-        </w:tc>
-        <w:tc>
-          <w:tcPr>
-            <w:tcW w:w="982" w:type="dxa"/>
+              <w:t>4</w:t>
+            </w:r>
+          </w:p>
+        </w:tc>
+        <w:tc>
+          <w:tcPr>
+            <w:tcW w:w="952" w:type="dxa"/>
             <w:tcBorders>
               <w:left w:val="single" w:sz="4" w:space="0" w:color="000000"/>
               <w:bottom w:val="single" w:sz="4" w:space="0" w:color="000000"/>
@@ -1779,12 +2165,12 @@
               <w:widowControl w:val="false"/>
               <w:spacing w:before="0" w:after="0"/>
               <w:jc w:val="center"/>
-              <w:rPr>
-                <w:rFonts w:ascii="Ubuntu" w:hAnsi="Ubuntu"/>
-                <w:b w:val="false"/>
-                <w:b w:val="false"/>
-                <w:bCs w:val="false"/>
-                <w:i w:val="false"/>
+              <w:rPr/>
+            </w:pPr>
+            <w:r>
+              <w:rPr>
+                <w:b w:val="false"/>
+                <w:bCs w:val="false"/>
                 <w:i w:val="false"/>
                 <w:iCs w:val="false"/>
                 <w:strike w:val="false"/>
@@ -1796,6 +2182,26 @@
                 <w:szCs w:val="22"/>
                 <w:u w:val="none"/>
               </w:rPr>
+              <w:t>4</w:t>
+            </w:r>
+          </w:p>
+        </w:tc>
+        <w:tc>
+          <w:tcPr>
+            <w:tcW w:w="980" w:type="dxa"/>
+            <w:tcBorders>
+              <w:left w:val="single" w:sz="4" w:space="0" w:color="000000"/>
+              <w:bottom w:val="single" w:sz="4" w:space="0" w:color="000000"/>
+            </w:tcBorders>
+            <w:vAlign w:val="center"/>
+          </w:tcPr>
+          <w:p>
+            <w:pPr>
+              <w:pStyle w:val="Contedodatabela"/>
+              <w:widowControl w:val="false"/>
+              <w:spacing w:before="0" w:after="0"/>
+              <w:jc w:val="center"/>
+              <w:rPr/>
             </w:pPr>
             <w:r>
               <w:rPr>
@@ -1812,13 +2218,13 @@
                 <w:szCs w:val="22"/>
                 <w:u w:val="none"/>
               </w:rPr>
-              <w:t>2</w:t>
-            </w:r>
-          </w:p>
-        </w:tc>
-        <w:tc>
-          <w:tcPr>
-            <w:tcW w:w="952" w:type="dxa"/>
+              <w:t>4</w:t>
+            </w:r>
+          </w:p>
+        </w:tc>
+        <w:tc>
+          <w:tcPr>
+            <w:tcW w:w="973" w:type="dxa"/>
             <w:tcBorders>
               <w:left w:val="single" w:sz="4" w:space="0" w:color="000000"/>
               <w:bottom w:val="single" w:sz="4" w:space="0" w:color="000000"/>
@@ -1831,12 +2237,12 @@
               <w:widowControl w:val="false"/>
               <w:spacing w:before="0" w:after="0"/>
               <w:jc w:val="center"/>
-              <w:rPr>
-                <w:rFonts w:ascii="Ubuntu" w:hAnsi="Ubuntu"/>
-                <w:b w:val="false"/>
-                <w:b w:val="false"/>
-                <w:bCs w:val="false"/>
-                <w:i w:val="false"/>
+              <w:rPr/>
+            </w:pPr>
+            <w:r>
+              <w:rPr>
+                <w:b w:val="false"/>
+                <w:bCs w:val="false"/>
                 <w:i w:val="false"/>
                 <w:iCs w:val="false"/>
                 <w:strike w:val="false"/>
@@ -1848,6 +2254,26 @@
                 <w:szCs w:val="22"/>
                 <w:u w:val="none"/>
               </w:rPr>
+              <w:t>4</w:t>
+            </w:r>
+          </w:p>
+        </w:tc>
+        <w:tc>
+          <w:tcPr>
+            <w:tcW w:w="950" w:type="dxa"/>
+            <w:tcBorders>
+              <w:left w:val="single" w:sz="4" w:space="0" w:color="000000"/>
+              <w:bottom w:val="single" w:sz="4" w:space="0" w:color="000000"/>
+            </w:tcBorders>
+            <w:vAlign w:val="center"/>
+          </w:tcPr>
+          <w:p>
+            <w:pPr>
+              <w:pStyle w:val="Contedodatabela"/>
+              <w:widowControl w:val="false"/>
+              <w:spacing w:before="0" w:after="0"/>
+              <w:jc w:val="center"/>
+              <w:rPr/>
             </w:pPr>
             <w:r>
               <w:rPr>
@@ -1864,13 +2290,13 @@
                 <w:szCs w:val="22"/>
                 <w:u w:val="none"/>
               </w:rPr>
-              <w:t>2</w:t>
-            </w:r>
-          </w:p>
-        </w:tc>
-        <w:tc>
-          <w:tcPr>
-            <w:tcW w:w="980" w:type="dxa"/>
+              <w:t>4</w:t>
+            </w:r>
+          </w:p>
+        </w:tc>
+        <w:tc>
+          <w:tcPr>
+            <w:tcW w:w="975" w:type="dxa"/>
             <w:tcBorders>
               <w:left w:val="single" w:sz="4" w:space="0" w:color="000000"/>
               <w:bottom w:val="single" w:sz="4" w:space="0" w:color="000000"/>
@@ -1883,12 +2309,12 @@
               <w:widowControl w:val="false"/>
               <w:spacing w:before="0" w:after="0"/>
               <w:jc w:val="center"/>
-              <w:rPr>
-                <w:rFonts w:ascii="Ubuntu" w:hAnsi="Ubuntu"/>
-                <w:b w:val="false"/>
-                <w:b w:val="false"/>
-                <w:bCs w:val="false"/>
-                <w:i w:val="false"/>
+              <w:rPr/>
+            </w:pPr>
+            <w:r>
+              <w:rPr>
+                <w:b w:val="false"/>
+                <w:bCs w:val="false"/>
                 <w:i w:val="false"/>
                 <w:iCs w:val="false"/>
                 <w:strike w:val="false"/>
@@ -1900,6 +2326,26 @@
                 <w:szCs w:val="22"/>
                 <w:u w:val="none"/>
               </w:rPr>
+              <w:t>4</w:t>
+            </w:r>
+          </w:p>
+        </w:tc>
+        <w:tc>
+          <w:tcPr>
+            <w:tcW w:w="973" w:type="dxa"/>
+            <w:tcBorders>
+              <w:left w:val="single" w:sz="4" w:space="0" w:color="000000"/>
+              <w:bottom w:val="single" w:sz="4" w:space="0" w:color="000000"/>
+            </w:tcBorders>
+            <w:vAlign w:val="center"/>
+          </w:tcPr>
+          <w:p>
+            <w:pPr>
+              <w:pStyle w:val="Contedodatabela"/>
+              <w:widowControl w:val="false"/>
+              <w:spacing w:before="0" w:after="0"/>
+              <w:jc w:val="center"/>
+              <w:rPr/>
             </w:pPr>
             <w:r>
               <w:rPr>
@@ -1916,13 +2362,13 @@
                 <w:szCs w:val="22"/>
                 <w:u w:val="none"/>
               </w:rPr>
-              <w:t>2</w:t>
-            </w:r>
-          </w:p>
-        </w:tc>
-        <w:tc>
-          <w:tcPr>
-            <w:tcW w:w="973" w:type="dxa"/>
+              <w:t>4</w:t>
+            </w:r>
+          </w:p>
+        </w:tc>
+        <w:tc>
+          <w:tcPr>
+            <w:tcW w:w="950" w:type="dxa"/>
             <w:tcBorders>
               <w:left w:val="single" w:sz="4" w:space="0" w:color="000000"/>
               <w:bottom w:val="single" w:sz="4" w:space="0" w:color="000000"/>
@@ -1935,12 +2381,12 @@
               <w:widowControl w:val="false"/>
               <w:spacing w:before="0" w:after="0"/>
               <w:jc w:val="center"/>
-              <w:rPr>
-                <w:rFonts w:ascii="Ubuntu" w:hAnsi="Ubuntu"/>
-                <w:b w:val="false"/>
-                <w:b w:val="false"/>
-                <w:bCs w:val="false"/>
-                <w:i w:val="false"/>
+              <w:rPr/>
+            </w:pPr>
+            <w:r>
+              <w:rPr>
+                <w:b w:val="false"/>
+                <w:bCs w:val="false"/>
                 <w:i w:val="false"/>
                 <w:iCs w:val="false"/>
                 <w:strike w:val="false"/>
@@ -1952,6 +2398,27 @@
                 <w:szCs w:val="22"/>
                 <w:u w:val="none"/>
               </w:rPr>
+              <w:t>4</w:t>
+            </w:r>
+          </w:p>
+        </w:tc>
+        <w:tc>
+          <w:tcPr>
+            <w:tcW w:w="950" w:type="dxa"/>
+            <w:tcBorders>
+              <w:left w:val="single" w:sz="4" w:space="0" w:color="000000"/>
+              <w:bottom w:val="single" w:sz="4" w:space="0" w:color="000000"/>
+              <w:right w:val="single" w:sz="4" w:space="0" w:color="000000"/>
+            </w:tcBorders>
+            <w:vAlign w:val="center"/>
+          </w:tcPr>
+          <w:p>
+            <w:pPr>
+              <w:pStyle w:val="Contedodatabela"/>
+              <w:widowControl w:val="false"/>
+              <w:spacing w:before="0" w:after="0"/>
+              <w:jc w:val="center"/>
+              <w:rPr/>
             </w:pPr>
             <w:r>
               <w:rPr>
@@ -1968,10 +2435,13 @@
                 <w:szCs w:val="22"/>
                 <w:u w:val="none"/>
               </w:rPr>
-              <w:t>2</w:t>
-            </w:r>
-          </w:p>
-        </w:tc>
+              <w:t>4</w:t>
+            </w:r>
+          </w:p>
+        </w:tc>
+      </w:tr>
+      <w:tr>
+        <w:trPr/>
         <w:tc>
           <w:tcPr>
             <w:tcW w:w="950" w:type="dxa"/>
@@ -1987,12 +2457,12 @@
               <w:widowControl w:val="false"/>
               <w:spacing w:before="0" w:after="0"/>
               <w:jc w:val="center"/>
-              <w:rPr>
-                <w:rFonts w:ascii="Ubuntu" w:hAnsi="Ubuntu"/>
-                <w:b w:val="false"/>
-                <w:b w:val="false"/>
-                <w:bCs w:val="false"/>
-                <w:i w:val="false"/>
+              <w:rPr/>
+            </w:pPr>
+            <w:r>
+              <w:rPr>
+                <w:b w:val="false"/>
+                <w:bCs w:val="false"/>
                 <w:i w:val="false"/>
                 <w:iCs w:val="false"/>
                 <w:strike w:val="false"/>
@@ -2004,6 +2474,26 @@
                 <w:szCs w:val="22"/>
                 <w:u w:val="none"/>
               </w:rPr>
+              <w:t>5</w:t>
+            </w:r>
+          </w:p>
+        </w:tc>
+        <w:tc>
+          <w:tcPr>
+            <w:tcW w:w="982" w:type="dxa"/>
+            <w:tcBorders>
+              <w:left w:val="single" w:sz="4" w:space="0" w:color="000000"/>
+              <w:bottom w:val="single" w:sz="4" w:space="0" w:color="000000"/>
+            </w:tcBorders>
+            <w:vAlign w:val="center"/>
+          </w:tcPr>
+          <w:p>
+            <w:pPr>
+              <w:pStyle w:val="Contedodatabela"/>
+              <w:widowControl w:val="false"/>
+              <w:spacing w:before="0" w:after="0"/>
+              <w:jc w:val="center"/>
+              <w:rPr/>
             </w:pPr>
             <w:r>
               <w:rPr>
@@ -2020,13 +2510,13 @@
                 <w:szCs w:val="22"/>
                 <w:u w:val="none"/>
               </w:rPr>
-              <w:t>2</w:t>
-            </w:r>
-          </w:p>
-        </w:tc>
-        <w:tc>
-          <w:tcPr>
-            <w:tcW w:w="975" w:type="dxa"/>
+              <w:t>5</w:t>
+            </w:r>
+          </w:p>
+        </w:tc>
+        <w:tc>
+          <w:tcPr>
+            <w:tcW w:w="952" w:type="dxa"/>
             <w:tcBorders>
               <w:left w:val="single" w:sz="4" w:space="0" w:color="000000"/>
               <w:bottom w:val="single" w:sz="4" w:space="0" w:color="000000"/>
@@ -2039,12 +2529,12 @@
               <w:widowControl w:val="false"/>
               <w:spacing w:before="0" w:after="0"/>
               <w:jc w:val="center"/>
-              <w:rPr>
-                <w:rFonts w:ascii="Ubuntu" w:hAnsi="Ubuntu"/>
-                <w:b w:val="false"/>
-                <w:b w:val="false"/>
-                <w:bCs w:val="false"/>
-                <w:i w:val="false"/>
+              <w:rPr/>
+            </w:pPr>
+            <w:r>
+              <w:rPr>
+                <w:b w:val="false"/>
+                <w:bCs w:val="false"/>
                 <w:i w:val="false"/>
                 <w:iCs w:val="false"/>
                 <w:strike w:val="false"/>
@@ -2056,6 +2546,26 @@
                 <w:szCs w:val="22"/>
                 <w:u w:val="none"/>
               </w:rPr>
+              <w:t>5</w:t>
+            </w:r>
+          </w:p>
+        </w:tc>
+        <w:tc>
+          <w:tcPr>
+            <w:tcW w:w="980" w:type="dxa"/>
+            <w:tcBorders>
+              <w:left w:val="single" w:sz="4" w:space="0" w:color="000000"/>
+              <w:bottom w:val="single" w:sz="4" w:space="0" w:color="000000"/>
+            </w:tcBorders>
+            <w:vAlign w:val="center"/>
+          </w:tcPr>
+          <w:p>
+            <w:pPr>
+              <w:pStyle w:val="Contedodatabela"/>
+              <w:widowControl w:val="false"/>
+              <w:spacing w:before="0" w:after="0"/>
+              <w:jc w:val="center"/>
+              <w:rPr/>
             </w:pPr>
             <w:r>
               <w:rPr>
@@ -2072,7 +2582,7 @@
                 <w:szCs w:val="22"/>
                 <w:u w:val="none"/>
               </w:rPr>
-              <w:t>2</w:t>
+              <w:t>5</w:t>
             </w:r>
           </w:p>
         </w:tc>
@@ -2091,12 +2601,12 @@
               <w:widowControl w:val="false"/>
               <w:spacing w:before="0" w:after="0"/>
               <w:jc w:val="center"/>
-              <w:rPr>
-                <w:rFonts w:ascii="Ubuntu" w:hAnsi="Ubuntu"/>
-                <w:b w:val="false"/>
-                <w:b w:val="false"/>
-                <w:bCs w:val="false"/>
-                <w:i w:val="false"/>
+              <w:rPr/>
+            </w:pPr>
+            <w:r>
+              <w:rPr>
+                <w:b w:val="false"/>
+                <w:bCs w:val="false"/>
                 <w:i w:val="false"/>
                 <w:iCs w:val="false"/>
                 <w:strike w:val="false"/>
@@ -2108,6 +2618,26 @@
                 <w:szCs w:val="22"/>
                 <w:u w:val="none"/>
               </w:rPr>
+              <w:t>5</w:t>
+            </w:r>
+          </w:p>
+        </w:tc>
+        <w:tc>
+          <w:tcPr>
+            <w:tcW w:w="950" w:type="dxa"/>
+            <w:tcBorders>
+              <w:left w:val="single" w:sz="4" w:space="0" w:color="000000"/>
+              <w:bottom w:val="single" w:sz="4" w:space="0" w:color="000000"/>
+            </w:tcBorders>
+            <w:vAlign w:val="center"/>
+          </w:tcPr>
+          <w:p>
+            <w:pPr>
+              <w:pStyle w:val="Contedodatabela"/>
+              <w:widowControl w:val="false"/>
+              <w:spacing w:before="0" w:after="0"/>
+              <w:jc w:val="center"/>
+              <w:rPr/>
             </w:pPr>
             <w:r>
               <w:rPr>
@@ -2124,13 +2654,13 @@
                 <w:szCs w:val="22"/>
                 <w:u w:val="none"/>
               </w:rPr>
-              <w:t>2</w:t>
-            </w:r>
-          </w:p>
-        </w:tc>
-        <w:tc>
-          <w:tcPr>
-            <w:tcW w:w="950" w:type="dxa"/>
+              <w:t>5</w:t>
+            </w:r>
+          </w:p>
+        </w:tc>
+        <w:tc>
+          <w:tcPr>
+            <w:tcW w:w="975" w:type="dxa"/>
             <w:tcBorders>
               <w:left w:val="single" w:sz="4" w:space="0" w:color="000000"/>
               <w:bottom w:val="single" w:sz="4" w:space="0" w:color="000000"/>
@@ -2143,12 +2673,12 @@
               <w:widowControl w:val="false"/>
               <w:spacing w:before="0" w:after="0"/>
               <w:jc w:val="center"/>
-              <w:rPr>
-                <w:rFonts w:ascii="Ubuntu" w:hAnsi="Ubuntu"/>
-                <w:b w:val="false"/>
-                <w:b w:val="false"/>
-                <w:bCs w:val="false"/>
-                <w:i w:val="false"/>
+              <w:rPr/>
+            </w:pPr>
+            <w:r>
+              <w:rPr>
+                <w:b w:val="false"/>
+                <w:bCs w:val="false"/>
                 <w:i w:val="false"/>
                 <w:iCs w:val="false"/>
                 <w:strike w:val="false"/>
@@ -2160,6 +2690,26 @@
                 <w:szCs w:val="22"/>
                 <w:u w:val="none"/>
               </w:rPr>
+              <w:t>5</w:t>
+            </w:r>
+          </w:p>
+        </w:tc>
+        <w:tc>
+          <w:tcPr>
+            <w:tcW w:w="973" w:type="dxa"/>
+            <w:tcBorders>
+              <w:left w:val="single" w:sz="4" w:space="0" w:color="000000"/>
+              <w:bottom w:val="single" w:sz="4" w:space="0" w:color="000000"/>
+            </w:tcBorders>
+            <w:vAlign w:val="center"/>
+          </w:tcPr>
+          <w:p>
+            <w:pPr>
+              <w:pStyle w:val="Contedodatabela"/>
+              <w:widowControl w:val="false"/>
+              <w:spacing w:before="0" w:after="0"/>
+              <w:jc w:val="center"/>
+              <w:rPr/>
             </w:pPr>
             <w:r>
               <w:rPr>
@@ -2176,7 +2726,7 @@
                 <w:szCs w:val="22"/>
                 <w:u w:val="none"/>
               </w:rPr>
-              <w:t>2</w:t>
+              <w:t>5</w:t>
             </w:r>
           </w:p>
         </w:tc>
@@ -2186,7 +2736,6 @@
             <w:tcBorders>
               <w:left w:val="single" w:sz="4" w:space="0" w:color="000000"/>
               <w:bottom w:val="single" w:sz="4" w:space="0" w:color="000000"/>
-              <w:right w:val="single" w:sz="4" w:space="0" w:color="000000"/>
             </w:tcBorders>
             <w:vAlign w:val="center"/>
           </w:tcPr>
@@ -2196,12 +2745,12 @@
               <w:widowControl w:val="false"/>
               <w:spacing w:before="0" w:after="0"/>
               <w:jc w:val="center"/>
-              <w:rPr>
-                <w:rFonts w:ascii="Ubuntu" w:hAnsi="Ubuntu"/>
-                <w:b w:val="false"/>
-                <w:b w:val="false"/>
-                <w:bCs w:val="false"/>
-                <w:i w:val="false"/>
+              <w:rPr/>
+            </w:pPr>
+            <w:r>
+              <w:rPr>
+                <w:b w:val="false"/>
+                <w:bCs w:val="false"/>
                 <w:i w:val="false"/>
                 <w:iCs w:val="false"/>
                 <w:strike w:val="false"/>
@@ -2213,6 +2762,27 @@
                 <w:szCs w:val="22"/>
                 <w:u w:val="none"/>
               </w:rPr>
+              <w:t>5</w:t>
+            </w:r>
+          </w:p>
+        </w:tc>
+        <w:tc>
+          <w:tcPr>
+            <w:tcW w:w="950" w:type="dxa"/>
+            <w:tcBorders>
+              <w:left w:val="single" w:sz="4" w:space="0" w:color="000000"/>
+              <w:bottom w:val="single" w:sz="4" w:space="0" w:color="000000"/>
+              <w:right w:val="single" w:sz="4" w:space="0" w:color="000000"/>
+            </w:tcBorders>
+            <w:vAlign w:val="center"/>
+          </w:tcPr>
+          <w:p>
+            <w:pPr>
+              <w:pStyle w:val="Contedodatabela"/>
+              <w:widowControl w:val="false"/>
+              <w:spacing w:before="0" w:after="0"/>
+              <w:jc w:val="center"/>
+              <w:rPr/>
             </w:pPr>
             <w:r>
               <w:rPr>
@@ -2229,1578 +2799,6 @@
                 <w:szCs w:val="22"/>
                 <w:u w:val="none"/>
               </w:rPr>
-              <w:t>2</w:t>
-            </w:r>
-          </w:p>
-        </w:tc>
-      </w:tr>
-      <w:tr>
-        <w:trPr/>
-        <w:tc>
-          <w:tcPr>
-            <w:tcW w:w="950" w:type="dxa"/>
-            <w:tcBorders>
-              <w:left w:val="single" w:sz="4" w:space="0" w:color="000000"/>
-              <w:bottom w:val="single" w:sz="4" w:space="0" w:color="000000"/>
-            </w:tcBorders>
-            <w:vAlign w:val="center"/>
-          </w:tcPr>
-          <w:p>
-            <w:pPr>
-              <w:pStyle w:val="Contedodatabela"/>
-              <w:widowControl w:val="false"/>
-              <w:spacing w:before="0" w:after="0"/>
-              <w:jc w:val="center"/>
-              <w:rPr>
-                <w:rFonts w:ascii="Ubuntu" w:hAnsi="Ubuntu"/>
-                <w:b w:val="false"/>
-                <w:b w:val="false"/>
-                <w:bCs w:val="false"/>
-                <w:i w:val="false"/>
-                <w:i w:val="false"/>
-                <w:iCs w:val="false"/>
-                <w:strike w:val="false"/>
-                <w:dstrike w:val="false"/>
-                <w:outline w:val="false"/>
-                <w:shadow w:val="false"/>
-                <w:color w:val="000000"/>
-                <w:sz w:val="22"/>
-                <w:szCs w:val="22"/>
-                <w:u w:val="none"/>
-              </w:rPr>
-            </w:pPr>
-            <w:r>
-              <w:rPr>
-                <w:b w:val="false"/>
-                <w:bCs w:val="false"/>
-                <w:i w:val="false"/>
-                <w:iCs w:val="false"/>
-                <w:strike w:val="false"/>
-                <w:dstrike w:val="false"/>
-                <w:outline w:val="false"/>
-                <w:shadow w:val="false"/>
-                <w:color w:val="000000"/>
-                <w:sz w:val="22"/>
-                <w:szCs w:val="22"/>
-                <w:u w:val="none"/>
-              </w:rPr>
-              <w:t>3</w:t>
-            </w:r>
-          </w:p>
-        </w:tc>
-        <w:tc>
-          <w:tcPr>
-            <w:tcW w:w="982" w:type="dxa"/>
-            <w:tcBorders>
-              <w:left w:val="single" w:sz="4" w:space="0" w:color="000000"/>
-              <w:bottom w:val="single" w:sz="4" w:space="0" w:color="000000"/>
-            </w:tcBorders>
-            <w:vAlign w:val="center"/>
-          </w:tcPr>
-          <w:p>
-            <w:pPr>
-              <w:pStyle w:val="Contedodatabela"/>
-              <w:widowControl w:val="false"/>
-              <w:spacing w:before="0" w:after="0"/>
-              <w:jc w:val="center"/>
-              <w:rPr>
-                <w:rFonts w:ascii="Ubuntu" w:hAnsi="Ubuntu"/>
-                <w:b w:val="false"/>
-                <w:b w:val="false"/>
-                <w:bCs w:val="false"/>
-                <w:i w:val="false"/>
-                <w:i w:val="false"/>
-                <w:iCs w:val="false"/>
-                <w:strike w:val="false"/>
-                <w:dstrike w:val="false"/>
-                <w:outline w:val="false"/>
-                <w:shadow w:val="false"/>
-                <w:color w:val="000000"/>
-                <w:sz w:val="22"/>
-                <w:szCs w:val="22"/>
-                <w:u w:val="none"/>
-              </w:rPr>
-            </w:pPr>
-            <w:r>
-              <w:rPr>
-                <w:b w:val="false"/>
-                <w:bCs w:val="false"/>
-                <w:i w:val="false"/>
-                <w:iCs w:val="false"/>
-                <w:strike w:val="false"/>
-                <w:dstrike w:val="false"/>
-                <w:outline w:val="false"/>
-                <w:shadow w:val="false"/>
-                <w:color w:val="000000"/>
-                <w:sz w:val="22"/>
-                <w:szCs w:val="22"/>
-                <w:u w:val="none"/>
-              </w:rPr>
-              <w:t>3</w:t>
-            </w:r>
-          </w:p>
-        </w:tc>
-        <w:tc>
-          <w:tcPr>
-            <w:tcW w:w="952" w:type="dxa"/>
-            <w:tcBorders>
-              <w:left w:val="single" w:sz="4" w:space="0" w:color="000000"/>
-              <w:bottom w:val="single" w:sz="4" w:space="0" w:color="000000"/>
-            </w:tcBorders>
-            <w:vAlign w:val="center"/>
-          </w:tcPr>
-          <w:p>
-            <w:pPr>
-              <w:pStyle w:val="Contedodatabela"/>
-              <w:widowControl w:val="false"/>
-              <w:spacing w:before="0" w:after="0"/>
-              <w:jc w:val="center"/>
-              <w:rPr>
-                <w:rFonts w:ascii="Ubuntu" w:hAnsi="Ubuntu"/>
-                <w:b w:val="false"/>
-                <w:b w:val="false"/>
-                <w:bCs w:val="false"/>
-                <w:i w:val="false"/>
-                <w:i w:val="false"/>
-                <w:iCs w:val="false"/>
-                <w:strike w:val="false"/>
-                <w:dstrike w:val="false"/>
-                <w:outline w:val="false"/>
-                <w:shadow w:val="false"/>
-                <w:color w:val="000000"/>
-                <w:sz w:val="22"/>
-                <w:szCs w:val="22"/>
-                <w:u w:val="none"/>
-              </w:rPr>
-            </w:pPr>
-            <w:r>
-              <w:rPr>
-                <w:b w:val="false"/>
-                <w:bCs w:val="false"/>
-                <w:i w:val="false"/>
-                <w:iCs w:val="false"/>
-                <w:strike w:val="false"/>
-                <w:dstrike w:val="false"/>
-                <w:outline w:val="false"/>
-                <w:shadow w:val="false"/>
-                <w:color w:val="000000"/>
-                <w:sz w:val="22"/>
-                <w:szCs w:val="22"/>
-                <w:u w:val="none"/>
-              </w:rPr>
-              <w:t>3</w:t>
-            </w:r>
-          </w:p>
-        </w:tc>
-        <w:tc>
-          <w:tcPr>
-            <w:tcW w:w="980" w:type="dxa"/>
-            <w:tcBorders>
-              <w:left w:val="single" w:sz="4" w:space="0" w:color="000000"/>
-              <w:bottom w:val="single" w:sz="4" w:space="0" w:color="000000"/>
-            </w:tcBorders>
-            <w:vAlign w:val="center"/>
-          </w:tcPr>
-          <w:p>
-            <w:pPr>
-              <w:pStyle w:val="Contedodatabela"/>
-              <w:widowControl w:val="false"/>
-              <w:spacing w:before="0" w:after="0"/>
-              <w:jc w:val="center"/>
-              <w:rPr>
-                <w:rFonts w:ascii="Ubuntu" w:hAnsi="Ubuntu"/>
-                <w:b w:val="false"/>
-                <w:b w:val="false"/>
-                <w:bCs w:val="false"/>
-                <w:i w:val="false"/>
-                <w:i w:val="false"/>
-                <w:iCs w:val="false"/>
-                <w:strike w:val="false"/>
-                <w:dstrike w:val="false"/>
-                <w:outline w:val="false"/>
-                <w:shadow w:val="false"/>
-                <w:color w:val="000000"/>
-                <w:sz w:val="22"/>
-                <w:szCs w:val="22"/>
-                <w:u w:val="none"/>
-              </w:rPr>
-            </w:pPr>
-            <w:r>
-              <w:rPr>
-                <w:b w:val="false"/>
-                <w:bCs w:val="false"/>
-                <w:i w:val="false"/>
-                <w:iCs w:val="false"/>
-                <w:strike w:val="false"/>
-                <w:dstrike w:val="false"/>
-                <w:outline w:val="false"/>
-                <w:shadow w:val="false"/>
-                <w:color w:val="000000"/>
-                <w:sz w:val="22"/>
-                <w:szCs w:val="22"/>
-                <w:u w:val="none"/>
-              </w:rPr>
-              <w:t>3</w:t>
-            </w:r>
-          </w:p>
-        </w:tc>
-        <w:tc>
-          <w:tcPr>
-            <w:tcW w:w="973" w:type="dxa"/>
-            <w:tcBorders>
-              <w:left w:val="single" w:sz="4" w:space="0" w:color="000000"/>
-              <w:bottom w:val="single" w:sz="4" w:space="0" w:color="000000"/>
-            </w:tcBorders>
-            <w:vAlign w:val="center"/>
-          </w:tcPr>
-          <w:p>
-            <w:pPr>
-              <w:pStyle w:val="Contedodatabela"/>
-              <w:widowControl w:val="false"/>
-              <w:spacing w:before="0" w:after="0"/>
-              <w:jc w:val="center"/>
-              <w:rPr>
-                <w:rFonts w:ascii="Ubuntu" w:hAnsi="Ubuntu"/>
-                <w:b w:val="false"/>
-                <w:b w:val="false"/>
-                <w:bCs w:val="false"/>
-                <w:i w:val="false"/>
-                <w:i w:val="false"/>
-                <w:iCs w:val="false"/>
-                <w:strike w:val="false"/>
-                <w:dstrike w:val="false"/>
-                <w:outline w:val="false"/>
-                <w:shadow w:val="false"/>
-                <w:color w:val="000000"/>
-                <w:sz w:val="22"/>
-                <w:szCs w:val="22"/>
-                <w:u w:val="none"/>
-              </w:rPr>
-            </w:pPr>
-            <w:r>
-              <w:rPr>
-                <w:b w:val="false"/>
-                <w:bCs w:val="false"/>
-                <w:i w:val="false"/>
-                <w:iCs w:val="false"/>
-                <w:strike w:val="false"/>
-                <w:dstrike w:val="false"/>
-                <w:outline w:val="false"/>
-                <w:shadow w:val="false"/>
-                <w:color w:val="000000"/>
-                <w:sz w:val="22"/>
-                <w:szCs w:val="22"/>
-                <w:u w:val="none"/>
-              </w:rPr>
-              <w:t>3</w:t>
-            </w:r>
-          </w:p>
-        </w:tc>
-        <w:tc>
-          <w:tcPr>
-            <w:tcW w:w="950" w:type="dxa"/>
-            <w:tcBorders>
-              <w:left w:val="single" w:sz="4" w:space="0" w:color="000000"/>
-              <w:bottom w:val="single" w:sz="4" w:space="0" w:color="000000"/>
-            </w:tcBorders>
-            <w:vAlign w:val="center"/>
-          </w:tcPr>
-          <w:p>
-            <w:pPr>
-              <w:pStyle w:val="Contedodatabela"/>
-              <w:widowControl w:val="false"/>
-              <w:spacing w:before="0" w:after="0"/>
-              <w:jc w:val="center"/>
-              <w:rPr>
-                <w:rFonts w:ascii="Ubuntu" w:hAnsi="Ubuntu"/>
-                <w:b w:val="false"/>
-                <w:b w:val="false"/>
-                <w:bCs w:val="false"/>
-                <w:i w:val="false"/>
-                <w:i w:val="false"/>
-                <w:iCs w:val="false"/>
-                <w:strike w:val="false"/>
-                <w:dstrike w:val="false"/>
-                <w:outline w:val="false"/>
-                <w:shadow w:val="false"/>
-                <w:color w:val="000000"/>
-                <w:sz w:val="22"/>
-                <w:szCs w:val="22"/>
-                <w:u w:val="none"/>
-              </w:rPr>
-            </w:pPr>
-            <w:r>
-              <w:rPr>
-                <w:b w:val="false"/>
-                <w:bCs w:val="false"/>
-                <w:i w:val="false"/>
-                <w:iCs w:val="false"/>
-                <w:strike w:val="false"/>
-                <w:dstrike w:val="false"/>
-                <w:outline w:val="false"/>
-                <w:shadow w:val="false"/>
-                <w:color w:val="000000"/>
-                <w:sz w:val="22"/>
-                <w:szCs w:val="22"/>
-                <w:u w:val="none"/>
-              </w:rPr>
-              <w:t>3</w:t>
-            </w:r>
-          </w:p>
-        </w:tc>
-        <w:tc>
-          <w:tcPr>
-            <w:tcW w:w="975" w:type="dxa"/>
-            <w:tcBorders>
-              <w:left w:val="single" w:sz="4" w:space="0" w:color="000000"/>
-              <w:bottom w:val="single" w:sz="4" w:space="0" w:color="000000"/>
-            </w:tcBorders>
-            <w:vAlign w:val="center"/>
-          </w:tcPr>
-          <w:p>
-            <w:pPr>
-              <w:pStyle w:val="Contedodatabela"/>
-              <w:widowControl w:val="false"/>
-              <w:spacing w:before="0" w:after="0"/>
-              <w:jc w:val="center"/>
-              <w:rPr>
-                <w:rFonts w:ascii="Ubuntu" w:hAnsi="Ubuntu"/>
-                <w:b w:val="false"/>
-                <w:b w:val="false"/>
-                <w:bCs w:val="false"/>
-                <w:i w:val="false"/>
-                <w:i w:val="false"/>
-                <w:iCs w:val="false"/>
-                <w:strike w:val="false"/>
-                <w:dstrike w:val="false"/>
-                <w:outline w:val="false"/>
-                <w:shadow w:val="false"/>
-                <w:color w:val="000000"/>
-                <w:sz w:val="22"/>
-                <w:szCs w:val="22"/>
-                <w:u w:val="none"/>
-              </w:rPr>
-            </w:pPr>
-            <w:r>
-              <w:rPr>
-                <w:b w:val="false"/>
-                <w:bCs w:val="false"/>
-                <w:i w:val="false"/>
-                <w:iCs w:val="false"/>
-                <w:strike w:val="false"/>
-                <w:dstrike w:val="false"/>
-                <w:outline w:val="false"/>
-                <w:shadow w:val="false"/>
-                <w:color w:val="000000"/>
-                <w:sz w:val="22"/>
-                <w:szCs w:val="22"/>
-                <w:u w:val="none"/>
-              </w:rPr>
-              <w:t>3</w:t>
-            </w:r>
-          </w:p>
-        </w:tc>
-        <w:tc>
-          <w:tcPr>
-            <w:tcW w:w="973" w:type="dxa"/>
-            <w:tcBorders>
-              <w:left w:val="single" w:sz="4" w:space="0" w:color="000000"/>
-              <w:bottom w:val="single" w:sz="4" w:space="0" w:color="000000"/>
-            </w:tcBorders>
-            <w:vAlign w:val="center"/>
-          </w:tcPr>
-          <w:p>
-            <w:pPr>
-              <w:pStyle w:val="Contedodatabela"/>
-              <w:widowControl w:val="false"/>
-              <w:spacing w:before="0" w:after="0"/>
-              <w:jc w:val="center"/>
-              <w:rPr>
-                <w:rFonts w:ascii="Ubuntu" w:hAnsi="Ubuntu"/>
-                <w:b w:val="false"/>
-                <w:b w:val="false"/>
-                <w:bCs w:val="false"/>
-                <w:i w:val="false"/>
-                <w:i w:val="false"/>
-                <w:iCs w:val="false"/>
-                <w:strike w:val="false"/>
-                <w:dstrike w:val="false"/>
-                <w:outline w:val="false"/>
-                <w:shadow w:val="false"/>
-                <w:color w:val="000000"/>
-                <w:sz w:val="22"/>
-                <w:szCs w:val="22"/>
-                <w:u w:val="none"/>
-              </w:rPr>
-            </w:pPr>
-            <w:r>
-              <w:rPr>
-                <w:b w:val="false"/>
-                <w:bCs w:val="false"/>
-                <w:i w:val="false"/>
-                <w:iCs w:val="false"/>
-                <w:strike w:val="false"/>
-                <w:dstrike w:val="false"/>
-                <w:outline w:val="false"/>
-                <w:shadow w:val="false"/>
-                <w:color w:val="000000"/>
-                <w:sz w:val="22"/>
-                <w:szCs w:val="22"/>
-                <w:u w:val="none"/>
-              </w:rPr>
-              <w:t>3</w:t>
-            </w:r>
-          </w:p>
-        </w:tc>
-        <w:tc>
-          <w:tcPr>
-            <w:tcW w:w="950" w:type="dxa"/>
-            <w:tcBorders>
-              <w:left w:val="single" w:sz="4" w:space="0" w:color="000000"/>
-              <w:bottom w:val="single" w:sz="4" w:space="0" w:color="000000"/>
-            </w:tcBorders>
-            <w:vAlign w:val="center"/>
-          </w:tcPr>
-          <w:p>
-            <w:pPr>
-              <w:pStyle w:val="Contedodatabela"/>
-              <w:widowControl w:val="false"/>
-              <w:spacing w:before="0" w:after="0"/>
-              <w:jc w:val="center"/>
-              <w:rPr>
-                <w:rFonts w:ascii="Ubuntu" w:hAnsi="Ubuntu"/>
-                <w:b w:val="false"/>
-                <w:b w:val="false"/>
-                <w:bCs w:val="false"/>
-                <w:i w:val="false"/>
-                <w:i w:val="false"/>
-                <w:iCs w:val="false"/>
-                <w:strike w:val="false"/>
-                <w:dstrike w:val="false"/>
-                <w:outline w:val="false"/>
-                <w:shadow w:val="false"/>
-                <w:color w:val="000000"/>
-                <w:sz w:val="22"/>
-                <w:szCs w:val="22"/>
-                <w:u w:val="none"/>
-              </w:rPr>
-            </w:pPr>
-            <w:r>
-              <w:rPr>
-                <w:b w:val="false"/>
-                <w:bCs w:val="false"/>
-                <w:i w:val="false"/>
-                <w:iCs w:val="false"/>
-                <w:strike w:val="false"/>
-                <w:dstrike w:val="false"/>
-                <w:outline w:val="false"/>
-                <w:shadow w:val="false"/>
-                <w:color w:val="000000"/>
-                <w:sz w:val="22"/>
-                <w:szCs w:val="22"/>
-                <w:u w:val="none"/>
-              </w:rPr>
-              <w:t>3</w:t>
-            </w:r>
-          </w:p>
-        </w:tc>
-        <w:tc>
-          <w:tcPr>
-            <w:tcW w:w="950" w:type="dxa"/>
-            <w:tcBorders>
-              <w:left w:val="single" w:sz="4" w:space="0" w:color="000000"/>
-              <w:bottom w:val="single" w:sz="4" w:space="0" w:color="000000"/>
-              <w:right w:val="single" w:sz="4" w:space="0" w:color="000000"/>
-            </w:tcBorders>
-            <w:vAlign w:val="center"/>
-          </w:tcPr>
-          <w:p>
-            <w:pPr>
-              <w:pStyle w:val="Contedodatabela"/>
-              <w:widowControl w:val="false"/>
-              <w:spacing w:before="0" w:after="0"/>
-              <w:jc w:val="center"/>
-              <w:rPr>
-                <w:rFonts w:ascii="Ubuntu" w:hAnsi="Ubuntu"/>
-                <w:b w:val="false"/>
-                <w:b w:val="false"/>
-                <w:bCs w:val="false"/>
-                <w:i w:val="false"/>
-                <w:i w:val="false"/>
-                <w:iCs w:val="false"/>
-                <w:strike w:val="false"/>
-                <w:dstrike w:val="false"/>
-                <w:outline w:val="false"/>
-                <w:shadow w:val="false"/>
-                <w:color w:val="000000"/>
-                <w:sz w:val="22"/>
-                <w:szCs w:val="22"/>
-                <w:u w:val="none"/>
-              </w:rPr>
-            </w:pPr>
-            <w:r>
-              <w:rPr>
-                <w:b w:val="false"/>
-                <w:bCs w:val="false"/>
-                <w:i w:val="false"/>
-                <w:iCs w:val="false"/>
-                <w:strike w:val="false"/>
-                <w:dstrike w:val="false"/>
-                <w:outline w:val="false"/>
-                <w:shadow w:val="false"/>
-                <w:color w:val="000000"/>
-                <w:sz w:val="22"/>
-                <w:szCs w:val="22"/>
-                <w:u w:val="none"/>
-              </w:rPr>
-              <w:t>3</w:t>
-            </w:r>
-          </w:p>
-        </w:tc>
-      </w:tr>
-      <w:tr>
-        <w:trPr/>
-        <w:tc>
-          <w:tcPr>
-            <w:tcW w:w="950" w:type="dxa"/>
-            <w:tcBorders>
-              <w:left w:val="single" w:sz="4" w:space="0" w:color="000000"/>
-              <w:bottom w:val="single" w:sz="4" w:space="0" w:color="000000"/>
-            </w:tcBorders>
-            <w:vAlign w:val="center"/>
-          </w:tcPr>
-          <w:p>
-            <w:pPr>
-              <w:pStyle w:val="Contedodatabela"/>
-              <w:widowControl w:val="false"/>
-              <w:spacing w:before="0" w:after="0"/>
-              <w:jc w:val="center"/>
-              <w:rPr>
-                <w:rFonts w:ascii="Ubuntu" w:hAnsi="Ubuntu"/>
-                <w:b w:val="false"/>
-                <w:b w:val="false"/>
-                <w:bCs w:val="false"/>
-                <w:i w:val="false"/>
-                <w:i w:val="false"/>
-                <w:iCs w:val="false"/>
-                <w:strike w:val="false"/>
-                <w:dstrike w:val="false"/>
-                <w:outline w:val="false"/>
-                <w:shadow w:val="false"/>
-                <w:color w:val="000000"/>
-                <w:sz w:val="22"/>
-                <w:szCs w:val="22"/>
-                <w:u w:val="none"/>
-              </w:rPr>
-            </w:pPr>
-            <w:r>
-              <w:rPr>
-                <w:b w:val="false"/>
-                <w:bCs w:val="false"/>
-                <w:i w:val="false"/>
-                <w:iCs w:val="false"/>
-                <w:strike w:val="false"/>
-                <w:dstrike w:val="false"/>
-                <w:outline w:val="false"/>
-                <w:shadow w:val="false"/>
-                <w:color w:val="000000"/>
-                <w:sz w:val="22"/>
-                <w:szCs w:val="22"/>
-                <w:u w:val="none"/>
-              </w:rPr>
-              <w:t>4</w:t>
-            </w:r>
-          </w:p>
-        </w:tc>
-        <w:tc>
-          <w:tcPr>
-            <w:tcW w:w="982" w:type="dxa"/>
-            <w:tcBorders>
-              <w:left w:val="single" w:sz="4" w:space="0" w:color="000000"/>
-              <w:bottom w:val="single" w:sz="4" w:space="0" w:color="000000"/>
-            </w:tcBorders>
-            <w:vAlign w:val="center"/>
-          </w:tcPr>
-          <w:p>
-            <w:pPr>
-              <w:pStyle w:val="Contedodatabela"/>
-              <w:widowControl w:val="false"/>
-              <w:spacing w:before="0" w:after="0"/>
-              <w:jc w:val="center"/>
-              <w:rPr>
-                <w:rFonts w:ascii="Ubuntu" w:hAnsi="Ubuntu"/>
-                <w:b w:val="false"/>
-                <w:b w:val="false"/>
-                <w:bCs w:val="false"/>
-                <w:i w:val="false"/>
-                <w:i w:val="false"/>
-                <w:iCs w:val="false"/>
-                <w:strike w:val="false"/>
-                <w:dstrike w:val="false"/>
-                <w:outline w:val="false"/>
-                <w:shadow w:val="false"/>
-                <w:color w:val="000000"/>
-                <w:sz w:val="22"/>
-                <w:szCs w:val="22"/>
-                <w:u w:val="none"/>
-              </w:rPr>
-            </w:pPr>
-            <w:r>
-              <w:rPr>
-                <w:b w:val="false"/>
-                <w:bCs w:val="false"/>
-                <w:i w:val="false"/>
-                <w:iCs w:val="false"/>
-                <w:strike w:val="false"/>
-                <w:dstrike w:val="false"/>
-                <w:outline w:val="false"/>
-                <w:shadow w:val="false"/>
-                <w:color w:val="000000"/>
-                <w:sz w:val="22"/>
-                <w:szCs w:val="22"/>
-                <w:u w:val="none"/>
-              </w:rPr>
-              <w:t>4</w:t>
-            </w:r>
-          </w:p>
-        </w:tc>
-        <w:tc>
-          <w:tcPr>
-            <w:tcW w:w="952" w:type="dxa"/>
-            <w:tcBorders>
-              <w:left w:val="single" w:sz="4" w:space="0" w:color="000000"/>
-              <w:bottom w:val="single" w:sz="4" w:space="0" w:color="000000"/>
-            </w:tcBorders>
-            <w:vAlign w:val="center"/>
-          </w:tcPr>
-          <w:p>
-            <w:pPr>
-              <w:pStyle w:val="Contedodatabela"/>
-              <w:widowControl w:val="false"/>
-              <w:spacing w:before="0" w:after="0"/>
-              <w:jc w:val="center"/>
-              <w:rPr>
-                <w:rFonts w:ascii="Ubuntu" w:hAnsi="Ubuntu"/>
-                <w:b w:val="false"/>
-                <w:b w:val="false"/>
-                <w:bCs w:val="false"/>
-                <w:i w:val="false"/>
-                <w:i w:val="false"/>
-                <w:iCs w:val="false"/>
-                <w:strike w:val="false"/>
-                <w:dstrike w:val="false"/>
-                <w:outline w:val="false"/>
-                <w:shadow w:val="false"/>
-                <w:color w:val="000000"/>
-                <w:sz w:val="22"/>
-                <w:szCs w:val="22"/>
-                <w:u w:val="none"/>
-              </w:rPr>
-            </w:pPr>
-            <w:r>
-              <w:rPr>
-                <w:b w:val="false"/>
-                <w:bCs w:val="false"/>
-                <w:i w:val="false"/>
-                <w:iCs w:val="false"/>
-                <w:strike w:val="false"/>
-                <w:dstrike w:val="false"/>
-                <w:outline w:val="false"/>
-                <w:shadow w:val="false"/>
-                <w:color w:val="000000"/>
-                <w:sz w:val="22"/>
-                <w:szCs w:val="22"/>
-                <w:u w:val="none"/>
-              </w:rPr>
-              <w:t>4</w:t>
-            </w:r>
-          </w:p>
-        </w:tc>
-        <w:tc>
-          <w:tcPr>
-            <w:tcW w:w="980" w:type="dxa"/>
-            <w:tcBorders>
-              <w:left w:val="single" w:sz="4" w:space="0" w:color="000000"/>
-              <w:bottom w:val="single" w:sz="4" w:space="0" w:color="000000"/>
-            </w:tcBorders>
-            <w:vAlign w:val="center"/>
-          </w:tcPr>
-          <w:p>
-            <w:pPr>
-              <w:pStyle w:val="Contedodatabela"/>
-              <w:widowControl w:val="false"/>
-              <w:spacing w:before="0" w:after="0"/>
-              <w:jc w:val="center"/>
-              <w:rPr>
-                <w:rFonts w:ascii="Ubuntu" w:hAnsi="Ubuntu"/>
-                <w:b w:val="false"/>
-                <w:b w:val="false"/>
-                <w:bCs w:val="false"/>
-                <w:i w:val="false"/>
-                <w:i w:val="false"/>
-                <w:iCs w:val="false"/>
-                <w:strike w:val="false"/>
-                <w:dstrike w:val="false"/>
-                <w:outline w:val="false"/>
-                <w:shadow w:val="false"/>
-                <w:color w:val="000000"/>
-                <w:sz w:val="22"/>
-                <w:szCs w:val="22"/>
-                <w:u w:val="none"/>
-              </w:rPr>
-            </w:pPr>
-            <w:r>
-              <w:rPr>
-                <w:b w:val="false"/>
-                <w:bCs w:val="false"/>
-                <w:i w:val="false"/>
-                <w:iCs w:val="false"/>
-                <w:strike w:val="false"/>
-                <w:dstrike w:val="false"/>
-                <w:outline w:val="false"/>
-                <w:shadow w:val="false"/>
-                <w:color w:val="000000"/>
-                <w:sz w:val="22"/>
-                <w:szCs w:val="22"/>
-                <w:u w:val="none"/>
-              </w:rPr>
-              <w:t>4</w:t>
-            </w:r>
-          </w:p>
-        </w:tc>
-        <w:tc>
-          <w:tcPr>
-            <w:tcW w:w="973" w:type="dxa"/>
-            <w:tcBorders>
-              <w:left w:val="single" w:sz="4" w:space="0" w:color="000000"/>
-              <w:bottom w:val="single" w:sz="4" w:space="0" w:color="000000"/>
-            </w:tcBorders>
-            <w:vAlign w:val="center"/>
-          </w:tcPr>
-          <w:p>
-            <w:pPr>
-              <w:pStyle w:val="Contedodatabela"/>
-              <w:widowControl w:val="false"/>
-              <w:spacing w:before="0" w:after="0"/>
-              <w:jc w:val="center"/>
-              <w:rPr>
-                <w:rFonts w:ascii="Ubuntu" w:hAnsi="Ubuntu"/>
-                <w:b w:val="false"/>
-                <w:b w:val="false"/>
-                <w:bCs w:val="false"/>
-                <w:i w:val="false"/>
-                <w:i w:val="false"/>
-                <w:iCs w:val="false"/>
-                <w:strike w:val="false"/>
-                <w:dstrike w:val="false"/>
-                <w:outline w:val="false"/>
-                <w:shadow w:val="false"/>
-                <w:color w:val="000000"/>
-                <w:sz w:val="22"/>
-                <w:szCs w:val="22"/>
-                <w:u w:val="none"/>
-              </w:rPr>
-            </w:pPr>
-            <w:r>
-              <w:rPr>
-                <w:b w:val="false"/>
-                <w:bCs w:val="false"/>
-                <w:i w:val="false"/>
-                <w:iCs w:val="false"/>
-                <w:strike w:val="false"/>
-                <w:dstrike w:val="false"/>
-                <w:outline w:val="false"/>
-                <w:shadow w:val="false"/>
-                <w:color w:val="000000"/>
-                <w:sz w:val="22"/>
-                <w:szCs w:val="22"/>
-                <w:u w:val="none"/>
-              </w:rPr>
-              <w:t>4</w:t>
-            </w:r>
-          </w:p>
-        </w:tc>
-        <w:tc>
-          <w:tcPr>
-            <w:tcW w:w="950" w:type="dxa"/>
-            <w:tcBorders>
-              <w:left w:val="single" w:sz="4" w:space="0" w:color="000000"/>
-              <w:bottom w:val="single" w:sz="4" w:space="0" w:color="000000"/>
-            </w:tcBorders>
-            <w:vAlign w:val="center"/>
-          </w:tcPr>
-          <w:p>
-            <w:pPr>
-              <w:pStyle w:val="Contedodatabela"/>
-              <w:widowControl w:val="false"/>
-              <w:spacing w:before="0" w:after="0"/>
-              <w:jc w:val="center"/>
-              <w:rPr>
-                <w:rFonts w:ascii="Ubuntu" w:hAnsi="Ubuntu"/>
-                <w:b w:val="false"/>
-                <w:b w:val="false"/>
-                <w:bCs w:val="false"/>
-                <w:i w:val="false"/>
-                <w:i w:val="false"/>
-                <w:iCs w:val="false"/>
-                <w:strike w:val="false"/>
-                <w:dstrike w:val="false"/>
-                <w:outline w:val="false"/>
-                <w:shadow w:val="false"/>
-                <w:color w:val="000000"/>
-                <w:sz w:val="22"/>
-                <w:szCs w:val="22"/>
-                <w:u w:val="none"/>
-              </w:rPr>
-            </w:pPr>
-            <w:r>
-              <w:rPr>
-                <w:b w:val="false"/>
-                <w:bCs w:val="false"/>
-                <w:i w:val="false"/>
-                <w:iCs w:val="false"/>
-                <w:strike w:val="false"/>
-                <w:dstrike w:val="false"/>
-                <w:outline w:val="false"/>
-                <w:shadow w:val="false"/>
-                <w:color w:val="000000"/>
-                <w:sz w:val="22"/>
-                <w:szCs w:val="22"/>
-                <w:u w:val="none"/>
-              </w:rPr>
-              <w:t>4</w:t>
-            </w:r>
-          </w:p>
-        </w:tc>
-        <w:tc>
-          <w:tcPr>
-            <w:tcW w:w="975" w:type="dxa"/>
-            <w:tcBorders>
-              <w:left w:val="single" w:sz="4" w:space="0" w:color="000000"/>
-              <w:bottom w:val="single" w:sz="4" w:space="0" w:color="000000"/>
-            </w:tcBorders>
-            <w:vAlign w:val="center"/>
-          </w:tcPr>
-          <w:p>
-            <w:pPr>
-              <w:pStyle w:val="Contedodatabela"/>
-              <w:widowControl w:val="false"/>
-              <w:spacing w:before="0" w:after="0"/>
-              <w:jc w:val="center"/>
-              <w:rPr>
-                <w:rFonts w:ascii="Ubuntu" w:hAnsi="Ubuntu"/>
-                <w:b w:val="false"/>
-                <w:b w:val="false"/>
-                <w:bCs w:val="false"/>
-                <w:i w:val="false"/>
-                <w:i w:val="false"/>
-                <w:iCs w:val="false"/>
-                <w:strike w:val="false"/>
-                <w:dstrike w:val="false"/>
-                <w:outline w:val="false"/>
-                <w:shadow w:val="false"/>
-                <w:color w:val="000000"/>
-                <w:sz w:val="22"/>
-                <w:szCs w:val="22"/>
-                <w:u w:val="none"/>
-              </w:rPr>
-            </w:pPr>
-            <w:r>
-              <w:rPr>
-                <w:b w:val="false"/>
-                <w:bCs w:val="false"/>
-                <w:i w:val="false"/>
-                <w:iCs w:val="false"/>
-                <w:strike w:val="false"/>
-                <w:dstrike w:val="false"/>
-                <w:outline w:val="false"/>
-                <w:shadow w:val="false"/>
-                <w:color w:val="000000"/>
-                <w:sz w:val="22"/>
-                <w:szCs w:val="22"/>
-                <w:u w:val="none"/>
-              </w:rPr>
-              <w:t>4</w:t>
-            </w:r>
-          </w:p>
-        </w:tc>
-        <w:tc>
-          <w:tcPr>
-            <w:tcW w:w="973" w:type="dxa"/>
-            <w:tcBorders>
-              <w:left w:val="single" w:sz="4" w:space="0" w:color="000000"/>
-              <w:bottom w:val="single" w:sz="4" w:space="0" w:color="000000"/>
-            </w:tcBorders>
-            <w:vAlign w:val="center"/>
-          </w:tcPr>
-          <w:p>
-            <w:pPr>
-              <w:pStyle w:val="Contedodatabela"/>
-              <w:widowControl w:val="false"/>
-              <w:spacing w:before="0" w:after="0"/>
-              <w:jc w:val="center"/>
-              <w:rPr>
-                <w:rFonts w:ascii="Ubuntu" w:hAnsi="Ubuntu"/>
-                <w:b w:val="false"/>
-                <w:b w:val="false"/>
-                <w:bCs w:val="false"/>
-                <w:i w:val="false"/>
-                <w:i w:val="false"/>
-                <w:iCs w:val="false"/>
-                <w:strike w:val="false"/>
-                <w:dstrike w:val="false"/>
-                <w:outline w:val="false"/>
-                <w:shadow w:val="false"/>
-                <w:color w:val="000000"/>
-                <w:sz w:val="22"/>
-                <w:szCs w:val="22"/>
-                <w:u w:val="none"/>
-              </w:rPr>
-            </w:pPr>
-            <w:r>
-              <w:rPr>
-                <w:b w:val="false"/>
-                <w:bCs w:val="false"/>
-                <w:i w:val="false"/>
-                <w:iCs w:val="false"/>
-                <w:strike w:val="false"/>
-                <w:dstrike w:val="false"/>
-                <w:outline w:val="false"/>
-                <w:shadow w:val="false"/>
-                <w:color w:val="000000"/>
-                <w:sz w:val="22"/>
-                <w:szCs w:val="22"/>
-                <w:u w:val="none"/>
-              </w:rPr>
-              <w:t>4</w:t>
-            </w:r>
-          </w:p>
-        </w:tc>
-        <w:tc>
-          <w:tcPr>
-            <w:tcW w:w="950" w:type="dxa"/>
-            <w:tcBorders>
-              <w:left w:val="single" w:sz="4" w:space="0" w:color="000000"/>
-              <w:bottom w:val="single" w:sz="4" w:space="0" w:color="000000"/>
-            </w:tcBorders>
-            <w:vAlign w:val="center"/>
-          </w:tcPr>
-          <w:p>
-            <w:pPr>
-              <w:pStyle w:val="Contedodatabela"/>
-              <w:widowControl w:val="false"/>
-              <w:spacing w:before="0" w:after="0"/>
-              <w:jc w:val="center"/>
-              <w:rPr>
-                <w:rFonts w:ascii="Ubuntu" w:hAnsi="Ubuntu"/>
-                <w:b w:val="false"/>
-                <w:b w:val="false"/>
-                <w:bCs w:val="false"/>
-                <w:i w:val="false"/>
-                <w:i w:val="false"/>
-                <w:iCs w:val="false"/>
-                <w:strike w:val="false"/>
-                <w:dstrike w:val="false"/>
-                <w:outline w:val="false"/>
-                <w:shadow w:val="false"/>
-                <w:color w:val="000000"/>
-                <w:sz w:val="22"/>
-                <w:szCs w:val="22"/>
-                <w:u w:val="none"/>
-              </w:rPr>
-            </w:pPr>
-            <w:r>
-              <w:rPr>
-                <w:b w:val="false"/>
-                <w:bCs w:val="false"/>
-                <w:i w:val="false"/>
-                <w:iCs w:val="false"/>
-                <w:strike w:val="false"/>
-                <w:dstrike w:val="false"/>
-                <w:outline w:val="false"/>
-                <w:shadow w:val="false"/>
-                <w:color w:val="000000"/>
-                <w:sz w:val="22"/>
-                <w:szCs w:val="22"/>
-                <w:u w:val="none"/>
-              </w:rPr>
-              <w:t>4</w:t>
-            </w:r>
-          </w:p>
-        </w:tc>
-        <w:tc>
-          <w:tcPr>
-            <w:tcW w:w="950" w:type="dxa"/>
-            <w:tcBorders>
-              <w:left w:val="single" w:sz="4" w:space="0" w:color="000000"/>
-              <w:bottom w:val="single" w:sz="4" w:space="0" w:color="000000"/>
-              <w:right w:val="single" w:sz="4" w:space="0" w:color="000000"/>
-            </w:tcBorders>
-            <w:vAlign w:val="center"/>
-          </w:tcPr>
-          <w:p>
-            <w:pPr>
-              <w:pStyle w:val="Contedodatabela"/>
-              <w:widowControl w:val="false"/>
-              <w:spacing w:before="0" w:after="0"/>
-              <w:jc w:val="center"/>
-              <w:rPr>
-                <w:rFonts w:ascii="Ubuntu" w:hAnsi="Ubuntu"/>
-                <w:b w:val="false"/>
-                <w:b w:val="false"/>
-                <w:bCs w:val="false"/>
-                <w:i w:val="false"/>
-                <w:i w:val="false"/>
-                <w:iCs w:val="false"/>
-                <w:strike w:val="false"/>
-                <w:dstrike w:val="false"/>
-                <w:outline w:val="false"/>
-                <w:shadow w:val="false"/>
-                <w:color w:val="000000"/>
-                <w:sz w:val="22"/>
-                <w:szCs w:val="22"/>
-                <w:u w:val="none"/>
-              </w:rPr>
-            </w:pPr>
-            <w:r>
-              <w:rPr>
-                <w:b w:val="false"/>
-                <w:bCs w:val="false"/>
-                <w:i w:val="false"/>
-                <w:iCs w:val="false"/>
-                <w:strike w:val="false"/>
-                <w:dstrike w:val="false"/>
-                <w:outline w:val="false"/>
-                <w:shadow w:val="false"/>
-                <w:color w:val="000000"/>
-                <w:sz w:val="22"/>
-                <w:szCs w:val="22"/>
-                <w:u w:val="none"/>
-              </w:rPr>
-              <w:t>4</w:t>
-            </w:r>
-          </w:p>
-        </w:tc>
-      </w:tr>
-      <w:tr>
-        <w:trPr/>
-        <w:tc>
-          <w:tcPr>
-            <w:tcW w:w="950" w:type="dxa"/>
-            <w:tcBorders>
-              <w:left w:val="single" w:sz="4" w:space="0" w:color="000000"/>
-              <w:bottom w:val="single" w:sz="4" w:space="0" w:color="000000"/>
-            </w:tcBorders>
-            <w:vAlign w:val="center"/>
-          </w:tcPr>
-          <w:p>
-            <w:pPr>
-              <w:pStyle w:val="Contedodatabela"/>
-              <w:widowControl w:val="false"/>
-              <w:spacing w:before="0" w:after="0"/>
-              <w:jc w:val="center"/>
-              <w:rPr>
-                <w:rFonts w:ascii="Ubuntu" w:hAnsi="Ubuntu"/>
-                <w:b w:val="false"/>
-                <w:b w:val="false"/>
-                <w:bCs w:val="false"/>
-                <w:i w:val="false"/>
-                <w:i w:val="false"/>
-                <w:iCs w:val="false"/>
-                <w:strike w:val="false"/>
-                <w:dstrike w:val="false"/>
-                <w:outline w:val="false"/>
-                <w:shadow w:val="false"/>
-                <w:color w:val="000000"/>
-                <w:sz w:val="22"/>
-                <w:szCs w:val="22"/>
-                <w:u w:val="none"/>
-              </w:rPr>
-            </w:pPr>
-            <w:r>
-              <w:rPr>
-                <w:b w:val="false"/>
-                <w:bCs w:val="false"/>
-                <w:i w:val="false"/>
-                <w:iCs w:val="false"/>
-                <w:strike w:val="false"/>
-                <w:dstrike w:val="false"/>
-                <w:outline w:val="false"/>
-                <w:shadow w:val="false"/>
-                <w:color w:val="000000"/>
-                <w:sz w:val="22"/>
-                <w:szCs w:val="22"/>
-                <w:u w:val="none"/>
-              </w:rPr>
-              <w:t>5</w:t>
-            </w:r>
-          </w:p>
-        </w:tc>
-        <w:tc>
-          <w:tcPr>
-            <w:tcW w:w="982" w:type="dxa"/>
-            <w:tcBorders>
-              <w:left w:val="single" w:sz="4" w:space="0" w:color="000000"/>
-              <w:bottom w:val="single" w:sz="4" w:space="0" w:color="000000"/>
-            </w:tcBorders>
-            <w:vAlign w:val="center"/>
-          </w:tcPr>
-          <w:p>
-            <w:pPr>
-              <w:pStyle w:val="Contedodatabela"/>
-              <w:widowControl w:val="false"/>
-              <w:spacing w:before="0" w:after="0"/>
-              <w:jc w:val="center"/>
-              <w:rPr>
-                <w:rFonts w:ascii="Ubuntu" w:hAnsi="Ubuntu"/>
-                <w:b w:val="false"/>
-                <w:b w:val="false"/>
-                <w:bCs w:val="false"/>
-                <w:i w:val="false"/>
-                <w:i w:val="false"/>
-                <w:iCs w:val="false"/>
-                <w:strike w:val="false"/>
-                <w:dstrike w:val="false"/>
-                <w:outline w:val="false"/>
-                <w:shadow w:val="false"/>
-                <w:color w:val="000000"/>
-                <w:sz w:val="22"/>
-                <w:szCs w:val="22"/>
-                <w:u w:val="none"/>
-              </w:rPr>
-            </w:pPr>
-            <w:r>
-              <w:rPr>
-                <w:b w:val="false"/>
-                <w:bCs w:val="false"/>
-                <w:i w:val="false"/>
-                <w:iCs w:val="false"/>
-                <w:strike w:val="false"/>
-                <w:dstrike w:val="false"/>
-                <w:outline w:val="false"/>
-                <w:shadow w:val="false"/>
-                <w:color w:val="000000"/>
-                <w:sz w:val="22"/>
-                <w:szCs w:val="22"/>
-                <w:u w:val="none"/>
-              </w:rPr>
-              <w:t>5</w:t>
-            </w:r>
-          </w:p>
-        </w:tc>
-        <w:tc>
-          <w:tcPr>
-            <w:tcW w:w="952" w:type="dxa"/>
-            <w:tcBorders>
-              <w:left w:val="single" w:sz="4" w:space="0" w:color="000000"/>
-              <w:bottom w:val="single" w:sz="4" w:space="0" w:color="000000"/>
-            </w:tcBorders>
-            <w:vAlign w:val="center"/>
-          </w:tcPr>
-          <w:p>
-            <w:pPr>
-              <w:pStyle w:val="Contedodatabela"/>
-              <w:widowControl w:val="false"/>
-              <w:spacing w:before="0" w:after="0"/>
-              <w:jc w:val="center"/>
-              <w:rPr>
-                <w:rFonts w:ascii="Ubuntu" w:hAnsi="Ubuntu"/>
-                <w:b w:val="false"/>
-                <w:b w:val="false"/>
-                <w:bCs w:val="false"/>
-                <w:i w:val="false"/>
-                <w:i w:val="false"/>
-                <w:iCs w:val="false"/>
-                <w:strike w:val="false"/>
-                <w:dstrike w:val="false"/>
-                <w:outline w:val="false"/>
-                <w:shadow w:val="false"/>
-                <w:color w:val="000000"/>
-                <w:sz w:val="22"/>
-                <w:szCs w:val="22"/>
-                <w:u w:val="none"/>
-              </w:rPr>
-            </w:pPr>
-            <w:r>
-              <w:rPr>
-                <w:b w:val="false"/>
-                <w:bCs w:val="false"/>
-                <w:i w:val="false"/>
-                <w:iCs w:val="false"/>
-                <w:strike w:val="false"/>
-                <w:dstrike w:val="false"/>
-                <w:outline w:val="false"/>
-                <w:shadow w:val="false"/>
-                <w:color w:val="000000"/>
-                <w:sz w:val="22"/>
-                <w:szCs w:val="22"/>
-                <w:u w:val="none"/>
-              </w:rPr>
-              <w:t>5</w:t>
-            </w:r>
-          </w:p>
-        </w:tc>
-        <w:tc>
-          <w:tcPr>
-            <w:tcW w:w="980" w:type="dxa"/>
-            <w:tcBorders>
-              <w:left w:val="single" w:sz="4" w:space="0" w:color="000000"/>
-              <w:bottom w:val="single" w:sz="4" w:space="0" w:color="000000"/>
-            </w:tcBorders>
-            <w:vAlign w:val="center"/>
-          </w:tcPr>
-          <w:p>
-            <w:pPr>
-              <w:pStyle w:val="Contedodatabela"/>
-              <w:widowControl w:val="false"/>
-              <w:spacing w:before="0" w:after="0"/>
-              <w:jc w:val="center"/>
-              <w:rPr>
-                <w:rFonts w:ascii="Ubuntu" w:hAnsi="Ubuntu"/>
-                <w:b w:val="false"/>
-                <w:b w:val="false"/>
-                <w:bCs w:val="false"/>
-                <w:i w:val="false"/>
-                <w:i w:val="false"/>
-                <w:iCs w:val="false"/>
-                <w:strike w:val="false"/>
-                <w:dstrike w:val="false"/>
-                <w:outline w:val="false"/>
-                <w:shadow w:val="false"/>
-                <w:color w:val="000000"/>
-                <w:sz w:val="22"/>
-                <w:szCs w:val="22"/>
-                <w:u w:val="none"/>
-              </w:rPr>
-            </w:pPr>
-            <w:r>
-              <w:rPr>
-                <w:b w:val="false"/>
-                <w:bCs w:val="false"/>
-                <w:i w:val="false"/>
-                <w:iCs w:val="false"/>
-                <w:strike w:val="false"/>
-                <w:dstrike w:val="false"/>
-                <w:outline w:val="false"/>
-                <w:shadow w:val="false"/>
-                <w:color w:val="000000"/>
-                <w:sz w:val="22"/>
-                <w:szCs w:val="22"/>
-                <w:u w:val="none"/>
-              </w:rPr>
-              <w:t>5</w:t>
-            </w:r>
-          </w:p>
-        </w:tc>
-        <w:tc>
-          <w:tcPr>
-            <w:tcW w:w="973" w:type="dxa"/>
-            <w:tcBorders>
-              <w:left w:val="single" w:sz="4" w:space="0" w:color="000000"/>
-              <w:bottom w:val="single" w:sz="4" w:space="0" w:color="000000"/>
-            </w:tcBorders>
-            <w:vAlign w:val="center"/>
-          </w:tcPr>
-          <w:p>
-            <w:pPr>
-              <w:pStyle w:val="Contedodatabela"/>
-              <w:widowControl w:val="false"/>
-              <w:spacing w:before="0" w:after="0"/>
-              <w:jc w:val="center"/>
-              <w:rPr>
-                <w:rFonts w:ascii="Ubuntu" w:hAnsi="Ubuntu"/>
-                <w:b w:val="false"/>
-                <w:b w:val="false"/>
-                <w:bCs w:val="false"/>
-                <w:i w:val="false"/>
-                <w:i w:val="false"/>
-                <w:iCs w:val="false"/>
-                <w:strike w:val="false"/>
-                <w:dstrike w:val="false"/>
-                <w:outline w:val="false"/>
-                <w:shadow w:val="false"/>
-                <w:color w:val="000000"/>
-                <w:sz w:val="22"/>
-                <w:szCs w:val="22"/>
-                <w:u w:val="none"/>
-              </w:rPr>
-            </w:pPr>
-            <w:r>
-              <w:rPr>
-                <w:b w:val="false"/>
-                <w:bCs w:val="false"/>
-                <w:i w:val="false"/>
-                <w:iCs w:val="false"/>
-                <w:strike w:val="false"/>
-                <w:dstrike w:val="false"/>
-                <w:outline w:val="false"/>
-                <w:shadow w:val="false"/>
-                <w:color w:val="000000"/>
-                <w:sz w:val="22"/>
-                <w:szCs w:val="22"/>
-                <w:u w:val="none"/>
-              </w:rPr>
-              <w:t>5</w:t>
-            </w:r>
-          </w:p>
-        </w:tc>
-        <w:tc>
-          <w:tcPr>
-            <w:tcW w:w="950" w:type="dxa"/>
-            <w:tcBorders>
-              <w:left w:val="single" w:sz="4" w:space="0" w:color="000000"/>
-              <w:bottom w:val="single" w:sz="4" w:space="0" w:color="000000"/>
-            </w:tcBorders>
-            <w:vAlign w:val="center"/>
-          </w:tcPr>
-          <w:p>
-            <w:pPr>
-              <w:pStyle w:val="Contedodatabela"/>
-              <w:widowControl w:val="false"/>
-              <w:spacing w:before="0" w:after="0"/>
-              <w:jc w:val="center"/>
-              <w:rPr>
-                <w:rFonts w:ascii="Ubuntu" w:hAnsi="Ubuntu"/>
-                <w:b w:val="false"/>
-                <w:b w:val="false"/>
-                <w:bCs w:val="false"/>
-                <w:i w:val="false"/>
-                <w:i w:val="false"/>
-                <w:iCs w:val="false"/>
-                <w:strike w:val="false"/>
-                <w:dstrike w:val="false"/>
-                <w:outline w:val="false"/>
-                <w:shadow w:val="false"/>
-                <w:color w:val="000000"/>
-                <w:sz w:val="22"/>
-                <w:szCs w:val="22"/>
-                <w:u w:val="none"/>
-              </w:rPr>
-            </w:pPr>
-            <w:r>
-              <w:rPr>
-                <w:b w:val="false"/>
-                <w:bCs w:val="false"/>
-                <w:i w:val="false"/>
-                <w:iCs w:val="false"/>
-                <w:strike w:val="false"/>
-                <w:dstrike w:val="false"/>
-                <w:outline w:val="false"/>
-                <w:shadow w:val="false"/>
-                <w:color w:val="000000"/>
-                <w:sz w:val="22"/>
-                <w:szCs w:val="22"/>
-                <w:u w:val="none"/>
-              </w:rPr>
-              <w:t>5</w:t>
-            </w:r>
-          </w:p>
-        </w:tc>
-        <w:tc>
-          <w:tcPr>
-            <w:tcW w:w="975" w:type="dxa"/>
-            <w:tcBorders>
-              <w:left w:val="single" w:sz="4" w:space="0" w:color="000000"/>
-              <w:bottom w:val="single" w:sz="4" w:space="0" w:color="000000"/>
-            </w:tcBorders>
-            <w:vAlign w:val="center"/>
-          </w:tcPr>
-          <w:p>
-            <w:pPr>
-              <w:pStyle w:val="Contedodatabela"/>
-              <w:widowControl w:val="false"/>
-              <w:spacing w:before="0" w:after="0"/>
-              <w:jc w:val="center"/>
-              <w:rPr>
-                <w:rFonts w:ascii="Ubuntu" w:hAnsi="Ubuntu"/>
-                <w:b w:val="false"/>
-                <w:b w:val="false"/>
-                <w:bCs w:val="false"/>
-                <w:i w:val="false"/>
-                <w:i w:val="false"/>
-                <w:iCs w:val="false"/>
-                <w:strike w:val="false"/>
-                <w:dstrike w:val="false"/>
-                <w:outline w:val="false"/>
-                <w:shadow w:val="false"/>
-                <w:color w:val="000000"/>
-                <w:sz w:val="22"/>
-                <w:szCs w:val="22"/>
-                <w:u w:val="none"/>
-              </w:rPr>
-            </w:pPr>
-            <w:r>
-              <w:rPr>
-                <w:b w:val="false"/>
-                <w:bCs w:val="false"/>
-                <w:i w:val="false"/>
-                <w:iCs w:val="false"/>
-                <w:strike w:val="false"/>
-                <w:dstrike w:val="false"/>
-                <w:outline w:val="false"/>
-                <w:shadow w:val="false"/>
-                <w:color w:val="000000"/>
-                <w:sz w:val="22"/>
-                <w:szCs w:val="22"/>
-                <w:u w:val="none"/>
-              </w:rPr>
-              <w:t>5</w:t>
-            </w:r>
-          </w:p>
-        </w:tc>
-        <w:tc>
-          <w:tcPr>
-            <w:tcW w:w="973" w:type="dxa"/>
-            <w:tcBorders>
-              <w:left w:val="single" w:sz="4" w:space="0" w:color="000000"/>
-              <w:bottom w:val="single" w:sz="4" w:space="0" w:color="000000"/>
-            </w:tcBorders>
-            <w:vAlign w:val="center"/>
-          </w:tcPr>
-          <w:p>
-            <w:pPr>
-              <w:pStyle w:val="Contedodatabela"/>
-              <w:widowControl w:val="false"/>
-              <w:spacing w:before="0" w:after="0"/>
-              <w:jc w:val="center"/>
-              <w:rPr>
-                <w:rFonts w:ascii="Ubuntu" w:hAnsi="Ubuntu"/>
-                <w:b w:val="false"/>
-                <w:b w:val="false"/>
-                <w:bCs w:val="false"/>
-                <w:i w:val="false"/>
-                <w:i w:val="false"/>
-                <w:iCs w:val="false"/>
-                <w:strike w:val="false"/>
-                <w:dstrike w:val="false"/>
-                <w:outline w:val="false"/>
-                <w:shadow w:val="false"/>
-                <w:color w:val="000000"/>
-                <w:sz w:val="22"/>
-                <w:szCs w:val="22"/>
-                <w:u w:val="none"/>
-              </w:rPr>
-            </w:pPr>
-            <w:r>
-              <w:rPr>
-                <w:b w:val="false"/>
-                <w:bCs w:val="false"/>
-                <w:i w:val="false"/>
-                <w:iCs w:val="false"/>
-                <w:strike w:val="false"/>
-                <w:dstrike w:val="false"/>
-                <w:outline w:val="false"/>
-                <w:shadow w:val="false"/>
-                <w:color w:val="000000"/>
-                <w:sz w:val="22"/>
-                <w:szCs w:val="22"/>
-                <w:u w:val="none"/>
-              </w:rPr>
-              <w:t>5</w:t>
-            </w:r>
-          </w:p>
-        </w:tc>
-        <w:tc>
-          <w:tcPr>
-            <w:tcW w:w="950" w:type="dxa"/>
-            <w:tcBorders>
-              <w:left w:val="single" w:sz="4" w:space="0" w:color="000000"/>
-              <w:bottom w:val="single" w:sz="4" w:space="0" w:color="000000"/>
-            </w:tcBorders>
-            <w:vAlign w:val="center"/>
-          </w:tcPr>
-          <w:p>
-            <w:pPr>
-              <w:pStyle w:val="Contedodatabela"/>
-              <w:widowControl w:val="false"/>
-              <w:spacing w:before="0" w:after="0"/>
-              <w:jc w:val="center"/>
-              <w:rPr>
-                <w:rFonts w:ascii="Ubuntu" w:hAnsi="Ubuntu"/>
-                <w:b w:val="false"/>
-                <w:b w:val="false"/>
-                <w:bCs w:val="false"/>
-                <w:i w:val="false"/>
-                <w:i w:val="false"/>
-                <w:iCs w:val="false"/>
-                <w:strike w:val="false"/>
-                <w:dstrike w:val="false"/>
-                <w:outline w:val="false"/>
-                <w:shadow w:val="false"/>
-                <w:color w:val="000000"/>
-                <w:sz w:val="22"/>
-                <w:szCs w:val="22"/>
-                <w:u w:val="none"/>
-              </w:rPr>
-            </w:pPr>
-            <w:r>
-              <w:rPr>
-                <w:b w:val="false"/>
-                <w:bCs w:val="false"/>
-                <w:i w:val="false"/>
-                <w:iCs w:val="false"/>
-                <w:strike w:val="false"/>
-                <w:dstrike w:val="false"/>
-                <w:outline w:val="false"/>
-                <w:shadow w:val="false"/>
-                <w:color w:val="000000"/>
-                <w:sz w:val="22"/>
-                <w:szCs w:val="22"/>
-                <w:u w:val="none"/>
-              </w:rPr>
-              <w:t>5</w:t>
-            </w:r>
-          </w:p>
-        </w:tc>
-        <w:tc>
-          <w:tcPr>
-            <w:tcW w:w="950" w:type="dxa"/>
-            <w:tcBorders>
-              <w:left w:val="single" w:sz="4" w:space="0" w:color="000000"/>
-              <w:bottom w:val="single" w:sz="4" w:space="0" w:color="000000"/>
-              <w:right w:val="single" w:sz="4" w:space="0" w:color="000000"/>
-            </w:tcBorders>
-            <w:vAlign w:val="center"/>
-          </w:tcPr>
-          <w:p>
-            <w:pPr>
-              <w:pStyle w:val="Contedodatabela"/>
-              <w:widowControl w:val="false"/>
-              <w:spacing w:before="0" w:after="0"/>
-              <w:jc w:val="center"/>
-              <w:rPr>
-                <w:rFonts w:ascii="Ubuntu" w:hAnsi="Ubuntu"/>
-                <w:b w:val="false"/>
-                <w:b w:val="false"/>
-                <w:bCs w:val="false"/>
-                <w:i w:val="false"/>
-                <w:i w:val="false"/>
-                <w:iCs w:val="false"/>
-                <w:strike w:val="false"/>
-                <w:dstrike w:val="false"/>
-                <w:outline w:val="false"/>
-                <w:shadow w:val="false"/>
-                <w:color w:val="000000"/>
-                <w:sz w:val="22"/>
-                <w:szCs w:val="22"/>
-                <w:u w:val="none"/>
-              </w:rPr>
-            </w:pPr>
-            <w:r>
-              <w:rPr>
-                <w:b w:val="false"/>
-                <w:bCs w:val="false"/>
-                <w:i w:val="false"/>
-                <w:iCs w:val="false"/>
-                <w:strike w:val="false"/>
-                <w:dstrike w:val="false"/>
-                <w:outline w:val="false"/>
-                <w:shadow w:val="false"/>
-                <w:color w:val="000000"/>
-                <w:sz w:val="22"/>
-                <w:szCs w:val="22"/>
-                <w:u w:val="none"/>
-              </w:rPr>
               <w:t>5</w:t>
             </w:r>
           </w:p>
@@ -3809,7 +2807,7 @@
     </w:tbl>
     <w:p>
       <w:pPr>
-        <w:pStyle w:val="TextBody"/>
+        <w:pStyle w:val="BodyText"/>
         <w:rPr>
           <w:lang w:val="en-US" w:eastAsia="en-US" w:bidi="ar-SA"/>
         </w:rPr>
@@ -3822,7 +2820,7 @@
     </w:p>
     <w:p>
       <w:pPr>
-        <w:pStyle w:val="TextBody"/>
+        <w:pStyle w:val="BodyText"/>
         <w:rPr>
           <w:lang w:val="en-US" w:eastAsia="en-US" w:bidi="ar-SA"/>
         </w:rPr>
@@ -3875,7 +2873,6 @@
               <w:widowControl w:val="false"/>
               <w:rPr>
                 <w:b/>
-                <w:b/>
                 <w:bCs/>
                 <w:i w:val="false"/>
                 <w:i w:val="false"/>
@@ -3911,7 +2908,6 @@
               <w:widowControl w:val="false"/>
               <w:rPr>
                 <w:b/>
-                <w:b/>
                 <w:bCs/>
                 <w:i w:val="false"/>
                 <w:i w:val="false"/>
@@ -3947,7 +2943,6 @@
               <w:widowControl w:val="false"/>
               <w:rPr>
                 <w:b/>
-                <w:b/>
                 <w:bCs/>
                 <w:i w:val="false"/>
                 <w:i w:val="false"/>
@@ -3983,7 +2978,6 @@
               <w:widowControl w:val="false"/>
               <w:rPr>
                 <w:b/>
-                <w:b/>
                 <w:bCs/>
                 <w:i w:val="false"/>
                 <w:i w:val="false"/>
@@ -4019,7 +3013,6 @@
               <w:widowControl w:val="false"/>
               <w:rPr>
                 <w:b/>
-                <w:b/>
                 <w:bCs/>
                 <w:i w:val="false"/>
                 <w:i w:val="false"/>
@@ -4055,7 +3048,6 @@
               <w:widowControl w:val="false"/>
               <w:rPr>
                 <w:b/>
-                <w:b/>
                 <w:bCs/>
                 <w:i w:val="false"/>
                 <w:i w:val="false"/>
@@ -4091,7 +3083,6 @@
               <w:widowControl w:val="false"/>
               <w:rPr>
                 <w:b/>
-                <w:b/>
                 <w:bCs/>
                 <w:i w:val="false"/>
                 <w:i w:val="false"/>
@@ -4126,7 +3117,6 @@
               <w:pStyle w:val="Contedodatabela"/>
               <w:widowControl w:val="false"/>
               <w:rPr>
-                <w:b/>
                 <w:b/>
                 <w:bCs/>
                 <w:i w:val="false"/>
@@ -4164,7 +3154,6 @@
               <w:widowControl w:val="false"/>
               <w:rPr>
                 <w:b/>
-                <w:b/>
                 <w:bCs/>
                 <w:i w:val="false"/>
                 <w:i w:val="false"/>
@@ -4202,7 +3191,6 @@
               <w:widowControl w:val="false"/>
               <w:rPr>
                 <w:b w:val="false"/>
-                <w:b w:val="false"/>
                 <w:bCs w:val="false"/>
                 <w:i w:val="false"/>
                 <w:i w:val="false"/>
@@ -4237,7 +3225,6 @@
               <w:widowControl w:val="false"/>
               <w:rPr>
                 <w:b w:val="false"/>
-                <w:b w:val="false"/>
                 <w:bCs w:val="false"/>
                 <w:i w:val="false"/>
                 <w:i w:val="false"/>
@@ -4272,7 +3259,6 @@
               <w:widowControl w:val="false"/>
               <w:rPr>
                 <w:b w:val="false"/>
-                <w:b w:val="false"/>
                 <w:bCs w:val="false"/>
                 <w:i w:val="false"/>
                 <w:i w:val="false"/>
@@ -4307,7 +3293,6 @@
               <w:widowControl w:val="false"/>
               <w:rPr>
                 <w:b w:val="false"/>
-                <w:b w:val="false"/>
                 <w:bCs w:val="false"/>
                 <w:i w:val="false"/>
                 <w:i w:val="false"/>
@@ -4342,7 +3327,6 @@
               <w:widowControl w:val="false"/>
               <w:rPr>
                 <w:b w:val="false"/>
-                <w:b w:val="false"/>
                 <w:bCs w:val="false"/>
                 <w:i w:val="false"/>
                 <w:i w:val="false"/>
@@ -4377,7 +3361,6 @@
               <w:widowControl w:val="false"/>
               <w:rPr>
                 <w:b w:val="false"/>
-                <w:b w:val="false"/>
                 <w:bCs w:val="false"/>
                 <w:i w:val="false"/>
                 <w:i w:val="false"/>
@@ -4412,7 +3395,6 @@
               <w:widowControl w:val="false"/>
               <w:rPr>
                 <w:b w:val="false"/>
-                <w:b w:val="false"/>
                 <w:bCs w:val="false"/>
                 <w:i w:val="false"/>
                 <w:i w:val="false"/>
@@ -4446,7 +3428,6 @@
               <w:pStyle w:val="Contedodatabela"/>
               <w:widowControl w:val="false"/>
               <w:rPr>
-                <w:b w:val="false"/>
                 <w:b w:val="false"/>
                 <w:bCs w:val="false"/>
                 <w:i w:val="false"/>
@@ -4483,7 +3464,6 @@
               <w:widowControl w:val="false"/>
               <w:rPr>
                 <w:b w:val="false"/>
-                <w:b w:val="false"/>
                 <w:bCs w:val="false"/>
                 <w:i w:val="false"/>
                 <w:i w:val="false"/>
@@ -4521,7 +3501,6 @@
               <w:widowControl w:val="false"/>
               <w:rPr>
                 <w:b w:val="false"/>
-                <w:b w:val="false"/>
                 <w:bCs w:val="false"/>
                 <w:i w:val="false"/>
                 <w:i w:val="false"/>
@@ -4556,7 +3535,6 @@
               <w:widowControl w:val="false"/>
               <w:rPr>
                 <w:b w:val="false"/>
-                <w:b w:val="false"/>
                 <w:bCs w:val="false"/>
                 <w:i w:val="false"/>
                 <w:i w:val="false"/>
@@ -4591,7 +3569,6 @@
               <w:widowControl w:val="false"/>
               <w:rPr>
                 <w:b w:val="false"/>
-                <w:b w:val="false"/>
                 <w:bCs w:val="false"/>
                 <w:i w:val="false"/>
                 <w:i w:val="false"/>
@@ -4626,7 +3603,6 @@
               <w:widowControl w:val="false"/>
               <w:rPr>
                 <w:b w:val="false"/>
-                <w:b w:val="false"/>
                 <w:bCs w:val="false"/>
                 <w:i w:val="false"/>
                 <w:i w:val="false"/>
@@ -4661,7 +3637,6 @@
               <w:widowControl w:val="false"/>
               <w:rPr>
                 <w:b w:val="false"/>
-                <w:b w:val="false"/>
                 <w:bCs w:val="false"/>
                 <w:i w:val="false"/>
                 <w:i w:val="false"/>
@@ -4696,7 +3671,6 @@
               <w:widowControl w:val="false"/>
               <w:rPr>
                 <w:b w:val="false"/>
-                <w:b w:val="false"/>
                 <w:bCs w:val="false"/>
                 <w:i w:val="false"/>
                 <w:i w:val="false"/>
@@ -4731,7 +3705,6 @@
               <w:widowControl w:val="false"/>
               <w:rPr>
                 <w:b w:val="false"/>
-                <w:b w:val="false"/>
                 <w:bCs w:val="false"/>
                 <w:i w:val="false"/>
                 <w:i w:val="false"/>
@@ -4765,7 +3738,6 @@
               <w:pStyle w:val="Contedodatabela"/>
               <w:widowControl w:val="false"/>
               <w:rPr>
-                <w:b w:val="false"/>
                 <w:b w:val="false"/>
                 <w:bCs w:val="false"/>
                 <w:i w:val="false"/>
@@ -4802,7 +3774,6 @@
               <w:widowControl w:val="false"/>
               <w:rPr>
                 <w:b w:val="false"/>
-                <w:b w:val="false"/>
                 <w:bCs w:val="false"/>
                 <w:i w:val="false"/>
                 <w:i w:val="false"/>
@@ -4840,7 +3811,6 @@
               <w:widowControl w:val="false"/>
               <w:rPr>
                 <w:b w:val="false"/>
-                <w:b w:val="false"/>
                 <w:bCs w:val="false"/>
                 <w:i w:val="false"/>
                 <w:i w:val="false"/>
@@ -4875,7 +3845,6 @@
               <w:widowControl w:val="false"/>
               <w:rPr>
                 <w:b w:val="false"/>
-                <w:b w:val="false"/>
                 <w:bCs w:val="false"/>
                 <w:i w:val="false"/>
                 <w:i w:val="false"/>
@@ -4910,7 +3879,6 @@
               <w:widowControl w:val="false"/>
               <w:rPr>
                 <w:b w:val="false"/>
-                <w:b w:val="false"/>
                 <w:bCs w:val="false"/>
                 <w:i w:val="false"/>
                 <w:i w:val="false"/>
@@ -4945,7 +3913,6 @@
               <w:widowControl w:val="false"/>
               <w:rPr>
                 <w:b w:val="false"/>
-                <w:b w:val="false"/>
                 <w:bCs w:val="false"/>
                 <w:i w:val="false"/>
                 <w:i w:val="false"/>
@@ -4980,7 +3947,6 @@
               <w:widowControl w:val="false"/>
               <w:rPr>
                 <w:b w:val="false"/>
-                <w:b w:val="false"/>
                 <w:bCs w:val="false"/>
                 <w:i w:val="false"/>
                 <w:i w:val="false"/>
@@ -5015,7 +3981,6 @@
               <w:widowControl w:val="false"/>
               <w:rPr>
                 <w:b w:val="false"/>
-                <w:b w:val="false"/>
                 <w:bCs w:val="false"/>
                 <w:i w:val="false"/>
                 <w:i w:val="false"/>
@@ -5050,7 +4015,6 @@
               <w:widowControl w:val="false"/>
               <w:rPr>
                 <w:b w:val="false"/>
-                <w:b w:val="false"/>
                 <w:bCs w:val="false"/>
                 <w:i w:val="false"/>
                 <w:i w:val="false"/>
@@ -5084,7 +4048,6 @@
               <w:pStyle w:val="Contedodatabela"/>
               <w:widowControl w:val="false"/>
               <w:rPr>
-                <w:b w:val="false"/>
                 <w:b w:val="false"/>
                 <w:bCs w:val="false"/>
                 <w:i w:val="false"/>
@@ -5121,7 +4084,6 @@
               <w:widowControl w:val="false"/>
               <w:rPr>
                 <w:b w:val="false"/>
-                <w:b w:val="false"/>
                 <w:bCs w:val="false"/>
                 <w:i w:val="false"/>
                 <w:i w:val="false"/>
@@ -5159,7 +4121,6 @@
               <w:widowControl w:val="false"/>
               <w:rPr>
                 <w:b w:val="false"/>
-                <w:b w:val="false"/>
                 <w:bCs w:val="false"/>
                 <w:i w:val="false"/>
                 <w:i w:val="false"/>
@@ -5194,7 +4155,6 @@
               <w:widowControl w:val="false"/>
               <w:rPr>
                 <w:b w:val="false"/>
-                <w:b w:val="false"/>
                 <w:bCs w:val="false"/>
                 <w:i w:val="false"/>
                 <w:i w:val="false"/>
@@ -5229,7 +4189,6 @@
               <w:widowControl w:val="false"/>
               <w:rPr>
                 <w:b w:val="false"/>
-                <w:b w:val="false"/>
                 <w:bCs w:val="false"/>
                 <w:i w:val="false"/>
                 <w:i w:val="false"/>
@@ -5264,7 +4223,6 @@
               <w:widowControl w:val="false"/>
               <w:rPr>
                 <w:b w:val="false"/>
-                <w:b w:val="false"/>
                 <w:bCs w:val="false"/>
                 <w:i w:val="false"/>
                 <w:i w:val="false"/>
@@ -5299,7 +4257,6 @@
               <w:widowControl w:val="false"/>
               <w:rPr>
                 <w:b w:val="false"/>
-                <w:b w:val="false"/>
                 <w:bCs w:val="false"/>
                 <w:i w:val="false"/>
                 <w:i w:val="false"/>
@@ -5334,7 +4291,6 @@
               <w:widowControl w:val="false"/>
               <w:rPr>
                 <w:b w:val="false"/>
-                <w:b w:val="false"/>
                 <w:bCs w:val="false"/>
                 <w:i w:val="false"/>
                 <w:i w:val="false"/>
@@ -5369,7 +4325,6 @@
               <w:widowControl w:val="false"/>
               <w:rPr>
                 <w:b w:val="false"/>
-                <w:b w:val="false"/>
                 <w:bCs w:val="false"/>
                 <w:i w:val="false"/>
                 <w:i w:val="false"/>
@@ -5403,7 +4358,6 @@
               <w:pStyle w:val="Contedodatabela"/>
               <w:widowControl w:val="false"/>
               <w:rPr>
-                <w:b w:val="false"/>
                 <w:b w:val="false"/>
                 <w:bCs w:val="false"/>
                 <w:i w:val="false"/>
@@ -5440,7 +4394,6 @@
               <w:widowControl w:val="false"/>
               <w:rPr>
                 <w:b w:val="false"/>
-                <w:b w:val="false"/>
                 <w:bCs w:val="false"/>
                 <w:i w:val="false"/>
                 <w:i w:val="false"/>
@@ -5478,7 +4431,6 @@
               <w:widowControl w:val="false"/>
               <w:rPr>
                 <w:b w:val="false"/>
-                <w:b w:val="false"/>
                 <w:bCs w:val="false"/>
                 <w:i w:val="false"/>
                 <w:i w:val="false"/>
@@ -5513,7 +4465,6 @@
               <w:widowControl w:val="false"/>
               <w:rPr>
                 <w:b w:val="false"/>
-                <w:b w:val="false"/>
                 <w:bCs w:val="false"/>
                 <w:i w:val="false"/>
                 <w:i w:val="false"/>
@@ -5548,7 +4499,6 @@
               <w:widowControl w:val="false"/>
               <w:rPr>
                 <w:b w:val="false"/>
-                <w:b w:val="false"/>
                 <w:bCs w:val="false"/>
                 <w:i w:val="false"/>
                 <w:i w:val="false"/>
@@ -5583,7 +4533,6 @@
               <w:widowControl w:val="false"/>
               <w:rPr>
                 <w:b w:val="false"/>
-                <w:b w:val="false"/>
                 <w:bCs w:val="false"/>
                 <w:i w:val="false"/>
                 <w:i w:val="false"/>
@@ -5618,7 +4567,6 @@
               <w:widowControl w:val="false"/>
               <w:rPr>
                 <w:b w:val="false"/>
-                <w:b w:val="false"/>
                 <w:bCs w:val="false"/>
                 <w:i w:val="false"/>
                 <w:i w:val="false"/>
@@ -5653,7 +4601,6 @@
               <w:widowControl w:val="false"/>
               <w:rPr>
                 <w:b w:val="false"/>
-                <w:b w:val="false"/>
                 <w:bCs w:val="false"/>
                 <w:i w:val="false"/>
                 <w:i w:val="false"/>
@@ -5688,7 +4635,6 @@
               <w:widowControl w:val="false"/>
               <w:rPr>
                 <w:b w:val="false"/>
-                <w:b w:val="false"/>
                 <w:bCs w:val="false"/>
                 <w:i w:val="false"/>
                 <w:i w:val="false"/>
@@ -5722,7 +4668,6 @@
               <w:pStyle w:val="Contedodatabela"/>
               <w:widowControl w:val="false"/>
               <w:rPr>
-                <w:b w:val="false"/>
                 <w:b w:val="false"/>
                 <w:bCs w:val="false"/>
                 <w:i w:val="false"/>
@@ -5759,7 +4704,6 @@
               <w:widowControl w:val="false"/>
               <w:rPr>
                 <w:b w:val="false"/>
-                <w:b w:val="false"/>
                 <w:bCs w:val="false"/>
                 <w:i w:val="false"/>
                 <w:i w:val="false"/>
@@ -5797,7 +4741,6 @@
               <w:widowControl w:val="false"/>
               <w:rPr>
                 <w:b w:val="false"/>
-                <w:b w:val="false"/>
                 <w:bCs w:val="false"/>
                 <w:i w:val="false"/>
                 <w:i w:val="false"/>
@@ -5832,7 +4775,6 @@
               <w:widowControl w:val="false"/>
               <w:rPr>
                 <w:b w:val="false"/>
-                <w:b w:val="false"/>
                 <w:bCs w:val="false"/>
                 <w:i w:val="false"/>
                 <w:i w:val="false"/>
@@ -5867,7 +4809,6 @@
               <w:widowControl w:val="false"/>
               <w:rPr>
                 <w:b w:val="false"/>
-                <w:b w:val="false"/>
                 <w:bCs w:val="false"/>
                 <w:i w:val="false"/>
                 <w:i w:val="false"/>
@@ -5902,7 +4843,6 @@
               <w:widowControl w:val="false"/>
               <w:rPr>
                 <w:b w:val="false"/>
-                <w:b w:val="false"/>
                 <w:bCs w:val="false"/>
                 <w:i w:val="false"/>
                 <w:i w:val="false"/>
@@ -5937,7 +4877,6 @@
               <w:widowControl w:val="false"/>
               <w:rPr>
                 <w:b w:val="false"/>
-                <w:b w:val="false"/>
                 <w:bCs w:val="false"/>
                 <w:i w:val="false"/>
                 <w:i w:val="false"/>
@@ -5972,7 +4911,6 @@
               <w:widowControl w:val="false"/>
               <w:rPr>
                 <w:b w:val="false"/>
-                <w:b w:val="false"/>
                 <w:bCs w:val="false"/>
                 <w:i w:val="false"/>
                 <w:i w:val="false"/>
@@ -6007,7 +4945,6 @@
               <w:widowControl w:val="false"/>
               <w:rPr>
                 <w:b w:val="false"/>
-                <w:b w:val="false"/>
                 <w:bCs w:val="false"/>
                 <w:i w:val="false"/>
                 <w:i w:val="false"/>
@@ -6041,7 +4978,6 @@
               <w:pStyle w:val="Contedodatabela"/>
               <w:widowControl w:val="false"/>
               <w:rPr>
-                <w:b w:val="false"/>
                 <w:b w:val="false"/>
                 <w:bCs w:val="false"/>
                 <w:i w:val="false"/>
@@ -6077,7 +5013,6 @@
               <w:pStyle w:val="Contedodatabela"/>
               <w:widowControl w:val="false"/>
               <w:rPr>
-                <w:b w:val="false"/>
                 <w:b w:val="false"/>
                 <w:bCs w:val="false"/>
                 <w:i w:val="false"/>
@@ -6103,7 +5038,7 @@
     </w:tbl>
     <w:p>
       <w:pPr>
-        <w:pStyle w:val="TextBody"/>
+        <w:pStyle w:val="BodyText"/>
         <w:rPr>
           <w:lang w:val="en-US" w:eastAsia="en-US" w:bidi="ar-SA"/>
         </w:rPr>
@@ -6119,7 +5054,8 @@
     </w:p>
     <w:p>
       <w:pPr>
-        <w:pStyle w:val="TextBody"/>
+        <w:pStyle w:val="BodyText"/>
+        <w:spacing w:before="0" w:after="180"/>
         <w:rPr>
           <w:lang w:val="en-US" w:eastAsia="en-US" w:bidi="ar-SA"/>
         </w:rPr>
@@ -6135,7 +5071,8 @@
     </w:p>
     <w:p>
       <w:pPr>
-        <w:pStyle w:val="TextBody"/>
+        <w:pStyle w:val="BodyText"/>
+        <w:spacing w:before="0" w:after="180"/>
         <w:rPr>
           <w:lang w:val="en-US" w:eastAsia="en-US" w:bidi="ar-SA"/>
         </w:rPr>
@@ -6151,7 +5088,8 @@
     </w:p>
     <w:p>
       <w:pPr>
-        <w:pStyle w:val="TextBody"/>
+        <w:pStyle w:val="BodyText"/>
+        <w:spacing w:before="0" w:after="180"/>
         <w:rPr>
           <w:lang w:val="en-US" w:eastAsia="en-US" w:bidi="ar-SA"/>
         </w:rPr>
@@ -6167,7 +5105,8 @@
     </w:p>
     <w:p>
       <w:pPr>
-        <w:pStyle w:val="TextBody"/>
+        <w:pStyle w:val="BodyText"/>
+        <w:spacing w:before="0" w:after="180"/>
         <w:rPr>
           <w:lang w:val="en-US" w:eastAsia="en-US" w:bidi="ar-SA"/>
         </w:rPr>
@@ -6183,7 +5122,8 @@
     </w:p>
     <w:p>
       <w:pPr>
-        <w:pStyle w:val="TextBody"/>
+        <w:pStyle w:val="BodyText"/>
+        <w:spacing w:before="0" w:after="180"/>
         <w:rPr>
           <w:lang w:val="en-US" w:eastAsia="en-US" w:bidi="ar-SA"/>
         </w:rPr>
@@ -6199,7 +5139,8 @@
     </w:p>
     <w:p>
       <w:pPr>
-        <w:pStyle w:val="TextBody"/>
+        <w:pStyle w:val="BodyText"/>
+        <w:spacing w:before="0" w:after="180"/>
         <w:rPr>
           <w:lang w:val="en-US" w:eastAsia="en-US" w:bidi="ar-SA"/>
         </w:rPr>
@@ -6215,7 +5156,8 @@
     </w:p>
     <w:p>
       <w:pPr>
-        <w:pStyle w:val="TextBody"/>
+        <w:pStyle w:val="BodyText"/>
+        <w:spacing w:before="0" w:after="180"/>
         <w:rPr>
           <w:lang w:val="en-US" w:eastAsia="en-US" w:bidi="ar-SA"/>
         </w:rPr>
@@ -6231,8 +5173,8 @@
     </w:p>
     <w:p>
       <w:pPr>
-        <w:pStyle w:val="TextBody"/>
-        <w:spacing w:before="180" w:after="180"/>
+        <w:pStyle w:val="BodyText"/>
+        <w:spacing w:before="0" w:after="180"/>
         <w:rPr>
           <w:lang w:val="en-US" w:eastAsia="en-US" w:bidi="ar-SA"/>
         </w:rPr>
@@ -6246,9 +5188,7 @@
     <w:p>
       <w:pPr>
         <w:pStyle w:val="Heading1"/>
-        <w:rPr>
-          <w:lang w:val="en-US" w:eastAsia="en-US" w:bidi="ar-SA"/>
-        </w:rPr>
+        <w:rPr/>
       </w:pPr>
       <w:bookmarkStart w:id="3" w:name="__RefHeading___Toc9399_2323980354"/>
       <w:bookmarkEnd w:id="3"/>
@@ -6260,13 +5200,18 @@
       </w:r>
     </w:p>
     <w:sectPr>
-      <w:headerReference w:type="default" r:id="rId2"/>
-      <w:footerReference w:type="default" r:id="rId3"/>
+      <w:headerReference w:type="even" r:id="rId2"/>
+      <w:headerReference w:type="default" r:id="rId3"/>
+      <w:headerReference w:type="first" r:id="rId4"/>
+      <w:footerReference w:type="even" r:id="rId5"/>
+      <w:footerReference w:type="default" r:id="rId6"/>
+      <w:footerReference w:type="first" r:id="rId7"/>
       <w:type w:val="nextPage"/>
       <w:pgSz w:w="11906" w:h="16838"/>
       <w:pgMar w:left="1134" w:right="1134" w:gutter="0" w:header="567" w:top="1758" w:footer="567" w:bottom="1758"/>
       <w:pgNumType w:fmt="decimal"/>
       <w:formProt w:val="false"/>
+      <w:titlePg/>
       <w:textDirection w:val="lrTb"/>
       <w:docGrid w:type="default" w:linePitch="100" w:charSpace="0"/>
     </w:sectPr>
@@ -6275,7 +5220,21 @@
 </file>
 
 <file path=word/footer1.xml><?xml version="1.0" encoding="utf-8"?>
-<w:ftr xmlns:o="urn:schemas-microsoft-com:office:office" xmlns:r="http://schemas.openxmlformats.org/officeDocument/2006/relationships" xmlns:v="urn:schemas-microsoft-com:vml" xmlns:w="http://schemas.openxmlformats.org/wordprocessingml/2006/main" xmlns:w10="urn:schemas-microsoft-com:office:word" xmlns:wp="http://schemas.openxmlformats.org/drawingml/2006/wordprocessingDrawing" xmlns:wps="http://schemas.microsoft.com/office/word/2010/wordprocessingShape" xmlns:wpg="http://schemas.microsoft.com/office/word/2010/wordprocessingGroup" xmlns:mc="http://schemas.openxmlformats.org/markup-compatibility/2006" xmlns:wp14="http://schemas.microsoft.com/office/word/2010/wordprocessingDrawing" xmlns:w14="http://schemas.microsoft.com/office/word/2010/wordml" xmlns:w15="http://schemas.microsoft.com/office/word/2012/wordml" mc:Ignorable="w14 wp14 w15">
+<w:ftr xmlns:o="urn:schemas-microsoft-com:office:office" xmlns:r="http://schemas.openxmlformats.org/officeDocument/2006/relationships" xmlns:v="urn:schemas-microsoft-com:vml" xmlns:w="http://schemas.openxmlformats.org/wordprocessingml/2006/main" xmlns:w10="urn:schemas-microsoft-com:office:word" xmlns:wp="http://schemas.openxmlformats.org/drawingml/2006/wordprocessingDrawing" xmlns:pic="http://schemas.openxmlformats.org/drawingml/2006/picture" xmlns:wps="http://schemas.microsoft.com/office/word/2010/wordprocessingShape" xmlns:wpg="http://schemas.microsoft.com/office/word/2010/wordprocessingGroup" xmlns:mc="http://schemas.openxmlformats.org/markup-compatibility/2006" xmlns:wp14="http://schemas.microsoft.com/office/word/2010/wordprocessingDrawing" xmlns:w14="http://schemas.microsoft.com/office/word/2010/wordml" xmlns:w15="http://schemas.microsoft.com/office/word/2012/wordml" mc:Ignorable="w14 wp14 w15">
+  <w:p>
+    <w:pPr>
+      <w:pStyle w:val="Footer"/>
+      <w:rPr/>
+    </w:pPr>
+    <w:r>
+      <w:rPr/>
+    </w:r>
+  </w:p>
+</w:ftr>
+</file>
+
+<file path=word/footer2.xml><?xml version="1.0" encoding="utf-8"?>
+<w:ftr xmlns:o="urn:schemas-microsoft-com:office:office" xmlns:r="http://schemas.openxmlformats.org/officeDocument/2006/relationships" xmlns:v="urn:schemas-microsoft-com:vml" xmlns:w="http://schemas.openxmlformats.org/wordprocessingml/2006/main" xmlns:w10="urn:schemas-microsoft-com:office:word" xmlns:wp="http://schemas.openxmlformats.org/drawingml/2006/wordprocessingDrawing" xmlns:pic="http://schemas.openxmlformats.org/drawingml/2006/picture" xmlns:wps="http://schemas.microsoft.com/office/word/2010/wordprocessingShape" xmlns:wpg="http://schemas.microsoft.com/office/word/2010/wordprocessingGroup" xmlns:mc="http://schemas.openxmlformats.org/markup-compatibility/2006" xmlns:wp14="http://schemas.microsoft.com/office/word/2010/wordprocessingDrawing" xmlns:w14="http://schemas.microsoft.com/office/word/2010/wordml" xmlns:w15="http://schemas.microsoft.com/office/word/2012/wordml" mc:Ignorable="w14 wp14 w15">
   <w:p>
     <w:pPr>
       <w:pStyle w:val="CabealhoeRodap"/>
@@ -6304,7 +5263,7 @@
             <wp:inline distT="0" distB="0" distL="0" distR="0">
               <wp:extent cx="6136005" cy="34925"/>
               <wp:effectExtent l="0" t="0" r="0" b="0"/>
-              <wp:docPr id="4" name="Shape4"/>
+              <wp:docPr id="6" name="Shape 4"/>
               <a:graphic xmlns:a="http://schemas.openxmlformats.org/drawingml/2006/main">
                 <a:graphicData uri="http://schemas.microsoft.com/office/word/2010/wordprocessingShape">
                   <wps:wsp>
@@ -6341,7 +5300,7 @@
         </mc:Choice>
         <mc:Fallback>
           <w:pict>
-            <v:rect id="shape_0" ID="Shape4" path="m0,0l-2147483645,0l-2147483645,-2147483646l0,-2147483646xe" fillcolor="white" stroked="t" o:allowincell="f" style="position:absolute;margin-left:0pt;margin-top:-2.8pt;width:483.1pt;height:2.7pt;mso-wrap-style:none;v-text-anchor:middle;mso-position-vertical:top">
+            <v:rect id="shape_0" ID="Shape 4" path="m0,0l-2147483645,0l-2147483645,-2147483646l0,-2147483646xe" fillcolor="white" stroked="t" o:allowincell="f" style="position:absolute;margin-left:0pt;margin-top:-2.8pt;width:483.1pt;height:2.7pt;mso-wrap-style:none;v-text-anchor:middle;mso-position-vertical:top">
               <v:fill o:detectmouseclick="t" type="solid" color2="black"/>
               <v:stroke color="black" joinstyle="round" endcap="flat"/>
               <w10:wrap type="square"/>
@@ -6353,7 +5312,7 @@
   </w:p>
   <w:tbl>
     <w:tblPr>
-      <w:tblW w:w="9621" w:type="dxa"/>
+      <w:tblW w:w="9622" w:type="dxa"/>
       <w:jc w:val="center"/>
       <w:tblInd w:w="0" w:type="dxa"/>
       <w:tblLayout w:type="fixed"/>
@@ -6365,21 +5324,16 @@
       </w:tblCellMar>
     </w:tblPr>
     <w:tblGrid>
-      <w:gridCol w:w="4540"/>
-      <w:gridCol w:w="198"/>
-      <w:gridCol w:w="1633"/>
-      <w:gridCol w:w="194"/>
-      <w:gridCol w:w="974"/>
-      <w:gridCol w:w="200"/>
-      <w:gridCol w:w="639"/>
-      <w:gridCol w:w="183"/>
-      <w:gridCol w:w="1059"/>
+      <w:gridCol w:w="4707"/>
+      <w:gridCol w:w="3084"/>
+      <w:gridCol w:w="845"/>
+      <w:gridCol w:w="986"/>
     </w:tblGrid>
     <w:tr>
       <w:trPr/>
       <w:tc>
         <w:tcPr>
-          <w:tcW w:w="4540" w:type="dxa"/>
+          <w:tcW w:w="4707" w:type="dxa"/>
           <w:tcBorders/>
           <w:vAlign w:val="center"/>
         </w:tcPr>
@@ -6388,17 +5342,382 @@
             <w:pStyle w:val="CabealhoeRodap"/>
             <w:widowControl w:val="false"/>
             <w:spacing w:before="57" w:after="85"/>
-            <w:ind w:left="0" w:right="0" w:hanging="0"/>
+            <w:ind w:hanging="0" w:left="0" w:right="0"/>
             <w:jc w:val="center"/>
             <w:rPr>
-              <w:rFonts w:ascii="Ubuntu" w:hAnsi="Ubuntu" w:eastAsia="Cambria" w:cs="" w:cstheme="minorBidi" w:eastAsiaTheme="minorHAnsi"/>
-              <w:b/>
+              <w:sz w:val="20"/>
+              <w:szCs w:val="20"/>
+            </w:rPr>
+          </w:pPr>
+          <w:r>
+            <w:rPr>
+              <w:rFonts w:eastAsia="Cambria" w:cs="" w:cstheme="minorBidi" w:eastAsiaTheme="minorHAnsi"/>
               <w:b/>
               <w:bCs/>
               <w:color w:val="auto"/>
               <w:kern w:val="0"/>
-              <w:sz w:val="18"/>
-              <w:szCs w:val="18"/>
+              <w:sz w:val="20"/>
+              <w:szCs w:val="20"/>
+              <w:lang w:val="pt-BR" w:eastAsia="en-US" w:bidi="ar-SA"/>
+            </w:rPr>
+            <w:t>FF Consultoria em Bioestatística e Epidemiologia</w:t>
+          </w:r>
+        </w:p>
+        <w:p>
+          <w:pPr>
+            <w:pStyle w:val="CabealhoeRodap"/>
+            <w:widowControl w:val="false"/>
+            <w:spacing w:before="57" w:after="85"/>
+            <w:ind w:hanging="0" w:left="0" w:right="0"/>
+            <w:jc w:val="center"/>
+            <w:rPr>
+              <w:sz w:val="20"/>
+              <w:szCs w:val="20"/>
+            </w:rPr>
+          </w:pPr>
+          <w:r>
+            <w:rPr>
+              <w:rFonts w:eastAsia="Cambria" w:cs="" w:ascii="Ubuntu Mono" w:hAnsi="Ubuntu Mono" w:cstheme="minorBidi" w:eastAsiaTheme="minorHAnsi"/>
+              <w:b w:val="false"/>
+              <w:bCs w:val="false"/>
+              <w:color w:val="auto"/>
+              <w:kern w:val="0"/>
+              <w:sz w:val="20"/>
+              <w:szCs w:val="20"/>
+              <w:lang w:val="pt-BR" w:eastAsia="en-US" w:bidi="ar-SA"/>
+            </w:rPr>
+            <w:t>CNPJ: 42.154.074/0001-22</w:t>
+          </w:r>
+        </w:p>
+      </w:tc>
+      <w:tc>
+        <w:tcPr>
+          <w:tcW w:w="3084" w:type="dxa"/>
+          <w:tcBorders/>
+          <w:vAlign w:val="center"/>
+        </w:tcPr>
+        <w:p>
+          <w:pPr>
+            <w:pStyle w:val="Textoprformatado"/>
+            <w:widowControl w:val="false"/>
+            <w:jc w:val="center"/>
+            <w:rPr>
+              <w:lang w:val="pt-BR" w:eastAsia="en-US" w:bidi="ar-SA"/>
+            </w:rPr>
+          </w:pPr>
+          <w:r>
+            <w:rPr>
+              <w:rFonts w:eastAsia="Liberation Mono" w:cs="Liberation Mono" w:ascii="Ubuntu" w:hAnsi="Ubuntu"/>
+              <w:b/>
+              <w:bCs/>
+              <w:color w:val="auto"/>
+              <w:kern w:val="0"/>
+              <w:sz w:val="20"/>
+              <w:szCs w:val="20"/>
+              <w:lang w:val="pt-BR" w:eastAsia="en-US" w:bidi="ar-SA"/>
+            </w:rPr>
+            <w:t>P</w:t>
+          </w:r>
+          <w:r>
+            <w:rPr>
+              <w:rFonts w:eastAsia="Liberation Mono" w:cs="Liberation Mono" w:ascii="Ubuntu" w:hAnsi="Ubuntu"/>
+              <w:b/>
+              <w:bCs/>
+              <w:color w:val="auto"/>
+              <w:kern w:val="0"/>
+              <w:sz w:val="20"/>
+              <w:szCs w:val="20"/>
+              <w:lang w:val="pt-BR" w:eastAsia="en-US" w:bidi="ar-SA"/>
+            </w:rPr>
+            <w:t>l</w:t>
+          </w:r>
+          <w:r>
+            <w:rPr>
+              <w:rFonts w:eastAsia="Liberation Mono" w:cs="Liberation Mono" w:ascii="Ubuntu" w:hAnsi="Ubuntu"/>
+              <w:b/>
+              <w:bCs/>
+              <w:color w:val="auto"/>
+              <w:kern w:val="0"/>
+              <w:sz w:val="20"/>
+              <w:szCs w:val="20"/>
+              <w:lang w:val="pt-BR" w:eastAsia="en-US" w:bidi="ar-SA"/>
+            </w:rPr>
+            <w:t>a</w:t>
+          </w:r>
+          <w:r>
+            <w:rPr>
+              <w:rFonts w:eastAsia="Liberation Mono" w:cs="Liberation Mono" w:ascii="Ubuntu" w:hAnsi="Ubuntu"/>
+              <w:b/>
+              <w:bCs/>
+              <w:color w:val="auto"/>
+              <w:kern w:val="0"/>
+              <w:sz w:val="20"/>
+              <w:szCs w:val="20"/>
+              <w:lang w:val="pt-BR" w:eastAsia="en-US" w:bidi="ar-SA"/>
+            </w:rPr>
+            <w:t>n</w:t>
+          </w:r>
+          <w:r>
+            <w:rPr>
+              <w:rFonts w:eastAsia="Liberation Mono" w:cs="Liberation Mono" w:ascii="Ubuntu" w:hAnsi="Ubuntu"/>
+              <w:b/>
+              <w:bCs/>
+              <w:color w:val="auto"/>
+              <w:kern w:val="0"/>
+              <w:sz w:val="20"/>
+              <w:szCs w:val="20"/>
+              <w:lang w:val="pt-BR" w:eastAsia="en-US" w:bidi="ar-SA"/>
+            </w:rPr>
+            <w:t xml:space="preserve">o </w:t>
+          </w:r>
+          <w:r>
+            <w:rPr>
+              <w:rFonts w:eastAsia="Liberation Mono" w:cs="Liberation Mono" w:ascii="Ubuntu" w:hAnsi="Ubuntu"/>
+              <w:b/>
+              <w:bCs/>
+              <w:color w:val="auto"/>
+              <w:kern w:val="0"/>
+              <w:sz w:val="20"/>
+              <w:szCs w:val="20"/>
+              <w:lang w:val="pt-BR" w:eastAsia="en-US" w:bidi="ar-SA"/>
+            </w:rPr>
+            <w:t>d</w:t>
+          </w:r>
+          <w:r>
+            <w:rPr>
+              <w:rFonts w:eastAsia="Liberation Mono" w:cs="Liberation Mono" w:ascii="Ubuntu" w:hAnsi="Ubuntu"/>
+              <w:b/>
+              <w:bCs/>
+              <w:color w:val="auto"/>
+              <w:kern w:val="0"/>
+              <w:sz w:val="20"/>
+              <w:szCs w:val="20"/>
+              <w:lang w:val="pt-BR" w:eastAsia="en-US" w:bidi="ar-SA"/>
+            </w:rPr>
+            <w:t xml:space="preserve">e </w:t>
+          </w:r>
+          <w:r>
+            <w:rPr>
+              <w:rFonts w:eastAsia="Liberation Mono" w:cs="Liberation Mono" w:ascii="Ubuntu" w:hAnsi="Ubuntu"/>
+              <w:b/>
+              <w:bCs/>
+              <w:color w:val="auto"/>
+              <w:kern w:val="0"/>
+              <w:sz w:val="20"/>
+              <w:szCs w:val="20"/>
+              <w:lang w:val="pt-BR" w:eastAsia="en-US" w:bidi="ar-SA"/>
+            </w:rPr>
+            <w:t>A</w:t>
+          </w:r>
+          <w:r>
+            <w:rPr>
+              <w:rFonts w:eastAsia="Liberation Mono" w:cs="Liberation Mono" w:ascii="Ubuntu" w:hAnsi="Ubuntu"/>
+              <w:b/>
+              <w:bCs/>
+              <w:color w:val="auto"/>
+              <w:kern w:val="0"/>
+              <w:sz w:val="20"/>
+              <w:szCs w:val="20"/>
+              <w:lang w:val="pt-BR" w:eastAsia="en-US" w:bidi="ar-SA"/>
+            </w:rPr>
+            <w:t>ná</w:t>
+          </w:r>
+          <w:r>
+            <w:rPr>
+              <w:rFonts w:eastAsia="Liberation Mono" w:cs="Liberation Mono" w:ascii="Ubuntu" w:hAnsi="Ubuntu"/>
+              <w:b/>
+              <w:bCs/>
+              <w:color w:val="auto"/>
+              <w:kern w:val="0"/>
+              <w:sz w:val="20"/>
+              <w:szCs w:val="20"/>
+              <w:lang w:val="pt-BR" w:eastAsia="en-US" w:bidi="ar-SA"/>
+            </w:rPr>
+            <w:t>l</w:t>
+          </w:r>
+          <w:r>
+            <w:rPr>
+              <w:rFonts w:eastAsia="Liberation Mono" w:cs="Liberation Mono" w:ascii="Ubuntu" w:hAnsi="Ubuntu"/>
+              <w:b/>
+              <w:bCs/>
+              <w:color w:val="auto"/>
+              <w:kern w:val="0"/>
+              <w:sz w:val="20"/>
+              <w:szCs w:val="20"/>
+              <w:lang w:val="pt-BR" w:eastAsia="en-US" w:bidi="ar-SA"/>
+            </w:rPr>
+            <w:t>i</w:t>
+          </w:r>
+          <w:r>
+            <w:rPr>
+              <w:rFonts w:eastAsia="Liberation Mono" w:cs="Liberation Mono" w:ascii="Ubuntu" w:hAnsi="Ubuntu"/>
+              <w:b/>
+              <w:bCs/>
+              <w:color w:val="auto"/>
+              <w:kern w:val="0"/>
+              <w:sz w:val="20"/>
+              <w:szCs w:val="20"/>
+              <w:lang w:val="pt-BR" w:eastAsia="en-US" w:bidi="ar-SA"/>
+            </w:rPr>
+            <w:t>s</w:t>
+          </w:r>
+          <w:r>
+            <w:rPr>
+              <w:rFonts w:eastAsia="Liberation Mono" w:cs="Liberation Mono" w:ascii="Ubuntu" w:hAnsi="Ubuntu"/>
+              <w:b/>
+              <w:bCs/>
+              <w:color w:val="auto"/>
+              <w:kern w:val="0"/>
+              <w:sz w:val="20"/>
+              <w:szCs w:val="20"/>
+              <w:lang w:val="pt-BR" w:eastAsia="en-US" w:bidi="ar-SA"/>
+            </w:rPr>
+            <w:t xml:space="preserve">e </w:t>
+          </w:r>
+          <w:r>
+            <w:rPr>
+              <w:rFonts w:eastAsia="Liberation Mono" w:cs="Liberation Mono" w:ascii="Ubuntu" w:hAnsi="Ubuntu"/>
+              <w:b/>
+              <w:bCs/>
+              <w:color w:val="auto"/>
+              <w:kern w:val="0"/>
+              <w:sz w:val="20"/>
+              <w:szCs w:val="20"/>
+              <w:lang w:val="pt-BR" w:eastAsia="en-US" w:bidi="ar-SA"/>
+            </w:rPr>
+            <w:t>E</w:t>
+          </w:r>
+          <w:r>
+            <w:rPr>
+              <w:rFonts w:eastAsia="Liberation Mono" w:cs="Liberation Mono" w:ascii="Ubuntu" w:hAnsi="Ubuntu"/>
+              <w:b/>
+              <w:bCs/>
+              <w:color w:val="auto"/>
+              <w:kern w:val="0"/>
+              <w:sz w:val="20"/>
+              <w:szCs w:val="20"/>
+              <w:lang w:val="pt-BR" w:eastAsia="en-US" w:bidi="ar-SA"/>
+            </w:rPr>
+            <w:t>s</w:t>
+          </w:r>
+          <w:r>
+            <w:rPr>
+              <w:rFonts w:eastAsia="Liberation Mono" w:cs="Liberation Mono" w:ascii="Ubuntu" w:hAnsi="Ubuntu"/>
+              <w:b/>
+              <w:bCs/>
+              <w:color w:val="auto"/>
+              <w:kern w:val="0"/>
+              <w:sz w:val="20"/>
+              <w:szCs w:val="20"/>
+              <w:lang w:val="pt-BR" w:eastAsia="en-US" w:bidi="ar-SA"/>
+            </w:rPr>
+            <w:t>t</w:t>
+          </w:r>
+          <w:r>
+            <w:rPr>
+              <w:rFonts w:eastAsia="Liberation Mono" w:cs="Liberation Mono" w:ascii="Ubuntu" w:hAnsi="Ubuntu"/>
+              <w:b/>
+              <w:bCs/>
+              <w:color w:val="auto"/>
+              <w:kern w:val="0"/>
+              <w:sz w:val="20"/>
+              <w:szCs w:val="20"/>
+              <w:lang w:val="pt-BR" w:eastAsia="en-US" w:bidi="ar-SA"/>
+            </w:rPr>
+            <w:t>a</w:t>
+          </w:r>
+          <w:r>
+            <w:rPr>
+              <w:rFonts w:eastAsia="Liberation Mono" w:cs="Liberation Mono" w:ascii="Ubuntu" w:hAnsi="Ubuntu"/>
+              <w:b/>
+              <w:bCs/>
+              <w:color w:val="auto"/>
+              <w:kern w:val="0"/>
+              <w:sz w:val="20"/>
+              <w:szCs w:val="20"/>
+              <w:lang w:val="pt-BR" w:eastAsia="en-US" w:bidi="ar-SA"/>
+            </w:rPr>
+            <w:t>tí</w:t>
+          </w:r>
+          <w:r>
+            <w:rPr>
+              <w:rFonts w:eastAsia="Liberation Mono" w:cs="Liberation Mono" w:ascii="Ubuntu" w:hAnsi="Ubuntu"/>
+              <w:b/>
+              <w:bCs/>
+              <w:color w:val="auto"/>
+              <w:kern w:val="0"/>
+              <w:sz w:val="20"/>
+              <w:szCs w:val="20"/>
+              <w:lang w:val="pt-BR" w:eastAsia="en-US" w:bidi="ar-SA"/>
+            </w:rPr>
+            <w:t>s</w:t>
+          </w:r>
+          <w:r>
+            <w:rPr>
+              <w:rFonts w:eastAsia="Liberation Mono" w:cs="Liberation Mono" w:ascii="Ubuntu" w:hAnsi="Ubuntu"/>
+              <w:b/>
+              <w:bCs/>
+              <w:color w:val="auto"/>
+              <w:kern w:val="0"/>
+              <w:sz w:val="20"/>
+              <w:szCs w:val="20"/>
+              <w:lang w:val="pt-BR" w:eastAsia="en-US" w:bidi="ar-SA"/>
+            </w:rPr>
+            <w:t>t</w:t>
+          </w:r>
+          <w:r>
+            <w:rPr>
+              <w:rFonts w:eastAsia="Liberation Mono" w:cs="Liberation Mono" w:ascii="Ubuntu" w:hAnsi="Ubuntu"/>
+              <w:b/>
+              <w:bCs/>
+              <w:color w:val="auto"/>
+              <w:kern w:val="0"/>
+              <w:sz w:val="20"/>
+              <w:szCs w:val="20"/>
+              <w:lang w:val="pt-BR" w:eastAsia="en-US" w:bidi="ar-SA"/>
+            </w:rPr>
+            <w:t>i</w:t>
+          </w:r>
+          <w:r>
+            <w:rPr>
+              <w:rFonts w:eastAsia="Liberation Mono" w:cs="Liberation Mono" w:ascii="Ubuntu" w:hAnsi="Ubuntu"/>
+              <w:b/>
+              <w:bCs/>
+              <w:color w:val="auto"/>
+              <w:kern w:val="0"/>
+              <w:sz w:val="20"/>
+              <w:szCs w:val="20"/>
+              <w:lang w:val="pt-BR" w:eastAsia="en-US" w:bidi="ar-SA"/>
+            </w:rPr>
+            <w:t>c</w:t>
+          </w:r>
+          <w:r>
+            <w:rPr>
+              <w:rFonts w:eastAsia="Liberation Mono" w:cs="Liberation Mono" w:ascii="Ubuntu" w:hAnsi="Ubuntu"/>
+              <w:b/>
+              <w:bCs/>
+              <w:color w:val="auto"/>
+              <w:kern w:val="0"/>
+              <w:sz w:val="20"/>
+              <w:szCs w:val="20"/>
+              <w:lang w:val="pt-BR" w:eastAsia="en-US" w:bidi="ar-SA"/>
+            </w:rPr>
+            <w:t>a</w:t>
+          </w:r>
+        </w:p>
+      </w:tc>
+      <w:tc>
+        <w:tcPr>
+          <w:tcW w:w="845" w:type="dxa"/>
+          <w:tcBorders/>
+          <w:vAlign w:val="center"/>
+        </w:tcPr>
+        <w:p>
+          <w:pPr>
+            <w:pStyle w:val="CabealhoeRodap"/>
+            <w:widowControl w:val="false"/>
+            <w:jc w:val="center"/>
+            <w:rPr>
               <w:lang w:val="pt-BR" w:eastAsia="en-US" w:bidi="ar-SA"/>
             </w:rPr>
           </w:pPr>
@@ -6409,26 +5728,26 @@
               <w:bCs/>
               <w:color w:val="auto"/>
               <w:kern w:val="0"/>
-              <w:sz w:val="18"/>
-              <w:szCs w:val="18"/>
+              <w:sz w:val="20"/>
+              <w:szCs w:val="20"/>
               <w:lang w:val="pt-BR" w:eastAsia="en-US" w:bidi="ar-SA"/>
             </w:rPr>
-            <w:t>FF Consultoria em Bioestatística e Epidemiologia</w:t>
+            <w:t>Versão</w:t>
           </w:r>
         </w:p>
         <w:p>
           <w:pPr>
             <w:pStyle w:val="CabealhoeRodap"/>
             <w:widowControl w:val="false"/>
-            <w:spacing w:before="57" w:after="85"/>
-            <w:ind w:left="0" w:right="0" w:hanging="0"/>
             <w:jc w:val="center"/>
             <w:rPr>
               <w:rFonts w:ascii="Ubuntu" w:hAnsi="Ubuntu" w:eastAsia="Cambria" w:cs="" w:cstheme="minorBidi" w:eastAsiaTheme="minorHAnsi"/>
+              <w:b w:val="false"/>
+              <w:bCs w:val="false"/>
               <w:color w:val="auto"/>
               <w:kern w:val="0"/>
               <w:sz w:val="20"/>
-              <w:szCs w:val="24"/>
+              <w:szCs w:val="20"/>
               <w:lang w:val="pt-BR" w:eastAsia="en-US" w:bidi="ar-SA"/>
             </w:rPr>
           </w:pPr>
@@ -6440,194 +5759,7 @@
               <w:color w:val="auto"/>
               <w:kern w:val="0"/>
               <w:sz w:val="20"/>
-              <w:szCs w:val="24"/>
-              <w:lang w:val="pt-BR" w:eastAsia="en-US" w:bidi="ar-SA"/>
-            </w:rPr>
-            <w:t>CNPJ: 42.154.074/0001-22</w:t>
-          </w:r>
-        </w:p>
-        <w:p>
-          <w:pPr>
-            <w:pStyle w:val="Textoprformatado"/>
-            <w:widowControl w:val="false"/>
-            <w:jc w:val="center"/>
-            <w:rPr/>
-          </w:pPr>
-          <w:hyperlink r:id="rId1">
-            <w:r>
-              <w:rPr>
-                <w:rStyle w:val="LinkdaInternet"/>
-                <w:color w:val="345A8A"/>
-                <w:lang w:val="pt-BR" w:eastAsia="en-US" w:bidi="ar-SA"/>
-              </w:rPr>
-              <w:t>https://philsf-biostat.github.io/</w:t>
-            </w:r>
-          </w:hyperlink>
-        </w:p>
-      </w:tc>
-      <w:tc>
-        <w:tcPr>
-          <w:tcW w:w="198" w:type="dxa"/>
-          <w:tcBorders/>
-          <w:vAlign w:val="center"/>
-        </w:tcPr>
-        <w:p>
-          <w:pPr>
-            <w:pStyle w:val="CabealhoeRodap"/>
-            <w:widowControl w:val="false"/>
-            <w:jc w:val="center"/>
-            <w:rPr>
-              <w:lang w:val="en-US" w:eastAsia="en-US" w:bidi="ar-SA"/>
-            </w:rPr>
-          </w:pPr>
-          <w:r>
-            <w:rPr>
-              <w:lang w:val="en-US" w:eastAsia="en-US" w:bidi="ar-SA"/>
-            </w:rPr>
-          </w:r>
-        </w:p>
-      </w:tc>
-      <w:tc>
-        <w:tcPr>
-          <w:tcW w:w="1633" w:type="dxa"/>
-          <w:tcBorders/>
-          <w:vAlign w:val="center"/>
-        </w:tcPr>
-        <w:p>
-          <w:pPr>
-            <w:pStyle w:val="Textoprformatado"/>
-            <w:widowControl w:val="false"/>
-            <w:jc w:val="center"/>
-            <w:rPr>
-              <w:b/>
-              <w:b/>
-              <w:bCs/>
-              <w:lang w:val="pt-BR" w:eastAsia="en-US" w:bidi="ar-SA"/>
-            </w:rPr>
-          </w:pPr>
-          <w:r>
-            <w:rPr>
-              <w:b/>
-              <w:bCs/>
-              <w:lang w:val="pt-BR" w:eastAsia="en-US" w:bidi="ar-SA"/>
-            </w:rPr>
-            <w:t>SA</w:t>
-          </w:r>
-          <w:r>
-            <w:rPr>
-              <w:rFonts w:eastAsia="Liberation Mono" w:cs="Liberation Mono"/>
-              <w:b/>
-              <w:bCs/>
-              <w:color w:val="auto"/>
-              <w:kern w:val="0"/>
-              <w:sz w:val="24"/>
               <w:szCs w:val="20"/>
-              <w:lang w:val="pt-BR" w:eastAsia="en-US" w:bidi="ar-SA"/>
-            </w:rPr>
-            <w:t>P</w:t>
-          </w:r>
-        </w:p>
-      </w:tc>
-      <w:tc>
-        <w:tcPr>
-          <w:tcW w:w="194" w:type="dxa"/>
-          <w:tcBorders/>
-          <w:vAlign w:val="center"/>
-        </w:tcPr>
-        <w:p>
-          <w:pPr>
-            <w:pStyle w:val="CabealhoeRodap"/>
-            <w:widowControl w:val="false"/>
-            <w:jc w:val="center"/>
-            <w:rPr>
-              <w:rFonts w:ascii="Arial" w:hAnsi="Arial" w:eastAsia="Cambria" w:cs="" w:cstheme="minorBidi" w:eastAsiaTheme="minorHAnsi"/>
-              <w:b/>
-              <w:b/>
-              <w:bCs/>
-              <w:color w:val="auto"/>
-              <w:kern w:val="0"/>
-              <w:sz w:val="20"/>
-              <w:szCs w:val="24"/>
-              <w:lang w:val="pt-BR" w:eastAsia="en-US" w:bidi="ar-SA"/>
-            </w:rPr>
-          </w:pPr>
-          <w:r>
-            <w:rPr>
-              <w:rFonts w:eastAsia="Cambria" w:cs="" w:cstheme="minorBidi" w:eastAsiaTheme="minorHAnsi" w:ascii="Arial" w:hAnsi="Arial"/>
-              <w:b/>
-              <w:bCs/>
-              <w:color w:val="auto"/>
-              <w:kern w:val="0"/>
-              <w:sz w:val="20"/>
-              <w:szCs w:val="24"/>
-              <w:lang w:val="pt-BR" w:eastAsia="en-US" w:bidi="ar-SA"/>
-            </w:rPr>
-          </w:r>
-        </w:p>
-      </w:tc>
-      <w:tc>
-        <w:tcPr>
-          <w:tcW w:w="974" w:type="dxa"/>
-          <w:tcBorders/>
-          <w:vAlign w:val="center"/>
-        </w:tcPr>
-        <w:p>
-          <w:pPr>
-            <w:pStyle w:val="CabealhoeRodap"/>
-            <w:widowControl w:val="false"/>
-            <w:jc w:val="center"/>
-            <w:rPr>
-              <w:rFonts w:eastAsia="Cambria" w:cs=""/>
-              <w:b/>
-              <w:b/>
-              <w:bCs/>
-              <w:color w:val="auto"/>
-              <w:kern w:val="0"/>
-              <w:sz w:val="20"/>
-              <w:szCs w:val="24"/>
-              <w:lang w:val="pt-BR" w:eastAsia="en-US" w:bidi="ar-SA"/>
-            </w:rPr>
-          </w:pPr>
-          <w:r>
-            <w:rPr>
-              <w:rFonts w:eastAsia="Cambria" w:cs="" w:cstheme="minorBidi" w:eastAsiaTheme="minorHAnsi"/>
-              <w:b/>
-              <w:bCs/>
-              <w:color w:val="auto"/>
-              <w:kern w:val="0"/>
-              <w:sz w:val="20"/>
-              <w:szCs w:val="24"/>
-              <w:lang w:val="pt-BR" w:eastAsia="en-US" w:bidi="ar-SA"/>
-            </w:rPr>
-            <w:t>Versão</w:t>
-          </w:r>
-        </w:p>
-        <w:p>
-          <w:pPr>
-            <w:pStyle w:val="CabealhoeRodap"/>
-            <w:widowControl w:val="false"/>
-            <w:jc w:val="center"/>
-            <w:rPr>
-              <w:rFonts w:ascii="Arial" w:hAnsi="Arial" w:eastAsia="Cambria" w:cs="" w:cstheme="minorBidi" w:eastAsiaTheme="minorHAnsi"/>
-              <w:b w:val="false"/>
-              <w:b w:val="false"/>
-              <w:bCs w:val="false"/>
-              <w:color w:val="auto"/>
-              <w:kern w:val="0"/>
-              <w:sz w:val="20"/>
-              <w:szCs w:val="24"/>
-              <w:lang w:val="pt-BR" w:eastAsia="en-US" w:bidi="ar-SA"/>
-            </w:rPr>
-          </w:pPr>
-          <w:r>
-            <w:rPr>
-              <w:rFonts w:eastAsia="Cambria" w:cs="" w:cstheme="minorBidi" w:eastAsiaTheme="minorHAnsi" w:ascii="Arial" w:hAnsi="Arial"/>
-              <w:b w:val="false"/>
-              <w:bCs w:val="false"/>
-              <w:color w:val="auto"/>
-              <w:kern w:val="0"/>
-              <w:sz w:val="20"/>
-              <w:szCs w:val="24"/>
               <w:lang w:val="pt-BR" w:eastAsia="en-US" w:bidi="ar-SA"/>
             </w:rPr>
           </w:r>
@@ -6643,6 +5775,8 @@
           </w:pPr>
           <w:r>
             <w:rPr>
+              <w:sz w:val="20"/>
+              <w:szCs w:val="20"/>
               <w:lang w:val="pt-BR" w:eastAsia="en-US" w:bidi="ar-SA"/>
             </w:rPr>
             <w:t>1</w:t>
@@ -6651,7 +5785,7 @@
       </w:tc>
       <w:tc>
         <w:tcPr>
-          <w:tcW w:w="200" w:type="dxa"/>
+          <w:tcW w:w="986" w:type="dxa"/>
           <w:tcBorders/>
           <w:vAlign w:val="center"/>
         </w:tcPr>
@@ -6666,34 +5800,17 @@
           </w:pPr>
           <w:r>
             <w:rPr>
-              <w:lang w:val="pt-BR" w:eastAsia="en-US" w:bidi="ar-SA"/>
-            </w:rPr>
-          </w:r>
-        </w:p>
-      </w:tc>
-      <w:tc>
-        <w:tcPr>
-          <w:tcW w:w="639" w:type="dxa"/>
-          <w:tcBorders/>
-          <w:vAlign w:val="center"/>
-        </w:tcPr>
-        <w:p>
-          <w:pPr>
-            <w:pStyle w:val="CabealhoeRodap"/>
-            <w:widowControl w:val="false"/>
-            <w:jc w:val="center"/>
-            <w:rPr>
-              <w:rFonts w:eastAsia="Cambria" w:cs=""/>
-              <w:b/>
+              <w:rFonts w:eastAsia="Cambria" w:cs="" w:cstheme="minorBidi" w:eastAsiaTheme="minorHAnsi"/>
               <w:b/>
               <w:bCs/>
               <w:color w:val="auto"/>
               <w:kern w:val="0"/>
               <w:sz w:val="20"/>
-              <w:szCs w:val="24"/>
+              <w:szCs w:val="20"/>
               <w:lang w:val="pt-BR" w:eastAsia="en-US" w:bidi="ar-SA"/>
             </w:rPr>
-          </w:pPr>
+            <w:t>Pá</w:t>
+          </w:r>
           <w:r>
             <w:rPr>
               <w:rFonts w:eastAsia="Cambria" w:cs="" w:cstheme="minorBidi" w:eastAsiaTheme="minorHAnsi"/>
@@ -6702,10 +5819,49 @@
               <w:color w:val="auto"/>
               <w:kern w:val="0"/>
               <w:sz w:val="20"/>
-              <w:szCs w:val="24"/>
+              <w:szCs w:val="20"/>
               <w:lang w:val="pt-BR" w:eastAsia="en-US" w:bidi="ar-SA"/>
             </w:rPr>
-            <w:t>Ano</w:t>
+            <w:t>g</w:t>
+          </w:r>
+          <w:r>
+            <w:rPr>
+              <w:rFonts w:eastAsia="Cambria" w:cs="" w:cstheme="minorBidi" w:eastAsiaTheme="minorHAnsi"/>
+              <w:b/>
+              <w:bCs/>
+              <w:color w:val="auto"/>
+              <w:kern w:val="0"/>
+              <w:sz w:val="20"/>
+              <w:szCs w:val="20"/>
+              <w:lang w:val="pt-BR" w:eastAsia="en-US" w:bidi="ar-SA"/>
+            </w:rPr>
+            <w:t>i</w:t>
+          </w:r>
+          <w:r>
+            <w:rPr>
+              <w:rFonts w:eastAsia="Cambria" w:cs="" w:cstheme="minorBidi" w:eastAsiaTheme="minorHAnsi"/>
+              <w:b/>
+              <w:bCs/>
+              <w:color w:val="auto"/>
+              <w:kern w:val="0"/>
+              <w:sz w:val="20"/>
+              <w:szCs w:val="20"/>
+              <w:lang w:val="pt-BR" w:eastAsia="en-US" w:bidi="ar-SA"/>
+            </w:rPr>
+            <w:t>n</w:t>
+          </w:r>
+          <w:r>
+            <w:rPr>
+              <w:rFonts w:eastAsia="Cambria" w:cs="" w:cstheme="minorBidi" w:eastAsiaTheme="minorHAnsi"/>
+              <w:b/>
+              <w:bCs/>
+              <w:color w:val="auto"/>
+              <w:kern w:val="0"/>
+              <w:sz w:val="20"/>
+              <w:szCs w:val="20"/>
+              <w:lang w:val="pt-BR" w:eastAsia="en-US" w:bidi="ar-SA"/>
+            </w:rPr>
+            <w:t>a</w:t>
           </w:r>
         </w:p>
         <w:p>
@@ -6714,121 +5870,16 @@
             <w:widowControl w:val="false"/>
             <w:jc w:val="center"/>
             <w:rPr>
+              <w:rFonts w:ascii="Ubuntu" w:hAnsi="Ubuntu"/>
+              <w:sz w:val="20"/>
+              <w:szCs w:val="20"/>
               <w:lang w:val="pt-BR" w:eastAsia="en-US" w:bidi="ar-SA"/>
             </w:rPr>
           </w:pPr>
           <w:r>
             <w:rPr>
-              <w:lang w:val="pt-BR" w:eastAsia="en-US" w:bidi="ar-SA"/>
-            </w:rPr>
-          </w:r>
-        </w:p>
-        <w:p>
-          <w:pPr>
-            <w:pStyle w:val="Textoprformatado"/>
-            <w:widowControl w:val="false"/>
-            <w:jc w:val="center"/>
-            <w:rPr>
-              <w:lang w:val="pt-BR" w:eastAsia="en-US" w:bidi="ar-SA"/>
-            </w:rPr>
-          </w:pPr>
-          <w:r>
-            <w:rPr/>
-            <w:fldChar w:fldCharType="begin"/>
-          </w:r>
-          <w:r>
-            <w:rPr/>
-            <w:instrText xml:space="preserve"> DATE \@"yyyy" </w:instrText>
-          </w:r>
-          <w:r>
-            <w:rPr/>
-            <w:fldChar w:fldCharType="separate"/>
-          </w:r>
-          <w:r>
-            <w:rPr/>
-            <w:t>2022</w:t>
-          </w:r>
-          <w:r>
-            <w:rPr/>
-            <w:fldChar w:fldCharType="end"/>
-          </w:r>
-        </w:p>
-      </w:tc>
-      <w:tc>
-        <w:tcPr>
-          <w:tcW w:w="183" w:type="dxa"/>
-          <w:tcBorders/>
-          <w:vAlign w:val="center"/>
-        </w:tcPr>
-        <w:p>
-          <w:pPr>
-            <w:pStyle w:val="CabealhoeRodap"/>
-            <w:widowControl w:val="false"/>
-            <w:jc w:val="center"/>
-            <w:rPr>
-              <w:b/>
-              <w:b/>
-              <w:bCs/>
-              <w:lang w:val="pt-BR" w:eastAsia="en-US" w:bidi="ar-SA"/>
-            </w:rPr>
-          </w:pPr>
-          <w:r>
-            <w:rPr>
-              <w:b/>
-              <w:bCs/>
-              <w:lang w:val="pt-BR" w:eastAsia="en-US" w:bidi="ar-SA"/>
-            </w:rPr>
-          </w:r>
-        </w:p>
-      </w:tc>
-      <w:tc>
-        <w:tcPr>
-          <w:tcW w:w="1059" w:type="dxa"/>
-          <w:tcBorders/>
-          <w:vAlign w:val="center"/>
-        </w:tcPr>
-        <w:p>
-          <w:pPr>
-            <w:pStyle w:val="CabealhoeRodap"/>
-            <w:widowControl w:val="false"/>
-            <w:jc w:val="center"/>
-            <w:rPr>
-              <w:rFonts w:eastAsia="Cambria" w:cs=""/>
-              <w:b/>
-              <w:b/>
-              <w:bCs/>
-              <w:color w:val="auto"/>
-              <w:kern w:val="0"/>
               <w:sz w:val="20"/>
-              <w:szCs w:val="24"/>
-              <w:lang w:val="pt-BR" w:eastAsia="en-US" w:bidi="ar-SA"/>
-            </w:rPr>
-          </w:pPr>
-          <w:r>
-            <w:rPr>
-              <w:rFonts w:eastAsia="Cambria" w:cs="" w:cstheme="minorBidi" w:eastAsiaTheme="minorHAnsi"/>
-              <w:b/>
-              <w:bCs/>
-              <w:color w:val="auto"/>
-              <w:kern w:val="0"/>
-              <w:sz w:val="20"/>
-              <w:szCs w:val="24"/>
-              <w:lang w:val="pt-BR" w:eastAsia="en-US" w:bidi="ar-SA"/>
-            </w:rPr>
-            <w:t>Página</w:t>
-          </w:r>
-        </w:p>
-        <w:p>
-          <w:pPr>
-            <w:pStyle w:val="CabealhoeRodap"/>
-            <w:widowControl w:val="false"/>
-            <w:jc w:val="center"/>
-            <w:rPr>
-              <w:lang w:val="pt-BR" w:eastAsia="en-US" w:bidi="ar-SA"/>
-            </w:rPr>
-          </w:pPr>
-          <w:r>
-            <w:rPr>
+              <w:szCs w:val="20"/>
               <w:lang w:val="pt-BR" w:eastAsia="en-US" w:bidi="ar-SA"/>
             </w:rPr>
           </w:r>
@@ -6844,72 +5895,96 @@
           </w:pPr>
           <w:r>
             <w:rPr>
+              <w:sz w:val="20"/>
+              <w:szCs w:val="20"/>
               <w:lang w:val="pt-BR" w:eastAsia="en-US" w:bidi="ar-SA"/>
             </w:rPr>
             <w:fldChar w:fldCharType="begin"/>
           </w:r>
           <w:r>
             <w:rPr>
+              <w:sz w:val="20"/>
+              <w:szCs w:val="20"/>
               <w:lang w:val="pt-BR" w:eastAsia="en-US" w:bidi="ar-SA"/>
             </w:rPr>
             <w:instrText xml:space="preserve"> PAGE </w:instrText>
           </w:r>
           <w:r>
             <w:rPr>
+              <w:sz w:val="20"/>
+              <w:szCs w:val="20"/>
               <w:lang w:val="pt-BR" w:eastAsia="en-US" w:bidi="ar-SA"/>
             </w:rPr>
             <w:fldChar w:fldCharType="separate"/>
           </w:r>
           <w:r>
             <w:rPr>
+              <w:sz w:val="20"/>
+              <w:szCs w:val="20"/>
+              <w:lang w:val="pt-BR" w:eastAsia="en-US" w:bidi="ar-SA"/>
+            </w:rPr>
+            <w:t>8</w:t>
+          </w:r>
+          <w:r>
+            <w:rPr>
+              <w:sz w:val="20"/>
+              <w:szCs w:val="20"/>
+              <w:lang w:val="pt-BR" w:eastAsia="en-US" w:bidi="ar-SA"/>
+            </w:rPr>
+            <w:fldChar w:fldCharType="end"/>
+          </w:r>
+          <w:r>
+            <w:rPr>
+              <w:sz w:val="20"/>
+              <w:szCs w:val="20"/>
+              <w:lang w:val="pt-BR" w:eastAsia="en-US" w:bidi="ar-SA"/>
+            </w:rPr>
+            <w:t xml:space="preserve"> </w:t>
+          </w:r>
+          <w:r>
+            <w:rPr>
+              <w:sz w:val="20"/>
+              <w:szCs w:val="20"/>
+              <w:lang w:val="pt-BR" w:eastAsia="en-US" w:bidi="ar-SA"/>
+            </w:rPr>
+            <w:t xml:space="preserve">/ </w:t>
+          </w:r>
+          <w:r>
+            <w:rPr>
+              <w:sz w:val="20"/>
+              <w:szCs w:val="20"/>
+              <w:lang w:val="pt-BR" w:eastAsia="en-US" w:bidi="ar-SA"/>
+            </w:rPr>
+            <w:fldChar w:fldCharType="begin"/>
+          </w:r>
+          <w:r>
+            <w:rPr>
+              <w:sz w:val="20"/>
+              <w:szCs w:val="20"/>
+              <w:lang w:val="pt-BR" w:eastAsia="en-US" w:bidi="ar-SA"/>
+            </w:rPr>
+            <w:instrText xml:space="preserve"> NUMPAGES </w:instrText>
+          </w:r>
+          <w:r>
+            <w:rPr>
+              <w:sz w:val="20"/>
+              <w:szCs w:val="20"/>
+              <w:lang w:val="pt-BR" w:eastAsia="en-US" w:bidi="ar-SA"/>
+            </w:rPr>
+            <w:fldChar w:fldCharType="separate"/>
+          </w:r>
+          <w:r>
+            <w:rPr>
+              <w:sz w:val="20"/>
+              <w:szCs w:val="20"/>
               <w:lang w:val="pt-BR" w:eastAsia="en-US" w:bidi="ar-SA"/>
             </w:rPr>
             <w:t>10</w:t>
           </w:r>
           <w:r>
             <w:rPr>
-              <w:lang w:val="pt-BR" w:eastAsia="en-US" w:bidi="ar-SA"/>
-            </w:rPr>
-            <w:fldChar w:fldCharType="end"/>
-          </w:r>
-          <w:r>
-            <w:rPr>
-              <w:lang w:val="pt-BR" w:eastAsia="en-US" w:bidi="ar-SA"/>
-            </w:rPr>
-            <w:t xml:space="preserve"> </w:t>
-          </w:r>
-          <w:r>
-            <w:rPr>
-              <w:lang w:val="pt-BR" w:eastAsia="en-US" w:bidi="ar-SA"/>
-            </w:rPr>
-            <w:t xml:space="preserve">/ </w:t>
-          </w:r>
-          <w:r>
-            <w:rPr>
-              <w:lang w:val="pt-BR" w:eastAsia="en-US" w:bidi="ar-SA"/>
-            </w:rPr>
-            <w:fldChar w:fldCharType="begin"/>
-          </w:r>
-          <w:r>
-            <w:rPr>
-              <w:lang w:val="pt-BR" w:eastAsia="en-US" w:bidi="ar-SA"/>
-            </w:rPr>
-            <w:instrText xml:space="preserve"> NUMPAGES </w:instrText>
-          </w:r>
-          <w:r>
-            <w:rPr>
-              <w:lang w:val="pt-BR" w:eastAsia="en-US" w:bidi="ar-SA"/>
-            </w:rPr>
-            <w:fldChar w:fldCharType="separate"/>
-          </w:r>
-          <w:r>
-            <w:rPr>
-              <w:lang w:val="pt-BR" w:eastAsia="en-US" w:bidi="ar-SA"/>
-            </w:rPr>
-            <w:t>10</w:t>
-          </w:r>
-          <w:r>
-            <w:rPr>
+              <w:sz w:val="20"/>
+              <w:szCs w:val="20"/>
               <w:lang w:val="pt-BR" w:eastAsia="en-US" w:bidi="ar-SA"/>
             </w:rPr>
             <w:fldChar w:fldCharType="end"/>
@@ -6931,8 +6006,90 @@
 </w:ftr>
 </file>
 
+<file path=word/footer3.xml><?xml version="1.0" encoding="utf-8"?>
+<w:ftr xmlns:o="urn:schemas-microsoft-com:office:office" xmlns:r="http://schemas.openxmlformats.org/officeDocument/2006/relationships" xmlns:v="urn:schemas-microsoft-com:vml" xmlns:w="http://schemas.openxmlformats.org/wordprocessingml/2006/main" xmlns:w10="urn:schemas-microsoft-com:office:word" xmlns:wp="http://schemas.openxmlformats.org/drawingml/2006/wordprocessingDrawing" xmlns:pic="http://schemas.openxmlformats.org/drawingml/2006/picture" xmlns:wps="http://schemas.microsoft.com/office/word/2010/wordprocessingShape" xmlns:wpg="http://schemas.microsoft.com/office/word/2010/wordprocessingGroup" xmlns:mc="http://schemas.openxmlformats.org/markup-compatibility/2006" xmlns:wp14="http://schemas.microsoft.com/office/word/2010/wordprocessingDrawing" xmlns:w14="http://schemas.microsoft.com/office/word/2010/wordml" xmlns:w15="http://schemas.microsoft.com/office/word/2012/wordml" mc:Ignorable="w14 wp14 w15">
+  <w:p>
+    <w:pPr>
+      <w:pStyle w:val="Normal"/>
+      <w:spacing w:before="0" w:after="200"/>
+      <w:rPr>
+        <w:lang w:val="pt-BR" w:eastAsia="en-US" w:bidi="ar-SA"/>
+      </w:rPr>
+    </w:pPr>
+    <w:r>
+      <w:rPr/>
+      <mc:AlternateContent>
+        <mc:Choice Requires="wps">
+          <w:drawing>
+            <wp:inline distT="0" distB="0" distL="0" distR="0">
+              <wp:extent cx="6136005" cy="34925"/>
+              <wp:effectExtent l="0" t="0" r="0" b="0"/>
+              <wp:docPr id="7" name="Shape 6"/>
+              <a:graphic xmlns:a="http://schemas.openxmlformats.org/drawingml/2006/main">
+                <a:graphicData uri="http://schemas.microsoft.com/office/word/2010/wordprocessingShape">
+                  <wps:wsp>
+                    <wps:cNvSpPr/>
+                    <wps:spPr>
+                      <a:xfrm>
+                        <a:off x="0" y="0"/>
+                        <a:ext cx="6135840" cy="34920"/>
+                      </a:xfrm>
+                      <a:prstGeom prst="rect">
+                        <a:avLst/>
+                      </a:prstGeom>
+                      <a:solidFill>
+                        <a:srgbClr val="ffffff"/>
+                      </a:solidFill>
+                      <a:ln w="0">
+                        <a:solidFill>
+                          <a:srgbClr val="000000"/>
+                        </a:solidFill>
+                      </a:ln>
+                    </wps:spPr>
+                    <wps:style>
+                      <a:lnRef idx="0"/>
+                      <a:fillRef idx="0"/>
+                      <a:effectRef idx="0"/>
+                      <a:fontRef idx="minor"/>
+                    </wps:style>
+                    <wps:bodyPr/>
+                  </wps:wsp>
+                </a:graphicData>
+              </a:graphic>
+            </wp:inline>
+          </w:drawing>
+        </mc:Choice>
+        <mc:Fallback>
+          <w:pict>
+            <v:rect id="shape_0" ID="Shape 6" path="m0,0l-2147483645,0l-2147483645,-2147483646l0,-2147483646xe" fillcolor="white" stroked="t" o:allowincell="f" style="position:absolute;margin-left:0pt;margin-top:-2.8pt;width:483.1pt;height:2.7pt;mso-wrap-style:none;v-text-anchor:middle;mso-position-vertical:top">
+              <v:fill o:detectmouseclick="t" type="solid" color2="black"/>
+              <v:stroke color="black" joinstyle="round" endcap="flat"/>
+              <w10:wrap type="square"/>
+            </v:rect>
+          </w:pict>
+        </mc:Fallback>
+      </mc:AlternateContent>
+    </w:r>
+  </w:p>
+</w:ftr>
+</file>
+
 <file path=word/header1.xml><?xml version="1.0" encoding="utf-8"?>
-<w:hdr xmlns:o="urn:schemas-microsoft-com:office:office" xmlns:r="http://schemas.openxmlformats.org/officeDocument/2006/relationships" xmlns:v="urn:schemas-microsoft-com:vml" xmlns:w="http://schemas.openxmlformats.org/wordprocessingml/2006/main" xmlns:w10="urn:schemas-microsoft-com:office:word" xmlns:wp="http://schemas.openxmlformats.org/drawingml/2006/wordprocessingDrawing" xmlns:wps="http://schemas.microsoft.com/office/word/2010/wordprocessingShape" xmlns:wpg="http://schemas.microsoft.com/office/word/2010/wordprocessingGroup" xmlns:mc="http://schemas.openxmlformats.org/markup-compatibility/2006" xmlns:wp14="http://schemas.microsoft.com/office/word/2010/wordprocessingDrawing" xmlns:w14="http://schemas.microsoft.com/office/word/2010/wordml" xmlns:w15="http://schemas.microsoft.com/office/word/2012/wordml" mc:Ignorable="w14 wp14 w15">
+<w:hdr xmlns:o="urn:schemas-microsoft-com:office:office" xmlns:r="http://schemas.openxmlformats.org/officeDocument/2006/relationships" xmlns:v="urn:schemas-microsoft-com:vml" xmlns:w="http://schemas.openxmlformats.org/wordprocessingml/2006/main" xmlns:w10="urn:schemas-microsoft-com:office:word" xmlns:wp="http://schemas.openxmlformats.org/drawingml/2006/wordprocessingDrawing" xmlns:pic="http://schemas.openxmlformats.org/drawingml/2006/picture" xmlns:wps="http://schemas.microsoft.com/office/word/2010/wordprocessingShape" xmlns:wpg="http://schemas.microsoft.com/office/word/2010/wordprocessingGroup" xmlns:mc="http://schemas.openxmlformats.org/markup-compatibility/2006" xmlns:wp14="http://schemas.microsoft.com/office/word/2010/wordprocessingDrawing" xmlns:w14="http://schemas.microsoft.com/office/word/2010/wordml" xmlns:w15="http://schemas.microsoft.com/office/word/2012/wordml" mc:Ignorable="w14 wp14 w15">
+  <w:p>
+    <w:pPr>
+      <w:pStyle w:val="Header"/>
+      <w:rPr/>
+    </w:pPr>
+    <w:r>
+      <w:rPr/>
+    </w:r>
+  </w:p>
+</w:hdr>
+</file>
+
+<file path=word/header2.xml><?xml version="1.0" encoding="utf-8"?>
+<w:hdr xmlns:o="urn:schemas-microsoft-com:office:office" xmlns:r="http://schemas.openxmlformats.org/officeDocument/2006/relationships" xmlns:v="urn:schemas-microsoft-com:vml" xmlns:w="http://schemas.openxmlformats.org/wordprocessingml/2006/main" xmlns:w10="urn:schemas-microsoft-com:office:word" xmlns:wp="http://schemas.openxmlformats.org/drawingml/2006/wordprocessingDrawing" xmlns:pic="http://schemas.openxmlformats.org/drawingml/2006/picture" xmlns:wps="http://schemas.microsoft.com/office/word/2010/wordprocessingShape" xmlns:wpg="http://schemas.microsoft.com/office/word/2010/wordprocessingGroup" xmlns:mc="http://schemas.openxmlformats.org/markup-compatibility/2006" xmlns:wp14="http://schemas.microsoft.com/office/word/2010/wordprocessingDrawing" xmlns:w14="http://schemas.microsoft.com/office/word/2010/wordml" xmlns:w15="http://schemas.microsoft.com/office/word/2012/wordml" mc:Ignorable="w14 wp14 w15">
   <w:tbl>
     <w:tblPr>
       <w:tblW w:w="9638" w:type="dxa"/>
@@ -6964,6 +6121,204 @@
             <w:rPr>
               <w:rFonts w:ascii="Ubuntu" w:hAnsi="Ubuntu" w:eastAsia="Cambria" w:cs="" w:cstheme="minorBidi" w:eastAsiaTheme="minorHAnsi"/>
               <w:b/>
+              <w:bCs/>
+              <w:color w:val="auto"/>
+              <w:kern w:val="0"/>
+              <w:sz w:val="20"/>
+              <w:szCs w:val="24"/>
+              <w:lang w:val="pt-BR" w:eastAsia="en-US" w:bidi="ar-SA"/>
+            </w:rPr>
+          </w:pPr>
+          <w:r>
+            <w:rPr>
+              <w:rFonts w:eastAsia="Cambria" w:cs="" w:cstheme="minorBidi" w:eastAsiaTheme="minorHAnsi"/>
+              <w:b/>
+              <w:bCs/>
+              <w:color w:val="auto"/>
+              <w:kern w:val="0"/>
+              <w:sz w:val="20"/>
+              <w:szCs w:val="24"/>
+              <w:lang w:val="pt-BR" w:eastAsia="en-US" w:bidi="ar-SA"/>
+            </w:rPr>
+            <w:t>Consultoria em Estatística Médica e Epidemiologia Clínica</w:t>
+          </w:r>
+        </w:p>
+      </w:tc>
+    </w:tr>
+    <w:tr>
+      <w:trPr/>
+      <w:tc>
+        <w:tcPr>
+          <w:tcW w:w="9638" w:type="dxa"/>
+          <w:tcBorders/>
+          <w:vAlign w:val="center"/>
+        </w:tcPr>
+        <w:p>
+          <w:pPr>
+            <w:pStyle w:val="Textoprformatado"/>
+            <w:widowControl w:val="false"/>
+            <w:jc w:val="center"/>
+            <w:rPr/>
+          </w:pPr>
+          <w:hyperlink r:id="rId1">
+            <w:r>
+              <w:rPr>
+                <w:rStyle w:val="Style"/>
+                <w:color w:val="345A8A"/>
+                <w:sz w:val="20"/>
+                <w:szCs w:val="20"/>
+              </w:rPr>
+              <w:t>https://philsf-biostat.github.io/</w:t>
+            </w:r>
+          </w:hyperlink>
+        </w:p>
+      </w:tc>
+    </w:tr>
+  </w:tbl>
+  <w:p>
+    <w:pPr>
+      <w:pStyle w:val="CabealhoeRodap"/>
+      <w:rPr>
+        <w:lang w:val="pt-BR" w:eastAsia="en-US" w:bidi="ar-SA"/>
+      </w:rPr>
+    </w:pPr>
+    <w:r>
+      <w:rPr>
+        <w:lang w:val="pt-BR" w:eastAsia="en-US" w:bidi="ar-SA"/>
+      </w:rPr>
+    </w:r>
+  </w:p>
+  <w:p>
+    <w:pPr>
+      <w:pStyle w:val="Normal"/>
+      <w:spacing w:before="0" w:after="200"/>
+      <w:rPr>
+        <w:lang w:val="pt-BR" w:eastAsia="en-US" w:bidi="ar-SA"/>
+      </w:rPr>
+    </w:pPr>
+    <w:r>
+      <w:rPr/>
+      <w:pict>
+        <v:shapetype id="_x0000_t136" coordsize="21600,21600" o:spt="136" adj="10800" path="m@7,l@8,m@5,21600l@6,21600e">
+          <v:formulas>
+            <v:f eqn="sum #0 0 10800"/>
+            <v:f eqn="prod #0 2 1"/>
+            <v:f eqn="sum 21600 0 @1"/>
+            <v:f eqn="sum 0 0 @2"/>
+            <v:f eqn="sum 21600 0 @3"/>
+            <v:f eqn="if @0 @3 0"/>
+            <v:f eqn="if @0 21600 @1"/>
+            <v:f eqn="if @0 0 @2"/>
+            <v:f eqn="if @0 @4 21600"/>
+            <v:f eqn="mid @5 @6"/>
+            <v:f eqn="mid @8 @5"/>
+            <v:f eqn="mid @7 @8"/>
+            <v:f eqn="mid @6 @7"/>
+            <v:f eqn="sum @6 0 @5"/>
+          </v:formulas>
+          <v:path textpathok="t" o:connecttype="custom" o:connectlocs="@9,0;@10,10800;@11,21600;@12,10800" o:connectangles="270,180,90,0"/>
+          <v:textpath on="t" fitshape="t"/>
+          <v:handles>
+            <v:h position="#0,bottomRight" xrange="6629,14971"/>
+          </v:handles>
+          <o:lock v:ext="edit" text="t" shapetype="t"/>
+        </v:shapetype>
+        <v:shape id="PowerPlusWaterMarkObject 2" o:spid="shape_0" adj="10800" fillcolor="silver" stroked="f" o:allowincell="f" style="position:absolute;margin-left:7.75pt;margin-top:229.1pt;width:466.3pt;height:164.1pt;mso-wrap-style:none;v-text-anchor:middle;rotation:315;mso-position-horizontal:center;mso-position-horizontal-relative:margin;mso-position-vertical:center;mso-position-vertical-relative:margin" type="_x0000_t136">
+          <v:path textpathok="t"/>
+          <v:textpath on="t" fitshape="t" string="DRAFT" style="font-family:&quot;Ubuntu&quot;;font-size:1pt" trim="t"/>
+          <v:fill o:detectmouseclick="t" type="solid" color2="#3f3f3f" opacity="0.5"/>
+          <v:stroke color="#3465a4" joinstyle="round" endcap="flat"/>
+          <w10:wrap type="none"/>
+        </v:shape>
+      </w:pict>
+      <mc:AlternateContent>
+        <mc:Choice Requires="wps">
+          <w:drawing>
+            <wp:inline distT="0" distB="0" distL="0" distR="0">
+              <wp:extent cx="6136005" cy="34925"/>
+              <wp:effectExtent l="0" t="0" r="0" b="0"/>
+              <wp:docPr id="3" name="Shape 3"/>
+              <a:graphic xmlns:a="http://schemas.openxmlformats.org/drawingml/2006/main">
+                <a:graphicData uri="http://schemas.microsoft.com/office/word/2010/wordprocessingShape">
+                  <wps:wsp>
+                    <wps:cNvSpPr/>
+                    <wps:spPr>
+                      <a:xfrm>
+                        <a:off x="0" y="0"/>
+                        <a:ext cx="6135840" cy="34920"/>
+                      </a:xfrm>
+                      <a:prstGeom prst="rect">
+                        <a:avLst/>
+                      </a:prstGeom>
+                      <a:solidFill>
+                        <a:srgbClr val="ffffff"/>
+                      </a:solidFill>
+                      <a:ln w="0">
+                        <a:solidFill>
+                          <a:srgbClr val="000000"/>
+                        </a:solidFill>
+                      </a:ln>
+                    </wps:spPr>
+                    <wps:style>
+                      <a:lnRef idx="0"/>
+                      <a:fillRef idx="0"/>
+                      <a:effectRef idx="0"/>
+                      <a:fontRef idx="minor"/>
+                    </wps:style>
+                    <wps:bodyPr/>
+                  </wps:wsp>
+                </a:graphicData>
+              </a:graphic>
+            </wp:inline>
+          </w:drawing>
+        </mc:Choice>
+        <mc:Fallback>
+          <w:pict>
+            <v:rect id="shape_0" ID="Shape 3" path="m0,0l-2147483645,0l-2147483645,-2147483646l0,-2147483646xe" fillcolor="white" stroked="t" o:allowincell="f" style="position:absolute;margin-left:0pt;margin-top:-2.8pt;width:483.1pt;height:2.7pt;mso-wrap-style:none;v-text-anchor:middle;mso-position-vertical:top">
+              <v:fill o:detectmouseclick="t" type="solid" color2="black"/>
+              <v:stroke color="black" joinstyle="round" endcap="flat"/>
+              <w10:wrap type="square"/>
+            </v:rect>
+          </w:pict>
+        </mc:Fallback>
+      </mc:AlternateContent>
+    </w:r>
+  </w:p>
+</w:hdr>
+</file>
+
+<file path=word/header3.xml><?xml version="1.0" encoding="utf-8"?>
+<w:hdr xmlns:o="urn:schemas-microsoft-com:office:office" xmlns:r="http://schemas.openxmlformats.org/officeDocument/2006/relationships" xmlns:v="urn:schemas-microsoft-com:vml" xmlns:w="http://schemas.openxmlformats.org/wordprocessingml/2006/main" xmlns:w10="urn:schemas-microsoft-com:office:word" xmlns:wp="http://schemas.openxmlformats.org/drawingml/2006/wordprocessingDrawing" xmlns:pic="http://schemas.openxmlformats.org/drawingml/2006/picture" xmlns:wps="http://schemas.microsoft.com/office/word/2010/wordprocessingShape" xmlns:wpg="http://schemas.microsoft.com/office/word/2010/wordprocessingGroup" xmlns:mc="http://schemas.openxmlformats.org/markup-compatibility/2006" xmlns:wp14="http://schemas.microsoft.com/office/word/2010/wordprocessingDrawing" xmlns:w14="http://schemas.microsoft.com/office/word/2010/wordml" xmlns:w15="http://schemas.microsoft.com/office/word/2012/wordml" mc:Ignorable="w14 wp14 w15">
+  <w:tbl>
+    <w:tblPr>
+      <w:tblW w:w="9638" w:type="dxa"/>
+      <w:jc w:val="center"/>
+      <w:tblInd w:w="0" w:type="dxa"/>
+      <w:tblLayout w:type="fixed"/>
+      <w:tblCellMar>
+        <w:top w:w="0" w:type="dxa"/>
+        <w:left w:w="0" w:type="dxa"/>
+        <w:bottom w:w="0" w:type="dxa"/>
+        <w:right w:w="0" w:type="dxa"/>
+      </w:tblCellMar>
+    </w:tblPr>
+    <w:tblGrid>
+      <w:gridCol w:w="9638"/>
+    </w:tblGrid>
+    <w:tr>
+      <w:trPr/>
+      <w:tc>
+        <w:tcPr>
+          <w:tcW w:w="9638" w:type="dxa"/>
+          <w:tcBorders/>
+          <w:vAlign w:val="center"/>
+        </w:tcPr>
+        <w:p>
+          <w:pPr>
+            <w:pStyle w:val="CabealhoeRodap"/>
+            <w:widowControl w:val="false"/>
+            <w:rPr>
+              <w:rFonts w:ascii="Ubuntu" w:hAnsi="Ubuntu" w:eastAsia="Cambria" w:cs="" w:cstheme="minorBidi" w:eastAsiaTheme="minorHAnsi"/>
               <w:b/>
               <w:bCs/>
               <w:color w:val="auto"/>
@@ -7027,7 +6382,6 @@
             <w:widowControl w:val="false"/>
             <w:rPr>
               <w:b/>
-              <w:b/>
               <w:bCs/>
               <w:lang w:val="pt-BR" w:eastAsia="en-US" w:bidi="ar-SA"/>
             </w:rPr>
@@ -7043,15 +6397,7 @@
               <w:szCs w:val="24"/>
               <w:lang w:val="pt-BR" w:eastAsia="en-US" w:bidi="ar-SA"/>
             </w:rPr>
-            <w:t xml:space="preserve">Plano Analítico </w:t>
-          </w:r>
-          <w:r>
-            <w:rPr>
-              <w:b/>
-              <w:bCs/>
-              <w:lang w:val="pt-BR" w:eastAsia="en-US" w:bidi="ar-SA"/>
-            </w:rPr>
-            <w:t>(SAP)</w:t>
+            <w:t>Plano de Análise Estatística</w:t>
           </w:r>
         </w:p>
       </w:tc>
@@ -7080,43 +6426,89 @@
     </w:pPr>
     <w:r>
       <w:rPr/>
-      <w:pict>
-        <v:shapetype id="_x0000_t136" coordsize="21600,21600" o:spt="136" adj="10800" path="m@9,l@10,em@11,21600l@12,21600e">
-          <v:stroke joinstyle="miter"/>
-          <v:formulas>
-            <v:f eqn="val #0"/>
-            <v:f eqn="sum @0 0 10800"/>
-            <v:f eqn="sum @0 0 0"/>
-            <v:f eqn="sum width 0 @0"/>
-            <v:f eqn="prod @2 2 1"/>
-            <v:f eqn="prod @3 2 1"/>
-            <v:f eqn="if @1 @5 @4"/>
-            <v:f eqn="sum 0 @6 0"/>
-            <v:f eqn="sum width 0 @6"/>
-            <v:f eqn="if @1 0 @8"/>
-            <v:f eqn="if @1 @7 width"/>
-            <v:f eqn="if @1 @8 0"/>
-            <v:f eqn="if @1 width @7"/>
-          </v:formulas>
-          <v:handles>
-            <v:h position="@0,21600"/>
-          </v:handles>
-        </v:shapetype>
-        <v:shape id="PowerPlusWaterMarkObject" o:spid="shape_0" fillcolor="silver" stroked="f" o:allowincell="f" style="position:absolute;margin-left:7.7pt;margin-top:236.4pt;width:466.45pt;height:164.25pt;mso-wrap-style:none;v-text-anchor:middle;rotation:315;mso-position-horizontal:center;mso-position-horizontal-relative:margin;mso-position-vertical:center;mso-position-vertical-relative:margin" type="_x0000_t136">
-          <v:path textpathok="t"/>
-          <v:textpath on="t" fitshape="t" string="DRAFT" trim="t" style="font-family:&quot;Ubuntu&quot;;font-size:1pt"/>
-          <v:fill o:detectmouseclick="t" type="solid" color2="#3f3f3f" opacity="0.5"/>
-          <v:stroke color="#3465a4" joinstyle="round" endcap="flat"/>
-          <w10:wrap type="none"/>
-        </v:shape>
-      </w:pict>
+      <mc:AlternateContent>
+        <mc:Choice Requires="wps">
+          <w:drawing>
+            <wp:anchor behindDoc="1" distT="0" distB="0" distL="114300" distR="0" simplePos="0" locked="0" layoutInCell="0" allowOverlap="1" relativeHeight="32">
+              <wp:simplePos x="0" y="0"/>
+              <wp:positionH relativeFrom="margin">
+                <wp:align>center</wp:align>
+              </wp:positionH>
+              <wp:positionV relativeFrom="margin">
+                <wp:align>center</wp:align>
+              </wp:positionV>
+              <wp:extent cx="40005" cy="15240"/>
+              <wp:effectExtent l="3040380" t="3079115" r="0" b="0"/>
+              <wp:wrapNone/>
+              <wp:docPr id="4" name="PowerPlusWaterMarkObject 3"/>
+              <a:graphic xmlns:a="http://schemas.openxmlformats.org/drawingml/2006/main">
+                <a:graphicData uri="http://schemas.microsoft.com/office/word/2010/wordprocessingShape">
+                  <wps:wsp>
+                    <wps:cNvSpPr txBox="1"/>
+                    <wps:spPr>
+                      <a:xfrm rot="18900000">
+                        <a:off x="0" y="0"/>
+                        <a:ext cx="39960" cy="15120"/>
+                      </a:xfrm>
+                      <a:prstGeom prst="rect">
+                        <a:avLst/>
+                      </a:prstGeom>
+                    </wps:spPr>
+                    <wps:txbx>
+                      <w:txbxContent>
+                        <w:p>
+                          <w:pPr>
+                            <w:overflowPunct w:val="false"/>
+                            <w:spacing w:before="0" w:after="0"/>
+                            <w:rPr/>
+                          </w:pPr>
+                          <w:r>
+                            <w:rPr>
+                              <w:sz w:val="2"/>
+                              <w:rFonts w:ascii="Ubuntu" w:hAnsi="Ubuntu" w:cstheme="minorBidi"/>
+                              <w:color w:val="C0C0C0"/>
+                              <w14:textOutline w14:w="0" w14:cap="flat" w14:cmpd="sng">
+                                <w14:noFill/>
+                                <w14:round/>
+                              </w14:textOutline>
+                              <w14:textFill>
+                                <w14:solidFill>
+                                  <w14:srgbClr w14:val="c0c0c0">
+                                    <w14:alpha w14:val="50000"/>
+                                  </w14:srgbClr>
+                                </w14:solidFill>
+                              </w14:textFill>
+                            </w:rPr>
+                            <w:t>DRAFT</w:t>
+                          </w:r>
+                        </w:p>
+                      </w:txbxContent>
+                    </wps:txbx>
+                    <wps:bodyPr wrap="square" lIns="0" rIns="0" tIns="0" bIns="0" anchor="ctr">
+                      <a:prstTxWarp prst="textPlain">
+                        <a:avLst>
+                          <a:gd name="adj" fmla="val 50000"/>
+                        </a:avLst>
+                      </a:prstTxWarp>
+                      <a:noAutofit/>
+                    </wps:bodyPr>
+                  </wps:wsp>
+                </a:graphicData>
+              </a:graphic>
+            </wp:anchor>
+          </w:drawing>
+        </mc:Choice>
+        <mc:Fallback>
+          <w:pict/>
+        </mc:Fallback>
+      </mc:AlternateContent>
       <mc:AlternateContent>
         <mc:Choice Requires="wps">
           <w:drawing>
             <wp:inline distT="0" distB="0" distL="0" distR="0">
               <wp:extent cx="6136005" cy="34925"/>
               <wp:effectExtent l="0" t="0" r="0" b="0"/>
-              <wp:docPr id="3" name="Shape3"/>
+              <wp:docPr id="5" name="Shape 5"/>
               <a:graphic xmlns:a="http://schemas.openxmlformats.org/drawingml/2006/main">
                 <a:graphicData uri="http://schemas.microsoft.com/office/word/2010/wordprocessingShape">
                   <wps:wsp>
@@ -7153,7 +6545,7 @@
         </mc:Choice>
         <mc:Fallback>
           <w:pict>
-            <v:rect id="shape_0" ID="Shape3" path="m0,0l-2147483645,0l-2147483645,-2147483646l0,-2147483646xe" fillcolor="white" stroked="t" o:allowincell="f" style="position:absolute;margin-left:0pt;margin-top:-2.8pt;width:483.1pt;height:2.7pt;mso-wrap-style:none;v-text-anchor:middle;mso-position-vertical:top">
+            <v:rect id="shape_0" ID="Shape 5" path="m0,0l-2147483645,0l-2147483645,-2147483646l0,-2147483646xe" fillcolor="white" stroked="t" o:allowincell="f" style="position:absolute;margin-left:0pt;margin-top:-2.8pt;width:483.1pt;height:2.7pt;mso-wrap-style:none;v-text-anchor:middle;mso-position-vertical:top">
               <v:fill o:detectmouseclick="t" type="solid" color2="black"/>
               <v:stroke color="black" joinstyle="round" endcap="flat"/>
               <w10:wrap type="square"/>
@@ -7602,9 +6994,9 @@
     </w:rPr>
   </w:style>
   <w:style w:type="paragraph" w:styleId="Heading1">
-    <w:name w:val="Heading 1"/>
+    <w:name w:val="heading 1"/>
     <w:basedOn w:val="Normal"/>
-    <w:next w:val="TextBody"/>
+    <w:next w:val="BodyText"/>
     <w:uiPriority w:val="9"/>
     <w:qFormat/>
     <w:pPr>
@@ -7628,9 +7020,9 @@
     </w:rPr>
   </w:style>
   <w:style w:type="paragraph" w:styleId="Heading2">
-    <w:name w:val="Heading 2"/>
+    <w:name w:val="heading 2"/>
     <w:basedOn w:val="Normal"/>
-    <w:next w:val="TextBody"/>
+    <w:next w:val="BodyText"/>
     <w:uiPriority w:val="9"/>
     <w:unhideWhenUsed/>
     <w:qFormat/>
@@ -7654,9 +7046,9 @@
     </w:rPr>
   </w:style>
   <w:style w:type="paragraph" w:styleId="Heading3">
-    <w:name w:val="Heading 3"/>
+    <w:name w:val="heading 3"/>
     <w:basedOn w:val="Normal"/>
-    <w:next w:val="TextBody"/>
+    <w:next w:val="BodyText"/>
     <w:uiPriority w:val="9"/>
     <w:unhideWhenUsed/>
     <w:qFormat/>
@@ -7680,9 +7072,9 @@
     </w:rPr>
   </w:style>
   <w:style w:type="paragraph" w:styleId="Heading4">
-    <w:name w:val="Heading 4"/>
+    <w:name w:val="heading 4"/>
     <w:basedOn w:val="Normal"/>
-    <w:next w:val="TextBody"/>
+    <w:next w:val="BodyText"/>
     <w:uiPriority w:val="9"/>
     <w:unhideWhenUsed/>
     <w:qFormat/>
@@ -7706,9 +7098,9 @@
     </w:rPr>
   </w:style>
   <w:style w:type="paragraph" w:styleId="Heading5">
-    <w:name w:val="Heading 5"/>
+    <w:name w:val="heading 5"/>
     <w:basedOn w:val="Normal"/>
-    <w:next w:val="TextBody"/>
+    <w:next w:val="BodyText"/>
     <w:uiPriority w:val="9"/>
     <w:unhideWhenUsed/>
     <w:qFormat/>
@@ -7731,9 +7123,9 @@
     </w:rPr>
   </w:style>
   <w:style w:type="paragraph" w:styleId="Heading6">
-    <w:name w:val="Heading 6"/>
+    <w:name w:val="heading 6"/>
     <w:basedOn w:val="Normal"/>
-    <w:next w:val="TextBody"/>
+    <w:next w:val="BodyText"/>
     <w:uiPriority w:val="9"/>
     <w:unhideWhenUsed/>
     <w:qFormat/>
@@ -7755,9 +7147,9 @@
     </w:rPr>
   </w:style>
   <w:style w:type="paragraph" w:styleId="Heading7">
-    <w:name w:val="Heading 7"/>
+    <w:name w:val="heading 7"/>
     <w:basedOn w:val="Normal"/>
-    <w:next w:val="TextBody"/>
+    <w:next w:val="BodyText"/>
     <w:uiPriority w:val="9"/>
     <w:unhideWhenUsed/>
     <w:qFormat/>
@@ -7779,9 +7171,9 @@
     </w:rPr>
   </w:style>
   <w:style w:type="paragraph" w:styleId="Heading8">
-    <w:name w:val="Heading 8"/>
+    <w:name w:val="heading 8"/>
     <w:basedOn w:val="Normal"/>
-    <w:next w:val="TextBody"/>
+    <w:next w:val="BodyText"/>
     <w:uiPriority w:val="9"/>
     <w:unhideWhenUsed/>
     <w:qFormat/>
@@ -7803,9 +7195,9 @@
     </w:rPr>
   </w:style>
   <w:style w:type="paragraph" w:styleId="Heading9">
-    <w:name w:val="Heading 9"/>
+    <w:name w:val="heading 9"/>
     <w:basedOn w:val="Normal"/>
-    <w:next w:val="TextBody"/>
+    <w:next w:val="BodyText"/>
     <w:uiPriority w:val="9"/>
     <w:unhideWhenUsed/>
     <w:qFormat/>
@@ -7854,15 +7246,15 @@
     <w:qFormat/>
     <w:rPr/>
   </w:style>
-  <w:style w:type="character" w:styleId="Ncoradanotaderodap">
+  <w:style w:type="character" w:styleId="ncoradanotaderodap">
     <w:name w:val="Âncora da nota de rodapé"/>
     <w:qFormat/>
     <w:rPr>
       <w:vertAlign w:val="superscript"/>
     </w:rPr>
   </w:style>
-  <w:style w:type="character" w:styleId="FootnoteCharacters">
-    <w:name w:val="Footnote Characters"/>
+  <w:style w:type="character" w:styleId="FootnoteCharactersuser">
+    <w:name w:val="Footnote Characters (user)"/>
     <w:basedOn w:val="BodyTextChar"/>
     <w:qFormat/>
     <w:rPr>
@@ -7874,7 +7266,7 @@
     <w:basedOn w:val="BodyTextChar"/>
     <w:qFormat/>
     <w:rPr>
-      <w:color w:val="4F81BD" w:themeColor="accent1"/>
+      <w:color w:themeColor="accent1" w:val="4F81BD"/>
     </w:rPr>
   </w:style>
   <w:style w:type="character" w:styleId="KeywordTok" w:customStyle="1">
@@ -8177,7 +7569,7 @@
     <w:qFormat/>
     <w:rPr/>
   </w:style>
-  <w:style w:type="character" w:styleId="InternetLink">
+  <w:style w:type="character" w:styleId="Hyperlink">
     <w:name w:val="Hyperlink"/>
     <w:rPr>
       <w:color w:val="000080"/>
@@ -8193,7 +7585,7 @@
   <w:style w:type="paragraph" w:styleId="Heading">
     <w:name w:val="Heading"/>
     <w:basedOn w:val="Normal"/>
-    <w:next w:val="TextBody"/>
+    <w:next w:val="BodyText"/>
     <w:qFormat/>
     <w:pPr>
       <w:keepNext w:val="true"/>
@@ -8205,7 +7597,7 @@
       <w:szCs w:val="28"/>
     </w:rPr>
   </w:style>
-  <w:style w:type="paragraph" w:styleId="TextBody">
+  <w:style w:type="paragraph" w:styleId="BodyText">
     <w:name w:val="Body Text"/>
     <w:basedOn w:val="Normal"/>
     <w:link w:val="BodyTextChar"/>
@@ -8219,14 +7611,14 @@
   </w:style>
   <w:style w:type="paragraph" w:styleId="List">
     <w:name w:val="List"/>
-    <w:basedOn w:val="TextBody"/>
+    <w:basedOn w:val="BodyText"/>
     <w:pPr/>
     <w:rPr>
       <w:rFonts w:cs="Lohit Devanagari"/>
     </w:rPr>
   </w:style>
   <w:style w:type="paragraph" w:styleId="Caption">
-    <w:name w:val="Caption"/>
+    <w:name w:val="caption"/>
     <w:basedOn w:val="Normal"/>
     <w:link w:val="BodyTextChar"/>
     <w:qFormat/>
@@ -8252,7 +7644,7 @@
   <w:style w:type="paragraph" w:styleId="Ttulo">
     <w:name w:val="Título"/>
     <w:basedOn w:val="Normal"/>
-    <w:next w:val="TextBody"/>
+    <w:next w:val="BodyText"/>
     <w:qFormat/>
     <w:pPr>
       <w:keepNext w:val="true"/>
@@ -8264,7 +7656,7 @@
       <w:szCs w:val="28"/>
     </w:rPr>
   </w:style>
-  <w:style w:type="paragraph" w:styleId="Ndice">
+  <w:style w:type="paragraph" w:styleId="ndice">
     <w:name w:val="Índice"/>
     <w:basedOn w:val="Normal"/>
     <w:qFormat/>
@@ -8277,15 +7669,15 @@
   </w:style>
   <w:style w:type="paragraph" w:styleId="FirstParagraph" w:customStyle="1">
     <w:name w:val="First Paragraph"/>
-    <w:basedOn w:val="TextBody"/>
-    <w:next w:val="TextBody"/>
+    <w:basedOn w:val="BodyText"/>
+    <w:next w:val="BodyText"/>
     <w:qFormat/>
     <w:pPr/>
     <w:rPr/>
   </w:style>
   <w:style w:type="paragraph" w:styleId="Compact" w:customStyle="1">
     <w:name w:val="Compact"/>
-    <w:basedOn w:val="TextBody"/>
+    <w:basedOn w:val="BodyText"/>
     <w:qFormat/>
     <w:pPr>
       <w:spacing w:before="0" w:after="0"/>
@@ -8297,7 +7689,7 @@
   <w:style w:type="paragraph" w:styleId="Title">
     <w:name w:val="Title"/>
     <w:basedOn w:val="Normal"/>
-    <w:next w:val="TextBody"/>
+    <w:next w:val="BodyText"/>
     <w:qFormat/>
     <w:pPr>
       <w:keepNext w:val="true"/>
@@ -8309,7 +7701,7 @@
       <w:rFonts w:ascii="Ubuntu" w:hAnsi="Ubuntu" w:eastAsia="" w:cs="" w:cstheme="majorBidi" w:eastAsiaTheme="majorEastAsia"/>
       <w:b/>
       <w:bCs/>
-      <w:color w:val="000000" w:themeShade="b5"/>
+      <w:color w:val="000000"/>
       <w:sz w:val="32"/>
       <w:szCs w:val="36"/>
     </w:rPr>
@@ -8317,7 +7709,7 @@
   <w:style w:type="paragraph" w:styleId="Subtitle">
     <w:name w:val="Subtitle"/>
     <w:basedOn w:val="Title"/>
-    <w:next w:val="TextBody"/>
+    <w:next w:val="BodyText"/>
     <w:qFormat/>
     <w:pPr>
       <w:keepNext w:val="true"/>
@@ -8334,7 +7726,7 @@
   </w:style>
   <w:style w:type="paragraph" w:styleId="Author" w:customStyle="1">
     <w:name w:val="Author"/>
-    <w:next w:val="TextBody"/>
+    <w:next w:val="BodyText"/>
     <w:qFormat/>
     <w:pPr>
       <w:keepNext w:val="true"/>
@@ -8356,7 +7748,7 @@
   </w:style>
   <w:style w:type="paragraph" w:styleId="Date">
     <w:name w:val="Date"/>
-    <w:next w:val="TextBody"/>
+    <w:next w:val="BodyText"/>
     <w:qFormat/>
     <w:pPr>
       <w:keepNext w:val="true"/>
@@ -8379,7 +7771,7 @@
   <w:style w:type="paragraph" w:styleId="Abstract" w:customStyle="1">
     <w:name w:val="Abstract"/>
     <w:basedOn w:val="Normal"/>
-    <w:next w:val="TextBody"/>
+    <w:next w:val="BodyText"/>
     <w:qFormat/>
     <w:pPr>
       <w:keepNext w:val="true"/>
@@ -8400,19 +7792,19 @@
   </w:style>
   <w:style w:type="paragraph" w:styleId="BlockText">
     <w:name w:val="Block Text"/>
-    <w:basedOn w:val="TextBody"/>
-    <w:next w:val="TextBody"/>
+    <w:basedOn w:val="BodyText"/>
+    <w:next w:val="BodyText"/>
     <w:uiPriority w:val="9"/>
     <w:unhideWhenUsed/>
     <w:qFormat/>
     <w:pPr>
       <w:spacing w:before="100" w:after="100"/>
-      <w:ind w:left="480" w:right="480" w:hanging="0"/>
+      <w:ind w:hanging="0" w:left="480" w:right="480"/>
     </w:pPr>
     <w:rPr/>
   </w:style>
-  <w:style w:type="paragraph" w:styleId="Footnote">
-    <w:name w:val="Footnote Text"/>
+  <w:style w:type="paragraph" w:styleId="FootnoteText">
+    <w:name w:val="footnote text"/>
     <w:basedOn w:val="Normal"/>
     <w:uiPriority w:val="9"/>
     <w:unhideWhenUsed/>
@@ -8474,11 +7866,11 @@
     <w:rPr/>
   </w:style>
   <w:style w:type="paragraph" w:styleId="IndexHeading">
-    <w:name w:val="Index Heading"/>
+    <w:name w:val="index heading"/>
     <w:basedOn w:val="Ttulo"/>
     <w:pPr>
       <w:suppressLineNumbers/>
-      <w:ind w:left="0" w:hanging="0"/>
+      <w:ind w:hanging="0" w:left="0"/>
       <w:jc w:val="center"/>
     </w:pPr>
     <w:rPr>
@@ -8490,10 +7882,10 @@
       <w:szCs w:val="32"/>
     </w:rPr>
   </w:style>
-  <w:style w:type="paragraph" w:styleId="ContentsHeading">
+  <w:style w:type="paragraph" w:styleId="TOCHeading">
     <w:name w:val="TOC Heading"/>
     <w:basedOn w:val="Heading1"/>
-    <w:next w:val="TextBody"/>
+    <w:next w:val="BodyText"/>
     <w:uiPriority w:val="39"/>
     <w:unhideWhenUsed/>
     <w:qFormat/>
@@ -8510,7 +7902,7 @@
       <w:rFonts w:ascii="Ubuntu" w:hAnsi="Ubuntu" w:eastAsia="" w:cs="" w:cstheme="majorBidi" w:eastAsiaTheme="majorEastAsia"/>
       <w:b/>
       <w:bCs w:val="false"/>
-      <w:color w:val="000000" w:themeShade="bf"/>
+      <w:color w:val="000000"/>
       <w:sz w:val="32"/>
     </w:rPr>
   </w:style>
@@ -8532,7 +7924,7 @@
     <w:qFormat/>
     <w:pPr>
       <w:suppressLineNumbers/>
-      <w:ind w:left="0" w:hanging="0"/>
+      <w:ind w:hanging="0" w:left="0"/>
     </w:pPr>
     <w:rPr>
       <w:b/>
@@ -8541,16 +7933,16 @@
       <w:szCs w:val="32"/>
     </w:rPr>
   </w:style>
-  <w:style w:type="paragraph" w:styleId="Contents1">
-    <w:name w:val="TOC 1"/>
-    <w:basedOn w:val="Ndice"/>
+  <w:style w:type="paragraph" w:styleId="TOC1">
+    <w:name w:val="toc 1"/>
+    <w:basedOn w:val="ndice"/>
     <w:pPr>
       <w:tabs>
         <w:tab w:val="clear" w:pos="720"/>
         <w:tab w:val="right" w:pos="9360" w:leader="dot"/>
       </w:tabs>
       <w:spacing w:before="0" w:after="0"/>
-      <w:ind w:left="0" w:hanging="0"/>
+      <w:ind w:hanging="0" w:left="0"/>
     </w:pPr>
     <w:rPr>
       <w:rFonts w:ascii="Ubuntu" w:hAnsi="Ubuntu"/>
@@ -8558,32 +7950,32 @@
       <w:sz w:val="20"/>
     </w:rPr>
   </w:style>
-  <w:style w:type="paragraph" w:styleId="Contents2">
-    <w:name w:val="TOC 2"/>
-    <w:basedOn w:val="Ndice"/>
+  <w:style w:type="paragraph" w:styleId="TOC2">
+    <w:name w:val="toc 2"/>
+    <w:basedOn w:val="ndice"/>
     <w:pPr>
       <w:tabs>
         <w:tab w:val="clear" w:pos="720"/>
         <w:tab w:val="right" w:pos="9077" w:leader="dot"/>
       </w:tabs>
       <w:spacing w:before="0" w:after="0"/>
-      <w:ind w:left="283" w:hanging="0"/>
+      <w:ind w:hanging="0" w:left="283"/>
     </w:pPr>
     <w:rPr>
       <w:rFonts w:ascii="Ubuntu" w:hAnsi="Ubuntu"/>
       <w:sz w:val="20"/>
     </w:rPr>
   </w:style>
-  <w:style w:type="paragraph" w:styleId="Contents3">
-    <w:name w:val="TOC 3"/>
-    <w:basedOn w:val="Ndice"/>
+  <w:style w:type="paragraph" w:styleId="TOC3">
+    <w:name w:val="toc 3"/>
+    <w:basedOn w:val="ndice"/>
     <w:pPr>
       <w:tabs>
         <w:tab w:val="clear" w:pos="720"/>
         <w:tab w:val="right" w:pos="8794" w:leader="dot"/>
       </w:tabs>
       <w:spacing w:before="0" w:after="0"/>
-      <w:ind w:left="566" w:hanging="0"/>
+      <w:ind w:hanging="0" w:left="566"/>
     </w:pPr>
     <w:rPr>
       <w:rFonts w:ascii="Ubuntu" w:hAnsi="Ubuntu"/>
@@ -8617,7 +8009,7 @@
     <w:rPr/>
   </w:style>
   <w:style w:type="paragraph" w:styleId="Footer">
-    <w:name w:val="Footer"/>
+    <w:name w:val="footer"/>
     <w:basedOn w:val="CabealhoeRodap"/>
     <w:pPr>
       <w:suppressLineNumbers/>
@@ -8664,7 +8056,7 @@
     </w:rPr>
   </w:style>
   <w:style w:type="paragraph" w:styleId="Header">
-    <w:name w:val="Header"/>
+    <w:name w:val="header"/>
     <w:basedOn w:val="CabealhoeRodap"/>
     <w:pPr>
       <w:suppressLineNumbers/>
@@ -8686,104 +8078,104 @@
   </w:style>
   <w:style w:type="paragraph" w:styleId="Sumrio10">
     <w:name w:val="Sumário 10"/>
-    <w:basedOn w:val="Ndice"/>
+    <w:basedOn w:val="ndice"/>
     <w:qFormat/>
     <w:pPr>
       <w:tabs>
         <w:tab w:val="clear" w:pos="720"/>
         <w:tab w:val="right" w:pos="6813" w:leader="dot"/>
       </w:tabs>
-      <w:ind w:left="2547" w:hanging="0"/>
+      <w:ind w:hanging="0" w:left="2547"/>
     </w:pPr>
     <w:rPr>
       <w:rFonts w:ascii="Ubuntu" w:hAnsi="Ubuntu"/>
       <w:sz w:val="20"/>
     </w:rPr>
   </w:style>
-  <w:style w:type="paragraph" w:styleId="Contents9">
-    <w:name w:val="TOC 9"/>
-    <w:basedOn w:val="Ndice"/>
+  <w:style w:type="paragraph" w:styleId="TOC9">
+    <w:name w:val="toc 9"/>
+    <w:basedOn w:val="ndice"/>
     <w:pPr>
       <w:tabs>
         <w:tab w:val="clear" w:pos="720"/>
         <w:tab w:val="right" w:pos="7096" w:leader="dot"/>
       </w:tabs>
-      <w:ind w:left="2264" w:hanging="0"/>
+      <w:ind w:hanging="0" w:left="2264"/>
     </w:pPr>
     <w:rPr>
       <w:rFonts w:ascii="Ubuntu" w:hAnsi="Ubuntu"/>
       <w:sz w:val="20"/>
     </w:rPr>
   </w:style>
-  <w:style w:type="paragraph" w:styleId="Contents8">
-    <w:name w:val="TOC 8"/>
-    <w:basedOn w:val="Ndice"/>
+  <w:style w:type="paragraph" w:styleId="TOC8">
+    <w:name w:val="toc 8"/>
+    <w:basedOn w:val="ndice"/>
     <w:pPr>
       <w:tabs>
         <w:tab w:val="clear" w:pos="720"/>
         <w:tab w:val="right" w:pos="7379" w:leader="dot"/>
       </w:tabs>
-      <w:ind w:left="1981" w:hanging="0"/>
+      <w:ind w:hanging="0" w:left="1981"/>
     </w:pPr>
     <w:rPr>
       <w:rFonts w:ascii="Ubuntu" w:hAnsi="Ubuntu"/>
       <w:sz w:val="20"/>
     </w:rPr>
   </w:style>
-  <w:style w:type="paragraph" w:styleId="Contents7">
-    <w:name w:val="TOC 7"/>
-    <w:basedOn w:val="Ndice"/>
+  <w:style w:type="paragraph" w:styleId="TOC7">
+    <w:name w:val="toc 7"/>
+    <w:basedOn w:val="ndice"/>
     <w:pPr>
       <w:tabs>
         <w:tab w:val="clear" w:pos="720"/>
         <w:tab w:val="right" w:pos="7662" w:leader="dot"/>
       </w:tabs>
-      <w:ind w:left="1698" w:hanging="0"/>
+      <w:ind w:hanging="0" w:left="1698"/>
     </w:pPr>
     <w:rPr>
       <w:rFonts w:ascii="Ubuntu" w:hAnsi="Ubuntu"/>
       <w:sz w:val="20"/>
     </w:rPr>
   </w:style>
-  <w:style w:type="paragraph" w:styleId="Contents6">
-    <w:name w:val="TOC 6"/>
-    <w:basedOn w:val="Ndice"/>
+  <w:style w:type="paragraph" w:styleId="TOC6">
+    <w:name w:val="toc 6"/>
+    <w:basedOn w:val="ndice"/>
     <w:pPr>
       <w:tabs>
         <w:tab w:val="clear" w:pos="720"/>
         <w:tab w:val="right" w:pos="7945" w:leader="dot"/>
       </w:tabs>
-      <w:ind w:left="1415" w:hanging="0"/>
+      <w:ind w:hanging="0" w:left="1415"/>
     </w:pPr>
     <w:rPr>
       <w:rFonts w:ascii="Ubuntu" w:hAnsi="Ubuntu"/>
       <w:sz w:val="20"/>
     </w:rPr>
   </w:style>
-  <w:style w:type="paragraph" w:styleId="Contents5">
-    <w:name w:val="TOC 5"/>
-    <w:basedOn w:val="Ndice"/>
+  <w:style w:type="paragraph" w:styleId="TOC5">
+    <w:name w:val="toc 5"/>
+    <w:basedOn w:val="ndice"/>
     <w:pPr>
       <w:tabs>
         <w:tab w:val="clear" w:pos="720"/>
         <w:tab w:val="right" w:pos="8228" w:leader="dot"/>
       </w:tabs>
-      <w:ind w:left="1132" w:hanging="0"/>
+      <w:ind w:hanging="0" w:left="1132"/>
     </w:pPr>
     <w:rPr>
       <w:rFonts w:ascii="Ubuntu" w:hAnsi="Ubuntu"/>
       <w:sz w:val="20"/>
     </w:rPr>
   </w:style>
-  <w:style w:type="paragraph" w:styleId="Contents4">
-    <w:name w:val="TOC 4"/>
-    <w:basedOn w:val="Ndice"/>
+  <w:style w:type="paragraph" w:styleId="TOC4">
+    <w:name w:val="toc 4"/>
+    <w:basedOn w:val="ndice"/>
     <w:pPr>
       <w:tabs>
         <w:tab w:val="clear" w:pos="720"/>
         <w:tab w:val="right" w:pos="8511" w:leader="dot"/>
       </w:tabs>
-      <w:ind w:left="849" w:hanging="0"/>
+      <w:ind w:hanging="0" w:left="849"/>
     </w:pPr>
     <w:rPr>
       <w:rFonts w:ascii="Ubuntu" w:hAnsi="Ubuntu"/>
@@ -8793,7 +8185,7 @@
   <w:style w:type="paragraph" w:styleId="Ttulo10">
     <w:name w:val="Título 10"/>
     <w:basedOn w:val="Ttulo"/>
-    <w:next w:val="TextBody"/>
+    <w:next w:val="BodyText"/>
     <w:qFormat/>
     <w:pPr>
       <w:spacing w:before="60" w:after="60"/>
@@ -8813,7 +8205,7 @@
     <w:qFormat/>
     <w:pPr>
       <w:suppressLineNumbers/>
-      <w:ind w:left="0" w:hanging="0"/>
+      <w:ind w:hanging="0" w:left="0"/>
     </w:pPr>
     <w:rPr>
       <w:rFonts w:ascii="Ubuntu" w:hAnsi="Ubuntu"/>
@@ -8830,7 +8222,7 @@
     <w:qFormat/>
     <w:pPr>
       <w:suppressLineNumbers/>
-      <w:ind w:left="0" w:hanging="0"/>
+      <w:ind w:hanging="0" w:left="0"/>
     </w:pPr>
     <w:rPr>
       <w:rFonts w:ascii="Ubuntu" w:hAnsi="Ubuntu"/>
@@ -8847,7 +8239,7 @@
     <w:qFormat/>
     <w:pPr>
       <w:suppressLineNumbers/>
-      <w:ind w:left="0" w:hanging="0"/>
+      <w:ind w:hanging="0" w:left="0"/>
     </w:pPr>
     <w:rPr>
       <w:rFonts w:ascii="Ubuntu" w:hAnsi="Ubuntu"/>
@@ -8863,7 +8255,7 @@
     <w:qFormat/>
     <w:pPr>
       <w:suppressLineNumbers/>
-      <w:ind w:left="0" w:hanging="0"/>
+      <w:ind w:hanging="0" w:left="0"/>
     </w:pPr>
     <w:rPr>
       <w:rFonts w:ascii="Ubuntu" w:hAnsi="Ubuntu"/>
@@ -8880,17 +8272,17 @@
     <w:qFormat/>
     <w:pPr>
       <w:spacing w:before="0" w:after="283"/>
-      <w:ind w:left="567" w:right="567" w:hanging="0"/>
+      <w:ind w:hanging="0" w:left="567" w:right="567"/>
     </w:pPr>
     <w:rPr/>
   </w:style>
   <w:style w:type="paragraph" w:styleId="TableofAuthorities">
-    <w:name w:val="Table of Authorities"/>
+    <w:name w:val="table of authorities"/>
     <w:basedOn w:val="IndexHeading"/>
     <w:qFormat/>
     <w:pPr>
       <w:suppressLineNumbers/>
-      <w:ind w:left="0" w:hanging="0"/>
+      <w:ind w:hanging="0" w:left="0"/>
     </w:pPr>
     <w:rPr>
       <w:b/>
@@ -8909,7 +8301,7 @@
   <w:style w:type="paragraph" w:styleId="Closing">
     <w:name w:val="Closing"/>
     <w:basedOn w:val="Ttulo"/>
-    <w:next w:val="TextBody"/>
+    <w:next w:val="BodyText"/>
     <w:qFormat/>
     <w:pPr>
       <w:jc w:val="center"/>
@@ -8928,6 +8320,29 @@
     <w:qFormat/>
     <w:pPr/>
     <w:rPr/>
+  </w:style>
+  <w:style w:type="paragraph" w:styleId="TableContents">
+    <w:name w:val="Table Contents"/>
+    <w:basedOn w:val="Normal"/>
+    <w:qFormat/>
+    <w:pPr>
+      <w:widowControl w:val="false"/>
+      <w:suppressLineNumbers/>
+    </w:pPr>
+    <w:rPr/>
+  </w:style>
+  <w:style w:type="paragraph" w:styleId="TableHeading">
+    <w:name w:val="Table Heading"/>
+    <w:basedOn w:val="TableContents"/>
+    <w:qFormat/>
+    <w:pPr>
+      <w:suppressLineNumbers/>
+      <w:jc w:val="center"/>
+    </w:pPr>
+    <w:rPr>
+      <w:b/>
+      <w:bCs/>
+    </w:rPr>
   </w:style>
   <w:style w:type="table" w:default="1" w:styleId="Table">
     <w:name w:val="Table"/>
@@ -8957,41 +8372,41 @@
 </file>
 
 <file path=word/theme/theme1.xml><?xml version="1.0" encoding="utf-8"?>
-<a:theme xmlns:a="http://schemas.openxmlformats.org/drawingml/2006/main" name="Office Theme">
+<a:theme xmlns:a="http://schemas.openxmlformats.org/drawingml/2006/main" xmlns:r="http://schemas.openxmlformats.org/officeDocument/2006/relationships" name="Office Theme">
   <a:themeElements>
     <a:clrScheme name="Office">
       <a:dk1>
-        <a:sysClr val="windowText" lastClr="000000"/>
+        <a:srgbClr val="000000"/>
       </a:dk1>
       <a:lt1>
-        <a:sysClr val="window" lastClr="FFFFFF"/>
+        <a:srgbClr val="ffffff"/>
       </a:lt1>
       <a:dk2>
-        <a:srgbClr val="1F497D"/>
+        <a:srgbClr val="1f497d"/>
       </a:dk2>
       <a:lt2>
-        <a:srgbClr val="EEECE1"/>
+        <a:srgbClr val="eeece1"/>
       </a:lt2>
       <a:accent1>
-        <a:srgbClr val="4F81BD"/>
+        <a:srgbClr val="4f81bd"/>
       </a:accent1>
       <a:accent2>
-        <a:srgbClr val="C0504D"/>
+        <a:srgbClr val="c0504d"/>
       </a:accent2>
       <a:accent3>
-        <a:srgbClr val="9BBB59"/>
+        <a:srgbClr val="9bbb59"/>
       </a:accent3>
       <a:accent4>
-        <a:srgbClr val="8064A2"/>
+        <a:srgbClr val="8064a2"/>
       </a:accent4>
       <a:accent5>
-        <a:srgbClr val="4BACC6"/>
+        <a:srgbClr val="4bacc6"/>
       </a:accent5>
       <a:accent6>
-        <a:srgbClr val="F79646"/>
+        <a:srgbClr val="f79646"/>
       </a:accent6>
       <a:hlink>
-        <a:srgbClr val="0000FF"/>
+        <a:srgbClr val="0000ff"/>
       </a:hlink>
       <a:folHlink>
         <a:srgbClr val="800080"/>
@@ -8999,277 +8414,131 @@
     </a:clrScheme>
     <a:fontScheme name="Office">
       <a:majorFont>
-        <a:latin typeface="Calibri"/>
+        <a:latin typeface="Calibri" pitchFamily="0" charset="1"/>
         <a:ea typeface=""/>
         <a:cs typeface=""/>
-        <a:font script="Jpan" typeface="ＭＳ ゴシック"/>
-        <a:font script="Hang" typeface="맑은 고딕"/>
-        <a:font script="Hans" typeface="宋体"/>
-        <a:font script="Hant" typeface="新細明體"/>
-        <a:font script="Arab" typeface="Times New Roman"/>
-        <a:font script="Hebr" typeface="Times New Roman"/>
-        <a:font script="Thai" typeface="Angsana New"/>
-        <a:font script="Ethi" typeface="Nyala"/>
-        <a:font script="Beng" typeface="Vrinda"/>
-        <a:font script="Gujr" typeface="Shruti"/>
-        <a:font script="Khmr" typeface="MoolBoran"/>
-        <a:font script="Knda" typeface="Tunga"/>
-        <a:font script="Guru" typeface="Raavi"/>
-        <a:font script="Cans" typeface="Euphemia"/>
-        <a:font script="Cher" typeface="Plantagenet Cherokee"/>
-        <a:font script="Yiii" typeface="Microsoft Yi Baiti"/>
-        <a:font script="Tibt" typeface="Microsoft Himalaya"/>
-        <a:font script="Thaa" typeface="MV Boli"/>
-        <a:font script="Deva" typeface="Mangal"/>
-        <a:font script="Telu" typeface="Gautami"/>
-        <a:font script="Taml" typeface="Latha"/>
-        <a:font script="Syrc" typeface="Estrangelo Edessa"/>
-        <a:font script="Orya" typeface="Kalinga"/>
-        <a:font script="Mlym" typeface="Kartika"/>
-        <a:font script="Laoo" typeface="DokChampa"/>
-        <a:font script="Sinh" typeface="Iskoola Pota"/>
-        <a:font script="Mong" typeface="Mongolian Baiti"/>
-        <a:font script="Viet" typeface="Times New Roman"/>
-        <a:font script="Uigh" typeface="Microsoft Uighur"/>
       </a:majorFont>
       <a:minorFont>
-        <a:latin typeface="Cambria"/>
+        <a:latin typeface="Cambria" pitchFamily="0" charset="1"/>
         <a:ea typeface=""/>
         <a:cs typeface=""/>
-        <a:font script="Jpan" typeface="ＭＳ 明朝"/>
-        <a:font script="Hang" typeface="맑은 고딕"/>
-        <a:font script="Hans" typeface="宋体"/>
-        <a:font script="Hant" typeface="新細明體"/>
-        <a:font script="Arab" typeface="Arial"/>
-        <a:font script="Hebr" typeface="Arial"/>
-        <a:font script="Thai" typeface="Cordia New"/>
-        <a:font script="Ethi" typeface="Nyala"/>
-        <a:font script="Beng" typeface="Vrinda"/>
-        <a:font script="Gujr" typeface="Shruti"/>
-        <a:font script="Khmr" typeface="DaunPenh"/>
-        <a:font script="Knda" typeface="Tunga"/>
-        <a:font script="Guru" typeface="Raavi"/>
-        <a:font script="Cans" typeface="Euphemia"/>
-        <a:font script="Cher" typeface="Plantagenet Cherokee"/>
-        <a:font script="Yiii" typeface="Microsoft Yi Baiti"/>
-        <a:font script="Tibt" typeface="Microsoft Himalaya"/>
-        <a:font script="Thaa" typeface="MV Boli"/>
-        <a:font script="Deva" typeface="Mangal"/>
-        <a:font script="Telu" typeface="Gautami"/>
-        <a:font script="Taml" typeface="Latha"/>
-        <a:font script="Syrc" typeface="Estrangelo Edessa"/>
-        <a:font script="Orya" typeface="Kalinga"/>
-        <a:font script="Mlym" typeface="Kartika"/>
-        <a:font script="Laoo" typeface="DokChampa"/>
-        <a:font script="Sinh" typeface="Iskoola Pota"/>
-        <a:font script="Mong" typeface="Mongolian Baiti"/>
-        <a:font script="Viet" typeface="Arial"/>
-        <a:font script="Uigh" typeface="Microsoft Uighur"/>
       </a:minorFont>
     </a:fontScheme>
-    <a:fmtScheme name="Office">
+    <a:fmtScheme>
       <a:fillStyleLst>
         <a:solidFill>
           <a:schemeClr val="phClr"/>
         </a:solidFill>
-        <a:gradFill rotWithShape="1">
+        <a:gradFill>
           <a:gsLst>
             <a:gs pos="0">
               <a:schemeClr val="phClr">
                 <a:tint val="50000"/>
-                <a:satMod val="300000"/>
               </a:schemeClr>
             </a:gs>
             <a:gs pos="35000">
               <a:schemeClr val="phClr">
                 <a:tint val="37000"/>
-                <a:satMod val="300000"/>
               </a:schemeClr>
             </a:gs>
             <a:gs pos="100000">
               <a:schemeClr val="phClr">
                 <a:tint val="15000"/>
-                <a:satMod val="350000"/>
               </a:schemeClr>
             </a:gs>
           </a:gsLst>
           <a:lin ang="16200000" scaled="1"/>
+          <a:tileRect l="0" t="0" r="0" b="0"/>
         </a:gradFill>
-        <a:gradFill rotWithShape="1">
+        <a:gradFill>
           <a:gsLst>
             <a:gs pos="0">
               <a:schemeClr val="phClr">
                 <a:tint val="100000"/>
                 <a:shade val="100000"/>
-                <a:satMod val="130000"/>
               </a:schemeClr>
             </a:gs>
             <a:gs pos="100000">
               <a:schemeClr val="phClr">
                 <a:tint val="50000"/>
                 <a:shade val="100000"/>
-                <a:satMod val="350000"/>
               </a:schemeClr>
             </a:gs>
           </a:gsLst>
           <a:lin ang="16200000" scaled="0"/>
+          <a:tileRect l="0" t="0" r="0" b="0"/>
         </a:gradFill>
       </a:fillStyleLst>
       <a:lnStyleLst>
         <a:ln w="9525" cap="flat" cmpd="sng" algn="ctr">
-          <a:solidFill>
-            <a:schemeClr val="phClr">
-              <a:shade val="95000"/>
-              <a:satMod val="105000"/>
-            </a:schemeClr>
-          </a:solidFill>
           <a:prstDash val="solid"/>
         </a:ln>
         <a:ln w="25400" cap="flat" cmpd="sng" algn="ctr">
-          <a:solidFill>
-            <a:schemeClr val="phClr"/>
-          </a:solidFill>
           <a:prstDash val="solid"/>
         </a:ln>
         <a:ln w="38100" cap="flat" cmpd="sng" algn="ctr">
-          <a:solidFill>
-            <a:schemeClr val="phClr"/>
-          </a:solidFill>
           <a:prstDash val="solid"/>
         </a:ln>
       </a:lnStyleLst>
       <a:effectStyleLst>
         <a:effectStyle>
-          <a:effectLst>
-            <a:outerShdw blurRad="40000" dist="20000" dir="5400000" rotWithShape="0">
-              <a:srgbClr val="000000">
-                <a:alpha val="38000"/>
-              </a:srgbClr>
-            </a:outerShdw>
-          </a:effectLst>
+          <a:effectLst/>
         </a:effectStyle>
         <a:effectStyle>
-          <a:effectLst>
-            <a:outerShdw blurRad="40000" dist="23000" dir="5400000" rotWithShape="0">
-              <a:srgbClr val="000000">
-                <a:alpha val="35000"/>
-              </a:srgbClr>
-            </a:outerShdw>
-          </a:effectLst>
+          <a:effectLst/>
         </a:effectStyle>
         <a:effectStyle>
-          <a:effectLst>
-            <a:outerShdw blurRad="40000" dist="23000" dir="5400000" rotWithShape="0">
-              <a:srgbClr val="000000">
-                <a:alpha val="35000"/>
-              </a:srgbClr>
-            </a:outerShdw>
-          </a:effectLst>
-          <a:scene3d>
-            <a:camera prst="orthographicFront">
-              <a:rot lat="0" lon="0" rev="0"/>
-            </a:camera>
-            <a:lightRig rig="threePt" dir="t">
-              <a:rot lat="0" lon="0" rev="1200000"/>
-            </a:lightRig>
-          </a:scene3d>
-          <a:sp3d>
-            <a:bevelT w="63500" h="25400"/>
-          </a:sp3d>
+          <a:effectLst/>
         </a:effectStyle>
       </a:effectStyleLst>
       <a:bgFillStyleLst>
         <a:solidFill>
           <a:schemeClr val="phClr"/>
         </a:solidFill>
-        <a:gradFill rotWithShape="1">
+        <a:gradFill>
           <a:gsLst>
             <a:gs pos="0">
               <a:schemeClr val="phClr">
                 <a:tint val="40000"/>
-                <a:satMod val="350000"/>
               </a:schemeClr>
             </a:gs>
             <a:gs pos="40000">
               <a:schemeClr val="phClr">
                 <a:tint val="45000"/>
                 <a:shade val="99000"/>
-                <a:satMod val="350000"/>
               </a:schemeClr>
             </a:gs>
             <a:gs pos="100000">
               <a:schemeClr val="phClr">
                 <a:shade val="20000"/>
-                <a:satMod val="255000"/>
               </a:schemeClr>
             </a:gs>
           </a:gsLst>
           <a:path path="circle">
             <a:fillToRect l="50000" t="-80000" r="50000" b="180000"/>
           </a:path>
+          <a:tileRect l="0" t="0" r="0" b="0"/>
         </a:gradFill>
-        <a:gradFill rotWithShape="1">
+        <a:gradFill>
           <a:gsLst>
             <a:gs pos="0">
               <a:schemeClr val="phClr">
                 <a:tint val="80000"/>
-                <a:satMod val="300000"/>
               </a:schemeClr>
             </a:gs>
             <a:gs pos="100000">
               <a:schemeClr val="phClr">
                 <a:shade val="30000"/>
-                <a:satMod val="200000"/>
               </a:schemeClr>
             </a:gs>
           </a:gsLst>
           <a:path path="circle">
             <a:fillToRect l="50000" t="50000" r="50000" b="50000"/>
           </a:path>
+          <a:tileRect l="0" t="0" r="0" b="0"/>
         </a:gradFill>
       </a:bgFillStyleLst>
     </a:fmtScheme>
   </a:themeElements>
-  <a:objectDefaults>
-    <a:spDef>
-      <a:spPr/>
-      <a:bodyPr/>
-      <a:lstStyle/>
-      <a:style>
-        <a:lnRef idx="1">
-          <a:schemeClr val="accent1"/>
-        </a:lnRef>
-        <a:fillRef idx="3">
-          <a:schemeClr val="accent1"/>
-        </a:fillRef>
-        <a:effectRef idx="2">
-          <a:schemeClr val="accent1"/>
-        </a:effectRef>
-        <a:fontRef idx="minor">
-          <a:schemeClr val="lt1"/>
-        </a:fontRef>
-      </a:style>
-    </a:spDef>
-    <a:lnDef>
-      <a:spPr/>
-      <a:bodyPr/>
-      <a:lstStyle/>
-      <a:style>
-        <a:lnRef idx="2">
-          <a:schemeClr val="accent1"/>
-        </a:lnRef>
-        <a:fillRef idx="0">
-          <a:schemeClr val="accent1"/>
-        </a:fillRef>
-        <a:effectRef idx="1">
-          <a:schemeClr val="accent1"/>
-        </a:effectRef>
-        <a:fontRef idx="minor">
-          <a:schemeClr val="tx1"/>
-        </a:fontRef>
-      </a:style>
-    </a:lnDef>
-  </a:objectDefaults>
-  <a:extraClrSchemeLst/>
 </a:theme>
 </file>